--- a/Documento.docx
+++ b/Documento.docx
@@ -13,7 +13,6 @@
           <w:docPartUnique/>
         </w:docPartObj>
       </w:sdtPr>
-      <w:sdtEndPr/>
       <w:sdtContent>
         <w:p>
           <w:pPr>
@@ -941,23 +940,7 @@
                 <w:rFonts w:asciiTheme="majorHAnsi" w:hAnsiTheme="majorHAnsi" w:cstheme="majorHAnsi"/>
                 <w:noProof/>
               </w:rPr>
-              <w:t>2.2.2. Rest</w:t>
-            </w:r>
-            <w:r>
-              <w:rPr>
-                <w:rStyle w:val="Hipervnculo"/>
-                <w:rFonts w:asciiTheme="majorHAnsi" w:hAnsiTheme="majorHAnsi" w:cstheme="majorHAnsi"/>
-                <w:noProof/>
-              </w:rPr>
-              <w:t>r</w:t>
-            </w:r>
-            <w:r>
-              <w:rPr>
-                <w:rStyle w:val="Hipervnculo"/>
-                <w:rFonts w:asciiTheme="majorHAnsi" w:hAnsiTheme="majorHAnsi" w:cstheme="majorHAnsi"/>
-                <w:noProof/>
-              </w:rPr>
-              <w:t>icción</w:t>
+              <w:t>2.2.2. Restricción</w:t>
             </w:r>
             <w:r>
               <w:rPr>
@@ -11314,15 +11297,7 @@
           <w:rFonts w:asciiTheme="majorHAnsi" w:hAnsiTheme="majorHAnsi" w:cstheme="majorHAnsi"/>
         </w:rPr>
         <w:lastRenderedPageBreak/>
-        <w:t xml:space="preserve">3. Flujo </w:t>
-      </w:r>
-      <w:bookmarkStart w:id="27" w:name="_GoBack"/>
-      <w:bookmarkEnd w:id="27"/>
-      <w:r>
-        <w:rPr>
-          <w:rFonts w:asciiTheme="majorHAnsi" w:hAnsiTheme="majorHAnsi" w:cstheme="majorHAnsi"/>
-        </w:rPr>
-        <w:t>de trabajo: Análisis</w:t>
+        <w:t>3. Flujo de trabajo: Análisis</w:t>
       </w:r>
       <w:bookmarkEnd w:id="26"/>
     </w:p>
@@ -11337,16 +11312,16 @@
           <w:rFonts w:asciiTheme="majorHAnsi" w:hAnsiTheme="majorHAnsi" w:cstheme="majorHAnsi"/>
         </w:rPr>
       </w:pPr>
-      <w:bookmarkStart w:id="28" w:name="__RefHeading___Toc949_3214699253"/>
-      <w:bookmarkStart w:id="29" w:name="_Toc6812282"/>
+      <w:bookmarkStart w:id="27" w:name="__RefHeading___Toc949_3214699253"/>
+      <w:bookmarkStart w:id="28" w:name="_Toc6812282"/>
+      <w:bookmarkEnd w:id="27"/>
+      <w:r>
+        <w:rPr>
+          <w:rFonts w:asciiTheme="majorHAnsi" w:hAnsiTheme="majorHAnsi" w:cstheme="majorHAnsi"/>
+        </w:rPr>
+        <w:t>3.1. Análisis de la arquitectura</w:t>
+      </w:r>
       <w:bookmarkEnd w:id="28"/>
-      <w:r>
-        <w:rPr>
-          <w:rFonts w:asciiTheme="majorHAnsi" w:hAnsiTheme="majorHAnsi" w:cstheme="majorHAnsi"/>
-        </w:rPr>
-        <w:t>3.1. Análisis de la arquitectura</w:t>
-      </w:r>
-      <w:bookmarkEnd w:id="29"/>
     </w:p>
     <w:p>
       <w:pPr>
@@ -11359,16 +11334,16 @@
           <w:rFonts w:asciiTheme="majorHAnsi" w:hAnsiTheme="majorHAnsi" w:cstheme="majorHAnsi"/>
         </w:rPr>
       </w:pPr>
-      <w:bookmarkStart w:id="30" w:name="__RefHeading___Toc951_3214699253"/>
-      <w:bookmarkStart w:id="31" w:name="_Toc6812283"/>
+      <w:bookmarkStart w:id="29" w:name="__RefHeading___Toc951_3214699253"/>
+      <w:bookmarkStart w:id="30" w:name="_Toc6812283"/>
+      <w:bookmarkEnd w:id="29"/>
+      <w:r>
+        <w:rPr>
+          <w:rFonts w:asciiTheme="majorHAnsi" w:hAnsiTheme="majorHAnsi" w:cstheme="majorHAnsi"/>
+        </w:rPr>
+        <w:t>3.1.1. Identificar módulos</w:t>
+      </w:r>
       <w:bookmarkEnd w:id="30"/>
-      <w:r>
-        <w:rPr>
-          <w:rFonts w:asciiTheme="majorHAnsi" w:hAnsiTheme="majorHAnsi" w:cstheme="majorHAnsi"/>
-        </w:rPr>
-        <w:t>3.1.1. Identificar módulos</w:t>
-      </w:r>
-      <w:bookmarkEnd w:id="31"/>
     </w:p>
     <w:p>
       <w:pPr>
@@ -11381,8 +11356,8 @@
           <w:rFonts w:asciiTheme="majorHAnsi" w:hAnsiTheme="majorHAnsi" w:cstheme="majorHAnsi"/>
         </w:rPr>
       </w:pPr>
-      <w:bookmarkStart w:id="32" w:name="__RefHeading___Toc1867_3376561710"/>
-      <w:bookmarkEnd w:id="32"/>
+      <w:bookmarkStart w:id="31" w:name="__RefHeading___Toc1867_3376561710"/>
+      <w:bookmarkEnd w:id="31"/>
       <w:r>
         <w:rPr>
           <w:rFonts w:asciiTheme="majorHAnsi" w:hAnsiTheme="majorHAnsi" w:cstheme="majorHAnsi"/>
@@ -11472,14 +11447,14 @@
           <w:rFonts w:asciiTheme="majorHAnsi" w:hAnsiTheme="majorHAnsi" w:cstheme="majorHAnsi"/>
         </w:rPr>
       </w:pPr>
-      <w:bookmarkStart w:id="33" w:name="_Toc6812284"/>
+      <w:bookmarkStart w:id="32" w:name="_Toc6812284"/>
       <w:r>
         <w:rPr>
           <w:rFonts w:asciiTheme="majorHAnsi" w:hAnsiTheme="majorHAnsi" w:cstheme="majorHAnsi"/>
         </w:rPr>
         <w:t>3.1.2. Relacionar módulos con casos de uso</w:t>
       </w:r>
-      <w:bookmarkEnd w:id="33"/>
+      <w:bookmarkEnd w:id="32"/>
     </w:p>
     <w:p>
       <w:pPr>
@@ -11567,7 +11542,7 @@
           <w:rFonts w:asciiTheme="majorHAnsi" w:hAnsiTheme="majorHAnsi" w:cstheme="majorHAnsi"/>
         </w:rPr>
       </w:pPr>
-      <w:bookmarkStart w:id="34" w:name="_Toc6812285"/>
+      <w:bookmarkStart w:id="33" w:name="_Toc6812285"/>
       <w:r>
         <w:rPr>
           <w:rFonts w:asciiTheme="majorHAnsi" w:hAnsiTheme="majorHAnsi" w:cstheme="majorHAnsi"/>
@@ -11575,7 +11550,7 @@
         <w:lastRenderedPageBreak/>
         <w:t>3.2. Análisis de casos de uso</w:t>
       </w:r>
-      <w:bookmarkEnd w:id="34"/>
+      <w:bookmarkEnd w:id="33"/>
     </w:p>
     <w:p>
       <w:pPr>
@@ -11588,16 +11563,16 @@
           <w:rFonts w:asciiTheme="majorHAnsi" w:hAnsiTheme="majorHAnsi" w:cstheme="majorHAnsi"/>
         </w:rPr>
       </w:pPr>
-      <w:bookmarkStart w:id="35" w:name="__RefHeading___Toc1871_3376561710"/>
-      <w:bookmarkStart w:id="36" w:name="_Toc6812286"/>
+      <w:bookmarkStart w:id="34" w:name="__RefHeading___Toc1871_3376561710"/>
+      <w:bookmarkStart w:id="35" w:name="_Toc6812286"/>
+      <w:bookmarkEnd w:id="34"/>
+      <w:r>
+        <w:rPr>
+          <w:rFonts w:asciiTheme="majorHAnsi" w:hAnsiTheme="majorHAnsi" w:cstheme="majorHAnsi"/>
+        </w:rPr>
+        <w:t>3.2.1. Diagrama de comunicación</w:t>
+      </w:r>
       <w:bookmarkEnd w:id="35"/>
-      <w:r>
-        <w:rPr>
-          <w:rFonts w:asciiTheme="majorHAnsi" w:hAnsiTheme="majorHAnsi" w:cstheme="majorHAnsi"/>
-        </w:rPr>
-        <w:t>3.2.1. Diagrama de comunicación</w:t>
-      </w:r>
-      <w:bookmarkEnd w:id="36"/>
     </w:p>
     <w:p>
       <w:pPr>
@@ -11610,8 +11585,8 @@
           <w:rFonts w:asciiTheme="majorHAnsi" w:hAnsiTheme="majorHAnsi" w:cstheme="majorHAnsi"/>
         </w:rPr>
       </w:pPr>
-      <w:bookmarkStart w:id="37" w:name="__RefHeading___Toc1873_3376561710"/>
-      <w:bookmarkEnd w:id="37"/>
+      <w:bookmarkStart w:id="36" w:name="__RefHeading___Toc1873_3376561710"/>
+      <w:bookmarkEnd w:id="36"/>
       <w:r>
         <w:rPr>
           <w:rFonts w:asciiTheme="majorHAnsi" w:hAnsiTheme="majorHAnsi" w:cstheme="majorHAnsi"/>
@@ -11693,8 +11668,8 @@
           <w:rFonts w:asciiTheme="majorHAnsi" w:hAnsiTheme="majorHAnsi" w:cstheme="majorHAnsi"/>
         </w:rPr>
       </w:pPr>
-      <w:bookmarkStart w:id="38" w:name="__RefHeading___Toc1875_3376561710"/>
-      <w:bookmarkEnd w:id="38"/>
+      <w:bookmarkStart w:id="37" w:name="__RefHeading___Toc1875_3376561710"/>
+      <w:bookmarkEnd w:id="37"/>
       <w:r>
         <w:rPr>
           <w:rFonts w:asciiTheme="majorHAnsi" w:hAnsiTheme="majorHAnsi" w:cstheme="majorHAnsi"/>
@@ -11778,8 +11753,8 @@
           <w:rFonts w:asciiTheme="majorHAnsi" w:hAnsiTheme="majorHAnsi" w:cstheme="majorHAnsi"/>
         </w:rPr>
       </w:pPr>
-      <w:bookmarkStart w:id="39" w:name="__RefHeading___Toc1877_3376561710"/>
-      <w:bookmarkEnd w:id="39"/>
+      <w:bookmarkStart w:id="38" w:name="__RefHeading___Toc1877_3376561710"/>
+      <w:bookmarkEnd w:id="38"/>
       <w:r>
         <w:rPr>
           <w:rFonts w:asciiTheme="majorHAnsi" w:hAnsiTheme="majorHAnsi" w:cstheme="majorHAnsi"/>
@@ -11863,8 +11838,8 @@
           <w:rFonts w:asciiTheme="majorHAnsi" w:hAnsiTheme="majorHAnsi" w:cstheme="majorHAnsi"/>
         </w:rPr>
       </w:pPr>
-      <w:bookmarkStart w:id="40" w:name="__RefHeading___Toc1879_3376561710"/>
-      <w:bookmarkEnd w:id="40"/>
+      <w:bookmarkStart w:id="39" w:name="__RefHeading___Toc1879_3376561710"/>
+      <w:bookmarkEnd w:id="39"/>
       <w:r>
         <w:rPr>
           <w:rFonts w:asciiTheme="majorHAnsi" w:hAnsiTheme="majorHAnsi" w:cstheme="majorHAnsi"/>
@@ -11948,8 +11923,8 @@
           <w:rFonts w:asciiTheme="majorHAnsi" w:hAnsiTheme="majorHAnsi" w:cstheme="majorHAnsi"/>
         </w:rPr>
       </w:pPr>
-      <w:bookmarkStart w:id="41" w:name="__RefHeading___Toc1881_3376561710"/>
-      <w:bookmarkEnd w:id="41"/>
+      <w:bookmarkStart w:id="40" w:name="__RefHeading___Toc1881_3376561710"/>
+      <w:bookmarkEnd w:id="40"/>
       <w:r>
         <w:rPr>
           <w:rFonts w:asciiTheme="majorHAnsi" w:hAnsiTheme="majorHAnsi" w:cstheme="majorHAnsi"/>
@@ -12033,8 +12008,8 @@
           <w:rFonts w:asciiTheme="majorHAnsi" w:hAnsiTheme="majorHAnsi" w:cstheme="majorHAnsi"/>
         </w:rPr>
       </w:pPr>
-      <w:bookmarkStart w:id="42" w:name="__RefHeading___Toc1883_3376561710"/>
-      <w:bookmarkEnd w:id="42"/>
+      <w:bookmarkStart w:id="41" w:name="__RefHeading___Toc1883_3376561710"/>
+      <w:bookmarkEnd w:id="41"/>
       <w:r>
         <w:rPr>
           <w:rFonts w:asciiTheme="majorHAnsi" w:hAnsiTheme="majorHAnsi" w:cstheme="majorHAnsi"/>
@@ -12118,8 +12093,8 @@
           <w:rFonts w:asciiTheme="majorHAnsi" w:hAnsiTheme="majorHAnsi" w:cstheme="majorHAnsi"/>
         </w:rPr>
       </w:pPr>
-      <w:bookmarkStart w:id="43" w:name="__RefHeading___Toc1885_3376561710"/>
-      <w:bookmarkEnd w:id="43"/>
+      <w:bookmarkStart w:id="42" w:name="__RefHeading___Toc1885_3376561710"/>
+      <w:bookmarkEnd w:id="42"/>
       <w:r>
         <w:rPr>
           <w:rFonts w:asciiTheme="majorHAnsi" w:hAnsiTheme="majorHAnsi" w:cstheme="majorHAnsi"/>
@@ -12202,7 +12177,7 @@
           <w:rFonts w:asciiTheme="majorHAnsi" w:hAnsiTheme="majorHAnsi" w:cstheme="majorHAnsi"/>
         </w:rPr>
       </w:pPr>
-      <w:bookmarkStart w:id="44" w:name="_Toc6812287"/>
+      <w:bookmarkStart w:id="43" w:name="_Toc6812287"/>
       <w:r>
         <w:rPr>
           <w:rFonts w:asciiTheme="majorHAnsi" w:hAnsiTheme="majorHAnsi" w:cstheme="majorHAnsi"/>
@@ -12210,7 +12185,7 @@
         <w:lastRenderedPageBreak/>
         <w:t>4. Flujo de trabajo: Diseño</w:t>
       </w:r>
-      <w:bookmarkEnd w:id="44"/>
+      <w:bookmarkEnd w:id="43"/>
     </w:p>
     <w:p>
       <w:pPr>
@@ -12223,26 +12198,26 @@
           <w:rFonts w:asciiTheme="majorHAnsi" w:hAnsiTheme="majorHAnsi" w:cstheme="majorHAnsi"/>
         </w:rPr>
       </w:pPr>
-      <w:bookmarkStart w:id="45" w:name="__RefHeading___Toc959_3214699253"/>
-      <w:bookmarkStart w:id="46" w:name="_Toc6812288"/>
+      <w:bookmarkStart w:id="44" w:name="__RefHeading___Toc959_3214699253"/>
+      <w:bookmarkStart w:id="45" w:name="_Toc6812288"/>
+      <w:bookmarkEnd w:id="44"/>
+      <w:r>
+        <w:rPr>
+          <w:rFonts w:asciiTheme="majorHAnsi" w:hAnsiTheme="majorHAnsi" w:cstheme="majorHAnsi"/>
+        </w:rPr>
+        <w:t>4.1. Diseño de arquitectura</w:t>
+      </w:r>
       <w:bookmarkEnd w:id="45"/>
-      <w:r>
-        <w:rPr>
-          <w:rFonts w:asciiTheme="majorHAnsi" w:hAnsiTheme="majorHAnsi" w:cstheme="majorHAnsi"/>
-        </w:rPr>
-        <w:t>4.1. Diseño de arquitectura</w:t>
+    </w:p>
+    <w:p>
+      <w:pPr>
+        <w:pStyle w:val="Ttulo4"/>
+      </w:pPr>
+      <w:bookmarkStart w:id="46" w:name="_Toc6812289"/>
+      <w:r>
+        <w:t>4.1.1. Diseño Lógico</w:t>
       </w:r>
       <w:bookmarkEnd w:id="46"/>
-    </w:p>
-    <w:p>
-      <w:pPr>
-        <w:pStyle w:val="Ttulo4"/>
-      </w:pPr>
-      <w:bookmarkStart w:id="47" w:name="_Toc6812289"/>
-      <w:r>
-        <w:t>4.1.1. Diseño Lógico</w:t>
-      </w:r>
-      <w:bookmarkEnd w:id="47"/>
     </w:p>
     <w:p>
       <w:pPr>
@@ -12318,11 +12293,11 @@
       <w:pPr>
         <w:pStyle w:val="Ttulo4"/>
       </w:pPr>
-      <w:bookmarkStart w:id="48" w:name="_Toc6812290"/>
+      <w:bookmarkStart w:id="47" w:name="_Toc6812290"/>
       <w:r>
         <w:t>4.1.2. Diseño Físico</w:t>
       </w:r>
-      <w:bookmarkEnd w:id="48"/>
+      <w:bookmarkEnd w:id="47"/>
     </w:p>
     <w:p>
       <w:pPr>
@@ -12405,9 +12380,9 @@
           <w:rFonts w:asciiTheme="majorHAnsi" w:hAnsiTheme="majorHAnsi" w:cstheme="majorHAnsi"/>
         </w:rPr>
       </w:pPr>
-      <w:bookmarkStart w:id="49" w:name="__RefHeading___Toc961_3214699253"/>
-      <w:bookmarkStart w:id="50" w:name="_Toc6812291"/>
-      <w:bookmarkEnd w:id="49"/>
+      <w:bookmarkStart w:id="48" w:name="__RefHeading___Toc961_3214699253"/>
+      <w:bookmarkStart w:id="49" w:name="_Toc6812291"/>
+      <w:bookmarkEnd w:id="48"/>
       <w:r>
         <w:rPr>
           <w:rFonts w:asciiTheme="majorHAnsi" w:hAnsiTheme="majorHAnsi" w:cstheme="majorHAnsi"/>
@@ -12415,7 +12390,7 @@
         <w:lastRenderedPageBreak/>
         <w:t>4.2. Diseño de la base de datos</w:t>
       </w:r>
-      <w:bookmarkEnd w:id="50"/>
+      <w:bookmarkEnd w:id="49"/>
     </w:p>
     <w:p>
       <w:pPr>
@@ -12428,9 +12403,9 @@
           <w:rFonts w:asciiTheme="majorHAnsi" w:hAnsiTheme="majorHAnsi" w:cstheme="majorHAnsi"/>
         </w:rPr>
       </w:pPr>
-      <w:bookmarkStart w:id="51" w:name="__RefHeading___Toc963_3214699253"/>
-      <w:bookmarkStart w:id="52" w:name="_Toc6812292"/>
-      <w:bookmarkEnd w:id="51"/>
+      <w:bookmarkStart w:id="50" w:name="__RefHeading___Toc963_3214699253"/>
+      <w:bookmarkStart w:id="51" w:name="_Toc6812292"/>
+      <w:bookmarkEnd w:id="50"/>
       <w:r>
         <w:rPr>
           <w:rFonts w:asciiTheme="majorHAnsi" w:hAnsiTheme="majorHAnsi" w:cstheme="majorHAnsi"/>
@@ -12506,7 +12481,7 @@
         </w:rPr>
         <w:t>4.2.1. Diseño conceptual</w:t>
       </w:r>
-      <w:bookmarkEnd w:id="52"/>
+      <w:bookmarkEnd w:id="51"/>
     </w:p>
     <w:p>
       <w:pPr>
@@ -12533,16 +12508,16 @@
           <w:rFonts w:asciiTheme="majorHAnsi" w:hAnsiTheme="majorHAnsi" w:cstheme="majorHAnsi"/>
         </w:rPr>
       </w:pPr>
-      <w:bookmarkStart w:id="53" w:name="__RefHeading___Toc965_3214699253"/>
-      <w:bookmarkStart w:id="54" w:name="_Toc6812293"/>
+      <w:bookmarkStart w:id="52" w:name="__RefHeading___Toc965_3214699253"/>
+      <w:bookmarkStart w:id="53" w:name="_Toc6812293"/>
+      <w:bookmarkEnd w:id="52"/>
+      <w:r>
+        <w:rPr>
+          <w:rFonts w:asciiTheme="majorHAnsi" w:hAnsiTheme="majorHAnsi" w:cstheme="majorHAnsi"/>
+        </w:rPr>
+        <w:t>4.2.2. Diseño lógico</w:t>
+      </w:r>
       <w:bookmarkEnd w:id="53"/>
-      <w:r>
-        <w:rPr>
-          <w:rFonts w:asciiTheme="majorHAnsi" w:hAnsiTheme="majorHAnsi" w:cstheme="majorHAnsi"/>
-        </w:rPr>
-        <w:t>4.2.2. Diseño lógico</w:t>
-      </w:r>
-      <w:bookmarkEnd w:id="54"/>
     </w:p>
     <w:p>
       <w:pPr>
@@ -15337,9 +15312,9 @@
           <w:szCs w:val="22"/>
         </w:rPr>
       </w:pPr>
-      <w:bookmarkStart w:id="55" w:name="__RefHeading___Toc967_3214699253"/>
-      <w:bookmarkStart w:id="56" w:name="_Toc6812294"/>
-      <w:bookmarkEnd w:id="55"/>
+      <w:bookmarkStart w:id="54" w:name="__RefHeading___Toc967_3214699253"/>
+      <w:bookmarkStart w:id="55" w:name="_Toc6812294"/>
+      <w:bookmarkEnd w:id="54"/>
       <w:r>
         <w:rPr>
           <w:rFonts w:asciiTheme="majorHAnsi" w:hAnsiTheme="majorHAnsi" w:cstheme="majorHAnsi"/>
@@ -15349,7 +15324,7 @@
         <w:lastRenderedPageBreak/>
         <w:t>4.2.3. Diseño Físico</w:t>
       </w:r>
-      <w:bookmarkEnd w:id="56"/>
+      <w:bookmarkEnd w:id="55"/>
     </w:p>
     <w:p>
       <w:pPr>
@@ -15364,8 +15339,8 @@
           <w:szCs w:val="22"/>
         </w:rPr>
       </w:pPr>
-      <w:bookmarkStart w:id="57" w:name="__RefHeading___Toc1887_3376561710"/>
-      <w:bookmarkEnd w:id="57"/>
+      <w:bookmarkStart w:id="56" w:name="__RefHeading___Toc1887_3376561710"/>
+      <w:bookmarkEnd w:id="56"/>
       <w:r>
         <w:rPr>
           <w:rFonts w:asciiTheme="majorHAnsi" w:hAnsiTheme="majorHAnsi" w:cstheme="majorHAnsi"/>
@@ -25553,8 +25528,8 @@
           <w:rFonts w:asciiTheme="majorHAnsi" w:hAnsiTheme="majorHAnsi" w:cstheme="majorHAnsi"/>
         </w:rPr>
       </w:pPr>
-      <w:bookmarkStart w:id="58" w:name="__RefHeading___Toc1889_3376561710"/>
-      <w:bookmarkEnd w:id="58"/>
+      <w:bookmarkStart w:id="57" w:name="__RefHeading___Toc1889_3376561710"/>
+      <w:bookmarkEnd w:id="57"/>
       <w:r>
         <w:rPr>
           <w:rFonts w:asciiTheme="majorHAnsi" w:hAnsiTheme="majorHAnsi" w:cstheme="majorHAnsi"/>
@@ -32555,9 +32530,9 @@
           <w:rFonts w:asciiTheme="majorHAnsi" w:hAnsiTheme="majorHAnsi" w:cstheme="majorHAnsi"/>
         </w:rPr>
       </w:pPr>
-      <w:bookmarkStart w:id="59" w:name="__RefHeading___Toc969_3214699253"/>
-      <w:bookmarkStart w:id="60" w:name="_Toc6812295"/>
-      <w:bookmarkEnd w:id="59"/>
+      <w:bookmarkStart w:id="58" w:name="__RefHeading___Toc969_3214699253"/>
+      <w:bookmarkStart w:id="59" w:name="_Toc6812295"/>
+      <w:bookmarkEnd w:id="58"/>
       <w:r>
         <w:rPr>
           <w:rFonts w:asciiTheme="majorHAnsi" w:hAnsiTheme="majorHAnsi" w:cstheme="majorHAnsi"/>
@@ -32565,7 +32540,7 @@
         <w:lastRenderedPageBreak/>
         <w:t>4.3. Diseño de la interfaz</w:t>
       </w:r>
-      <w:bookmarkEnd w:id="60"/>
+      <w:bookmarkEnd w:id="59"/>
     </w:p>
     <w:p>
       <w:pPr>
@@ -33356,9 +33331,9 @@
           <w:rFonts w:asciiTheme="majorHAnsi" w:hAnsiTheme="majorHAnsi" w:cstheme="majorHAnsi"/>
         </w:rPr>
       </w:pPr>
-      <w:bookmarkStart w:id="61" w:name="__RefHeading___Toc971_3214699253"/>
-      <w:bookmarkStart w:id="62" w:name="_Toc6812296"/>
-      <w:bookmarkEnd w:id="61"/>
+      <w:bookmarkStart w:id="60" w:name="__RefHeading___Toc971_3214699253"/>
+      <w:bookmarkStart w:id="61" w:name="_Toc6812296"/>
+      <w:bookmarkEnd w:id="60"/>
       <w:r>
         <w:rPr>
           <w:rFonts w:asciiTheme="majorHAnsi" w:hAnsiTheme="majorHAnsi" w:cstheme="majorHAnsi"/>
@@ -33366,17 +33341,17 @@
         <w:lastRenderedPageBreak/>
         <w:t>4.4. Diseño procedimental</w:t>
       </w:r>
+      <w:bookmarkEnd w:id="61"/>
+    </w:p>
+    <w:p>
+      <w:pPr>
+        <w:pStyle w:val="Ttulo4"/>
+      </w:pPr>
+      <w:bookmarkStart w:id="62" w:name="_Toc6812297"/>
+      <w:r>
+        <w:t>4.4.1. Diagrama de clases dinámico y diagrama de secuencia</w:t>
+      </w:r>
       <w:bookmarkEnd w:id="62"/>
-    </w:p>
-    <w:p>
-      <w:pPr>
-        <w:pStyle w:val="Ttulo4"/>
-      </w:pPr>
-      <w:bookmarkStart w:id="63" w:name="_Toc6812297"/>
-      <w:r>
-        <w:t>4.4.1. Diagrama de clases dinámico y diagrama de secuencia</w:t>
-      </w:r>
-      <w:bookmarkEnd w:id="63"/>
     </w:p>
     <w:p>
       <w:pPr>
@@ -34122,10 +34097,10 @@
           <w:lang w:val="es-MX" w:eastAsia="es-MX" w:bidi="ar-SA"/>
         </w:rPr>
         <w:drawing>
-          <wp:inline distT="0" distB="0" distL="0" distR="0" wp14:anchorId="4AC5B4BB" wp14:editId="1DB349D8">
-            <wp:extent cx="7925218" cy="4398549"/>
-            <wp:effectExtent l="0" t="8255" r="0" b="0"/>
-            <wp:docPr id="49" name="Imagen 49"/>
+          <wp:inline distT="0" distB="0" distL="0" distR="0">
+            <wp:extent cx="7942739" cy="4966837"/>
+            <wp:effectExtent l="2222" t="0" r="3493" b="3492"/>
+            <wp:docPr id="41" name="Imagen 41"/>
             <wp:cNvGraphicFramePr>
               <a:graphicFrameLocks xmlns:a="http://schemas.openxmlformats.org/drawingml/2006/main" noChangeAspect="1"/>
             </wp:cNvGraphicFramePr>
@@ -34133,7 +34108,7 @@
               <a:graphicData uri="http://schemas.openxmlformats.org/drawingml/2006/picture">
                 <pic:pic xmlns:pic="http://schemas.openxmlformats.org/drawingml/2006/picture">
                   <pic:nvPicPr>
-                    <pic:cNvPr id="0" name="Picture 25"/>
+                    <pic:cNvPr id="0" name="Picture 2"/>
                     <pic:cNvPicPr>
                       <a:picLocks noChangeAspect="1" noChangeArrowheads="1"/>
                     </pic:cNvPicPr>
@@ -34154,7 +34129,7 @@
                   <pic:spPr bwMode="auto">
                     <a:xfrm rot="16200000">
                       <a:off x="0" y="0"/>
-                      <a:ext cx="7948255" cy="4411335"/>
+                      <a:ext cx="7968424" cy="4982899"/>
                     </a:xfrm>
                     <a:prstGeom prst="rect">
                       <a:avLst/>
@@ -34170,6 +34145,8 @@
           </wp:inline>
         </w:drawing>
       </w:r>
+      <w:bookmarkStart w:id="63" w:name="_GoBack"/>
+      <w:bookmarkEnd w:id="63"/>
     </w:p>
     <w:p>
       <w:pPr>
@@ -34445,10 +34422,10 @@
           <w:lang w:val="es-MX" w:eastAsia="es-MX" w:bidi="ar-SA"/>
         </w:rPr>
         <w:drawing>
-          <wp:inline distT="0" distB="0" distL="0" distR="0" wp14:anchorId="4478BF07" wp14:editId="67454F86">
-            <wp:extent cx="7927480" cy="5620402"/>
-            <wp:effectExtent l="0" t="8573" r="7938" b="7937"/>
-            <wp:docPr id="48" name="Imagen 48"/>
+          <wp:inline distT="0" distB="0" distL="0" distR="0">
+            <wp:extent cx="7940929" cy="5568268"/>
+            <wp:effectExtent l="5398" t="0" r="8572" b="8573"/>
+            <wp:docPr id="38" name="Imagen 38"/>
             <wp:cNvGraphicFramePr>
               <a:graphicFrameLocks xmlns:a="http://schemas.openxmlformats.org/drawingml/2006/main" noChangeAspect="1"/>
             </wp:cNvGraphicFramePr>
@@ -34456,13 +34433,13 @@
               <a:graphicData uri="http://schemas.openxmlformats.org/drawingml/2006/picture">
                 <pic:pic xmlns:pic="http://schemas.openxmlformats.org/drawingml/2006/picture">
                   <pic:nvPicPr>
-                    <pic:cNvPr id="0" name="Picture 24"/>
+                    <pic:cNvPr id="0" name="Picture 1"/>
                     <pic:cNvPicPr>
                       <a:picLocks noChangeAspect="1" noChangeArrowheads="1"/>
                     </pic:cNvPicPr>
                   </pic:nvPicPr>
                   <pic:blipFill>
-                    <a:blip r:embed="rId56" cstate="print">
+                    <a:blip r:embed="rId56">
                       <a:extLst>
                         <a:ext uri="{28A0092B-C50C-407E-A947-70E740481C1C}">
                           <a14:useLocalDpi xmlns:a14="http://schemas.microsoft.com/office/drawing/2010/main" val="0"/>
@@ -34477,7 +34454,7 @@
                   <pic:spPr bwMode="auto">
                     <a:xfrm rot="16200000">
                       <a:off x="0" y="0"/>
-                      <a:ext cx="7958081" cy="5642097"/>
+                      <a:ext cx="7969959" cy="5588624"/>
                     </a:xfrm>
                     <a:prstGeom prst="rect">
                       <a:avLst/>
@@ -34806,7 +34783,6 @@
         <w:docPartUnique/>
       </w:docPartObj>
     </w:sdtPr>
-    <w:sdtEndPr/>
     <w:sdtContent>
       <w:p>
         <w:pPr>
@@ -34827,7 +34803,7 @@
             <w:noProof/>
             <w:lang w:val="es-ES"/>
           </w:rPr>
-          <w:t>26</w:t>
+          <w:t>62</w:t>
         </w:r>
         <w:r>
           <w:fldChar w:fldCharType="end"/>
@@ -39817,7 +39793,7 @@
 </file>
 
 <file path=customXml/itemProps1.xml><?xml version="1.0" encoding="utf-8"?>
-<ds:datastoreItem xmlns:ds="http://schemas.openxmlformats.org/officeDocument/2006/customXml" ds:itemID="{D5C4C01F-6059-4A39-AADC-4C69C08C46CB}">
+<ds:datastoreItem xmlns:ds="http://schemas.openxmlformats.org/officeDocument/2006/customXml" ds:itemID="{652414DF-33FA-4B2A-8B94-04D446FD926B}">
   <ds:schemaRefs>
     <ds:schemaRef ds:uri="http://schemas.openxmlformats.org/officeDocument/2006/bibliography"/>
   </ds:schemaRefs>

--- a/Documento.docx
+++ b/Documento.docx
@@ -13,6 +13,7 @@
           <w:docPartUnique/>
         </w:docPartObj>
       </w:sdtPr>
+      <w:sdtEndPr/>
       <w:sdtContent>
         <w:p>
           <w:pPr>
@@ -57,7 +58,7 @@
               <w:lang w:eastAsia="es-MX"/>
             </w:rPr>
             <w:drawing>
-              <wp:inline distT="0" distB="0" distL="0" distR="0" wp14:anchorId="07B6FA17" wp14:editId="11A4ECBF">
+              <wp:inline distT="0" distB="0" distL="0" distR="0" wp14:anchorId="52941775" wp14:editId="1654CD3B">
                 <wp:extent cx="2530475" cy="3285490"/>
                 <wp:effectExtent l="0" t="0" r="0" b="0"/>
                 <wp:docPr id="1" name="Imagen1"/>
@@ -365,7 +366,7 @@
             </w:rPr>
             <w:fldChar w:fldCharType="separate"/>
           </w:r>
-          <w:hyperlink w:anchor="_Toc6812272" w:history="1">
+          <w:hyperlink w:anchor="_Toc6885032" w:history="1">
             <w:r>
               <w:rPr>
                 <w:rStyle w:val="Hipervnculo"/>
@@ -393,7 +394,7 @@
                 <w:noProof/>
                 <w:webHidden/>
               </w:rPr>
-              <w:instrText xml:space="preserve"> PAGEREF _Toc6812272 \h </w:instrText>
+              <w:instrText xml:space="preserve"> PAGEREF _Toc6885032 \h </w:instrText>
             </w:r>
             <w:r>
               <w:rPr>
@@ -436,7 +437,7 @@
               <w:lang w:val="es-MX" w:eastAsia="es-MX" w:bidi="ar-SA"/>
             </w:rPr>
           </w:pPr>
-          <w:hyperlink w:anchor="_Toc6812273" w:history="1">
+          <w:hyperlink w:anchor="_Toc6885033" w:history="1">
             <w:r>
               <w:rPr>
                 <w:rStyle w:val="Hipervnculo"/>
@@ -464,7 +465,7 @@
                 <w:noProof/>
                 <w:webHidden/>
               </w:rPr>
-              <w:instrText xml:space="preserve"> PAGEREF _Toc6812273 \h </w:instrText>
+              <w:instrText xml:space="preserve"> PAGEREF _Toc6885033 \h </w:instrText>
             </w:r>
             <w:r>
               <w:rPr>
@@ -507,7 +508,7 @@
               <w:lang w:val="es-MX" w:eastAsia="es-MX" w:bidi="ar-SA"/>
             </w:rPr>
           </w:pPr>
-          <w:hyperlink w:anchor="_Toc6812274" w:history="1">
+          <w:hyperlink w:anchor="_Toc6885034" w:history="1">
             <w:r>
               <w:rPr>
                 <w:rStyle w:val="Hipervnculo"/>
@@ -535,7 +536,7 @@
                 <w:noProof/>
                 <w:webHidden/>
               </w:rPr>
-              <w:instrText xml:space="preserve"> PAGEREF _Toc6812274 \h </w:instrText>
+              <w:instrText xml:space="preserve"> PAGEREF _Toc6885034 \h </w:instrText>
             </w:r>
             <w:r>
               <w:rPr>
@@ -578,7 +579,7 @@
               <w:lang w:val="es-MX" w:eastAsia="es-MX" w:bidi="ar-SA"/>
             </w:rPr>
           </w:pPr>
-          <w:hyperlink w:anchor="_Toc6812275" w:history="1">
+          <w:hyperlink w:anchor="_Toc6885035" w:history="1">
             <w:r>
               <w:rPr>
                 <w:rStyle w:val="Hipervnculo"/>
@@ -606,7 +607,7 @@
                 <w:noProof/>
                 <w:webHidden/>
               </w:rPr>
-              <w:instrText xml:space="preserve"> PAGEREF _Toc6812275 \h </w:instrText>
+              <w:instrText xml:space="preserve"> PAGEREF _Toc6885035 \h </w:instrText>
             </w:r>
             <w:r>
               <w:rPr>
@@ -649,7 +650,7 @@
               <w:lang w:val="es-MX" w:eastAsia="es-MX" w:bidi="ar-SA"/>
             </w:rPr>
           </w:pPr>
-          <w:hyperlink w:anchor="_Toc6812276" w:history="1">
+          <w:hyperlink w:anchor="_Toc6885036" w:history="1">
             <w:r>
               <w:rPr>
                 <w:rStyle w:val="Hipervnculo"/>
@@ -677,7 +678,7 @@
                 <w:noProof/>
                 <w:webHidden/>
               </w:rPr>
-              <w:instrText xml:space="preserve"> PAGEREF _Toc6812276 \h </w:instrText>
+              <w:instrText xml:space="preserve"> PAGEREF _Toc6885036 \h </w:instrText>
             </w:r>
             <w:r>
               <w:rPr>
@@ -720,7 +721,7 @@
               <w:lang w:val="es-MX" w:eastAsia="es-MX" w:bidi="ar-SA"/>
             </w:rPr>
           </w:pPr>
-          <w:hyperlink w:anchor="_Toc6812277" w:history="1">
+          <w:hyperlink w:anchor="_Toc6885037" w:history="1">
             <w:r>
               <w:rPr>
                 <w:rStyle w:val="Hipervnculo"/>
@@ -748,7 +749,7 @@
                 <w:noProof/>
                 <w:webHidden/>
               </w:rPr>
-              <w:instrText xml:space="preserve"> PAGEREF _Toc6812277 \h </w:instrText>
+              <w:instrText xml:space="preserve"> PAGEREF _Toc6885037 \h </w:instrText>
             </w:r>
             <w:r>
               <w:rPr>
@@ -791,7 +792,7 @@
               <w:lang w:val="es-MX" w:eastAsia="es-MX" w:bidi="ar-SA"/>
             </w:rPr>
           </w:pPr>
-          <w:hyperlink w:anchor="_Toc6812278" w:history="1">
+          <w:hyperlink w:anchor="_Toc6885038" w:history="1">
             <w:r>
               <w:rPr>
                 <w:rStyle w:val="Hipervnculo"/>
@@ -819,7 +820,7 @@
                 <w:noProof/>
                 <w:webHidden/>
               </w:rPr>
-              <w:instrText xml:space="preserve"> PAGEREF _Toc6812278 \h </w:instrText>
+              <w:instrText xml:space="preserve"> PAGEREF _Toc6885038 \h </w:instrText>
             </w:r>
             <w:r>
               <w:rPr>
@@ -862,7 +863,7 @@
               <w:lang w:val="es-MX" w:eastAsia="es-MX" w:bidi="ar-SA"/>
             </w:rPr>
           </w:pPr>
-          <w:hyperlink w:anchor="_Toc6812279" w:history="1">
+          <w:hyperlink w:anchor="_Toc6885039" w:history="1">
             <w:r>
               <w:rPr>
                 <w:rStyle w:val="Hipervnculo"/>
@@ -890,7 +891,7 @@
                 <w:noProof/>
                 <w:webHidden/>
               </w:rPr>
-              <w:instrText xml:space="preserve"> PAGEREF _Toc6812279 \h </w:instrText>
+              <w:instrText xml:space="preserve"> PAGEREF _Toc6885039 \h </w:instrText>
             </w:r>
             <w:r>
               <w:rPr>
@@ -933,7 +934,7 @@
               <w:lang w:val="es-MX" w:eastAsia="es-MX" w:bidi="ar-SA"/>
             </w:rPr>
           </w:pPr>
-          <w:hyperlink w:anchor="_Toc6812280" w:history="1">
+          <w:hyperlink w:anchor="_Toc6885040" w:history="1">
             <w:r>
               <w:rPr>
                 <w:rStyle w:val="Hipervnculo"/>
@@ -961,7 +962,7 @@
                 <w:noProof/>
                 <w:webHidden/>
               </w:rPr>
-              <w:instrText xml:space="preserve"> PAGEREF _Toc6812280 \h </w:instrText>
+              <w:instrText xml:space="preserve"> PAGEREF _Toc6885040 \h </w:instrText>
             </w:r>
             <w:r>
               <w:rPr>
@@ -1004,7 +1005,7 @@
               <w:lang w:val="es-MX" w:eastAsia="es-MX" w:bidi="ar-SA"/>
             </w:rPr>
           </w:pPr>
-          <w:hyperlink w:anchor="_Toc6812281" w:history="1">
+          <w:hyperlink w:anchor="_Toc6885041" w:history="1">
             <w:r>
               <w:rPr>
                 <w:rStyle w:val="Hipervnculo"/>
@@ -1032,7 +1033,7 @@
                 <w:noProof/>
                 <w:webHidden/>
               </w:rPr>
-              <w:instrText xml:space="preserve"> PAGEREF _Toc6812281 \h </w:instrText>
+              <w:instrText xml:space="preserve"> PAGEREF _Toc6885041 \h </w:instrText>
             </w:r>
             <w:r>
               <w:rPr>
@@ -1075,7 +1076,7 @@
               <w:lang w:val="es-MX" w:eastAsia="es-MX" w:bidi="ar-SA"/>
             </w:rPr>
           </w:pPr>
-          <w:hyperlink w:anchor="_Toc6812282" w:history="1">
+          <w:hyperlink w:anchor="_Toc6885042" w:history="1">
             <w:r>
               <w:rPr>
                 <w:rStyle w:val="Hipervnculo"/>
@@ -1103,7 +1104,7 @@
                 <w:noProof/>
                 <w:webHidden/>
               </w:rPr>
-              <w:instrText xml:space="preserve"> PAGEREF _Toc6812282 \h </w:instrText>
+              <w:instrText xml:space="preserve"> PAGEREF _Toc6885042 \h </w:instrText>
             </w:r>
             <w:r>
               <w:rPr>
@@ -1146,7 +1147,7 @@
               <w:lang w:val="es-MX" w:eastAsia="es-MX" w:bidi="ar-SA"/>
             </w:rPr>
           </w:pPr>
-          <w:hyperlink w:anchor="_Toc6812283" w:history="1">
+          <w:hyperlink w:anchor="_Toc6885043" w:history="1">
             <w:r>
               <w:rPr>
                 <w:rStyle w:val="Hipervnculo"/>
@@ -1174,7 +1175,7 @@
                 <w:noProof/>
                 <w:webHidden/>
               </w:rPr>
-              <w:instrText xml:space="preserve"> PAGEREF _Toc6812283 \h </w:instrText>
+              <w:instrText xml:space="preserve"> PAGEREF _Toc6885043 \h </w:instrText>
             </w:r>
             <w:r>
               <w:rPr>
@@ -1217,7 +1218,7 @@
               <w:lang w:val="es-MX" w:eastAsia="es-MX" w:bidi="ar-SA"/>
             </w:rPr>
           </w:pPr>
-          <w:hyperlink w:anchor="_Toc6812284" w:history="1">
+          <w:hyperlink w:anchor="_Toc6885044" w:history="1">
             <w:r>
               <w:rPr>
                 <w:rStyle w:val="Hipervnculo"/>
@@ -1245,7 +1246,7 @@
                 <w:noProof/>
                 <w:webHidden/>
               </w:rPr>
-              <w:instrText xml:space="preserve"> PAGEREF _Toc6812284 \h </w:instrText>
+              <w:instrText xml:space="preserve"> PAGEREF _Toc6885044 \h </w:instrText>
             </w:r>
             <w:r>
               <w:rPr>
@@ -1288,7 +1289,7 @@
               <w:lang w:val="es-MX" w:eastAsia="es-MX" w:bidi="ar-SA"/>
             </w:rPr>
           </w:pPr>
-          <w:hyperlink w:anchor="_Toc6812285" w:history="1">
+          <w:hyperlink w:anchor="_Toc6885045" w:history="1">
             <w:r>
               <w:rPr>
                 <w:rStyle w:val="Hipervnculo"/>
@@ -1316,7 +1317,7 @@
                 <w:noProof/>
                 <w:webHidden/>
               </w:rPr>
-              <w:instrText xml:space="preserve"> PAGEREF _Toc6812285 \h </w:instrText>
+              <w:instrText xml:space="preserve"> PAGEREF _Toc6885045 \h </w:instrText>
             </w:r>
             <w:r>
               <w:rPr>
@@ -1359,7 +1360,7 @@
               <w:lang w:val="es-MX" w:eastAsia="es-MX" w:bidi="ar-SA"/>
             </w:rPr>
           </w:pPr>
-          <w:hyperlink w:anchor="_Toc6812286" w:history="1">
+          <w:hyperlink w:anchor="_Toc6885046" w:history="1">
             <w:r>
               <w:rPr>
                 <w:rStyle w:val="Hipervnculo"/>
@@ -1387,7 +1388,7 @@
                 <w:noProof/>
                 <w:webHidden/>
               </w:rPr>
-              <w:instrText xml:space="preserve"> PAGEREF _Toc6812286 \h </w:instrText>
+              <w:instrText xml:space="preserve"> PAGEREF _Toc6885046 \h </w:instrText>
             </w:r>
             <w:r>
               <w:rPr>
@@ -1430,7 +1431,7 @@
               <w:lang w:val="es-MX" w:eastAsia="es-MX" w:bidi="ar-SA"/>
             </w:rPr>
           </w:pPr>
-          <w:hyperlink w:anchor="_Toc6812287" w:history="1">
+          <w:hyperlink w:anchor="_Toc6885047" w:history="1">
             <w:r>
               <w:rPr>
                 <w:rStyle w:val="Hipervnculo"/>
@@ -1458,7 +1459,7 @@
                 <w:noProof/>
                 <w:webHidden/>
               </w:rPr>
-              <w:instrText xml:space="preserve"> PAGEREF _Toc6812287 \h </w:instrText>
+              <w:instrText xml:space="preserve"> PAGEREF _Toc6885047 \h </w:instrText>
             </w:r>
             <w:r>
               <w:rPr>
@@ -1501,7 +1502,7 @@
               <w:lang w:val="es-MX" w:eastAsia="es-MX" w:bidi="ar-SA"/>
             </w:rPr>
           </w:pPr>
-          <w:hyperlink w:anchor="_Toc6812288" w:history="1">
+          <w:hyperlink w:anchor="_Toc6885048" w:history="1">
             <w:r>
               <w:rPr>
                 <w:rStyle w:val="Hipervnculo"/>
@@ -1529,7 +1530,7 @@
                 <w:noProof/>
                 <w:webHidden/>
               </w:rPr>
-              <w:instrText xml:space="preserve"> PAGEREF _Toc6812288 \h </w:instrText>
+              <w:instrText xml:space="preserve"> PAGEREF _Toc6885048 \h </w:instrText>
             </w:r>
             <w:r>
               <w:rPr>
@@ -1572,7 +1573,7 @@
               <w:lang w:val="es-MX" w:eastAsia="es-MX" w:bidi="ar-SA"/>
             </w:rPr>
           </w:pPr>
-          <w:hyperlink w:anchor="_Toc6812289" w:history="1">
+          <w:hyperlink w:anchor="_Toc6885049" w:history="1">
             <w:r>
               <w:rPr>
                 <w:rStyle w:val="Hipervnculo"/>
@@ -1599,7 +1600,7 @@
                 <w:noProof/>
                 <w:webHidden/>
               </w:rPr>
-              <w:instrText xml:space="preserve"> PAGEREF _Toc6812289 \h </w:instrText>
+              <w:instrText xml:space="preserve"> PAGEREF _Toc6885049 \h </w:instrText>
             </w:r>
             <w:r>
               <w:rPr>
@@ -1642,7 +1643,7 @@
               <w:lang w:val="es-MX" w:eastAsia="es-MX" w:bidi="ar-SA"/>
             </w:rPr>
           </w:pPr>
-          <w:hyperlink w:anchor="_Toc6812290" w:history="1">
+          <w:hyperlink w:anchor="_Toc6885050" w:history="1">
             <w:r>
               <w:rPr>
                 <w:rStyle w:val="Hipervnculo"/>
@@ -1669,7 +1670,7 @@
                 <w:noProof/>
                 <w:webHidden/>
               </w:rPr>
-              <w:instrText xml:space="preserve"> PAGEREF _Toc6812290 \h </w:instrText>
+              <w:instrText xml:space="preserve"> PAGEREF _Toc6885050 \h </w:instrText>
             </w:r>
             <w:r>
               <w:rPr>
@@ -1712,7 +1713,7 @@
               <w:lang w:val="es-MX" w:eastAsia="es-MX" w:bidi="ar-SA"/>
             </w:rPr>
           </w:pPr>
-          <w:hyperlink w:anchor="_Toc6812291" w:history="1">
+          <w:hyperlink w:anchor="_Toc6885051" w:history="1">
             <w:r>
               <w:rPr>
                 <w:rStyle w:val="Hipervnculo"/>
@@ -1740,7 +1741,7 @@
                 <w:noProof/>
                 <w:webHidden/>
               </w:rPr>
-              <w:instrText xml:space="preserve"> PAGEREF _Toc6812291 \h </w:instrText>
+              <w:instrText xml:space="preserve"> PAGEREF _Toc6885051 \h </w:instrText>
             </w:r>
             <w:r>
               <w:rPr>
@@ -1783,7 +1784,7 @@
               <w:lang w:val="es-MX" w:eastAsia="es-MX" w:bidi="ar-SA"/>
             </w:rPr>
           </w:pPr>
-          <w:hyperlink w:anchor="_Toc6812292" w:history="1">
+          <w:hyperlink w:anchor="_Toc6885052" w:history="1">
             <w:r>
               <w:rPr>
                 <w:rStyle w:val="Hipervnculo"/>
@@ -1811,7 +1812,7 @@
                 <w:noProof/>
                 <w:webHidden/>
               </w:rPr>
-              <w:instrText xml:space="preserve"> PAGEREF _Toc6812292 \h </w:instrText>
+              <w:instrText xml:space="preserve"> PAGEREF _Toc6885052 \h </w:instrText>
             </w:r>
             <w:r>
               <w:rPr>
@@ -1854,7 +1855,7 @@
               <w:lang w:val="es-MX" w:eastAsia="es-MX" w:bidi="ar-SA"/>
             </w:rPr>
           </w:pPr>
-          <w:hyperlink w:anchor="_Toc6812293" w:history="1">
+          <w:hyperlink w:anchor="_Toc6885053" w:history="1">
             <w:r>
               <w:rPr>
                 <w:rStyle w:val="Hipervnculo"/>
@@ -1882,7 +1883,7 @@
                 <w:noProof/>
                 <w:webHidden/>
               </w:rPr>
-              <w:instrText xml:space="preserve"> PAGEREF _Toc6812293 \h </w:instrText>
+              <w:instrText xml:space="preserve"> PAGEREF _Toc6885053 \h </w:instrText>
             </w:r>
             <w:r>
               <w:rPr>
@@ -1925,7 +1926,7 @@
               <w:lang w:val="es-MX" w:eastAsia="es-MX" w:bidi="ar-SA"/>
             </w:rPr>
           </w:pPr>
-          <w:hyperlink w:anchor="_Toc6812294" w:history="1">
+          <w:hyperlink w:anchor="_Toc6885054" w:history="1">
             <w:r>
               <w:rPr>
                 <w:rStyle w:val="Hipervnculo"/>
@@ -1953,7 +1954,7 @@
                 <w:noProof/>
                 <w:webHidden/>
               </w:rPr>
-              <w:instrText xml:space="preserve"> PAGEREF _Toc6812294 \h </w:instrText>
+              <w:instrText xml:space="preserve"> PAGEREF _Toc6885054 \h </w:instrText>
             </w:r>
             <w:r>
               <w:rPr>
@@ -1996,7 +1997,7 @@
               <w:lang w:val="es-MX" w:eastAsia="es-MX" w:bidi="ar-SA"/>
             </w:rPr>
           </w:pPr>
-          <w:hyperlink w:anchor="_Toc6812295" w:history="1">
+          <w:hyperlink w:anchor="_Toc6885055" w:history="1">
             <w:r>
               <w:rPr>
                 <w:rStyle w:val="Hipervnculo"/>
@@ -2024,7 +2025,7 @@
                 <w:noProof/>
                 <w:webHidden/>
               </w:rPr>
-              <w:instrText xml:space="preserve"> PAGEREF _Toc6812295 \h </w:instrText>
+              <w:instrText xml:space="preserve"> PAGEREF _Toc6885055 \h </w:instrText>
             </w:r>
             <w:r>
               <w:rPr>
@@ -2067,7 +2068,7 @@
               <w:lang w:val="es-MX" w:eastAsia="es-MX" w:bidi="ar-SA"/>
             </w:rPr>
           </w:pPr>
-          <w:hyperlink w:anchor="_Toc6812296" w:history="1">
+          <w:hyperlink w:anchor="_Toc6885056" w:history="1">
             <w:r>
               <w:rPr>
                 <w:rStyle w:val="Hipervnculo"/>
@@ -2095,7 +2096,7 @@
                 <w:noProof/>
                 <w:webHidden/>
               </w:rPr>
-              <w:instrText xml:space="preserve"> PAGEREF _Toc6812296 \h </w:instrText>
+              <w:instrText xml:space="preserve"> PAGEREF _Toc6885056 \h </w:instrText>
             </w:r>
             <w:r>
               <w:rPr>
@@ -2138,7 +2139,7 @@
               <w:lang w:val="es-MX" w:eastAsia="es-MX" w:bidi="ar-SA"/>
             </w:rPr>
           </w:pPr>
-          <w:hyperlink w:anchor="_Toc6812297" w:history="1">
+          <w:hyperlink w:anchor="_Toc6885057" w:history="1">
             <w:r>
               <w:rPr>
                 <w:rStyle w:val="Hipervnculo"/>
@@ -2165,7 +2166,7 @@
                 <w:noProof/>
                 <w:webHidden/>
               </w:rPr>
-              <w:instrText xml:space="preserve"> PAGEREF _Toc6812297 \h </w:instrText>
+              <w:instrText xml:space="preserve"> PAGEREF _Toc6885057 \h </w:instrText>
             </w:r>
             <w:r>
               <w:rPr>
@@ -2208,7 +2209,7 @@
               <w:lang w:val="es-MX" w:eastAsia="es-MX" w:bidi="ar-SA"/>
             </w:rPr>
           </w:pPr>
-          <w:hyperlink w:anchor="_Toc6812298" w:history="1">
+          <w:hyperlink w:anchor="_Toc6885058" w:history="1">
             <w:r>
               <w:rPr>
                 <w:rStyle w:val="Hipervnculo"/>
@@ -2236,7 +2237,7 @@
                 <w:noProof/>
                 <w:webHidden/>
               </w:rPr>
-              <w:instrText xml:space="preserve"> PAGEREF _Toc6812298 \h </w:instrText>
+              <w:instrText xml:space="preserve"> PAGEREF _Toc6885058 \h </w:instrText>
             </w:r>
             <w:r>
               <w:rPr>
@@ -2256,7 +2257,7 @@
                 <w:noProof/>
                 <w:webHidden/>
               </w:rPr>
-              <w:t>63</w:t>
+              <w:t>66</w:t>
             </w:r>
             <w:r>
               <w:rPr>
@@ -2279,7 +2280,7 @@
               <w:lang w:val="es-MX" w:eastAsia="es-MX" w:bidi="ar-SA"/>
             </w:rPr>
           </w:pPr>
-          <w:hyperlink w:anchor="_Toc6812299" w:history="1">
+          <w:hyperlink w:anchor="_Toc6885059" w:history="1">
             <w:r>
               <w:rPr>
                 <w:rStyle w:val="Hipervnculo"/>
@@ -2306,7 +2307,7 @@
                 <w:noProof/>
                 <w:webHidden/>
               </w:rPr>
-              <w:instrText xml:space="preserve"> PAGEREF _Toc6812299 \h </w:instrText>
+              <w:instrText xml:space="preserve"> PAGEREF _Toc6885059 \h </w:instrText>
             </w:r>
             <w:r>
               <w:rPr>
@@ -2326,7 +2327,7 @@
                 <w:noProof/>
                 <w:webHidden/>
               </w:rPr>
-              <w:t>63</w:t>
+              <w:t>66</w:t>
             </w:r>
             <w:r>
               <w:rPr>
@@ -2368,7 +2369,7 @@
             </w:rPr>
             <w:br w:type="page"/>
           </w:r>
-          <w:bookmarkStart w:id="0" w:name="_Toc6812272"/>
+          <w:bookmarkStart w:id="0" w:name="_Toc6885032"/>
           <w:r>
             <w:rPr>
               <w:rFonts w:asciiTheme="majorHAnsi" w:hAnsiTheme="majorHAnsi" w:cstheme="majorHAnsi"/>
@@ -2389,7 +2390,19 @@
             <w:rPr>
               <w:rFonts w:asciiTheme="majorHAnsi" w:hAnsiTheme="majorHAnsi" w:cstheme="majorHAnsi"/>
             </w:rPr>
-            <w:t>ServiTotal es un centro de servicio técnico nuevo en la ciudad, el cual ofrece mantenimiento preventivo y correctivo (reparaciones) para todo tipo de artefactos electrónicos de oficina, (monitores, impresoras, laptops, etc.) luego de unos meses de funcionamiento, han percibido una serie de dificultades que limitan a la empresa en su etapa de mejoramiento, y asentamiento en la ciudad. Estas dificultades tienen que ver con el manejo de la información y datos que reciben al momento de proporcionar un servicio de mantenimiento. Así que se planteó el uso de un software que les pudiera ayudar con lo siguiente:</w:t>
+            <w:t>ServiTotal es un centro de servicio técnico nuevo en la ciudad, el cual ofrece mantenimiento preventivo y correctivo (reparaciones) para todo tipo de artefactos electrónicos de oficina, (monitores, impresoras, laptops, etc.) luego de unos meses de funcionamiento, han percibido una seri</w:t>
+          </w:r>
+          <w:r>
+            <w:rPr>
+              <w:rFonts w:asciiTheme="majorHAnsi" w:hAnsiTheme="majorHAnsi" w:cstheme="majorHAnsi"/>
+            </w:rPr>
+            <w:t xml:space="preserve">e de dificultades que limitan al negocio </w:t>
+          </w:r>
+          <w:r>
+            <w:rPr>
+              <w:rFonts w:asciiTheme="majorHAnsi" w:hAnsiTheme="majorHAnsi" w:cstheme="majorHAnsi"/>
+            </w:rPr>
+            <w:t>en su etapa de mejoramiento, y asentamiento en la ciudad. Estas dificultades tienen que ver con el manejo de la información y datos que reciben al momento de proporcionar un servicio de mantenimiento. Así que se planteó el uso de un software que les pudiera ayudar con lo siguiente:</w:t>
           </w:r>
         </w:p>
         <w:p>
@@ -2566,7 +2579,7 @@
             </w:rPr>
           </w:pPr>
           <w:bookmarkStart w:id="1" w:name="__RefHeading___Toc931_3214699253"/>
-          <w:bookmarkStart w:id="2" w:name="_Toc6812273"/>
+          <w:bookmarkStart w:id="2" w:name="_Toc6885033"/>
           <w:bookmarkEnd w:id="1"/>
           <w:r>
             <w:rPr>
@@ -2585,7 +2598,7 @@
             </w:rPr>
           </w:pPr>
           <w:bookmarkStart w:id="3" w:name="__RefHeading___Toc933_3214699253"/>
-          <w:bookmarkStart w:id="4" w:name="_Toc6812274"/>
+          <w:bookmarkStart w:id="4" w:name="_Toc6885034"/>
           <w:bookmarkEnd w:id="3"/>
           <w:r>
             <w:rPr>
@@ -2603,7 +2616,7 @@
             </w:rPr>
           </w:pPr>
           <w:bookmarkStart w:id="5" w:name="__RefHeading___Toc935_3214699253"/>
-          <w:bookmarkStart w:id="6" w:name="_Toc6812275"/>
+          <w:bookmarkStart w:id="6" w:name="_Toc6885035"/>
           <w:bookmarkEnd w:id="5"/>
           <w:r>
             <w:rPr>
@@ -2642,7 +2655,7 @@
               <w:lang w:eastAsia="es-MX"/>
             </w:rPr>
             <w:drawing>
-              <wp:anchor distT="0" distB="0" distL="0" distR="0" simplePos="0" relativeHeight="251659264" behindDoc="0" locked="0" layoutInCell="1" allowOverlap="1" wp14:anchorId="7F1B0B30" wp14:editId="4B892C4B">
+              <wp:anchor distT="0" distB="0" distL="0" distR="0" simplePos="0" relativeHeight="251659264" behindDoc="0" locked="0" layoutInCell="1" allowOverlap="1" wp14:anchorId="4E520F39" wp14:editId="3D1EDFCA">
                 <wp:simplePos x="0" y="0"/>
                 <wp:positionH relativeFrom="column">
                   <wp:align>center</wp:align>
@@ -2949,7 +2962,7 @@
             </w:rPr>
           </w:pPr>
           <w:bookmarkStart w:id="9" w:name="__RefHeading___Toc937_3214699253"/>
-          <w:bookmarkStart w:id="10" w:name="_Toc6812276"/>
+          <w:bookmarkStart w:id="10" w:name="_Toc6885036"/>
           <w:bookmarkEnd w:id="9"/>
           <w:r>
             <w:rPr>
@@ -2990,7 +3003,7 @@
               <w:lang w:eastAsia="es-MX"/>
             </w:rPr>
             <w:drawing>
-              <wp:inline distT="0" distB="0" distL="0" distR="0" wp14:anchorId="68751CD3" wp14:editId="6FDFB3D9">
+              <wp:inline distT="0" distB="0" distL="0" distR="0" wp14:anchorId="647C194E" wp14:editId="07E3A5C6">
                 <wp:extent cx="3027045" cy="1371600"/>
                 <wp:effectExtent l="0" t="0" r="1905" b="0"/>
                 <wp:docPr id="18" name="Imagen 18"/>
@@ -3938,7 +3951,7 @@
               <w:lang w:eastAsia="es-MX"/>
             </w:rPr>
             <w:drawing>
-              <wp:anchor distT="0" distB="0" distL="0" distR="0" simplePos="0" relativeHeight="251667456" behindDoc="0" locked="0" layoutInCell="1" allowOverlap="1" wp14:anchorId="74038CEE" wp14:editId="47428577">
+              <wp:anchor distT="0" distB="0" distL="0" distR="0" simplePos="0" relativeHeight="251667456" behindDoc="0" locked="0" layoutInCell="1" allowOverlap="1" wp14:anchorId="435B47A4" wp14:editId="1FD82696">
                 <wp:simplePos x="0" y="0"/>
                 <wp:positionH relativeFrom="column">
                   <wp:align>center</wp:align>
@@ -4021,7 +4034,7 @@
               <w:lang w:eastAsia="es-MX"/>
             </w:rPr>
             <w:drawing>
-              <wp:inline distT="0" distB="0" distL="0" distR="0" wp14:anchorId="5E06FB93" wp14:editId="4CEE0BF8">
+              <wp:inline distT="0" distB="0" distL="0" distR="0" wp14:anchorId="424D1153" wp14:editId="219E65E9">
                 <wp:extent cx="2900680" cy="1371600"/>
                 <wp:effectExtent l="0" t="0" r="0" b="0"/>
                 <wp:docPr id="19" name="Imagen 19"/>
@@ -4962,7 +4975,7 @@
               <w:lang w:eastAsia="es-MX"/>
             </w:rPr>
             <w:drawing>
-              <wp:anchor distT="0" distB="0" distL="0" distR="0" simplePos="0" relativeHeight="251668480" behindDoc="0" locked="0" layoutInCell="1" allowOverlap="1" wp14:anchorId="634E1391" wp14:editId="45517FC9">
+              <wp:anchor distT="0" distB="0" distL="0" distR="0" simplePos="0" relativeHeight="251668480" behindDoc="0" locked="0" layoutInCell="1" allowOverlap="1" wp14:anchorId="54B85D6E" wp14:editId="3FE5313C">
                 <wp:simplePos x="0" y="0"/>
                 <wp:positionH relativeFrom="column">
                   <wp:align>center</wp:align>
@@ -5039,7 +5052,7 @@
               <w:lang w:eastAsia="es-MX"/>
             </w:rPr>
             <w:drawing>
-              <wp:inline distT="0" distB="0" distL="0" distR="0" wp14:anchorId="62A02140" wp14:editId="34288F49">
+              <wp:inline distT="0" distB="0" distL="0" distR="0" wp14:anchorId="569E9054" wp14:editId="1C13D5F0">
                 <wp:extent cx="2995295" cy="1371600"/>
                 <wp:effectExtent l="0" t="0" r="0" b="0"/>
                 <wp:docPr id="20" name="Imagen 20"/>
@@ -5936,7 +5949,7 @@
             </w:rPr>
             <w:lastRenderedPageBreak/>
             <w:drawing>
-              <wp:anchor distT="0" distB="0" distL="0" distR="0" simplePos="0" relativeHeight="251669504" behindDoc="0" locked="0" layoutInCell="1" allowOverlap="1" wp14:anchorId="130DA0BD" wp14:editId="0CDC3580">
+              <wp:anchor distT="0" distB="0" distL="0" distR="0" simplePos="0" relativeHeight="251669504" behindDoc="0" locked="0" layoutInCell="1" allowOverlap="1" wp14:anchorId="40030F7C" wp14:editId="5075E3D5">
                 <wp:simplePos x="0" y="0"/>
                 <wp:positionH relativeFrom="column">
                   <wp:align>center</wp:align>
@@ -6019,7 +6032,7 @@
               <w:lang w:eastAsia="es-MX"/>
             </w:rPr>
             <w:drawing>
-              <wp:inline distT="0" distB="0" distL="0" distR="0" wp14:anchorId="76FD23DF" wp14:editId="685620F0">
+              <wp:inline distT="0" distB="0" distL="0" distR="0" wp14:anchorId="55B24FC6" wp14:editId="34AB4043">
                 <wp:extent cx="3027045" cy="1371600"/>
                 <wp:effectExtent l="0" t="0" r="1905" b="0"/>
                 <wp:docPr id="21" name="Imagen 21"/>
@@ -7039,7 +7052,7 @@
               <w:lang w:eastAsia="es-MX"/>
             </w:rPr>
             <w:drawing>
-              <wp:anchor distT="0" distB="0" distL="0" distR="0" simplePos="0" relativeHeight="251670528" behindDoc="0" locked="0" layoutInCell="1" allowOverlap="1" wp14:anchorId="4B3A8C00" wp14:editId="2019BCA9">
+              <wp:anchor distT="0" distB="0" distL="0" distR="0" simplePos="0" relativeHeight="251670528" behindDoc="0" locked="0" layoutInCell="1" allowOverlap="1" wp14:anchorId="28CD224F" wp14:editId="60A9ED9D">
                 <wp:simplePos x="0" y="0"/>
                 <wp:positionH relativeFrom="column">
                   <wp:align>center</wp:align>
@@ -7137,7 +7150,7 @@
               <w:lang w:eastAsia="es-MX"/>
             </w:rPr>
             <w:drawing>
-              <wp:inline distT="0" distB="0" distL="0" distR="0" wp14:anchorId="16675F03" wp14:editId="16B4B1BC">
+              <wp:inline distT="0" distB="0" distL="0" distR="0" wp14:anchorId="720D93B9" wp14:editId="0DE90B6F">
                 <wp:extent cx="2932430" cy="1371600"/>
                 <wp:effectExtent l="0" t="0" r="1270" b="0"/>
                 <wp:docPr id="22" name="Imagen 22"/>
@@ -8147,7 +8160,7 @@
             </w:rPr>
             <w:lastRenderedPageBreak/>
             <w:drawing>
-              <wp:anchor distT="0" distB="0" distL="0" distR="0" simplePos="0" relativeHeight="251671552" behindDoc="0" locked="0" layoutInCell="1" allowOverlap="1" wp14:anchorId="2D134341" wp14:editId="5707D2CD">
+              <wp:anchor distT="0" distB="0" distL="0" distR="0" simplePos="0" relativeHeight="251671552" behindDoc="0" locked="0" layoutInCell="1" allowOverlap="1" wp14:anchorId="4068521A" wp14:editId="7D2292CC">
                 <wp:simplePos x="0" y="0"/>
                 <wp:positionH relativeFrom="column">
                   <wp:align>center</wp:align>
@@ -8237,7 +8250,7 @@
               <w:lang w:eastAsia="es-MX"/>
             </w:rPr>
             <w:drawing>
-              <wp:inline distT="0" distB="0" distL="0" distR="0" wp14:anchorId="622EF988" wp14:editId="3F27C84C">
+              <wp:inline distT="0" distB="0" distL="0" distR="0" wp14:anchorId="326696C5" wp14:editId="24B2C462">
                 <wp:extent cx="3029585" cy="1375410"/>
                 <wp:effectExtent l="0" t="0" r="0" b="0"/>
                 <wp:docPr id="23" name="Imagen 23"/>
@@ -9364,7 +9377,7 @@
             </w:rPr>
             <w:lastRenderedPageBreak/>
             <w:drawing>
-              <wp:anchor distT="0" distB="0" distL="0" distR="0" simplePos="0" relativeHeight="251672576" behindDoc="0" locked="0" layoutInCell="1" allowOverlap="1" wp14:anchorId="743BE90B" wp14:editId="3968383E">
+              <wp:anchor distT="0" distB="0" distL="0" distR="0" simplePos="0" relativeHeight="251672576" behindDoc="0" locked="0" layoutInCell="1" allowOverlap="1" wp14:anchorId="79249BA5" wp14:editId="0C74040D">
                 <wp:simplePos x="0" y="0"/>
                 <wp:positionH relativeFrom="column">
                   <wp:align>center</wp:align>
@@ -9440,7 +9453,7 @@
               <w:lang w:eastAsia="es-MX"/>
             </w:rPr>
             <w:drawing>
-              <wp:inline distT="0" distB="0" distL="0" distR="0" wp14:anchorId="6E427611" wp14:editId="06B85853">
+              <wp:inline distT="0" distB="0" distL="0" distR="0" wp14:anchorId="59CC2AFB" wp14:editId="0899CB3C">
                 <wp:extent cx="3164840" cy="1375410"/>
                 <wp:effectExtent l="0" t="0" r="0" b="0"/>
                 <wp:docPr id="24" name="Imagen 24"/>
@@ -10691,7 +10704,7 @@
               <w:lang w:val="es-MX" w:eastAsia="es-MX" w:bidi="ar-SA"/>
             </w:rPr>
             <w:drawing>
-              <wp:anchor distT="0" distB="0" distL="0" distR="0" simplePos="0" relativeHeight="251673600" behindDoc="0" locked="0" layoutInCell="1" allowOverlap="1" wp14:anchorId="69211C3A" wp14:editId="3644C020">
+              <wp:anchor distT="0" distB="0" distL="0" distR="0" simplePos="0" relativeHeight="251673600" behindDoc="0" locked="0" layoutInCell="1" allowOverlap="1" wp14:anchorId="0F166D6E" wp14:editId="6A70C403">
                 <wp:simplePos x="0" y="0"/>
                 <wp:positionH relativeFrom="column">
                   <wp:align>center</wp:align>
@@ -10817,7 +10830,7 @@
             </w:rPr>
           </w:pPr>
           <w:bookmarkStart w:id="18" w:name="__RefHeading___Toc939_3214699253"/>
-          <w:bookmarkStart w:id="19" w:name="_Toc6812277"/>
+          <w:bookmarkStart w:id="19" w:name="_Toc6885037"/>
           <w:bookmarkEnd w:id="18"/>
           <w:r>
             <w:rPr>
@@ -10840,7 +10853,7 @@
               <w:lang w:eastAsia="es-MX"/>
             </w:rPr>
             <w:drawing>
-              <wp:inline distT="0" distB="0" distL="0" distR="0" wp14:anchorId="068B6A6A" wp14:editId="2D7E0F5E">
+              <wp:inline distT="0" distB="0" distL="0" distR="0" wp14:anchorId="031CA9FE" wp14:editId="7DB23542">
                 <wp:extent cx="5612130" cy="4981367"/>
                 <wp:effectExtent l="0" t="0" r="7620" b="0"/>
                 <wp:docPr id="26" name="Imagen 26"/>
@@ -10960,7 +10973,7 @@
             </w:rPr>
           </w:pPr>
           <w:bookmarkStart w:id="20" w:name="__RefHeading___Toc941_3214699253"/>
-          <w:bookmarkStart w:id="21" w:name="_Toc6812278"/>
+          <w:bookmarkStart w:id="21" w:name="_Toc6885038"/>
           <w:bookmarkEnd w:id="20"/>
           <w:r>
             <w:rPr>
@@ -10979,7 +10992,7 @@
             </w:rPr>
           </w:pPr>
           <w:bookmarkStart w:id="22" w:name="__RefHeading___Toc943_3214699253"/>
-          <w:bookmarkStart w:id="23" w:name="_Toc6812279"/>
+          <w:bookmarkStart w:id="23" w:name="_Toc6885039"/>
           <w:bookmarkEnd w:id="22"/>
           <w:r>
             <w:rPr>
@@ -11058,7 +11071,7 @@
             </w:rPr>
           </w:pPr>
           <w:bookmarkStart w:id="24" w:name="__RefHeading___Toc945_3214699253"/>
-          <w:bookmarkStart w:id="25" w:name="_Toc6812280"/>
+          <w:bookmarkStart w:id="25" w:name="_Toc6885040"/>
           <w:bookmarkEnd w:id="24"/>
           <w:r>
             <w:rPr>
@@ -11291,7 +11304,7 @@
           <w:rFonts w:asciiTheme="majorHAnsi" w:hAnsiTheme="majorHAnsi" w:cstheme="majorHAnsi"/>
         </w:rPr>
       </w:pPr>
-      <w:bookmarkStart w:id="26" w:name="_Toc6812281"/>
+      <w:bookmarkStart w:id="26" w:name="_Toc6885041"/>
       <w:r>
         <w:rPr>
           <w:rFonts w:asciiTheme="majorHAnsi" w:hAnsiTheme="majorHAnsi" w:cstheme="majorHAnsi"/>
@@ -11313,7 +11326,7 @@
         </w:rPr>
       </w:pPr>
       <w:bookmarkStart w:id="27" w:name="__RefHeading___Toc949_3214699253"/>
-      <w:bookmarkStart w:id="28" w:name="_Toc6812282"/>
+      <w:bookmarkStart w:id="28" w:name="_Toc6885042"/>
       <w:bookmarkEnd w:id="27"/>
       <w:r>
         <w:rPr>
@@ -11335,7 +11348,7 @@
         </w:rPr>
       </w:pPr>
       <w:bookmarkStart w:id="29" w:name="__RefHeading___Toc951_3214699253"/>
-      <w:bookmarkStart w:id="30" w:name="_Toc6812283"/>
+      <w:bookmarkStart w:id="30" w:name="_Toc6885043"/>
       <w:bookmarkEnd w:id="29"/>
       <w:r>
         <w:rPr>
@@ -11379,7 +11392,7 @@
           <w:lang w:eastAsia="es-MX"/>
         </w:rPr>
         <w:drawing>
-          <wp:inline distT="0" distB="0" distL="0" distR="0" wp14:anchorId="58205F17" wp14:editId="6CECDC4E">
+          <wp:inline distT="0" distB="0" distL="0" distR="0" wp14:anchorId="38B229D4" wp14:editId="25FB765F">
             <wp:extent cx="2194560" cy="1651140"/>
             <wp:effectExtent l="0" t="0" r="0" b="6350"/>
             <wp:docPr id="3" name="Imagen 3"/>
@@ -11447,7 +11460,7 @@
           <w:rFonts w:asciiTheme="majorHAnsi" w:hAnsiTheme="majorHAnsi" w:cstheme="majorHAnsi"/>
         </w:rPr>
       </w:pPr>
-      <w:bookmarkStart w:id="32" w:name="_Toc6812284"/>
+      <w:bookmarkStart w:id="32" w:name="_Toc6885044"/>
       <w:r>
         <w:rPr>
           <w:rFonts w:asciiTheme="majorHAnsi" w:hAnsiTheme="majorHAnsi" w:cstheme="majorHAnsi"/>
@@ -11472,7 +11485,7 @@
           <w:lang w:eastAsia="es-MX"/>
         </w:rPr>
         <w:drawing>
-          <wp:inline distT="0" distB="0" distL="0" distR="0" wp14:anchorId="55CC8C34" wp14:editId="232B8813">
+          <wp:inline distT="0" distB="0" distL="0" distR="0" wp14:anchorId="3AF8D182" wp14:editId="768A4E80">
             <wp:extent cx="4214192" cy="4044821"/>
             <wp:effectExtent l="0" t="0" r="0" b="0"/>
             <wp:docPr id="7" name="Imagen 7"/>
@@ -11542,7 +11555,7 @@
           <w:rFonts w:asciiTheme="majorHAnsi" w:hAnsiTheme="majorHAnsi" w:cstheme="majorHAnsi"/>
         </w:rPr>
       </w:pPr>
-      <w:bookmarkStart w:id="33" w:name="_Toc6812285"/>
+      <w:bookmarkStart w:id="33" w:name="_Toc6885045"/>
       <w:r>
         <w:rPr>
           <w:rFonts w:asciiTheme="majorHAnsi" w:hAnsiTheme="majorHAnsi" w:cstheme="majorHAnsi"/>
@@ -11564,7 +11577,7 @@
         </w:rPr>
       </w:pPr>
       <w:bookmarkStart w:id="34" w:name="__RefHeading___Toc1871_3376561710"/>
-      <w:bookmarkStart w:id="35" w:name="_Toc6812286"/>
+      <w:bookmarkStart w:id="35" w:name="_Toc6885046"/>
       <w:bookmarkEnd w:id="34"/>
       <w:r>
         <w:rPr>
@@ -11608,7 +11621,7 @@
           <w:lang w:eastAsia="es-MX"/>
         </w:rPr>
         <w:drawing>
-          <wp:inline distT="0" distB="0" distL="0" distR="0" wp14:anchorId="58100AEE" wp14:editId="7A8037FB">
+          <wp:inline distT="0" distB="0" distL="0" distR="0" wp14:anchorId="32F28261" wp14:editId="1C80A313">
             <wp:extent cx="7450005" cy="2927577"/>
             <wp:effectExtent l="0" t="5715" r="0" b="0"/>
             <wp:docPr id="15" name="Imagen 15"/>
@@ -11693,7 +11706,7 @@
           <w:lang w:val="es-MX" w:eastAsia="es-MX" w:bidi="ar-SA"/>
         </w:rPr>
         <w:drawing>
-          <wp:inline distT="0" distB="0" distL="0" distR="0" wp14:anchorId="23F08B20" wp14:editId="5E1616AD">
+          <wp:inline distT="0" distB="0" distL="0" distR="0" wp14:anchorId="0DFCCF98" wp14:editId="36B4BCD5">
             <wp:extent cx="8008962" cy="3803287"/>
             <wp:effectExtent l="7302" t="0" r="0" b="0"/>
             <wp:docPr id="17" name="Imagen 17"/>
@@ -11778,7 +11791,7 @@
           <w:lang w:val="es-MX" w:eastAsia="es-MX" w:bidi="ar-SA"/>
         </w:rPr>
         <w:drawing>
-          <wp:inline distT="0" distB="0" distL="0" distR="0" wp14:anchorId="1070D2B4" wp14:editId="534FED6D">
+          <wp:inline distT="0" distB="0" distL="0" distR="0" wp14:anchorId="4EBCFD36" wp14:editId="434AE58C">
             <wp:extent cx="8025366" cy="3149872"/>
             <wp:effectExtent l="0" t="635" r="0" b="0"/>
             <wp:docPr id="25" name="Imagen 25"/>
@@ -11863,7 +11876,7 @@
           <w:lang w:val="es-MX" w:eastAsia="es-MX" w:bidi="ar-SA"/>
         </w:rPr>
         <w:drawing>
-          <wp:inline distT="0" distB="0" distL="0" distR="0" wp14:anchorId="3C54449E" wp14:editId="07D928F5">
+          <wp:inline distT="0" distB="0" distL="0" distR="0" wp14:anchorId="2B54F909" wp14:editId="75E2AB8D">
             <wp:extent cx="8025366" cy="3149872"/>
             <wp:effectExtent l="0" t="635" r="0" b="0"/>
             <wp:docPr id="27" name="Imagen 27"/>
@@ -11948,7 +11961,7 @@
           <w:lang w:val="es-MX" w:eastAsia="es-MX" w:bidi="ar-SA"/>
         </w:rPr>
         <w:drawing>
-          <wp:inline distT="0" distB="0" distL="0" distR="0" wp14:anchorId="31050464" wp14:editId="28862B73">
+          <wp:inline distT="0" distB="0" distL="0" distR="0" wp14:anchorId="13DC45E6" wp14:editId="04723DD5">
             <wp:extent cx="7993468" cy="3137352"/>
             <wp:effectExtent l="8890" t="0" r="0" b="0"/>
             <wp:docPr id="28" name="Imagen 28"/>
@@ -12033,10 +12046,10 @@
           <w:lang w:val="es-MX" w:eastAsia="es-MX" w:bidi="ar-SA"/>
         </w:rPr>
         <w:drawing>
-          <wp:inline distT="0" distB="0" distL="0" distR="0" wp14:anchorId="3E3D9A51" wp14:editId="5C55F076">
-            <wp:extent cx="7991625" cy="3339029"/>
-            <wp:effectExtent l="2223" t="0" r="0" b="0"/>
-            <wp:docPr id="29" name="Imagen 29"/>
+          <wp:inline distT="0" distB="0" distL="0" distR="0" wp14:anchorId="2DBACD7A" wp14:editId="72698487">
+            <wp:extent cx="8035140" cy="3903132"/>
+            <wp:effectExtent l="8573" t="0" r="0" b="0"/>
+            <wp:docPr id="58" name="Imagen 58"/>
             <wp:cNvGraphicFramePr>
               <a:graphicFrameLocks xmlns:a="http://schemas.openxmlformats.org/drawingml/2006/main" noChangeAspect="1"/>
             </wp:cNvGraphicFramePr>
@@ -12044,7 +12057,7 @@
               <a:graphicData uri="http://schemas.openxmlformats.org/drawingml/2006/picture">
                 <pic:pic xmlns:pic="http://schemas.openxmlformats.org/drawingml/2006/picture">
                   <pic:nvPicPr>
-                    <pic:cNvPr id="0" name="Picture 12"/>
+                    <pic:cNvPr id="0" name="Picture 3"/>
                     <pic:cNvPicPr>
                       <a:picLocks noChangeAspect="1" noChangeArrowheads="1"/>
                     </pic:cNvPicPr>
@@ -12065,7 +12078,7 @@
                   <pic:spPr bwMode="auto">
                     <a:xfrm rot="16200000">
                       <a:off x="0" y="0"/>
-                      <a:ext cx="8014919" cy="3348762"/>
+                      <a:ext cx="8069949" cy="3920041"/>
                     </a:xfrm>
                     <a:prstGeom prst="rect">
                       <a:avLst/>
@@ -12117,10 +12130,10 @@
           <w:lang w:eastAsia="es-MX"/>
         </w:rPr>
         <w:drawing>
-          <wp:inline distT="0" distB="0" distL="0" distR="0" wp14:anchorId="67F6D34E" wp14:editId="03153B85">
-            <wp:extent cx="7994670" cy="4741001"/>
-            <wp:effectExtent l="7620" t="0" r="0" b="0"/>
-            <wp:docPr id="30" name="Imagen 30"/>
+          <wp:inline distT="0" distB="0" distL="0" distR="0" wp14:anchorId="550E2C9F" wp14:editId="1BD2BA16">
+            <wp:extent cx="8008118" cy="4847030"/>
+            <wp:effectExtent l="0" t="635" r="0" b="0"/>
+            <wp:docPr id="57" name="Imagen 57"/>
             <wp:cNvGraphicFramePr>
               <a:graphicFrameLocks xmlns:a="http://schemas.openxmlformats.org/drawingml/2006/main" noChangeAspect="1"/>
             </wp:cNvGraphicFramePr>
@@ -12128,7 +12141,7 @@
               <a:graphicData uri="http://schemas.openxmlformats.org/drawingml/2006/picture">
                 <pic:pic xmlns:pic="http://schemas.openxmlformats.org/drawingml/2006/picture">
                   <pic:nvPicPr>
-                    <pic:cNvPr id="0" name="Picture 13"/>
+                    <pic:cNvPr id="0" name="Picture 2"/>
                     <pic:cNvPicPr>
                       <a:picLocks noChangeAspect="1" noChangeArrowheads="1"/>
                     </pic:cNvPicPr>
@@ -12149,7 +12162,7 @@
                   <pic:spPr bwMode="auto">
                     <a:xfrm rot="16200000">
                       <a:off x="0" y="0"/>
-                      <a:ext cx="8013263" cy="4752027"/>
+                      <a:ext cx="8031652" cy="4861275"/>
                     </a:xfrm>
                     <a:prstGeom prst="rect">
                       <a:avLst/>
@@ -12177,7 +12190,7 @@
           <w:rFonts w:asciiTheme="majorHAnsi" w:hAnsiTheme="majorHAnsi" w:cstheme="majorHAnsi"/>
         </w:rPr>
       </w:pPr>
-      <w:bookmarkStart w:id="43" w:name="_Toc6812287"/>
+      <w:bookmarkStart w:id="43" w:name="_Toc6885047"/>
       <w:r>
         <w:rPr>
           <w:rFonts w:asciiTheme="majorHAnsi" w:hAnsiTheme="majorHAnsi" w:cstheme="majorHAnsi"/>
@@ -12199,7 +12212,7 @@
         </w:rPr>
       </w:pPr>
       <w:bookmarkStart w:id="44" w:name="__RefHeading___Toc959_3214699253"/>
-      <w:bookmarkStart w:id="45" w:name="_Toc6812288"/>
+      <w:bookmarkStart w:id="45" w:name="_Toc6885048"/>
       <w:bookmarkEnd w:id="44"/>
       <w:r>
         <w:rPr>
@@ -12213,7 +12226,7 @@
       <w:pPr>
         <w:pStyle w:val="Ttulo4"/>
       </w:pPr>
-      <w:bookmarkStart w:id="46" w:name="_Toc6812289"/>
+      <w:bookmarkStart w:id="46" w:name="_Toc6885049"/>
       <w:r>
         <w:t>4.1.1. Diseño Lógico</w:t>
       </w:r>
@@ -12233,10 +12246,10 @@
           <w:lang w:eastAsia="es-MX"/>
         </w:rPr>
         <w:drawing>
-          <wp:inline distT="0" distB="0" distL="0" distR="0" wp14:anchorId="60990B2C" wp14:editId="6A4E771E">
-            <wp:extent cx="3700131" cy="3048692"/>
-            <wp:effectExtent l="0" t="0" r="0" b="0"/>
-            <wp:docPr id="39" name="Imagen 39"/>
+          <wp:inline distT="0" distB="0" distL="0" distR="0" wp14:anchorId="7E39AE29" wp14:editId="05DB68BD">
+            <wp:extent cx="4222115" cy="3061335"/>
+            <wp:effectExtent l="0" t="0" r="6985" b="5715"/>
+            <wp:docPr id="48" name="Imagen 48"/>
             <wp:cNvGraphicFramePr>
               <a:graphicFrameLocks xmlns:a="http://schemas.openxmlformats.org/drawingml/2006/main" noChangeAspect="1"/>
             </wp:cNvGraphicFramePr>
@@ -12244,7 +12257,7 @@
               <a:graphicData uri="http://schemas.openxmlformats.org/drawingml/2006/picture">
                 <pic:pic xmlns:pic="http://schemas.openxmlformats.org/drawingml/2006/picture">
                   <pic:nvPicPr>
-                    <pic:cNvPr id="0" name="Picture 15"/>
+                    <pic:cNvPr id="0" name="Picture 1"/>
                     <pic:cNvPicPr>
                       <a:picLocks noChangeAspect="1" noChangeArrowheads="1"/>
                     </pic:cNvPicPr>
@@ -12265,7 +12278,7 @@
                   <pic:spPr bwMode="auto">
                     <a:xfrm>
                       <a:off x="0" y="0"/>
-                      <a:ext cx="3728496" cy="3072063"/>
+                      <a:ext cx="4222115" cy="3061335"/>
                     </a:xfrm>
                     <a:prstGeom prst="rect">
                       <a:avLst/>
@@ -12293,7 +12306,7 @@
       <w:pPr>
         <w:pStyle w:val="Ttulo4"/>
       </w:pPr>
-      <w:bookmarkStart w:id="47" w:name="_Toc6812290"/>
+      <w:bookmarkStart w:id="47" w:name="_Toc6885050"/>
       <w:r>
         <w:t>4.1.2. Diseño Físico</w:t>
       </w:r>
@@ -12313,7 +12326,7 @@
           <w:lang w:eastAsia="es-MX"/>
         </w:rPr>
         <w:drawing>
-          <wp:inline distT="0" distB="0" distL="0" distR="0" wp14:anchorId="5F3CAC76" wp14:editId="35B120A8">
+          <wp:inline distT="0" distB="0" distL="0" distR="0" wp14:anchorId="4D4DC84A" wp14:editId="3C09B07A">
             <wp:extent cx="2782186" cy="3338623"/>
             <wp:effectExtent l="0" t="0" r="0" b="0"/>
             <wp:docPr id="40" name="Imagen 40"/>
@@ -12381,7 +12394,7 @@
         </w:rPr>
       </w:pPr>
       <w:bookmarkStart w:id="48" w:name="__RefHeading___Toc961_3214699253"/>
-      <w:bookmarkStart w:id="49" w:name="_Toc6812291"/>
+      <w:bookmarkStart w:id="49" w:name="_Toc6885051"/>
       <w:bookmarkEnd w:id="48"/>
       <w:r>
         <w:rPr>
@@ -12404,7 +12417,7 @@
         </w:rPr>
       </w:pPr>
       <w:bookmarkStart w:id="50" w:name="__RefHeading___Toc963_3214699253"/>
-      <w:bookmarkStart w:id="51" w:name="_Toc6812292"/>
+      <w:bookmarkStart w:id="51" w:name="_Toc6885052"/>
       <w:bookmarkEnd w:id="50"/>
       <w:r>
         <w:rPr>
@@ -12413,7 +12426,7 @@
           <w:lang w:val="es-MX" w:eastAsia="es-MX" w:bidi="ar-SA"/>
         </w:rPr>
         <w:drawing>
-          <wp:anchor distT="0" distB="0" distL="114300" distR="114300" simplePos="0" relativeHeight="251675648" behindDoc="0" locked="0" layoutInCell="1" allowOverlap="1" wp14:anchorId="673E952F" wp14:editId="66EE2934">
+          <wp:anchor distT="0" distB="0" distL="114300" distR="114300" simplePos="0" relativeHeight="251675648" behindDoc="0" locked="0" layoutInCell="1" allowOverlap="1" wp14:anchorId="5AC3F9E2" wp14:editId="2B562A78">
             <wp:simplePos x="0" y="0"/>
             <wp:positionH relativeFrom="margin">
               <wp:align>center</wp:align>
@@ -12509,7 +12522,7 @@
         </w:rPr>
       </w:pPr>
       <w:bookmarkStart w:id="52" w:name="__RefHeading___Toc965_3214699253"/>
-      <w:bookmarkStart w:id="53" w:name="_Toc6812293"/>
+      <w:bookmarkStart w:id="53" w:name="_Toc6885053"/>
       <w:bookmarkEnd w:id="52"/>
       <w:r>
         <w:rPr>
@@ -15313,7 +15326,7 @@
         </w:rPr>
       </w:pPr>
       <w:bookmarkStart w:id="54" w:name="__RefHeading___Toc967_3214699253"/>
-      <w:bookmarkStart w:id="55" w:name="_Toc6812294"/>
+      <w:bookmarkStart w:id="55" w:name="_Toc6885054"/>
       <w:bookmarkEnd w:id="54"/>
       <w:r>
         <w:rPr>
@@ -25608,37 +25621,21 @@
         <w:rPr>
           <w:rFonts w:asciiTheme="majorHAnsi" w:hAnsiTheme="majorHAnsi" w:cstheme="majorHAnsi"/>
         </w:rPr>
-        <w:t>CREATE SCHEMA IF NOT EXISTS `arquitectura` DEFAULT CHARACTER SET utf</w:t>
-      </w:r>
-      <w:proofErr w:type="gramStart"/>
-      <w:r>
-        <w:rPr>
-          <w:rFonts w:asciiTheme="majorHAnsi" w:hAnsiTheme="majorHAnsi" w:cstheme="majorHAnsi"/>
-        </w:rPr>
-        <w:t>8 ;</w:t>
-      </w:r>
-      <w:proofErr w:type="gramEnd"/>
-    </w:p>
-    <w:p>
-      <w:pPr>
-        <w:rPr>
-          <w:rFonts w:asciiTheme="majorHAnsi" w:hAnsiTheme="majorHAnsi" w:cstheme="majorHAnsi"/>
-        </w:rPr>
-      </w:pPr>
-      <w:r>
-        <w:rPr>
-          <w:rFonts w:asciiTheme="majorHAnsi" w:hAnsiTheme="majorHAnsi" w:cstheme="majorHAnsi"/>
-        </w:rPr>
-        <w:t>USE `arquitectura</w:t>
-      </w:r>
-      <w:proofErr w:type="gramStart"/>
-      <w:r>
-        <w:rPr>
-          <w:rFonts w:asciiTheme="majorHAnsi" w:hAnsiTheme="majorHAnsi" w:cstheme="majorHAnsi"/>
-        </w:rPr>
-        <w:t>` ;</w:t>
-      </w:r>
-      <w:proofErr w:type="gramEnd"/>
+        <w:t>CREATE SCHEMA IF NOT EXISTS `arquitectura` DEFAULT CHARACTER SET utf8 ;</w:t>
+      </w:r>
+    </w:p>
+    <w:p>
+      <w:pPr>
+        <w:rPr>
+          <w:rFonts w:asciiTheme="majorHAnsi" w:hAnsiTheme="majorHAnsi" w:cstheme="majorHAnsi"/>
+        </w:rPr>
+      </w:pPr>
+      <w:r>
+        <w:rPr>
+          <w:rFonts w:asciiTheme="majorHAnsi" w:hAnsiTheme="majorHAnsi" w:cstheme="majorHAnsi"/>
+        </w:rPr>
+        <w:t>USE `arquitectura` ;</w:t>
+      </w:r>
     </w:p>
     <w:p>
       <w:pPr>
@@ -25691,21 +25688,7 @@
         <w:rPr>
           <w:rFonts w:asciiTheme="majorHAnsi" w:hAnsiTheme="majorHAnsi" w:cstheme="majorHAnsi"/>
         </w:rPr>
-        <w:t>arquitectura</w:t>
-      </w:r>
-      <w:proofErr w:type="gramStart"/>
-      <w:r>
-        <w:rPr>
-          <w:rFonts w:asciiTheme="majorHAnsi" w:hAnsiTheme="majorHAnsi" w:cstheme="majorHAnsi"/>
-        </w:rPr>
-        <w:t>`.`</w:t>
-      </w:r>
-      <w:proofErr w:type="gramEnd"/>
-      <w:r>
-        <w:rPr>
-          <w:rFonts w:asciiTheme="majorHAnsi" w:hAnsiTheme="majorHAnsi" w:cstheme="majorHAnsi"/>
-        </w:rPr>
-        <w:t>cliente</w:t>
+        <w:t>arquitectura`.`cliente</w:t>
       </w:r>
       <w:proofErr w:type="spellEnd"/>
       <w:r>
@@ -25745,21 +25728,7 @@
         <w:rPr>
           <w:rFonts w:asciiTheme="majorHAnsi" w:hAnsiTheme="majorHAnsi" w:cstheme="majorHAnsi"/>
         </w:rPr>
-        <w:t>arquitectura</w:t>
-      </w:r>
-      <w:proofErr w:type="gramStart"/>
-      <w:r>
-        <w:rPr>
-          <w:rFonts w:asciiTheme="majorHAnsi" w:hAnsiTheme="majorHAnsi" w:cstheme="majorHAnsi"/>
-        </w:rPr>
-        <w:t>`.`</w:t>
-      </w:r>
-      <w:proofErr w:type="gramEnd"/>
-      <w:r>
-        <w:rPr>
-          <w:rFonts w:asciiTheme="majorHAnsi" w:hAnsiTheme="majorHAnsi" w:cstheme="majorHAnsi"/>
-        </w:rPr>
-        <w:t>cliente</w:t>
+        <w:t>arquitectura`.`cliente</w:t>
       </w:r>
       <w:proofErr w:type="spellEnd"/>
       <w:r>
@@ -25806,48 +25775,20 @@
         <w:rPr>
           <w:rFonts w:asciiTheme="majorHAnsi" w:hAnsiTheme="majorHAnsi" w:cstheme="majorHAnsi"/>
         </w:rPr>
-        <w:t xml:space="preserve">` </w:t>
-      </w:r>
-      <w:proofErr w:type="gramStart"/>
-      <w:r>
-        <w:rPr>
-          <w:rFonts w:asciiTheme="majorHAnsi" w:hAnsiTheme="majorHAnsi" w:cstheme="majorHAnsi"/>
-        </w:rPr>
-        <w:t>VARCHAR(</w:t>
-      </w:r>
-      <w:proofErr w:type="gramEnd"/>
-      <w:r>
-        <w:rPr>
-          <w:rFonts w:asciiTheme="majorHAnsi" w:hAnsiTheme="majorHAnsi" w:cstheme="majorHAnsi"/>
-        </w:rPr>
-        <w:t>20) NOT NULL,</w:t>
-      </w:r>
-    </w:p>
-    <w:p>
-      <w:pPr>
-        <w:rPr>
-          <w:rFonts w:asciiTheme="majorHAnsi" w:hAnsiTheme="majorHAnsi" w:cstheme="majorHAnsi"/>
-        </w:rPr>
-      </w:pPr>
-      <w:r>
-        <w:rPr>
-          <w:rFonts w:asciiTheme="majorHAnsi" w:hAnsiTheme="majorHAnsi" w:cstheme="majorHAnsi"/>
-        </w:rPr>
-        <w:t xml:space="preserve">  `nombre` </w:t>
-      </w:r>
-      <w:proofErr w:type="gramStart"/>
-      <w:r>
-        <w:rPr>
-          <w:rFonts w:asciiTheme="majorHAnsi" w:hAnsiTheme="majorHAnsi" w:cstheme="majorHAnsi"/>
-        </w:rPr>
-        <w:t>VARCHAR(</w:t>
-      </w:r>
-      <w:proofErr w:type="gramEnd"/>
-      <w:r>
-        <w:rPr>
-          <w:rFonts w:asciiTheme="majorHAnsi" w:hAnsiTheme="majorHAnsi" w:cstheme="majorHAnsi"/>
-        </w:rPr>
-        <w:t>45) NOT NULL,</w:t>
+        <w:t>` VARCHAR(20) NOT NULL,</w:t>
+      </w:r>
+    </w:p>
+    <w:p>
+      <w:pPr>
+        <w:rPr>
+          <w:rFonts w:asciiTheme="majorHAnsi" w:hAnsiTheme="majorHAnsi" w:cstheme="majorHAnsi"/>
+        </w:rPr>
+      </w:pPr>
+      <w:r>
+        <w:rPr>
+          <w:rFonts w:asciiTheme="majorHAnsi" w:hAnsiTheme="majorHAnsi" w:cstheme="majorHAnsi"/>
+        </w:rPr>
+        <w:t xml:space="preserve">  `nombre` VARCHAR(45) NOT NULL,</w:t>
       </w:r>
     </w:p>
     <w:p>
@@ -25874,21 +25815,7 @@
         <w:rPr>
           <w:rFonts w:asciiTheme="majorHAnsi" w:hAnsiTheme="majorHAnsi" w:cstheme="majorHAnsi"/>
         </w:rPr>
-        <w:t xml:space="preserve">` </w:t>
-      </w:r>
-      <w:proofErr w:type="gramStart"/>
-      <w:r>
-        <w:rPr>
-          <w:rFonts w:asciiTheme="majorHAnsi" w:hAnsiTheme="majorHAnsi" w:cstheme="majorHAnsi"/>
-        </w:rPr>
-        <w:t>VARCHAR(</w:t>
-      </w:r>
-      <w:proofErr w:type="gramEnd"/>
-      <w:r>
-        <w:rPr>
-          <w:rFonts w:asciiTheme="majorHAnsi" w:hAnsiTheme="majorHAnsi" w:cstheme="majorHAnsi"/>
-        </w:rPr>
-        <w:t>100) NOT NULL,</w:t>
+        <w:t>` VARCHAR(100) NOT NULL,</w:t>
       </w:r>
     </w:p>
     <w:p>
@@ -25915,21 +25842,7 @@
         <w:rPr>
           <w:rFonts w:asciiTheme="majorHAnsi" w:hAnsiTheme="majorHAnsi" w:cstheme="majorHAnsi"/>
         </w:rPr>
-        <w:t xml:space="preserve">` </w:t>
-      </w:r>
-      <w:proofErr w:type="gramStart"/>
-      <w:r>
-        <w:rPr>
-          <w:rFonts w:asciiTheme="majorHAnsi" w:hAnsiTheme="majorHAnsi" w:cstheme="majorHAnsi"/>
-        </w:rPr>
-        <w:t>VARCHAR(</w:t>
-      </w:r>
-      <w:proofErr w:type="gramEnd"/>
-      <w:r>
-        <w:rPr>
-          <w:rFonts w:asciiTheme="majorHAnsi" w:hAnsiTheme="majorHAnsi" w:cstheme="majorHAnsi"/>
-        </w:rPr>
-        <w:t>10) NOT NULL,</w:t>
+        <w:t>` VARCHAR(10) NOT NULL,</w:t>
       </w:r>
     </w:p>
     <w:p>
@@ -25995,17 +25908,9 @@
         <w:rPr>
           <w:rFonts w:asciiTheme="majorHAnsi" w:hAnsiTheme="majorHAnsi" w:cstheme="majorHAnsi"/>
         </w:rPr>
-        <w:t xml:space="preserve"> `arquitectura</w:t>
-      </w:r>
-      <w:proofErr w:type="gramStart"/>
-      <w:r>
-        <w:rPr>
-          <w:rFonts w:asciiTheme="majorHAnsi" w:hAnsiTheme="majorHAnsi" w:cstheme="majorHAnsi"/>
-        </w:rPr>
-        <w:t>`.`</w:t>
+        <w:t xml:space="preserve"> `arquitectura`.`</w:t>
       </w:r>
       <w:proofErr w:type="spellStart"/>
-      <w:proofErr w:type="gramEnd"/>
       <w:r>
         <w:rPr>
           <w:rFonts w:asciiTheme="majorHAnsi" w:hAnsiTheme="majorHAnsi" w:cstheme="majorHAnsi"/>
@@ -26043,17 +25948,9 @@
         <w:rPr>
           <w:rFonts w:asciiTheme="majorHAnsi" w:hAnsiTheme="majorHAnsi" w:cstheme="majorHAnsi"/>
         </w:rPr>
-        <w:t>CREATE TABLE IF NOT EXISTS `arquitectura</w:t>
-      </w:r>
-      <w:proofErr w:type="gramStart"/>
-      <w:r>
-        <w:rPr>
-          <w:rFonts w:asciiTheme="majorHAnsi" w:hAnsiTheme="majorHAnsi" w:cstheme="majorHAnsi"/>
-        </w:rPr>
-        <w:t>`.`</w:t>
+        <w:t>CREATE TABLE IF NOT EXISTS `arquitectura`.`</w:t>
       </w:r>
       <w:proofErr w:type="spellStart"/>
-      <w:proofErr w:type="gramEnd"/>
       <w:r>
         <w:rPr>
           <w:rFonts w:asciiTheme="majorHAnsi" w:hAnsiTheme="majorHAnsi" w:cstheme="majorHAnsi"/>
@@ -26091,102 +25988,46 @@
         <w:rPr>
           <w:rFonts w:asciiTheme="majorHAnsi" w:hAnsiTheme="majorHAnsi" w:cstheme="majorHAnsi"/>
         </w:rPr>
-        <w:t xml:space="preserve">  `ci` </w:t>
-      </w:r>
-      <w:proofErr w:type="gramStart"/>
-      <w:r>
-        <w:rPr>
-          <w:rFonts w:asciiTheme="majorHAnsi" w:hAnsiTheme="majorHAnsi" w:cstheme="majorHAnsi"/>
-        </w:rPr>
-        <w:t>VARCHAR(</w:t>
-      </w:r>
-      <w:proofErr w:type="gramEnd"/>
-      <w:r>
-        <w:rPr>
-          <w:rFonts w:asciiTheme="majorHAnsi" w:hAnsiTheme="majorHAnsi" w:cstheme="majorHAnsi"/>
-        </w:rPr>
-        <w:t>15) NOT NULL,</w:t>
-      </w:r>
-    </w:p>
-    <w:p>
-      <w:pPr>
-        <w:rPr>
-          <w:rFonts w:asciiTheme="majorHAnsi" w:hAnsiTheme="majorHAnsi" w:cstheme="majorHAnsi"/>
-        </w:rPr>
-      </w:pPr>
-      <w:r>
-        <w:rPr>
-          <w:rFonts w:asciiTheme="majorHAnsi" w:hAnsiTheme="majorHAnsi" w:cstheme="majorHAnsi"/>
-        </w:rPr>
-        <w:t xml:space="preserve">  `nombre` </w:t>
-      </w:r>
-      <w:proofErr w:type="gramStart"/>
-      <w:r>
-        <w:rPr>
-          <w:rFonts w:asciiTheme="majorHAnsi" w:hAnsiTheme="majorHAnsi" w:cstheme="majorHAnsi"/>
-        </w:rPr>
-        <w:t>VARCHAR(</w:t>
-      </w:r>
-      <w:proofErr w:type="gramEnd"/>
-      <w:r>
-        <w:rPr>
-          <w:rFonts w:asciiTheme="majorHAnsi" w:hAnsiTheme="majorHAnsi" w:cstheme="majorHAnsi"/>
-        </w:rPr>
-        <w:t>45) NOT NULL,</w:t>
-      </w:r>
-    </w:p>
-    <w:p>
-      <w:pPr>
-        <w:rPr>
-          <w:rFonts w:asciiTheme="majorHAnsi" w:hAnsiTheme="majorHAnsi" w:cstheme="majorHAnsi"/>
-        </w:rPr>
-      </w:pPr>
-      <w:r>
-        <w:rPr>
-          <w:rFonts w:asciiTheme="majorHAnsi" w:hAnsiTheme="majorHAnsi" w:cstheme="majorHAnsi"/>
-        </w:rPr>
-        <w:t xml:space="preserve">  `apellido` </w:t>
-      </w:r>
-      <w:proofErr w:type="gramStart"/>
-      <w:r>
-        <w:rPr>
-          <w:rFonts w:asciiTheme="majorHAnsi" w:hAnsiTheme="majorHAnsi" w:cstheme="majorHAnsi"/>
-        </w:rPr>
-        <w:t>VARCHAR(</w:t>
-      </w:r>
-      <w:proofErr w:type="gramEnd"/>
-      <w:r>
-        <w:rPr>
-          <w:rFonts w:asciiTheme="majorHAnsi" w:hAnsiTheme="majorHAnsi" w:cstheme="majorHAnsi"/>
-        </w:rPr>
-        <w:t>45) NOT NULL,</w:t>
-      </w:r>
-    </w:p>
-    <w:p>
-      <w:pPr>
-        <w:rPr>
-          <w:rFonts w:asciiTheme="majorHAnsi" w:hAnsiTheme="majorHAnsi" w:cstheme="majorHAnsi"/>
-        </w:rPr>
-      </w:pPr>
-      <w:r>
-        <w:rPr>
-          <w:rFonts w:asciiTheme="majorHAnsi" w:hAnsiTheme="majorHAnsi" w:cstheme="majorHAnsi"/>
-        </w:rPr>
-        <w:t xml:space="preserve">  `especialidad` </w:t>
-      </w:r>
-      <w:proofErr w:type="gramStart"/>
-      <w:r>
-        <w:rPr>
-          <w:rFonts w:asciiTheme="majorHAnsi" w:hAnsiTheme="majorHAnsi" w:cstheme="majorHAnsi"/>
-        </w:rPr>
-        <w:t>VARCHAR(</w:t>
-      </w:r>
-      <w:proofErr w:type="gramEnd"/>
-      <w:r>
-        <w:rPr>
-          <w:rFonts w:asciiTheme="majorHAnsi" w:hAnsiTheme="majorHAnsi" w:cstheme="majorHAnsi"/>
-        </w:rPr>
-        <w:t>45) NOT NULL,</w:t>
+        <w:t xml:space="preserve">  `ci` VARCHAR(15) NOT NULL,</w:t>
+      </w:r>
+    </w:p>
+    <w:p>
+      <w:pPr>
+        <w:rPr>
+          <w:rFonts w:asciiTheme="majorHAnsi" w:hAnsiTheme="majorHAnsi" w:cstheme="majorHAnsi"/>
+        </w:rPr>
+      </w:pPr>
+      <w:r>
+        <w:rPr>
+          <w:rFonts w:asciiTheme="majorHAnsi" w:hAnsiTheme="majorHAnsi" w:cstheme="majorHAnsi"/>
+        </w:rPr>
+        <w:t xml:space="preserve">  `nombre` VARCHAR(45) NOT NULL,</w:t>
+      </w:r>
+    </w:p>
+    <w:p>
+      <w:pPr>
+        <w:rPr>
+          <w:rFonts w:asciiTheme="majorHAnsi" w:hAnsiTheme="majorHAnsi" w:cstheme="majorHAnsi"/>
+        </w:rPr>
+      </w:pPr>
+      <w:r>
+        <w:rPr>
+          <w:rFonts w:asciiTheme="majorHAnsi" w:hAnsiTheme="majorHAnsi" w:cstheme="majorHAnsi"/>
+        </w:rPr>
+        <w:t xml:space="preserve">  `apellido` VARCHAR(45) NOT NULL,</w:t>
+      </w:r>
+    </w:p>
+    <w:p>
+      <w:pPr>
+        <w:rPr>
+          <w:rFonts w:asciiTheme="majorHAnsi" w:hAnsiTheme="majorHAnsi" w:cstheme="majorHAnsi"/>
+        </w:rPr>
+      </w:pPr>
+      <w:r>
+        <w:rPr>
+          <w:rFonts w:asciiTheme="majorHAnsi" w:hAnsiTheme="majorHAnsi" w:cstheme="majorHAnsi"/>
+        </w:rPr>
+        <w:t xml:space="preserve">  `especialidad` VARCHAR(45) NOT NULL,</w:t>
       </w:r>
     </w:p>
     <w:p>
@@ -26213,21 +26054,7 @@
         <w:rPr>
           <w:rFonts w:asciiTheme="majorHAnsi" w:hAnsiTheme="majorHAnsi" w:cstheme="majorHAnsi"/>
         </w:rPr>
-        <w:t xml:space="preserve">` </w:t>
-      </w:r>
-      <w:proofErr w:type="gramStart"/>
-      <w:r>
-        <w:rPr>
-          <w:rFonts w:asciiTheme="majorHAnsi" w:hAnsiTheme="majorHAnsi" w:cstheme="majorHAnsi"/>
-        </w:rPr>
-        <w:t>VARCHAR(</w:t>
-      </w:r>
-      <w:proofErr w:type="gramEnd"/>
-      <w:r>
-        <w:rPr>
-          <w:rFonts w:asciiTheme="majorHAnsi" w:hAnsiTheme="majorHAnsi" w:cstheme="majorHAnsi"/>
-        </w:rPr>
-        <w:t>100) NOT NULL,</w:t>
+        <w:t>` VARCHAR(100) NOT NULL,</w:t>
       </w:r>
     </w:p>
     <w:p>
@@ -26255,21 +26082,7 @@
         <w:rPr>
           <w:rFonts w:asciiTheme="majorHAnsi" w:hAnsiTheme="majorHAnsi" w:cstheme="majorHAnsi"/>
         </w:rPr>
-        <w:t xml:space="preserve">` </w:t>
-      </w:r>
-      <w:proofErr w:type="gramStart"/>
-      <w:r>
-        <w:rPr>
-          <w:rFonts w:asciiTheme="majorHAnsi" w:hAnsiTheme="majorHAnsi" w:cstheme="majorHAnsi"/>
-        </w:rPr>
-        <w:t>VARCHAR(</w:t>
-      </w:r>
-      <w:proofErr w:type="gramEnd"/>
-      <w:r>
-        <w:rPr>
-          <w:rFonts w:asciiTheme="majorHAnsi" w:hAnsiTheme="majorHAnsi" w:cstheme="majorHAnsi"/>
-        </w:rPr>
-        <w:t>10) NOT NULL,</w:t>
+        <w:t>` VARCHAR(10) NOT NULL,</w:t>
       </w:r>
     </w:p>
     <w:p>
@@ -26342,21 +26155,7 @@
         <w:rPr>
           <w:rFonts w:asciiTheme="majorHAnsi" w:hAnsiTheme="majorHAnsi" w:cstheme="majorHAnsi"/>
         </w:rPr>
-        <w:t>arquitectura</w:t>
-      </w:r>
-      <w:proofErr w:type="gramStart"/>
-      <w:r>
-        <w:rPr>
-          <w:rFonts w:asciiTheme="majorHAnsi" w:hAnsiTheme="majorHAnsi" w:cstheme="majorHAnsi"/>
-        </w:rPr>
-        <w:t>`.`</w:t>
-      </w:r>
-      <w:proofErr w:type="gramEnd"/>
-      <w:r>
-        <w:rPr>
-          <w:rFonts w:asciiTheme="majorHAnsi" w:hAnsiTheme="majorHAnsi" w:cstheme="majorHAnsi"/>
-        </w:rPr>
-        <w:t>tipo</w:t>
+        <w:t>arquitectura`.`tipo</w:t>
       </w:r>
       <w:proofErr w:type="spellEnd"/>
       <w:r>
@@ -26396,21 +26195,7 @@
         <w:rPr>
           <w:rFonts w:asciiTheme="majorHAnsi" w:hAnsiTheme="majorHAnsi" w:cstheme="majorHAnsi"/>
         </w:rPr>
-        <w:t>arquitectura</w:t>
-      </w:r>
-      <w:proofErr w:type="gramStart"/>
-      <w:r>
-        <w:rPr>
-          <w:rFonts w:asciiTheme="majorHAnsi" w:hAnsiTheme="majorHAnsi" w:cstheme="majorHAnsi"/>
-        </w:rPr>
-        <w:t>`.`</w:t>
-      </w:r>
-      <w:proofErr w:type="gramEnd"/>
-      <w:r>
-        <w:rPr>
-          <w:rFonts w:asciiTheme="majorHAnsi" w:hAnsiTheme="majorHAnsi" w:cstheme="majorHAnsi"/>
-        </w:rPr>
-        <w:t>tipo</w:t>
+        <w:t>arquitectura`.`tipo</w:t>
       </w:r>
       <w:proofErr w:type="spellEnd"/>
       <w:r>
@@ -26443,21 +26228,7 @@
         <w:rPr>
           <w:rFonts w:asciiTheme="majorHAnsi" w:hAnsiTheme="majorHAnsi" w:cstheme="majorHAnsi"/>
         </w:rPr>
-        <w:t xml:space="preserve">  `nombre` </w:t>
-      </w:r>
-      <w:proofErr w:type="gramStart"/>
-      <w:r>
-        <w:rPr>
-          <w:rFonts w:asciiTheme="majorHAnsi" w:hAnsiTheme="majorHAnsi" w:cstheme="majorHAnsi"/>
-        </w:rPr>
-        <w:t>VARCHAR(</w:t>
-      </w:r>
-      <w:proofErr w:type="gramEnd"/>
-      <w:r>
-        <w:rPr>
-          <w:rFonts w:asciiTheme="majorHAnsi" w:hAnsiTheme="majorHAnsi" w:cstheme="majorHAnsi"/>
-        </w:rPr>
-        <w:t>45) NOT NULL,</w:t>
+        <w:t xml:space="preserve">  `nombre` VARCHAR(45) NOT NULL,</w:t>
       </w:r>
     </w:p>
     <w:p>
@@ -26530,21 +26301,7 @@
         <w:rPr>
           <w:rFonts w:asciiTheme="majorHAnsi" w:hAnsiTheme="majorHAnsi" w:cstheme="majorHAnsi"/>
         </w:rPr>
-        <w:t>arquitectura</w:t>
-      </w:r>
-      <w:proofErr w:type="gramStart"/>
-      <w:r>
-        <w:rPr>
-          <w:rFonts w:asciiTheme="majorHAnsi" w:hAnsiTheme="majorHAnsi" w:cstheme="majorHAnsi"/>
-        </w:rPr>
-        <w:t>`.`</w:t>
-      </w:r>
-      <w:proofErr w:type="gramEnd"/>
-      <w:r>
-        <w:rPr>
-          <w:rFonts w:asciiTheme="majorHAnsi" w:hAnsiTheme="majorHAnsi" w:cstheme="majorHAnsi"/>
-        </w:rPr>
-        <w:t>herramienta</w:t>
+        <w:t>arquitectura`.`herramienta</w:t>
       </w:r>
       <w:proofErr w:type="spellEnd"/>
       <w:r>
@@ -26584,21 +26341,7 @@
         <w:rPr>
           <w:rFonts w:asciiTheme="majorHAnsi" w:hAnsiTheme="majorHAnsi" w:cstheme="majorHAnsi"/>
         </w:rPr>
-        <w:t>arquitectura</w:t>
-      </w:r>
-      <w:proofErr w:type="gramStart"/>
-      <w:r>
-        <w:rPr>
-          <w:rFonts w:asciiTheme="majorHAnsi" w:hAnsiTheme="majorHAnsi" w:cstheme="majorHAnsi"/>
-        </w:rPr>
-        <w:t>`.`</w:t>
-      </w:r>
-      <w:proofErr w:type="gramEnd"/>
-      <w:r>
-        <w:rPr>
-          <w:rFonts w:asciiTheme="majorHAnsi" w:hAnsiTheme="majorHAnsi" w:cstheme="majorHAnsi"/>
-        </w:rPr>
-        <w:t>herramienta</w:t>
+        <w:t>arquitectura`.`herramienta</w:t>
       </w:r>
       <w:proofErr w:type="spellEnd"/>
       <w:r>
@@ -26645,48 +26388,20 @@
         <w:rPr>
           <w:rFonts w:asciiTheme="majorHAnsi" w:hAnsiTheme="majorHAnsi" w:cstheme="majorHAnsi"/>
         </w:rPr>
-        <w:t xml:space="preserve">` </w:t>
-      </w:r>
-      <w:proofErr w:type="gramStart"/>
-      <w:r>
-        <w:rPr>
-          <w:rFonts w:asciiTheme="majorHAnsi" w:hAnsiTheme="majorHAnsi" w:cstheme="majorHAnsi"/>
-        </w:rPr>
-        <w:t>VARCHAR(</w:t>
-      </w:r>
-      <w:proofErr w:type="gramEnd"/>
-      <w:r>
-        <w:rPr>
-          <w:rFonts w:asciiTheme="majorHAnsi" w:hAnsiTheme="majorHAnsi" w:cstheme="majorHAnsi"/>
-        </w:rPr>
-        <w:t>45) NOT NULL,</w:t>
-      </w:r>
-    </w:p>
-    <w:p>
-      <w:pPr>
-        <w:rPr>
-          <w:rFonts w:asciiTheme="majorHAnsi" w:hAnsiTheme="majorHAnsi" w:cstheme="majorHAnsi"/>
-        </w:rPr>
-      </w:pPr>
-      <w:r>
-        <w:rPr>
-          <w:rFonts w:asciiTheme="majorHAnsi" w:hAnsiTheme="majorHAnsi" w:cstheme="majorHAnsi"/>
-        </w:rPr>
-        <w:t xml:space="preserve">  `marca` </w:t>
-      </w:r>
-      <w:proofErr w:type="gramStart"/>
-      <w:r>
-        <w:rPr>
-          <w:rFonts w:asciiTheme="majorHAnsi" w:hAnsiTheme="majorHAnsi" w:cstheme="majorHAnsi"/>
-        </w:rPr>
-        <w:t>VARCHAR(</w:t>
-      </w:r>
-      <w:proofErr w:type="gramEnd"/>
-      <w:r>
-        <w:rPr>
-          <w:rFonts w:asciiTheme="majorHAnsi" w:hAnsiTheme="majorHAnsi" w:cstheme="majorHAnsi"/>
-        </w:rPr>
-        <w:t>45) NOT NULL,</w:t>
+        <w:t>` VARCHAR(45) NOT NULL,</w:t>
+      </w:r>
+    </w:p>
+    <w:p>
+      <w:pPr>
+        <w:rPr>
+          <w:rFonts w:asciiTheme="majorHAnsi" w:hAnsiTheme="majorHAnsi" w:cstheme="majorHAnsi"/>
+        </w:rPr>
+      </w:pPr>
+      <w:r>
+        <w:rPr>
+          <w:rFonts w:asciiTheme="majorHAnsi" w:hAnsiTheme="majorHAnsi" w:cstheme="majorHAnsi"/>
+        </w:rPr>
+        <w:t xml:space="preserve">  `marca` VARCHAR(45) NOT NULL,</w:t>
       </w:r>
     </w:p>
     <w:p>
@@ -26759,21 +26474,7 @@
         <w:rPr>
           <w:rFonts w:asciiTheme="majorHAnsi" w:hAnsiTheme="majorHAnsi" w:cstheme="majorHAnsi"/>
         </w:rPr>
-        <w:t>arquitectura</w:t>
-      </w:r>
-      <w:proofErr w:type="gramStart"/>
-      <w:r>
-        <w:rPr>
-          <w:rFonts w:asciiTheme="majorHAnsi" w:hAnsiTheme="majorHAnsi" w:cstheme="majorHAnsi"/>
-        </w:rPr>
-        <w:t>`.`</w:t>
-      </w:r>
-      <w:proofErr w:type="gramEnd"/>
-      <w:r>
-        <w:rPr>
-          <w:rFonts w:asciiTheme="majorHAnsi" w:hAnsiTheme="majorHAnsi" w:cstheme="majorHAnsi"/>
-        </w:rPr>
-        <w:t>equipo</w:t>
+        <w:t>arquitectura`.`equipo</w:t>
       </w:r>
       <w:proofErr w:type="spellEnd"/>
       <w:r>
@@ -26813,21 +26514,7 @@
         <w:rPr>
           <w:rFonts w:asciiTheme="majorHAnsi" w:hAnsiTheme="majorHAnsi" w:cstheme="majorHAnsi"/>
         </w:rPr>
-        <w:t>arquitectura</w:t>
-      </w:r>
-      <w:proofErr w:type="gramStart"/>
-      <w:r>
-        <w:rPr>
-          <w:rFonts w:asciiTheme="majorHAnsi" w:hAnsiTheme="majorHAnsi" w:cstheme="majorHAnsi"/>
-        </w:rPr>
-        <w:t>`.`</w:t>
-      </w:r>
-      <w:proofErr w:type="gramEnd"/>
-      <w:r>
-        <w:rPr>
-          <w:rFonts w:asciiTheme="majorHAnsi" w:hAnsiTheme="majorHAnsi" w:cstheme="majorHAnsi"/>
-        </w:rPr>
-        <w:t>equipo</w:t>
+        <w:t>arquitectura`.`equipo</w:t>
       </w:r>
       <w:proofErr w:type="spellEnd"/>
       <w:r>
@@ -26860,21 +26547,7 @@
         <w:rPr>
           <w:rFonts w:asciiTheme="majorHAnsi" w:hAnsiTheme="majorHAnsi" w:cstheme="majorHAnsi"/>
         </w:rPr>
-        <w:t xml:space="preserve">  `modelo` </w:t>
-      </w:r>
-      <w:proofErr w:type="gramStart"/>
-      <w:r>
-        <w:rPr>
-          <w:rFonts w:asciiTheme="majorHAnsi" w:hAnsiTheme="majorHAnsi" w:cstheme="majorHAnsi"/>
-        </w:rPr>
-        <w:t>VARCHAR(</w:t>
-      </w:r>
-      <w:proofErr w:type="gramEnd"/>
-      <w:r>
-        <w:rPr>
-          <w:rFonts w:asciiTheme="majorHAnsi" w:hAnsiTheme="majorHAnsi" w:cstheme="majorHAnsi"/>
-        </w:rPr>
-        <w:t>20) NOT NULL,</w:t>
+        <w:t xml:space="preserve">  `modelo` VARCHAR(20) NOT NULL,</w:t>
       </w:r>
     </w:p>
     <w:p>
@@ -26901,48 +26574,20 @@
         <w:rPr>
           <w:rFonts w:asciiTheme="majorHAnsi" w:hAnsiTheme="majorHAnsi" w:cstheme="majorHAnsi"/>
         </w:rPr>
-        <w:t xml:space="preserve">` </w:t>
-      </w:r>
-      <w:proofErr w:type="gramStart"/>
-      <w:r>
-        <w:rPr>
-          <w:rFonts w:asciiTheme="majorHAnsi" w:hAnsiTheme="majorHAnsi" w:cstheme="majorHAnsi"/>
-        </w:rPr>
-        <w:t>VARCHAR(</w:t>
-      </w:r>
-      <w:proofErr w:type="gramEnd"/>
-      <w:r>
-        <w:rPr>
-          <w:rFonts w:asciiTheme="majorHAnsi" w:hAnsiTheme="majorHAnsi" w:cstheme="majorHAnsi"/>
-        </w:rPr>
-        <w:t>20) NOT NULL,</w:t>
-      </w:r>
-    </w:p>
-    <w:p>
-      <w:pPr>
-        <w:rPr>
-          <w:rFonts w:asciiTheme="majorHAnsi" w:hAnsiTheme="majorHAnsi" w:cstheme="majorHAnsi"/>
-        </w:rPr>
-      </w:pPr>
-      <w:r>
-        <w:rPr>
-          <w:rFonts w:asciiTheme="majorHAnsi" w:hAnsiTheme="majorHAnsi" w:cstheme="majorHAnsi"/>
-        </w:rPr>
-        <w:t xml:space="preserve">  `marca` </w:t>
-      </w:r>
-      <w:proofErr w:type="gramStart"/>
-      <w:r>
-        <w:rPr>
-          <w:rFonts w:asciiTheme="majorHAnsi" w:hAnsiTheme="majorHAnsi" w:cstheme="majorHAnsi"/>
-        </w:rPr>
-        <w:t>VARCHAR(</w:t>
-      </w:r>
-      <w:proofErr w:type="gramEnd"/>
-      <w:r>
-        <w:rPr>
-          <w:rFonts w:asciiTheme="majorHAnsi" w:hAnsiTheme="majorHAnsi" w:cstheme="majorHAnsi"/>
-        </w:rPr>
-        <w:t>20) NOT NULL,</w:t>
+        <w:t>` VARCHAR(20) NOT NULL,</w:t>
+      </w:r>
+    </w:p>
+    <w:p>
+      <w:pPr>
+        <w:rPr>
+          <w:rFonts w:asciiTheme="majorHAnsi" w:hAnsiTheme="majorHAnsi" w:cstheme="majorHAnsi"/>
+        </w:rPr>
+      </w:pPr>
+      <w:r>
+        <w:rPr>
+          <w:rFonts w:asciiTheme="majorHAnsi" w:hAnsiTheme="majorHAnsi" w:cstheme="majorHAnsi"/>
+        </w:rPr>
+        <w:t xml:space="preserve">  `marca` VARCHAR(20) NOT NULL,</w:t>
       </w:r>
     </w:p>
     <w:p>
@@ -27024,16 +26669,8 @@
         <w:rPr>
           <w:rFonts w:asciiTheme="majorHAnsi" w:hAnsiTheme="majorHAnsi" w:cstheme="majorHAnsi"/>
         </w:rPr>
-        <w:t>` ASC</w:t>
-      </w:r>
-      <w:proofErr w:type="gramStart"/>
-      <w:r>
-        <w:rPr>
-          <w:rFonts w:asciiTheme="majorHAnsi" w:hAnsiTheme="majorHAnsi" w:cstheme="majorHAnsi"/>
-        </w:rPr>
-        <w:t>) ,</w:t>
-      </w:r>
-      <w:proofErr w:type="gramEnd"/>
+        <w:t>` ASC) ,</w:t>
+      </w:r>
     </w:p>
     <w:p>
       <w:pPr>
@@ -27106,21 +26743,7 @@
         <w:rPr>
           <w:rFonts w:asciiTheme="majorHAnsi" w:hAnsiTheme="majorHAnsi" w:cstheme="majorHAnsi"/>
         </w:rPr>
-        <w:t>arquitectura</w:t>
-      </w:r>
-      <w:proofErr w:type="gramStart"/>
-      <w:r>
-        <w:rPr>
-          <w:rFonts w:asciiTheme="majorHAnsi" w:hAnsiTheme="majorHAnsi" w:cstheme="majorHAnsi"/>
-        </w:rPr>
-        <w:t>`.`</w:t>
-      </w:r>
-      <w:proofErr w:type="gramEnd"/>
-      <w:r>
-        <w:rPr>
-          <w:rFonts w:asciiTheme="majorHAnsi" w:hAnsiTheme="majorHAnsi" w:cstheme="majorHAnsi"/>
-        </w:rPr>
-        <w:t>tipo</w:t>
+        <w:t>arquitectura`.`tipo</w:t>
       </w:r>
       <w:proofErr w:type="spellEnd"/>
       <w:r>
@@ -27206,17 +26829,9 @@
         <w:rPr>
           <w:rFonts w:asciiTheme="majorHAnsi" w:hAnsiTheme="majorHAnsi" w:cstheme="majorHAnsi"/>
         </w:rPr>
-        <w:t xml:space="preserve"> `arquitectura</w:t>
-      </w:r>
-      <w:proofErr w:type="gramStart"/>
-      <w:r>
-        <w:rPr>
-          <w:rFonts w:asciiTheme="majorHAnsi" w:hAnsiTheme="majorHAnsi" w:cstheme="majorHAnsi"/>
-        </w:rPr>
-        <w:t>`.`</w:t>
+        <w:t xml:space="preserve"> `arquitectura`.`</w:t>
       </w:r>
       <w:proofErr w:type="spellStart"/>
-      <w:proofErr w:type="gramEnd"/>
       <w:r>
         <w:rPr>
           <w:rFonts w:asciiTheme="majorHAnsi" w:hAnsiTheme="majorHAnsi" w:cstheme="majorHAnsi"/>
@@ -27254,17 +26869,9 @@
         <w:rPr>
           <w:rFonts w:asciiTheme="majorHAnsi" w:hAnsiTheme="majorHAnsi" w:cstheme="majorHAnsi"/>
         </w:rPr>
-        <w:t>CREATE TABLE IF NOT EXISTS `arquitectura</w:t>
-      </w:r>
-      <w:proofErr w:type="gramStart"/>
-      <w:r>
-        <w:rPr>
-          <w:rFonts w:asciiTheme="majorHAnsi" w:hAnsiTheme="majorHAnsi" w:cstheme="majorHAnsi"/>
-        </w:rPr>
-        <w:t>`.`</w:t>
+        <w:t>CREATE TABLE IF NOT EXISTS `arquitectura`.`</w:t>
       </w:r>
       <w:proofErr w:type="spellStart"/>
-      <w:proofErr w:type="gramEnd"/>
       <w:r>
         <w:rPr>
           <w:rFonts w:asciiTheme="majorHAnsi" w:hAnsiTheme="majorHAnsi" w:cstheme="majorHAnsi"/>
@@ -27316,21 +26923,7 @@
         <w:rPr>
           <w:rFonts w:asciiTheme="majorHAnsi" w:hAnsiTheme="majorHAnsi" w:cstheme="majorHAnsi"/>
         </w:rPr>
-        <w:t xml:space="preserve">` </w:t>
-      </w:r>
-      <w:proofErr w:type="gramStart"/>
-      <w:r>
-        <w:rPr>
-          <w:rFonts w:asciiTheme="majorHAnsi" w:hAnsiTheme="majorHAnsi" w:cstheme="majorHAnsi"/>
-        </w:rPr>
-        <w:t>VARCHAR(</w:t>
-      </w:r>
-      <w:proofErr w:type="gramEnd"/>
-      <w:r>
-        <w:rPr>
-          <w:rFonts w:asciiTheme="majorHAnsi" w:hAnsiTheme="majorHAnsi" w:cstheme="majorHAnsi"/>
-        </w:rPr>
-        <w:t>20) NOT NULL,</w:t>
+        <w:t>` VARCHAR(20) NOT NULL,</w:t>
       </w:r>
     </w:p>
     <w:p>
@@ -27357,21 +26950,7 @@
         <w:rPr>
           <w:rFonts w:asciiTheme="majorHAnsi" w:hAnsiTheme="majorHAnsi" w:cstheme="majorHAnsi"/>
         </w:rPr>
-        <w:t xml:space="preserve">` </w:t>
-      </w:r>
-      <w:proofErr w:type="gramStart"/>
-      <w:r>
-        <w:rPr>
-          <w:rFonts w:asciiTheme="majorHAnsi" w:hAnsiTheme="majorHAnsi" w:cstheme="majorHAnsi"/>
-        </w:rPr>
-        <w:t>VARCHAR(</w:t>
-      </w:r>
-      <w:proofErr w:type="gramEnd"/>
-      <w:r>
-        <w:rPr>
-          <w:rFonts w:asciiTheme="majorHAnsi" w:hAnsiTheme="majorHAnsi" w:cstheme="majorHAnsi"/>
-        </w:rPr>
-        <w:t>20) NOT NULL,</w:t>
+        <w:t>` VARCHAR(20) NOT NULL,</w:t>
       </w:r>
     </w:p>
     <w:p>
@@ -27411,21 +26990,7 @@
         <w:rPr>
           <w:rFonts w:asciiTheme="majorHAnsi" w:hAnsiTheme="majorHAnsi" w:cstheme="majorHAnsi"/>
         </w:rPr>
-        <w:t xml:space="preserve">  `estado` </w:t>
-      </w:r>
-      <w:proofErr w:type="gramStart"/>
-      <w:r>
-        <w:rPr>
-          <w:rFonts w:asciiTheme="majorHAnsi" w:hAnsiTheme="majorHAnsi" w:cstheme="majorHAnsi"/>
-        </w:rPr>
-        <w:t>VARCHAR(</w:t>
-      </w:r>
-      <w:proofErr w:type="gramEnd"/>
-      <w:r>
-        <w:rPr>
-          <w:rFonts w:asciiTheme="majorHAnsi" w:hAnsiTheme="majorHAnsi" w:cstheme="majorHAnsi"/>
-        </w:rPr>
-        <w:t>20) NOT NULL,</w:t>
+        <w:t xml:space="preserve">  `estado` VARCHAR(20) NOT NULL,</w:t>
       </w:r>
     </w:p>
     <w:p>
@@ -27492,16 +27057,8 @@
         <w:rPr>
           <w:rFonts w:asciiTheme="majorHAnsi" w:hAnsiTheme="majorHAnsi" w:cstheme="majorHAnsi"/>
         </w:rPr>
-        <w:t>` ASC</w:t>
-      </w:r>
-      <w:proofErr w:type="gramStart"/>
-      <w:r>
-        <w:rPr>
-          <w:rFonts w:asciiTheme="majorHAnsi" w:hAnsiTheme="majorHAnsi" w:cstheme="majorHAnsi"/>
-        </w:rPr>
-        <w:t>) ,</w:t>
-      </w:r>
-      <w:proofErr w:type="gramEnd"/>
+        <w:t>` ASC) ,</w:t>
+      </w:r>
     </w:p>
     <w:p>
       <w:pPr>
@@ -27560,21 +27117,7 @@
         <w:rPr>
           <w:rFonts w:asciiTheme="majorHAnsi" w:hAnsiTheme="majorHAnsi" w:cstheme="majorHAnsi"/>
         </w:rPr>
-        <w:t>arquitectura</w:t>
-      </w:r>
-      <w:proofErr w:type="gramStart"/>
-      <w:r>
-        <w:rPr>
-          <w:rFonts w:asciiTheme="majorHAnsi" w:hAnsiTheme="majorHAnsi" w:cstheme="majorHAnsi"/>
-        </w:rPr>
-        <w:t>`.`</w:t>
-      </w:r>
-      <w:proofErr w:type="gramEnd"/>
-      <w:r>
-        <w:rPr>
-          <w:rFonts w:asciiTheme="majorHAnsi" w:hAnsiTheme="majorHAnsi" w:cstheme="majorHAnsi"/>
-        </w:rPr>
-        <w:t>cliente</w:t>
+        <w:t>arquitectura`.`cliente</w:t>
       </w:r>
       <w:proofErr w:type="spellEnd"/>
       <w:r>
@@ -27654,17 +27197,9 @@
         <w:rPr>
           <w:rFonts w:asciiTheme="majorHAnsi" w:hAnsiTheme="majorHAnsi" w:cstheme="majorHAnsi"/>
         </w:rPr>
-        <w:t xml:space="preserve"> `arquitectura</w:t>
-      </w:r>
-      <w:proofErr w:type="gramStart"/>
-      <w:r>
-        <w:rPr>
-          <w:rFonts w:asciiTheme="majorHAnsi" w:hAnsiTheme="majorHAnsi" w:cstheme="majorHAnsi"/>
-        </w:rPr>
-        <w:t>`.`</w:t>
+        <w:t xml:space="preserve"> `arquitectura`.`</w:t>
       </w:r>
       <w:proofErr w:type="spellStart"/>
-      <w:proofErr w:type="gramEnd"/>
       <w:r>
         <w:rPr>
           <w:rFonts w:asciiTheme="majorHAnsi" w:hAnsiTheme="majorHAnsi" w:cstheme="majorHAnsi"/>
@@ -27703,17 +27238,9 @@
           <w:rFonts w:asciiTheme="majorHAnsi" w:hAnsiTheme="majorHAnsi" w:cstheme="majorHAnsi"/>
         </w:rPr>
         <w:lastRenderedPageBreak/>
-        <w:t>CREATE TABLE IF NOT EXISTS `arquitectura</w:t>
-      </w:r>
-      <w:proofErr w:type="gramStart"/>
-      <w:r>
-        <w:rPr>
-          <w:rFonts w:asciiTheme="majorHAnsi" w:hAnsiTheme="majorHAnsi" w:cstheme="majorHAnsi"/>
-        </w:rPr>
-        <w:t>`.`</w:t>
+        <w:t>CREATE TABLE IF NOT EXISTS `arquitectura`.`</w:t>
       </w:r>
       <w:proofErr w:type="spellStart"/>
-      <w:proofErr w:type="gramEnd"/>
       <w:r>
         <w:rPr>
           <w:rFonts w:asciiTheme="majorHAnsi" w:hAnsiTheme="majorHAnsi" w:cstheme="majorHAnsi"/>
@@ -27819,21 +27346,7 @@
         <w:rPr>
           <w:rFonts w:asciiTheme="majorHAnsi" w:hAnsiTheme="majorHAnsi" w:cstheme="majorHAnsi"/>
         </w:rPr>
-        <w:t xml:space="preserve">` </w:t>
-      </w:r>
-      <w:proofErr w:type="gramStart"/>
-      <w:r>
-        <w:rPr>
-          <w:rFonts w:asciiTheme="majorHAnsi" w:hAnsiTheme="majorHAnsi" w:cstheme="majorHAnsi"/>
-        </w:rPr>
-        <w:t>VARCHAR(</w:t>
-      </w:r>
-      <w:proofErr w:type="gramEnd"/>
-      <w:r>
-        <w:rPr>
-          <w:rFonts w:asciiTheme="majorHAnsi" w:hAnsiTheme="majorHAnsi" w:cstheme="majorHAnsi"/>
-        </w:rPr>
-        <w:t>100) NOT NULL,</w:t>
+        <w:t>` VARCHAR(100) NOT NULL,</w:t>
       </w:r>
     </w:p>
     <w:p>
@@ -27901,16 +27414,8 @@
         <w:rPr>
           <w:rFonts w:asciiTheme="majorHAnsi" w:hAnsiTheme="majorHAnsi" w:cstheme="majorHAnsi"/>
         </w:rPr>
-        <w:t>` ASC</w:t>
-      </w:r>
-      <w:proofErr w:type="gramStart"/>
-      <w:r>
-        <w:rPr>
-          <w:rFonts w:asciiTheme="majorHAnsi" w:hAnsiTheme="majorHAnsi" w:cstheme="majorHAnsi"/>
-        </w:rPr>
-        <w:t>) ,</w:t>
-      </w:r>
-      <w:proofErr w:type="gramEnd"/>
+        <w:t>` ASC) ,</w:t>
+      </w:r>
     </w:p>
     <w:p>
       <w:pPr>
@@ -27962,17 +27467,9 @@
         <w:rPr>
           <w:rFonts w:asciiTheme="majorHAnsi" w:hAnsiTheme="majorHAnsi" w:cstheme="majorHAnsi"/>
         </w:rPr>
-        <w:t xml:space="preserve">    REFERENCES `arquitectura</w:t>
-      </w:r>
-      <w:proofErr w:type="gramStart"/>
-      <w:r>
-        <w:rPr>
-          <w:rFonts w:asciiTheme="majorHAnsi" w:hAnsiTheme="majorHAnsi" w:cstheme="majorHAnsi"/>
-        </w:rPr>
-        <w:t>`.`</w:t>
+        <w:t xml:space="preserve">    REFERENCES `arquitectura`.`</w:t>
       </w:r>
       <w:proofErr w:type="spellStart"/>
-      <w:proofErr w:type="gramEnd"/>
       <w:r>
         <w:rPr>
           <w:rFonts w:asciiTheme="majorHAnsi" w:hAnsiTheme="majorHAnsi" w:cstheme="majorHAnsi"/>
@@ -28070,21 +27567,7 @@
         <w:rPr>
           <w:rFonts w:asciiTheme="majorHAnsi" w:hAnsiTheme="majorHAnsi" w:cstheme="majorHAnsi"/>
         </w:rPr>
-        <w:t>arquitectura</w:t>
-      </w:r>
-      <w:proofErr w:type="gramStart"/>
-      <w:r>
-        <w:rPr>
-          <w:rFonts w:asciiTheme="majorHAnsi" w:hAnsiTheme="majorHAnsi" w:cstheme="majorHAnsi"/>
-        </w:rPr>
-        <w:t>`.`</w:t>
-      </w:r>
-      <w:proofErr w:type="gramEnd"/>
-      <w:r>
-        <w:rPr>
-          <w:rFonts w:asciiTheme="majorHAnsi" w:hAnsiTheme="majorHAnsi" w:cstheme="majorHAnsi"/>
-        </w:rPr>
-        <w:t>equipo</w:t>
+        <w:t>arquitectura`.`equipo</w:t>
       </w:r>
       <w:proofErr w:type="spellEnd"/>
       <w:r>
@@ -28177,21 +27660,7 @@
         <w:rPr>
           <w:rFonts w:asciiTheme="majorHAnsi" w:hAnsiTheme="majorHAnsi" w:cstheme="majorHAnsi"/>
         </w:rPr>
-        <w:t>arquitectura</w:t>
-      </w:r>
-      <w:proofErr w:type="gramStart"/>
-      <w:r>
-        <w:rPr>
-          <w:rFonts w:asciiTheme="majorHAnsi" w:hAnsiTheme="majorHAnsi" w:cstheme="majorHAnsi"/>
-        </w:rPr>
-        <w:t>`.`</w:t>
-      </w:r>
-      <w:proofErr w:type="gramEnd"/>
-      <w:r>
-        <w:rPr>
-          <w:rFonts w:asciiTheme="majorHAnsi" w:hAnsiTheme="majorHAnsi" w:cstheme="majorHAnsi"/>
-        </w:rPr>
-        <w:t>trabajo</w:t>
+        <w:t>arquitectura`.`trabajo</w:t>
       </w:r>
       <w:proofErr w:type="spellEnd"/>
       <w:r>
@@ -28231,21 +27700,7 @@
         <w:rPr>
           <w:rFonts w:asciiTheme="majorHAnsi" w:hAnsiTheme="majorHAnsi" w:cstheme="majorHAnsi"/>
         </w:rPr>
-        <w:t>arquitectura</w:t>
-      </w:r>
-      <w:proofErr w:type="gramStart"/>
-      <w:r>
-        <w:rPr>
-          <w:rFonts w:asciiTheme="majorHAnsi" w:hAnsiTheme="majorHAnsi" w:cstheme="majorHAnsi"/>
-        </w:rPr>
-        <w:t>`.`</w:t>
-      </w:r>
-      <w:proofErr w:type="gramEnd"/>
-      <w:r>
-        <w:rPr>
-          <w:rFonts w:asciiTheme="majorHAnsi" w:hAnsiTheme="majorHAnsi" w:cstheme="majorHAnsi"/>
-        </w:rPr>
-        <w:t>trabajo</w:t>
+        <w:t>arquitectura`.`trabajo</w:t>
       </w:r>
       <w:proofErr w:type="spellEnd"/>
       <w:r>
@@ -28292,21 +27747,7 @@
         <w:rPr>
           <w:rFonts w:asciiTheme="majorHAnsi" w:hAnsiTheme="majorHAnsi" w:cstheme="majorHAnsi"/>
         </w:rPr>
-        <w:t xml:space="preserve">` </w:t>
-      </w:r>
-      <w:proofErr w:type="gramStart"/>
-      <w:r>
-        <w:rPr>
-          <w:rFonts w:asciiTheme="majorHAnsi" w:hAnsiTheme="majorHAnsi" w:cstheme="majorHAnsi"/>
-        </w:rPr>
-        <w:t>VARCHAR(</w:t>
-      </w:r>
-      <w:proofErr w:type="gramEnd"/>
-      <w:r>
-        <w:rPr>
-          <w:rFonts w:asciiTheme="majorHAnsi" w:hAnsiTheme="majorHAnsi" w:cstheme="majorHAnsi"/>
-        </w:rPr>
-        <w:t>20) NOT NULL,</w:t>
+        <w:t>` VARCHAR(20) NOT NULL,</w:t>
       </w:r>
     </w:p>
     <w:p>
@@ -28333,21 +27774,7 @@
         <w:rPr>
           <w:rFonts w:asciiTheme="majorHAnsi" w:hAnsiTheme="majorHAnsi" w:cstheme="majorHAnsi"/>
         </w:rPr>
-        <w:t xml:space="preserve">` </w:t>
-      </w:r>
-      <w:proofErr w:type="gramStart"/>
-      <w:r>
-        <w:rPr>
-          <w:rFonts w:asciiTheme="majorHAnsi" w:hAnsiTheme="majorHAnsi" w:cstheme="majorHAnsi"/>
-        </w:rPr>
-        <w:t>VARCHAR(</w:t>
-      </w:r>
-      <w:proofErr w:type="gramEnd"/>
-      <w:r>
-        <w:rPr>
-          <w:rFonts w:asciiTheme="majorHAnsi" w:hAnsiTheme="majorHAnsi" w:cstheme="majorHAnsi"/>
-        </w:rPr>
-        <w:t>20) NOT NULL,</w:t>
+        <w:t>` VARCHAR(20) NOT NULL,</w:t>
       </w:r>
     </w:p>
     <w:p>
@@ -28387,21 +27814,7 @@
         <w:rPr>
           <w:rFonts w:asciiTheme="majorHAnsi" w:hAnsiTheme="majorHAnsi" w:cstheme="majorHAnsi"/>
         </w:rPr>
-        <w:t xml:space="preserve">` </w:t>
-      </w:r>
-      <w:proofErr w:type="gramStart"/>
-      <w:r>
-        <w:rPr>
-          <w:rFonts w:asciiTheme="majorHAnsi" w:hAnsiTheme="majorHAnsi" w:cstheme="majorHAnsi"/>
-        </w:rPr>
-        <w:t>VARCHAR(</w:t>
-      </w:r>
-      <w:proofErr w:type="gramEnd"/>
-      <w:r>
-        <w:rPr>
-          <w:rFonts w:asciiTheme="majorHAnsi" w:hAnsiTheme="majorHAnsi" w:cstheme="majorHAnsi"/>
-        </w:rPr>
-        <w:t>100) NOT NULL,</w:t>
+        <w:t>` VARCHAR(100) NOT NULL,</w:t>
       </w:r>
     </w:p>
     <w:p>
@@ -28523,16 +27936,8 @@
         <w:rPr>
           <w:rFonts w:asciiTheme="majorHAnsi" w:hAnsiTheme="majorHAnsi" w:cstheme="majorHAnsi"/>
         </w:rPr>
-        <w:t>` ASC</w:t>
-      </w:r>
-      <w:proofErr w:type="gramStart"/>
-      <w:r>
-        <w:rPr>
-          <w:rFonts w:asciiTheme="majorHAnsi" w:hAnsiTheme="majorHAnsi" w:cstheme="majorHAnsi"/>
-        </w:rPr>
-        <w:t>) ,</w:t>
-      </w:r>
-      <w:proofErr w:type="gramEnd"/>
+        <w:t>` ASC) ,</w:t>
+      </w:r>
     </w:p>
     <w:p>
       <w:pPr>
@@ -28572,16 +27977,8 @@
         <w:rPr>
           <w:rFonts w:asciiTheme="majorHAnsi" w:hAnsiTheme="majorHAnsi" w:cstheme="majorHAnsi"/>
         </w:rPr>
-        <w:t>` ASC</w:t>
-      </w:r>
-      <w:proofErr w:type="gramStart"/>
-      <w:r>
-        <w:rPr>
-          <w:rFonts w:asciiTheme="majorHAnsi" w:hAnsiTheme="majorHAnsi" w:cstheme="majorHAnsi"/>
-        </w:rPr>
-        <w:t>) ,</w:t>
-      </w:r>
-      <w:proofErr w:type="gramEnd"/>
+        <w:t>` ASC) ,</w:t>
+      </w:r>
     </w:p>
     <w:p>
       <w:pPr>
@@ -28633,17 +28030,9 @@
         <w:rPr>
           <w:rFonts w:asciiTheme="majorHAnsi" w:hAnsiTheme="majorHAnsi" w:cstheme="majorHAnsi"/>
         </w:rPr>
-        <w:t xml:space="preserve">    REFERENCES `arquitectura</w:t>
-      </w:r>
-      <w:proofErr w:type="gramStart"/>
-      <w:r>
-        <w:rPr>
-          <w:rFonts w:asciiTheme="majorHAnsi" w:hAnsiTheme="majorHAnsi" w:cstheme="majorHAnsi"/>
-        </w:rPr>
-        <w:t>`.`</w:t>
+        <w:t xml:space="preserve">    REFERENCES `arquitectura`.`</w:t>
       </w:r>
       <w:proofErr w:type="spellStart"/>
-      <w:proofErr w:type="gramEnd"/>
       <w:r>
         <w:rPr>
           <w:rFonts w:asciiTheme="majorHAnsi" w:hAnsiTheme="majorHAnsi" w:cstheme="majorHAnsi"/>
@@ -28717,19 +28106,11 @@
         <w:t>detalle_informe_informe_servicio_id</w:t>
       </w:r>
       <w:proofErr w:type="spellEnd"/>
-      <w:proofErr w:type="gramStart"/>
-      <w:r>
-        <w:rPr>
-          <w:rFonts w:asciiTheme="majorHAnsi" w:hAnsiTheme="majorHAnsi" w:cstheme="majorHAnsi"/>
-        </w:rPr>
-        <w:t>` ,</w:t>
-      </w:r>
-      <w:proofErr w:type="gramEnd"/>
-      <w:r>
-        <w:rPr>
-          <w:rFonts w:asciiTheme="majorHAnsi" w:hAnsiTheme="majorHAnsi" w:cstheme="majorHAnsi"/>
-        </w:rPr>
-        <w:t xml:space="preserve"> `</w:t>
+      <w:r>
+        <w:rPr>
+          <w:rFonts w:asciiTheme="majorHAnsi" w:hAnsiTheme="majorHAnsi" w:cstheme="majorHAnsi"/>
+        </w:rPr>
+        <w:t>` , `</w:t>
       </w:r>
       <w:proofErr w:type="spellStart"/>
       <w:r>
@@ -28756,17 +28137,9 @@
         <w:rPr>
           <w:rFonts w:asciiTheme="majorHAnsi" w:hAnsiTheme="majorHAnsi" w:cstheme="majorHAnsi"/>
         </w:rPr>
-        <w:t xml:space="preserve">    REFERENCES `arquitectura</w:t>
-      </w:r>
-      <w:proofErr w:type="gramStart"/>
-      <w:r>
-        <w:rPr>
-          <w:rFonts w:asciiTheme="majorHAnsi" w:hAnsiTheme="majorHAnsi" w:cstheme="majorHAnsi"/>
-        </w:rPr>
-        <w:t>`.`</w:t>
+        <w:t xml:space="preserve">    REFERENCES `arquitectura`.`</w:t>
       </w:r>
       <w:proofErr w:type="spellStart"/>
-      <w:proofErr w:type="gramEnd"/>
       <w:r>
         <w:rPr>
           <w:rFonts w:asciiTheme="majorHAnsi" w:hAnsiTheme="majorHAnsi" w:cstheme="majorHAnsi"/>
@@ -28879,17 +28252,9 @@
         <w:rPr>
           <w:rFonts w:asciiTheme="majorHAnsi" w:hAnsiTheme="majorHAnsi" w:cstheme="majorHAnsi"/>
         </w:rPr>
-        <w:t xml:space="preserve"> `arquitectura</w:t>
-      </w:r>
-      <w:proofErr w:type="gramStart"/>
-      <w:r>
-        <w:rPr>
-          <w:rFonts w:asciiTheme="majorHAnsi" w:hAnsiTheme="majorHAnsi" w:cstheme="majorHAnsi"/>
-        </w:rPr>
-        <w:t>`.`</w:t>
+        <w:t xml:space="preserve"> `arquitectura`.`</w:t>
       </w:r>
       <w:proofErr w:type="spellStart"/>
-      <w:proofErr w:type="gramEnd"/>
       <w:r>
         <w:rPr>
           <w:rFonts w:asciiTheme="majorHAnsi" w:hAnsiTheme="majorHAnsi" w:cstheme="majorHAnsi"/>
@@ -28927,17 +28292,9 @@
         <w:rPr>
           <w:rFonts w:asciiTheme="majorHAnsi" w:hAnsiTheme="majorHAnsi" w:cstheme="majorHAnsi"/>
         </w:rPr>
-        <w:t>CREATE TABLE IF NOT EXISTS `arquitectura</w:t>
-      </w:r>
-      <w:proofErr w:type="gramStart"/>
-      <w:r>
-        <w:rPr>
-          <w:rFonts w:asciiTheme="majorHAnsi" w:hAnsiTheme="majorHAnsi" w:cstheme="majorHAnsi"/>
-        </w:rPr>
-        <w:t>`.`</w:t>
+        <w:t>CREATE TABLE IF NOT EXISTS `arquitectura`.`</w:t>
       </w:r>
       <w:proofErr w:type="spellStart"/>
-      <w:proofErr w:type="gramEnd"/>
       <w:r>
         <w:rPr>
           <w:rFonts w:asciiTheme="majorHAnsi" w:hAnsiTheme="majorHAnsi" w:cstheme="majorHAnsi"/>
@@ -29071,16 +28428,8 @@
         <w:rPr>
           <w:rFonts w:asciiTheme="majorHAnsi" w:hAnsiTheme="majorHAnsi" w:cstheme="majorHAnsi"/>
         </w:rPr>
-        <w:t>` ASC</w:t>
-      </w:r>
-      <w:proofErr w:type="gramStart"/>
-      <w:r>
-        <w:rPr>
-          <w:rFonts w:asciiTheme="majorHAnsi" w:hAnsiTheme="majorHAnsi" w:cstheme="majorHAnsi"/>
-        </w:rPr>
-        <w:t>) ,</w:t>
-      </w:r>
-      <w:proofErr w:type="gramEnd"/>
+        <w:t>` ASC) ,</w:t>
+      </w:r>
     </w:p>
     <w:p>
       <w:pPr>
@@ -29139,21 +28488,7 @@
         <w:rPr>
           <w:rFonts w:asciiTheme="majorHAnsi" w:hAnsiTheme="majorHAnsi" w:cstheme="majorHAnsi"/>
         </w:rPr>
-        <w:t>arquitectura</w:t>
-      </w:r>
-      <w:proofErr w:type="gramStart"/>
-      <w:r>
-        <w:rPr>
-          <w:rFonts w:asciiTheme="majorHAnsi" w:hAnsiTheme="majorHAnsi" w:cstheme="majorHAnsi"/>
-        </w:rPr>
-        <w:t>`.`</w:t>
-      </w:r>
-      <w:proofErr w:type="gramEnd"/>
-      <w:r>
-        <w:rPr>
-          <w:rFonts w:asciiTheme="majorHAnsi" w:hAnsiTheme="majorHAnsi" w:cstheme="majorHAnsi"/>
-        </w:rPr>
-        <w:t>trabajo</w:t>
+        <w:t>arquitectura`.`trabajo</w:t>
       </w:r>
       <w:proofErr w:type="spellEnd"/>
       <w:r>
@@ -29247,21 +28582,7 @@
         <w:rPr>
           <w:rFonts w:asciiTheme="majorHAnsi" w:hAnsiTheme="majorHAnsi" w:cstheme="majorHAnsi"/>
         </w:rPr>
-        <w:t>arquitectura</w:t>
-      </w:r>
-      <w:proofErr w:type="gramStart"/>
-      <w:r>
-        <w:rPr>
-          <w:rFonts w:asciiTheme="majorHAnsi" w:hAnsiTheme="majorHAnsi" w:cstheme="majorHAnsi"/>
-        </w:rPr>
-        <w:t>`.`</w:t>
-      </w:r>
-      <w:proofErr w:type="gramEnd"/>
-      <w:r>
-        <w:rPr>
-          <w:rFonts w:asciiTheme="majorHAnsi" w:hAnsiTheme="majorHAnsi" w:cstheme="majorHAnsi"/>
-        </w:rPr>
-        <w:t>herramienta</w:t>
+        <w:t>arquitectura`.`herramienta</w:t>
       </w:r>
       <w:proofErr w:type="spellEnd"/>
       <w:r>
@@ -30620,14 +29941,12 @@
           <w:rFonts w:asciiTheme="majorHAnsi" w:hAnsiTheme="majorHAnsi" w:cstheme="majorHAnsi"/>
         </w:rPr>
       </w:pPr>
-      <w:proofErr w:type="gramStart"/>
       <w:r>
         <w:rPr>
           <w:rFonts w:asciiTheme="majorHAnsi" w:hAnsiTheme="majorHAnsi" w:cstheme="majorHAnsi"/>
         </w:rPr>
         <w:t>DELIMITER ;</w:t>
       </w:r>
-      <w:proofErr w:type="gramEnd"/>
     </w:p>
     <w:p>
       <w:pPr>
@@ -31437,14 +30756,12 @@
           <w:rFonts w:asciiTheme="majorHAnsi" w:hAnsiTheme="majorHAnsi" w:cstheme="majorHAnsi"/>
         </w:rPr>
       </w:pPr>
-      <w:proofErr w:type="gramStart"/>
       <w:r>
         <w:rPr>
           <w:rFonts w:asciiTheme="majorHAnsi" w:hAnsiTheme="majorHAnsi" w:cstheme="majorHAnsi"/>
         </w:rPr>
         <w:t>DELIMITER ;</w:t>
       </w:r>
-      <w:proofErr w:type="gramEnd"/>
     </w:p>
     <w:p>
       <w:pPr>
@@ -31710,21 +31027,7 @@
         <w:rPr>
           <w:rFonts w:asciiTheme="majorHAnsi" w:hAnsiTheme="majorHAnsi" w:cstheme="majorHAnsi"/>
         </w:rPr>
-        <w:t xml:space="preserve"> proc_actualizar_detalle_</w:t>
-      </w:r>
-      <w:proofErr w:type="gramStart"/>
-      <w:r>
-        <w:rPr>
-          <w:rFonts w:asciiTheme="majorHAnsi" w:hAnsiTheme="majorHAnsi" w:cstheme="majorHAnsi"/>
-        </w:rPr>
-        <w:t>informe(</w:t>
-      </w:r>
-      <w:proofErr w:type="gramEnd"/>
-      <w:r>
-        <w:rPr>
-          <w:rFonts w:asciiTheme="majorHAnsi" w:hAnsiTheme="majorHAnsi" w:cstheme="majorHAnsi"/>
-        </w:rPr>
-        <w:t xml:space="preserve">new.detalle_informe_informe_servicio_id, </w:t>
+        <w:t xml:space="preserve"> proc_actualizar_detalle_informe(new.detalle_informe_informe_servicio_id, </w:t>
       </w:r>
       <w:proofErr w:type="spellStart"/>
       <w:r>
@@ -31765,21 +31068,7 @@
         <w:rPr>
           <w:rFonts w:asciiTheme="majorHAnsi" w:hAnsiTheme="majorHAnsi" w:cstheme="majorHAnsi"/>
         </w:rPr>
-        <w:t xml:space="preserve"> proc_actualizar_informe(</w:t>
-      </w:r>
-      <w:proofErr w:type="gramStart"/>
-      <w:r>
-        <w:rPr>
-          <w:rFonts w:asciiTheme="majorHAnsi" w:hAnsiTheme="majorHAnsi" w:cstheme="majorHAnsi"/>
-        </w:rPr>
-        <w:t>new.detalle</w:t>
-      </w:r>
-      <w:proofErr w:type="gramEnd"/>
-      <w:r>
-        <w:rPr>
-          <w:rFonts w:asciiTheme="majorHAnsi" w:hAnsiTheme="majorHAnsi" w:cstheme="majorHAnsi"/>
-        </w:rPr>
-        <w:t>_informe_informe_servicio_id);</w:t>
+        <w:t xml:space="preserve"> proc_actualizar_informe(new.detalle_informe_informe_servicio_id);</w:t>
       </w:r>
     </w:p>
     <w:p>
@@ -31808,14 +31097,12 @@
           <w:rFonts w:asciiTheme="majorHAnsi" w:hAnsiTheme="majorHAnsi" w:cstheme="majorHAnsi"/>
         </w:rPr>
       </w:pPr>
-      <w:proofErr w:type="gramStart"/>
       <w:r>
         <w:rPr>
           <w:rFonts w:asciiTheme="majorHAnsi" w:hAnsiTheme="majorHAnsi" w:cstheme="majorHAnsi"/>
         </w:rPr>
         <w:t>DELIMITER ;</w:t>
       </w:r>
-      <w:proofErr w:type="gramEnd"/>
     </w:p>
     <w:p>
       <w:pPr>
@@ -32061,21 +31348,7 @@
         <w:rPr>
           <w:rFonts w:asciiTheme="majorHAnsi" w:hAnsiTheme="majorHAnsi" w:cstheme="majorHAnsi"/>
         </w:rPr>
-        <w:t xml:space="preserve"> proc_actualizar_detalle_</w:t>
-      </w:r>
-      <w:proofErr w:type="gramStart"/>
-      <w:r>
-        <w:rPr>
-          <w:rFonts w:asciiTheme="majorHAnsi" w:hAnsiTheme="majorHAnsi" w:cstheme="majorHAnsi"/>
-        </w:rPr>
-        <w:t>informe(</w:t>
-      </w:r>
-      <w:proofErr w:type="gramEnd"/>
-      <w:r>
-        <w:rPr>
-          <w:rFonts w:asciiTheme="majorHAnsi" w:hAnsiTheme="majorHAnsi" w:cstheme="majorHAnsi"/>
-        </w:rPr>
-        <w:t xml:space="preserve">old.detalle_informe_informe_servicio_id, </w:t>
+        <w:t xml:space="preserve"> proc_actualizar_detalle_informe(old.detalle_informe_informe_servicio_id, </w:t>
       </w:r>
       <w:proofErr w:type="spellStart"/>
       <w:r>
@@ -32116,21 +31389,7 @@
         <w:rPr>
           <w:rFonts w:asciiTheme="majorHAnsi" w:hAnsiTheme="majorHAnsi" w:cstheme="majorHAnsi"/>
         </w:rPr>
-        <w:t xml:space="preserve"> proc_actualizar_informe(</w:t>
-      </w:r>
-      <w:proofErr w:type="gramStart"/>
-      <w:r>
-        <w:rPr>
-          <w:rFonts w:asciiTheme="majorHAnsi" w:hAnsiTheme="majorHAnsi" w:cstheme="majorHAnsi"/>
-        </w:rPr>
-        <w:t>old.detalle</w:t>
-      </w:r>
-      <w:proofErr w:type="gramEnd"/>
-      <w:r>
-        <w:rPr>
-          <w:rFonts w:asciiTheme="majorHAnsi" w:hAnsiTheme="majorHAnsi" w:cstheme="majorHAnsi"/>
-        </w:rPr>
-        <w:t>_informe_informe_servicio_id);</w:t>
+        <w:t xml:space="preserve"> proc_actualizar_informe(old.detalle_informe_informe_servicio_id);</w:t>
       </w:r>
     </w:p>
     <w:p>
@@ -32159,14 +31418,12 @@
           <w:rFonts w:asciiTheme="majorHAnsi" w:hAnsiTheme="majorHAnsi" w:cstheme="majorHAnsi"/>
         </w:rPr>
       </w:pPr>
-      <w:proofErr w:type="gramStart"/>
       <w:r>
         <w:rPr>
           <w:rFonts w:asciiTheme="majorHAnsi" w:hAnsiTheme="majorHAnsi" w:cstheme="majorHAnsi"/>
         </w:rPr>
         <w:t>DELIMITER ;</w:t>
       </w:r>
-      <w:proofErr w:type="gramEnd"/>
     </w:p>
     <w:p>
       <w:pPr>
@@ -32412,21 +31669,7 @@
         <w:rPr>
           <w:rFonts w:asciiTheme="majorHAnsi" w:hAnsiTheme="majorHAnsi" w:cstheme="majorHAnsi"/>
         </w:rPr>
-        <w:t xml:space="preserve"> proc_actualizar_detalle_</w:t>
-      </w:r>
-      <w:proofErr w:type="gramStart"/>
-      <w:r>
-        <w:rPr>
-          <w:rFonts w:asciiTheme="majorHAnsi" w:hAnsiTheme="majorHAnsi" w:cstheme="majorHAnsi"/>
-        </w:rPr>
-        <w:t>informe(</w:t>
-      </w:r>
-      <w:proofErr w:type="gramEnd"/>
-      <w:r>
-        <w:rPr>
-          <w:rFonts w:asciiTheme="majorHAnsi" w:hAnsiTheme="majorHAnsi" w:cstheme="majorHAnsi"/>
-        </w:rPr>
-        <w:t xml:space="preserve">old.detalle_informe_informe_servicio_id,  </w:t>
+        <w:t xml:space="preserve"> proc_actualizar_detalle_informe(old.detalle_informe_informe_servicio_id,  </w:t>
       </w:r>
       <w:proofErr w:type="spellStart"/>
       <w:r>
@@ -32467,21 +31710,7 @@
         <w:rPr>
           <w:rFonts w:asciiTheme="majorHAnsi" w:hAnsiTheme="majorHAnsi" w:cstheme="majorHAnsi"/>
         </w:rPr>
-        <w:t xml:space="preserve"> proc_actualizar_informe(</w:t>
-      </w:r>
-      <w:proofErr w:type="gramStart"/>
-      <w:r>
-        <w:rPr>
-          <w:rFonts w:asciiTheme="majorHAnsi" w:hAnsiTheme="majorHAnsi" w:cstheme="majorHAnsi"/>
-        </w:rPr>
-        <w:t>old.detalle</w:t>
-      </w:r>
-      <w:proofErr w:type="gramEnd"/>
-      <w:r>
-        <w:rPr>
-          <w:rFonts w:asciiTheme="majorHAnsi" w:hAnsiTheme="majorHAnsi" w:cstheme="majorHAnsi"/>
-        </w:rPr>
-        <w:t>_informe_informe_servicio_id);</w:t>
+        <w:t xml:space="preserve"> proc_actualizar_informe(old.detalle_informe_informe_servicio_id);</w:t>
       </w:r>
     </w:p>
     <w:p>
@@ -32510,14 +31739,12 @@
           <w:rFonts w:asciiTheme="majorHAnsi" w:hAnsiTheme="majorHAnsi" w:cstheme="majorHAnsi"/>
         </w:rPr>
       </w:pPr>
-      <w:proofErr w:type="gramStart"/>
       <w:r>
         <w:rPr>
           <w:rFonts w:asciiTheme="majorHAnsi" w:hAnsiTheme="majorHAnsi" w:cstheme="majorHAnsi"/>
         </w:rPr>
         <w:t>DELIMITER ;</w:t>
       </w:r>
-      <w:proofErr w:type="gramEnd"/>
     </w:p>
     <w:p>
       <w:pPr>
@@ -32531,7 +31758,7 @@
         </w:rPr>
       </w:pPr>
       <w:bookmarkStart w:id="58" w:name="__RefHeading___Toc969_3214699253"/>
-      <w:bookmarkStart w:id="59" w:name="_Toc6812295"/>
+      <w:bookmarkStart w:id="59" w:name="_Toc6885055"/>
       <w:bookmarkEnd w:id="58"/>
       <w:r>
         <w:rPr>
@@ -32584,7 +31811,7 @@
           <w:lang w:eastAsia="es-MX"/>
         </w:rPr>
         <w:drawing>
-          <wp:inline distT="0" distB="0" distL="0" distR="0" wp14:anchorId="59AF96C4" wp14:editId="4037C61A">
+          <wp:inline distT="0" distB="0" distL="0" distR="0" wp14:anchorId="23A80F7E" wp14:editId="01671CB5">
             <wp:extent cx="4502050" cy="3338623"/>
             <wp:effectExtent l="0" t="0" r="0" b="0"/>
             <wp:docPr id="31" name="Imagen21"/>
@@ -32681,7 +31908,7 @@
           <w:lang w:eastAsia="es-MX"/>
         </w:rPr>
         <w:drawing>
-          <wp:inline distT="0" distB="0" distL="0" distR="0" wp14:anchorId="36B7B8AD" wp14:editId="41348789">
+          <wp:inline distT="0" distB="0" distL="0" distR="0" wp14:anchorId="6BC50D9D" wp14:editId="01A83348">
             <wp:extent cx="4839804" cy="2870790"/>
             <wp:effectExtent l="0" t="0" r="0" b="6350"/>
             <wp:docPr id="32" name="Imagen22"/>
@@ -32770,7 +31997,7 @@
           <w:lang w:eastAsia="es-MX"/>
         </w:rPr>
         <w:drawing>
-          <wp:inline distT="0" distB="0" distL="0" distR="0" wp14:anchorId="17405F93" wp14:editId="1B9F44D9">
+          <wp:inline distT="0" distB="0" distL="0" distR="0" wp14:anchorId="2CC3F7BF" wp14:editId="750422C4">
             <wp:extent cx="4898381" cy="2966484"/>
             <wp:effectExtent l="0" t="0" r="0" b="5715"/>
             <wp:docPr id="33" name="Imagen23"/>
@@ -32876,7 +32103,7 @@
           <w:lang w:eastAsia="es-MX"/>
         </w:rPr>
         <w:drawing>
-          <wp:inline distT="0" distB="0" distL="0" distR="0" wp14:anchorId="48210662" wp14:editId="35FEB75E">
+          <wp:inline distT="0" distB="0" distL="0" distR="0" wp14:anchorId="3AB6B061" wp14:editId="0D993C27">
             <wp:extent cx="4864042" cy="2945219"/>
             <wp:effectExtent l="0" t="0" r="0" b="7620"/>
             <wp:docPr id="34" name="Imagen24"/>
@@ -32974,7 +32201,7 @@
           <w:lang w:eastAsia="es-MX"/>
         </w:rPr>
         <w:drawing>
-          <wp:inline distT="0" distB="0" distL="0" distR="0" wp14:anchorId="07CD5BDB" wp14:editId="6C4997B4">
+          <wp:inline distT="0" distB="0" distL="0" distR="0" wp14:anchorId="4AA55F83" wp14:editId="454DF909">
             <wp:extent cx="4625163" cy="3456210"/>
             <wp:effectExtent l="0" t="0" r="4445" b="0"/>
             <wp:docPr id="35" name="Imagen25"/>
@@ -33071,7 +32298,7 @@
           <w:lang w:eastAsia="es-MX"/>
         </w:rPr>
         <w:drawing>
-          <wp:anchor distT="0" distB="0" distL="114300" distR="114300" simplePos="0" relativeHeight="251674624" behindDoc="1" locked="0" layoutInCell="1" allowOverlap="1" wp14:anchorId="5E4DC89A" wp14:editId="6915B1A8">
+          <wp:anchor distT="0" distB="0" distL="114300" distR="114300" simplePos="0" relativeHeight="251674624" behindDoc="1" locked="0" layoutInCell="1" allowOverlap="1" wp14:anchorId="5B579CF1" wp14:editId="4B2CBF1D">
             <wp:simplePos x="0" y="0"/>
             <wp:positionH relativeFrom="column">
               <wp:posOffset>-485287</wp:posOffset>
@@ -33158,7 +32385,7 @@
           <w:lang w:eastAsia="es-MX"/>
         </w:rPr>
         <w:drawing>
-          <wp:anchor distT="0" distB="0" distL="114300" distR="114300" simplePos="0" relativeHeight="251676672" behindDoc="0" locked="0" layoutInCell="1" allowOverlap="1" wp14:anchorId="004D6196" wp14:editId="33A56C05">
+          <wp:anchor distT="0" distB="0" distL="114300" distR="114300" simplePos="0" relativeHeight="251676672" behindDoc="0" locked="0" layoutInCell="1" allowOverlap="1" wp14:anchorId="0EAC9527" wp14:editId="0DE2B5F0">
             <wp:simplePos x="0" y="0"/>
             <wp:positionH relativeFrom="margin">
               <wp:align>center</wp:align>
@@ -33332,7 +32559,7 @@
         </w:rPr>
       </w:pPr>
       <w:bookmarkStart w:id="60" w:name="__RefHeading___Toc971_3214699253"/>
-      <w:bookmarkStart w:id="61" w:name="_Toc6812296"/>
+      <w:bookmarkStart w:id="61" w:name="_Toc6885056"/>
       <w:bookmarkEnd w:id="60"/>
       <w:r>
         <w:rPr>
@@ -33347,7 +32574,7 @@
       <w:pPr>
         <w:pStyle w:val="Ttulo4"/>
       </w:pPr>
-      <w:bookmarkStart w:id="62" w:name="_Toc6812297"/>
+      <w:bookmarkStart w:id="62" w:name="_Toc6885057"/>
       <w:r>
         <w:t>4.4.1. Diagrama de clases dinámico y diagrama de secuencia</w:t>
       </w:r>
@@ -33382,7 +32609,7 @@
           <w:lang w:val="es-MX" w:eastAsia="es-MX" w:bidi="ar-SA"/>
         </w:rPr>
         <w:drawing>
-          <wp:inline distT="0" distB="0" distL="0" distR="0" wp14:anchorId="6C2DBBF4" wp14:editId="31907A73">
+          <wp:inline distT="0" distB="0" distL="0" distR="0" wp14:anchorId="4D6A7794" wp14:editId="087A35DF">
             <wp:extent cx="7087323" cy="1481724"/>
             <wp:effectExtent l="2540" t="0" r="1905" b="1905"/>
             <wp:docPr id="43" name="Imagen 43"/>
@@ -33446,7 +32673,7 @@
         </w:rPr>
         <w:lastRenderedPageBreak/>
         <w:drawing>
-          <wp:inline distT="0" distB="0" distL="0" distR="0" wp14:anchorId="0EB65C88" wp14:editId="05087D37">
+          <wp:inline distT="0" distB="0" distL="0" distR="0" wp14:anchorId="53715BF7" wp14:editId="3EE1F629">
             <wp:extent cx="5730949" cy="8534903"/>
             <wp:effectExtent l="0" t="0" r="3175" b="0"/>
             <wp:docPr id="50" name="Imagen 50"/>
@@ -33525,7 +32752,7 @@
           <w:lang w:val="es-MX" w:eastAsia="es-MX" w:bidi="ar-SA"/>
         </w:rPr>
         <w:drawing>
-          <wp:inline distT="0" distB="0" distL="0" distR="0" wp14:anchorId="31B8561D" wp14:editId="07CC53AE">
+          <wp:inline distT="0" distB="0" distL="0" distR="0" wp14:anchorId="7DAD5E27" wp14:editId="7F020782">
             <wp:extent cx="7903781" cy="3060036"/>
             <wp:effectExtent l="2540" t="0" r="5080" b="5080"/>
             <wp:docPr id="44" name="Imagen 44"/>
@@ -33589,7 +32816,7 @@
         </w:rPr>
         <w:lastRenderedPageBreak/>
         <w:drawing>
-          <wp:inline distT="0" distB="0" distL="0" distR="0" wp14:anchorId="44B2F614" wp14:editId="20973C21">
+          <wp:inline distT="0" distB="0" distL="0" distR="0" wp14:anchorId="0BE7047C" wp14:editId="38A3BF12">
             <wp:extent cx="5816009" cy="8742790"/>
             <wp:effectExtent l="0" t="0" r="0" b="1270"/>
             <wp:docPr id="51" name="Imagen 51"/>
@@ -33668,7 +32895,7 @@
           <w:lang w:val="es-MX" w:eastAsia="es-MX" w:bidi="ar-SA"/>
         </w:rPr>
         <w:drawing>
-          <wp:inline distT="0" distB="0" distL="0" distR="0" wp14:anchorId="64EA6FD0" wp14:editId="10D076C0">
+          <wp:inline distT="0" distB="0" distL="0" distR="0" wp14:anchorId="7CE5EDF3" wp14:editId="1BE6905F">
             <wp:extent cx="7868432" cy="1497780"/>
             <wp:effectExtent l="4128" t="0" r="3492" b="3493"/>
             <wp:docPr id="45" name="Imagen 45"/>
@@ -33732,7 +32959,7 @@
         </w:rPr>
         <w:lastRenderedPageBreak/>
         <w:drawing>
-          <wp:inline distT="0" distB="0" distL="0" distR="0" wp14:anchorId="286864B7" wp14:editId="47EC8677">
+          <wp:inline distT="0" distB="0" distL="0" distR="0" wp14:anchorId="773D412F" wp14:editId="03FA9C84">
             <wp:extent cx="5877889" cy="8753738"/>
             <wp:effectExtent l="0" t="0" r="8890" b="0"/>
             <wp:docPr id="52" name="Imagen 52"/>
@@ -33811,7 +33038,7 @@
           <w:lang w:val="es-MX" w:eastAsia="es-MX" w:bidi="ar-SA"/>
         </w:rPr>
         <w:drawing>
-          <wp:inline distT="0" distB="0" distL="0" distR="0" wp14:anchorId="57EF4FBB" wp14:editId="12D2A43C">
+          <wp:inline distT="0" distB="0" distL="0" distR="0" wp14:anchorId="405331EB" wp14:editId="52AEE687">
             <wp:extent cx="7945775" cy="1817983"/>
             <wp:effectExtent l="0" t="2857" r="0" b="0"/>
             <wp:docPr id="46" name="Imagen 46"/>
@@ -33875,7 +33102,7 @@
         </w:rPr>
         <w:lastRenderedPageBreak/>
         <w:drawing>
-          <wp:inline distT="0" distB="0" distL="0" distR="0" wp14:anchorId="35F34978" wp14:editId="515658DC">
+          <wp:inline distT="0" distB="0" distL="0" distR="0" wp14:anchorId="1ACEA0F0" wp14:editId="0400CD24">
             <wp:extent cx="5847776" cy="8699500"/>
             <wp:effectExtent l="0" t="0" r="635" b="6350"/>
             <wp:docPr id="53" name="Imagen 53"/>
@@ -33954,7 +33181,7 @@
           <w:lang w:val="es-MX" w:eastAsia="es-MX" w:bidi="ar-SA"/>
         </w:rPr>
         <w:drawing>
-          <wp:inline distT="0" distB="0" distL="0" distR="0" wp14:anchorId="789BC8B5" wp14:editId="0B6FD153">
+          <wp:inline distT="0" distB="0" distL="0" distR="0" wp14:anchorId="2DCA892A" wp14:editId="4DFCD4BE">
             <wp:extent cx="7911697" cy="1594789"/>
             <wp:effectExtent l="0" t="3810" r="0" b="0"/>
             <wp:docPr id="47" name="Imagen 47"/>
@@ -34018,7 +33245,7 @@
         </w:rPr>
         <w:lastRenderedPageBreak/>
         <w:drawing>
-          <wp:inline distT="0" distB="0" distL="0" distR="0" wp14:anchorId="5BBE2382" wp14:editId="28652192">
+          <wp:inline distT="0" distB="0" distL="0" distR="0" wp14:anchorId="777A579C" wp14:editId="2B7FECAA">
             <wp:extent cx="5826642" cy="8677417"/>
             <wp:effectExtent l="0" t="0" r="3175" b="0"/>
             <wp:docPr id="54" name="Imagen 54"/>
@@ -34097,7 +33324,7 @@
           <w:lang w:val="es-MX" w:eastAsia="es-MX" w:bidi="ar-SA"/>
         </w:rPr>
         <w:drawing>
-          <wp:inline distT="0" distB="0" distL="0" distR="0">
+          <wp:inline distT="0" distB="0" distL="0" distR="0" wp14:anchorId="65A70C4C" wp14:editId="548FB7F1">
             <wp:extent cx="7942739" cy="4966837"/>
             <wp:effectExtent l="2222" t="0" r="3493" b="3492"/>
             <wp:docPr id="41" name="Imagen 41"/>
@@ -34145,8 +33372,6 @@
           </wp:inline>
         </w:drawing>
       </w:r>
-      <w:bookmarkStart w:id="63" w:name="_GoBack"/>
-      <w:bookmarkEnd w:id="63"/>
     </w:p>
     <w:p>
       <w:pPr>
@@ -34163,18 +33388,10 @@
         </w:rPr>
         <w:lastRenderedPageBreak/>
         <w:drawing>
-          <wp:anchor distT="0" distB="0" distL="114300" distR="114300" simplePos="0" relativeHeight="251677696" behindDoc="0" locked="0" layoutInCell="1" allowOverlap="1" wp14:anchorId="0224AA21" wp14:editId="539F727A">
-            <wp:simplePos x="0" y="0"/>
-            <wp:positionH relativeFrom="margin">
-              <wp:align>center</wp:align>
-            </wp:positionH>
-            <wp:positionV relativeFrom="paragraph">
-              <wp:posOffset>0</wp:posOffset>
-            </wp:positionV>
-            <wp:extent cx="6660515" cy="6273165"/>
-            <wp:effectExtent l="0" t="0" r="6985" b="0"/>
-            <wp:wrapTopAndBottom/>
-            <wp:docPr id="57" name="Imagen 57"/>
+          <wp:inline distT="0" distB="0" distL="0" distR="0" wp14:anchorId="28908DD1" wp14:editId="4C9D48AB">
+            <wp:extent cx="8689284" cy="6206707"/>
+            <wp:effectExtent l="2858" t="0" r="952" b="953"/>
+            <wp:docPr id="49" name="Imagen 49"/>
             <wp:cNvGraphicFramePr>
               <a:graphicFrameLocks xmlns:a="http://schemas.openxmlformats.org/drawingml/2006/main" noChangeAspect="1"/>
             </wp:cNvGraphicFramePr>
@@ -34182,7 +33399,7 @@
               <a:graphicData uri="http://schemas.openxmlformats.org/drawingml/2006/picture">
                 <pic:pic xmlns:pic="http://schemas.openxmlformats.org/drawingml/2006/picture">
                   <pic:nvPicPr>
-                    <pic:cNvPr id="0" name="Picture 33"/>
+                    <pic:cNvPr id="0" name="Picture 2"/>
                     <pic:cNvPicPr>
                       <a:picLocks noChangeAspect="1" noChangeArrowheads="1"/>
                     </pic:cNvPicPr>
@@ -34201,9 +33418,9 @@
                     </a:stretch>
                   </pic:blipFill>
                   <pic:spPr bwMode="auto">
-                    <a:xfrm>
+                    <a:xfrm rot="16200000">
                       <a:off x="0" y="0"/>
-                      <a:ext cx="6660515" cy="6273165"/>
+                      <a:ext cx="8718932" cy="6227884"/>
                     </a:xfrm>
                     <a:prstGeom prst="rect">
                       <a:avLst/>
@@ -34216,55 +33433,9 @@
                 </pic:pic>
               </a:graphicData>
             </a:graphic>
-            <wp14:sizeRelH relativeFrom="margin">
-              <wp14:pctWidth>0</wp14:pctWidth>
-            </wp14:sizeRelH>
-            <wp14:sizeRelV relativeFrom="margin">
-              <wp14:pctHeight>0</wp14:pctHeight>
-            </wp14:sizeRelV>
-          </wp:anchor>
+          </wp:inline>
         </w:drawing>
       </w:r>
-    </w:p>
-    <w:p>
-      <w:pPr>
-        <w:pStyle w:val="Textoindependiente"/>
-        <w:rPr>
-          <w:rFonts w:asciiTheme="majorHAnsi" w:hAnsiTheme="majorHAnsi" w:cstheme="majorHAnsi"/>
-        </w:rPr>
-      </w:pPr>
-    </w:p>
-    <w:p>
-      <w:pPr>
-        <w:pStyle w:val="Textoindependiente"/>
-        <w:rPr>
-          <w:rFonts w:asciiTheme="majorHAnsi" w:hAnsiTheme="majorHAnsi" w:cstheme="majorHAnsi"/>
-        </w:rPr>
-      </w:pPr>
-    </w:p>
-    <w:p>
-      <w:pPr>
-        <w:pStyle w:val="Textoindependiente"/>
-        <w:rPr>
-          <w:rFonts w:asciiTheme="majorHAnsi" w:hAnsiTheme="majorHAnsi" w:cstheme="majorHAnsi"/>
-        </w:rPr>
-      </w:pPr>
-    </w:p>
-    <w:p>
-      <w:pPr>
-        <w:pStyle w:val="Textoindependiente"/>
-        <w:rPr>
-          <w:rFonts w:asciiTheme="majorHAnsi" w:hAnsiTheme="majorHAnsi" w:cstheme="majorHAnsi"/>
-        </w:rPr>
-      </w:pPr>
-    </w:p>
-    <w:p>
-      <w:pPr>
-        <w:pStyle w:val="Textoindependiente"/>
-        <w:rPr>
-          <w:rFonts w:asciiTheme="majorHAnsi" w:hAnsiTheme="majorHAnsi" w:cstheme="majorHAnsi"/>
-        </w:rPr>
-      </w:pPr>
     </w:p>
     <w:p>
       <w:pPr>
@@ -34281,18 +33452,10 @@
         </w:rPr>
         <w:lastRenderedPageBreak/>
         <w:drawing>
-          <wp:anchor distT="0" distB="0" distL="114300" distR="114300" simplePos="0" relativeHeight="251678720" behindDoc="0" locked="0" layoutInCell="1" allowOverlap="1" wp14:anchorId="26F79EE5" wp14:editId="0497893E">
-            <wp:simplePos x="0" y="0"/>
-            <wp:positionH relativeFrom="margin">
-              <wp:align>center</wp:align>
-            </wp:positionH>
-            <wp:positionV relativeFrom="paragraph">
-              <wp:posOffset>0</wp:posOffset>
-            </wp:positionV>
-            <wp:extent cx="6837680" cy="6114415"/>
-            <wp:effectExtent l="0" t="0" r="1270" b="635"/>
-            <wp:wrapTopAndBottom/>
-            <wp:docPr id="5" name="Imagen 5"/>
+          <wp:inline distT="0" distB="0" distL="0" distR="0" wp14:anchorId="48F9955F" wp14:editId="29E441C4">
+            <wp:extent cx="8609422" cy="6260359"/>
+            <wp:effectExtent l="0" t="6350" r="0" b="0"/>
+            <wp:docPr id="55" name="Imagen 55"/>
             <wp:cNvGraphicFramePr>
               <a:graphicFrameLocks xmlns:a="http://schemas.openxmlformats.org/drawingml/2006/main" noChangeAspect="1"/>
             </wp:cNvGraphicFramePr>
@@ -34300,7 +33463,7 @@
               <a:graphicData uri="http://schemas.openxmlformats.org/drawingml/2006/picture">
                 <pic:pic xmlns:pic="http://schemas.openxmlformats.org/drawingml/2006/picture">
                   <pic:nvPicPr>
-                    <pic:cNvPr id="0" name="Picture 1"/>
+                    <pic:cNvPr id="0" name="Picture 3"/>
                     <pic:cNvPicPr>
                       <a:picLocks noChangeAspect="1" noChangeArrowheads="1"/>
                     </pic:cNvPicPr>
@@ -34319,9 +33482,9 @@
                     </a:stretch>
                   </pic:blipFill>
                   <pic:spPr bwMode="auto">
-                    <a:xfrm>
+                    <a:xfrm rot="16200000">
                       <a:off x="0" y="0"/>
-                      <a:ext cx="6837680" cy="6114415"/>
+                      <a:ext cx="8626080" cy="6272472"/>
                     </a:xfrm>
                     <a:prstGeom prst="rect">
                       <a:avLst/>
@@ -34334,13 +33497,7 @@
                 </pic:pic>
               </a:graphicData>
             </a:graphic>
-            <wp14:sizeRelH relativeFrom="margin">
-              <wp14:pctWidth>0</wp14:pctWidth>
-            </wp14:sizeRelH>
-            <wp14:sizeRelV relativeFrom="margin">
-              <wp14:pctHeight>0</wp14:pctHeight>
-            </wp14:sizeRelV>
-          </wp:anchor>
+          </wp:inline>
         </w:drawing>
       </w:r>
     </w:p>
@@ -34351,46 +33508,62 @@
           <w:rFonts w:asciiTheme="majorHAnsi" w:hAnsiTheme="majorHAnsi" w:cstheme="majorHAnsi"/>
         </w:rPr>
       </w:pPr>
-    </w:p>
-    <w:p>
-      <w:pPr>
-        <w:pStyle w:val="Textoindependiente"/>
-        <w:rPr>
-          <w:rFonts w:asciiTheme="majorHAnsi" w:hAnsiTheme="majorHAnsi" w:cstheme="majorHAnsi"/>
-        </w:rPr>
-      </w:pPr>
-    </w:p>
-    <w:p>
-      <w:pPr>
-        <w:pStyle w:val="Textoindependiente"/>
-        <w:rPr>
-          <w:rFonts w:asciiTheme="majorHAnsi" w:hAnsiTheme="majorHAnsi" w:cstheme="majorHAnsi"/>
-        </w:rPr>
-      </w:pPr>
-    </w:p>
-    <w:p>
-      <w:pPr>
-        <w:pStyle w:val="Textoindependiente"/>
-        <w:rPr>
-          <w:rFonts w:asciiTheme="majorHAnsi" w:hAnsiTheme="majorHAnsi" w:cstheme="majorHAnsi"/>
-        </w:rPr>
-      </w:pPr>
-    </w:p>
-    <w:p>
-      <w:pPr>
-        <w:pStyle w:val="Textoindependiente"/>
-        <w:rPr>
-          <w:rFonts w:asciiTheme="majorHAnsi" w:hAnsiTheme="majorHAnsi" w:cstheme="majorHAnsi"/>
-        </w:rPr>
-      </w:pPr>
-    </w:p>
-    <w:p>
-      <w:pPr>
-        <w:pStyle w:val="Textoindependiente"/>
-        <w:rPr>
-          <w:rFonts w:asciiTheme="majorHAnsi" w:hAnsiTheme="majorHAnsi" w:cstheme="majorHAnsi"/>
-        </w:rPr>
-      </w:pPr>
+      <w:r>
+        <w:rPr>
+          <w:rFonts w:asciiTheme="majorHAnsi" w:hAnsiTheme="majorHAnsi" w:cstheme="majorHAnsi"/>
+          <w:noProof/>
+          <w:lang w:val="es-MX" w:eastAsia="es-MX" w:bidi="ar-SA"/>
+        </w:rPr>
+        <w:lastRenderedPageBreak/>
+        <w:drawing>
+          <wp:inline distT="0" distB="0" distL="0" distR="0" wp14:anchorId="34BBD764" wp14:editId="2542F358">
+            <wp:extent cx="8579660" cy="6342298"/>
+            <wp:effectExtent l="0" t="5080" r="6985" b="6985"/>
+            <wp:docPr id="56" name="Imagen 56"/>
+            <wp:cNvGraphicFramePr>
+              <a:graphicFrameLocks xmlns:a="http://schemas.openxmlformats.org/drawingml/2006/main" noChangeAspect="1"/>
+            </wp:cNvGraphicFramePr>
+            <a:graphic xmlns:a="http://schemas.openxmlformats.org/drawingml/2006/main">
+              <a:graphicData uri="http://schemas.openxmlformats.org/drawingml/2006/picture">
+                <pic:pic xmlns:pic="http://schemas.openxmlformats.org/drawingml/2006/picture">
+                  <pic:nvPicPr>
+                    <pic:cNvPr id="0" name="Picture 4"/>
+                    <pic:cNvPicPr>
+                      <a:picLocks noChangeAspect="1" noChangeArrowheads="1"/>
+                    </pic:cNvPicPr>
+                  </pic:nvPicPr>
+                  <pic:blipFill>
+                    <a:blip r:embed="rId56">
+                      <a:extLst>
+                        <a:ext uri="{28A0092B-C50C-407E-A947-70E740481C1C}">
+                          <a14:useLocalDpi xmlns:a14="http://schemas.microsoft.com/office/drawing/2010/main" val="0"/>
+                        </a:ext>
+                      </a:extLst>
+                    </a:blip>
+                    <a:srcRect/>
+                    <a:stretch>
+                      <a:fillRect/>
+                    </a:stretch>
+                  </pic:blipFill>
+                  <pic:spPr bwMode="auto">
+                    <a:xfrm rot="16200000">
+                      <a:off x="0" y="0"/>
+                      <a:ext cx="8594902" cy="6353565"/>
+                    </a:xfrm>
+                    <a:prstGeom prst="rect">
+                      <a:avLst/>
+                    </a:prstGeom>
+                    <a:noFill/>
+                    <a:ln>
+                      <a:noFill/>
+                    </a:ln>
+                  </pic:spPr>
+                </pic:pic>
+              </a:graphicData>
+            </a:graphic>
+          </wp:inline>
+        </w:drawing>
+      </w:r>
     </w:p>
     <w:p>
       <w:pPr>
@@ -34422,7 +33595,7 @@
           <w:lang w:val="es-MX" w:eastAsia="es-MX" w:bidi="ar-SA"/>
         </w:rPr>
         <w:drawing>
-          <wp:inline distT="0" distB="0" distL="0" distR="0">
+          <wp:inline distT="0" distB="0" distL="0" distR="0" wp14:anchorId="147E2C8C" wp14:editId="477FA577">
             <wp:extent cx="7940929" cy="5568268"/>
             <wp:effectExtent l="5398" t="0" r="8572" b="8573"/>
             <wp:docPr id="38" name="Imagen 38"/>
@@ -34439,7 +33612,7 @@
                     </pic:cNvPicPr>
                   </pic:nvPicPr>
                   <pic:blipFill>
-                    <a:blip r:embed="rId56">
+                    <a:blip r:embed="rId57">
                       <a:extLst>
                         <a:ext uri="{28A0092B-C50C-407E-A947-70E740481C1C}">
                           <a14:useLocalDpi xmlns:a14="http://schemas.microsoft.com/office/drawing/2010/main" val="0"/>
@@ -34486,18 +33659,10 @@
         </w:rPr>
         <w:lastRenderedPageBreak/>
         <w:drawing>
-          <wp:anchor distT="0" distB="0" distL="114300" distR="114300" simplePos="0" relativeHeight="251679744" behindDoc="0" locked="0" layoutInCell="1" allowOverlap="1" wp14:anchorId="6908BBAB" wp14:editId="0F146FDB">
-            <wp:simplePos x="0" y="0"/>
-            <wp:positionH relativeFrom="margin">
-              <wp:align>center</wp:align>
-            </wp:positionH>
-            <wp:positionV relativeFrom="paragraph">
-              <wp:posOffset>0</wp:posOffset>
-            </wp:positionV>
-            <wp:extent cx="6753225" cy="7959090"/>
-            <wp:effectExtent l="0" t="0" r="9525" b="3810"/>
-            <wp:wrapTopAndBottom/>
-            <wp:docPr id="9" name="Imagen 9"/>
+          <wp:inline distT="0" distB="0" distL="0" distR="0" wp14:anchorId="06FB9F53" wp14:editId="7E1BE580">
+            <wp:extent cx="8698016" cy="6284570"/>
+            <wp:effectExtent l="6668" t="0" r="0" b="0"/>
+            <wp:docPr id="5" name="Imagen 5"/>
             <wp:cNvGraphicFramePr>
               <a:graphicFrameLocks xmlns:a="http://schemas.openxmlformats.org/drawingml/2006/main" noChangeAspect="1"/>
             </wp:cNvGraphicFramePr>
@@ -34506,84 +33671,6 @@
                 <pic:pic xmlns:pic="http://schemas.openxmlformats.org/drawingml/2006/picture">
                   <pic:nvPicPr>
                     <pic:cNvPr id="0" name="Picture 1"/>
-                    <pic:cNvPicPr>
-                      <a:picLocks noChangeAspect="1" noChangeArrowheads="1"/>
-                    </pic:cNvPicPr>
-                  </pic:nvPicPr>
-                  <pic:blipFill>
-                    <a:blip r:embed="rId57">
-                      <a:extLst>
-                        <a:ext uri="{28A0092B-C50C-407E-A947-70E740481C1C}">
-                          <a14:useLocalDpi xmlns:a14="http://schemas.microsoft.com/office/drawing/2010/main" val="0"/>
-                        </a:ext>
-                      </a:extLst>
-                    </a:blip>
-                    <a:srcRect/>
-                    <a:stretch>
-                      <a:fillRect/>
-                    </a:stretch>
-                  </pic:blipFill>
-                  <pic:spPr bwMode="auto">
-                    <a:xfrm>
-                      <a:off x="0" y="0"/>
-                      <a:ext cx="6753225" cy="7959090"/>
-                    </a:xfrm>
-                    <a:prstGeom prst="rect">
-                      <a:avLst/>
-                    </a:prstGeom>
-                    <a:noFill/>
-                    <a:ln>
-                      <a:noFill/>
-                    </a:ln>
-                  </pic:spPr>
-                </pic:pic>
-              </a:graphicData>
-            </a:graphic>
-            <wp14:sizeRelH relativeFrom="margin">
-              <wp14:pctWidth>0</wp14:pctWidth>
-            </wp14:sizeRelH>
-            <wp14:sizeRelV relativeFrom="margin">
-              <wp14:pctHeight>0</wp14:pctHeight>
-            </wp14:sizeRelV>
-          </wp:anchor>
-        </w:drawing>
-      </w:r>
-    </w:p>
-    <w:p>
-      <w:pPr>
-        <w:pStyle w:val="Textoindependiente"/>
-        <w:rPr>
-          <w:rFonts w:asciiTheme="majorHAnsi" w:hAnsiTheme="majorHAnsi" w:cstheme="majorHAnsi"/>
-        </w:rPr>
-      </w:pPr>
-      <w:r>
-        <w:rPr>
-          <w:rFonts w:asciiTheme="majorHAnsi" w:hAnsiTheme="majorHAnsi" w:cstheme="majorHAnsi"/>
-          <w:noProof/>
-          <w:lang w:val="es-MX" w:eastAsia="es-MX" w:bidi="ar-SA"/>
-        </w:rPr>
-        <w:lastRenderedPageBreak/>
-        <w:drawing>
-          <wp:anchor distT="0" distB="0" distL="114300" distR="114300" simplePos="0" relativeHeight="251680768" behindDoc="0" locked="0" layoutInCell="1" allowOverlap="1" wp14:anchorId="1E13EB25" wp14:editId="7D30A1F6">
-            <wp:simplePos x="0" y="0"/>
-            <wp:positionH relativeFrom="margin">
-              <wp:align>center</wp:align>
-            </wp:positionH>
-            <wp:positionV relativeFrom="paragraph">
-              <wp:posOffset>0</wp:posOffset>
-            </wp:positionV>
-            <wp:extent cx="6873875" cy="8666480"/>
-            <wp:effectExtent l="0" t="0" r="3175" b="1270"/>
-            <wp:wrapTopAndBottom/>
-            <wp:docPr id="11" name="Imagen 11"/>
-            <wp:cNvGraphicFramePr>
-              <a:graphicFrameLocks xmlns:a="http://schemas.openxmlformats.org/drawingml/2006/main" noChangeAspect="1"/>
-            </wp:cNvGraphicFramePr>
-            <a:graphic xmlns:a="http://schemas.openxmlformats.org/drawingml/2006/main">
-              <a:graphicData uri="http://schemas.openxmlformats.org/drawingml/2006/picture">
-                <pic:pic xmlns:pic="http://schemas.openxmlformats.org/drawingml/2006/picture">
-                  <pic:nvPicPr>
-                    <pic:cNvPr id="0" name="Picture 2"/>
                     <pic:cNvPicPr>
                       <a:picLocks noChangeAspect="1" noChangeArrowheads="1"/>
                     </pic:cNvPicPr>
@@ -34602,9 +33689,9 @@
                     </a:stretch>
                   </pic:blipFill>
                   <pic:spPr bwMode="auto">
-                    <a:xfrm>
+                    <a:xfrm rot="16200000">
                       <a:off x="0" y="0"/>
-                      <a:ext cx="6873875" cy="8666480"/>
+                      <a:ext cx="8714483" cy="6296468"/>
                     </a:xfrm>
                     <a:prstGeom prst="rect">
                       <a:avLst/>
@@ -34617,73 +33704,29 @@
                 </pic:pic>
               </a:graphicData>
             </a:graphic>
-            <wp14:sizeRelH relativeFrom="margin">
-              <wp14:pctWidth>0</wp14:pctWidth>
-            </wp14:sizeRelH>
-            <wp14:sizeRelV relativeFrom="margin">
-              <wp14:pctHeight>0</wp14:pctHeight>
-            </wp14:sizeRelV>
-          </wp:anchor>
+          </wp:inline>
         </w:drawing>
       </w:r>
     </w:p>
     <w:p>
       <w:pPr>
-        <w:pStyle w:val="Ttulo2"/>
-        <w:numPr>
-          <w:ilvl w:val="1"/>
-          <w:numId w:val="13"/>
-        </w:numPr>
-        <w:rPr>
-          <w:rFonts w:asciiTheme="majorHAnsi" w:hAnsiTheme="majorHAnsi" w:cstheme="majorHAnsi"/>
-        </w:rPr>
-      </w:pPr>
-      <w:bookmarkStart w:id="64" w:name="__RefHeading___Toc1891_3376561710"/>
-      <w:bookmarkStart w:id="65" w:name="_Toc6812298"/>
-      <w:bookmarkEnd w:id="64"/>
-      <w:r>
-        <w:rPr>
-          <w:rFonts w:asciiTheme="majorHAnsi" w:hAnsiTheme="majorHAnsi" w:cstheme="majorHAnsi"/>
+        <w:pStyle w:val="Textoindependiente"/>
+        <w:rPr>
+          <w:rFonts w:asciiTheme="majorHAnsi" w:hAnsiTheme="majorHAnsi" w:cstheme="majorHAnsi"/>
+        </w:rPr>
+      </w:pPr>
+      <w:r>
+        <w:rPr>
+          <w:rFonts w:asciiTheme="majorHAnsi" w:hAnsiTheme="majorHAnsi" w:cstheme="majorHAnsi"/>
+          <w:noProof/>
+          <w:lang w:val="es-MX" w:eastAsia="es-MX" w:bidi="ar-SA"/>
         </w:rPr>
         <w:lastRenderedPageBreak/>
-        <w:t>5. Flujo de trabajo: Implementación</w:t>
-      </w:r>
-      <w:bookmarkEnd w:id="65"/>
-      <w:r>
-        <w:rPr>
-          <w:rFonts w:asciiTheme="majorHAnsi" w:hAnsiTheme="majorHAnsi" w:cstheme="majorHAnsi"/>
-        </w:rPr>
-        <w:t xml:space="preserve"> </w:t>
-      </w:r>
-    </w:p>
-    <w:p>
-      <w:pPr>
-        <w:pStyle w:val="Ttulo4"/>
-      </w:pPr>
-      <w:bookmarkStart w:id="66" w:name="_Toc6812299"/>
-      <w:r>
-        <w:t>5.1. Diagrama de componentes</w:t>
-      </w:r>
-      <w:bookmarkEnd w:id="66"/>
-    </w:p>
-    <w:p>
-      <w:pPr>
-        <w:jc w:val="center"/>
-        <w:rPr>
-          <w:rFonts w:asciiTheme="majorHAnsi" w:hAnsiTheme="majorHAnsi" w:cstheme="majorHAnsi"/>
-        </w:rPr>
-      </w:pPr>
-      <w:r>
-        <w:rPr>
-          <w:rFonts w:asciiTheme="majorHAnsi" w:hAnsiTheme="majorHAnsi" w:cstheme="majorHAnsi"/>
-          <w:noProof/>
-          <w:lang w:eastAsia="es-MX"/>
-        </w:rPr>
         <w:drawing>
           <wp:inline distT="0" distB="0" distL="0" distR="0">
-            <wp:extent cx="7672060" cy="4552573"/>
-            <wp:effectExtent l="0" t="2540" r="3175" b="3175"/>
-            <wp:docPr id="13" name="Imagen 13"/>
+            <wp:extent cx="8547865" cy="6352235"/>
+            <wp:effectExtent l="0" t="6985" r="0" b="0"/>
+            <wp:docPr id="29" name="Imagen 29"/>
             <wp:cNvGraphicFramePr>
               <a:graphicFrameLocks xmlns:a="http://schemas.openxmlformats.org/drawingml/2006/main" noChangeAspect="1"/>
             </wp:cNvGraphicFramePr>
@@ -34712,7 +33755,7 @@
                   <pic:spPr bwMode="auto">
                     <a:xfrm rot="16200000">
                       <a:off x="0" y="0"/>
-                      <a:ext cx="7689889" cy="4563153"/>
+                      <a:ext cx="8573732" cy="6371458"/>
                     </a:xfrm>
                     <a:prstGeom prst="rect">
                       <a:avLst/>
@@ -34729,8 +33772,240 @@
         </w:drawing>
       </w:r>
     </w:p>
+    <w:p>
+      <w:pPr>
+        <w:pStyle w:val="Textoindependiente"/>
+        <w:rPr>
+          <w:rFonts w:asciiTheme="majorHAnsi" w:hAnsiTheme="majorHAnsi" w:cstheme="majorHAnsi"/>
+        </w:rPr>
+      </w:pPr>
+      <w:r>
+        <w:rPr>
+          <w:rFonts w:asciiTheme="majorHAnsi" w:hAnsiTheme="majorHAnsi" w:cstheme="majorHAnsi"/>
+          <w:noProof/>
+          <w:lang w:val="es-MX" w:eastAsia="es-MX" w:bidi="ar-SA"/>
+        </w:rPr>
+        <w:lastRenderedPageBreak/>
+        <w:drawing>
+          <wp:inline distT="0" distB="0" distL="0" distR="0" wp14:anchorId="0A23B194" wp14:editId="16602A7F">
+            <wp:extent cx="8643468" cy="6290830"/>
+            <wp:effectExtent l="0" t="4762" r="952" b="953"/>
+            <wp:docPr id="11" name="Imagen 11"/>
+            <wp:cNvGraphicFramePr>
+              <a:graphicFrameLocks xmlns:a="http://schemas.openxmlformats.org/drawingml/2006/main" noChangeAspect="1"/>
+            </wp:cNvGraphicFramePr>
+            <a:graphic xmlns:a="http://schemas.openxmlformats.org/drawingml/2006/main">
+              <a:graphicData uri="http://schemas.openxmlformats.org/drawingml/2006/picture">
+                <pic:pic xmlns:pic="http://schemas.openxmlformats.org/drawingml/2006/picture">
+                  <pic:nvPicPr>
+                    <pic:cNvPr id="0" name="Picture 3"/>
+                    <pic:cNvPicPr>
+                      <a:picLocks noChangeAspect="1" noChangeArrowheads="1"/>
+                    </pic:cNvPicPr>
+                  </pic:nvPicPr>
+                  <pic:blipFill>
+                    <a:blip r:embed="rId60">
+                      <a:extLst>
+                        <a:ext uri="{28A0092B-C50C-407E-A947-70E740481C1C}">
+                          <a14:useLocalDpi xmlns:a14="http://schemas.microsoft.com/office/drawing/2010/main" val="0"/>
+                        </a:ext>
+                      </a:extLst>
+                    </a:blip>
+                    <a:srcRect/>
+                    <a:stretch>
+                      <a:fillRect/>
+                    </a:stretch>
+                  </pic:blipFill>
+                  <pic:spPr bwMode="auto">
+                    <a:xfrm rot="16200000">
+                      <a:off x="0" y="0"/>
+                      <a:ext cx="8663076" cy="6305101"/>
+                    </a:xfrm>
+                    <a:prstGeom prst="rect">
+                      <a:avLst/>
+                    </a:prstGeom>
+                    <a:noFill/>
+                    <a:ln>
+                      <a:noFill/>
+                    </a:ln>
+                  </pic:spPr>
+                </pic:pic>
+              </a:graphicData>
+            </a:graphic>
+          </wp:inline>
+        </w:drawing>
+      </w:r>
+      <w:bookmarkStart w:id="63" w:name="_GoBack"/>
+      <w:bookmarkEnd w:id="63"/>
+    </w:p>
+    <w:p>
+      <w:pPr>
+        <w:pStyle w:val="Textoindependiente"/>
+        <w:rPr>
+          <w:rFonts w:asciiTheme="majorHAnsi" w:hAnsiTheme="majorHAnsi" w:cstheme="majorHAnsi"/>
+        </w:rPr>
+      </w:pPr>
+      <w:r>
+        <w:rPr>
+          <w:rFonts w:asciiTheme="majorHAnsi" w:hAnsiTheme="majorHAnsi" w:cstheme="majorHAnsi"/>
+          <w:noProof/>
+          <w:lang w:val="es-MX" w:eastAsia="es-MX" w:bidi="ar-SA"/>
+        </w:rPr>
+        <w:lastRenderedPageBreak/>
+        <w:drawing>
+          <wp:inline distT="0" distB="0" distL="0" distR="0" wp14:anchorId="024B18AA" wp14:editId="15FDF306">
+            <wp:extent cx="8634300" cy="6251126"/>
+            <wp:effectExtent l="0" t="8572" r="6032" b="6033"/>
+            <wp:docPr id="39" name="Imagen 39"/>
+            <wp:cNvGraphicFramePr>
+              <a:graphicFrameLocks xmlns:a="http://schemas.openxmlformats.org/drawingml/2006/main" noChangeAspect="1"/>
+            </wp:cNvGraphicFramePr>
+            <a:graphic xmlns:a="http://schemas.openxmlformats.org/drawingml/2006/main">
+              <a:graphicData uri="http://schemas.openxmlformats.org/drawingml/2006/picture">
+                <pic:pic xmlns:pic="http://schemas.openxmlformats.org/drawingml/2006/picture">
+                  <pic:nvPicPr>
+                    <pic:cNvPr id="0" name="Picture 4"/>
+                    <pic:cNvPicPr>
+                      <a:picLocks noChangeAspect="1" noChangeArrowheads="1"/>
+                    </pic:cNvPicPr>
+                  </pic:nvPicPr>
+                  <pic:blipFill>
+                    <a:blip r:embed="rId61">
+                      <a:extLst>
+                        <a:ext uri="{28A0092B-C50C-407E-A947-70E740481C1C}">
+                          <a14:useLocalDpi xmlns:a14="http://schemas.microsoft.com/office/drawing/2010/main" val="0"/>
+                        </a:ext>
+                      </a:extLst>
+                    </a:blip>
+                    <a:srcRect/>
+                    <a:stretch>
+                      <a:fillRect/>
+                    </a:stretch>
+                  </pic:blipFill>
+                  <pic:spPr bwMode="auto">
+                    <a:xfrm rot="16200000">
+                      <a:off x="0" y="0"/>
+                      <a:ext cx="8652538" cy="6264330"/>
+                    </a:xfrm>
+                    <a:prstGeom prst="rect">
+                      <a:avLst/>
+                    </a:prstGeom>
+                    <a:noFill/>
+                    <a:ln>
+                      <a:noFill/>
+                    </a:ln>
+                  </pic:spPr>
+                </pic:pic>
+              </a:graphicData>
+            </a:graphic>
+          </wp:inline>
+        </w:drawing>
+      </w:r>
+    </w:p>
+    <w:p>
+      <w:pPr>
+        <w:pStyle w:val="Ttulo2"/>
+        <w:numPr>
+          <w:ilvl w:val="1"/>
+          <w:numId w:val="13"/>
+        </w:numPr>
+        <w:rPr>
+          <w:rFonts w:asciiTheme="majorHAnsi" w:hAnsiTheme="majorHAnsi" w:cstheme="majorHAnsi"/>
+        </w:rPr>
+      </w:pPr>
+      <w:bookmarkStart w:id="64" w:name="__RefHeading___Toc1891_3376561710"/>
+      <w:bookmarkStart w:id="65" w:name="_Toc6885058"/>
+      <w:bookmarkEnd w:id="64"/>
+      <w:r>
+        <w:rPr>
+          <w:rFonts w:asciiTheme="majorHAnsi" w:hAnsiTheme="majorHAnsi" w:cstheme="majorHAnsi"/>
+        </w:rPr>
+        <w:lastRenderedPageBreak/>
+        <w:t>5. Flujo de trabajo: Implementación</w:t>
+      </w:r>
+      <w:bookmarkEnd w:id="65"/>
+      <w:r>
+        <w:rPr>
+          <w:rFonts w:asciiTheme="majorHAnsi" w:hAnsiTheme="majorHAnsi" w:cstheme="majorHAnsi"/>
+        </w:rPr>
+        <w:t xml:space="preserve"> </w:t>
+      </w:r>
+    </w:p>
+    <w:p>
+      <w:pPr>
+        <w:pStyle w:val="Ttulo4"/>
+      </w:pPr>
+      <w:bookmarkStart w:id="66" w:name="_Toc6885059"/>
+      <w:r>
+        <w:t>5.1. Diagrama de componentes</w:t>
+      </w:r>
+      <w:bookmarkEnd w:id="66"/>
+    </w:p>
+    <w:p>
+      <w:pPr>
+        <w:jc w:val="center"/>
+        <w:rPr>
+          <w:rFonts w:asciiTheme="majorHAnsi" w:hAnsiTheme="majorHAnsi" w:cstheme="majorHAnsi"/>
+        </w:rPr>
+      </w:pPr>
+      <w:r>
+        <w:rPr>
+          <w:rFonts w:asciiTheme="majorHAnsi" w:hAnsiTheme="majorHAnsi" w:cstheme="majorHAnsi"/>
+          <w:noProof/>
+          <w:lang w:eastAsia="es-MX"/>
+        </w:rPr>
+        <w:drawing>
+          <wp:inline distT="0" distB="0" distL="0" distR="0">
+            <wp:extent cx="7635032" cy="4542417"/>
+            <wp:effectExtent l="3175" t="0" r="7620" b="7620"/>
+            <wp:docPr id="13" name="Imagen 13"/>
+            <wp:cNvGraphicFramePr>
+              <a:graphicFrameLocks xmlns:a="http://schemas.openxmlformats.org/drawingml/2006/main" noChangeAspect="1"/>
+            </wp:cNvGraphicFramePr>
+            <a:graphic xmlns:a="http://schemas.openxmlformats.org/drawingml/2006/main">
+              <a:graphicData uri="http://schemas.openxmlformats.org/drawingml/2006/picture">
+                <pic:pic xmlns:pic="http://schemas.openxmlformats.org/drawingml/2006/picture">
+                  <pic:nvPicPr>
+                    <pic:cNvPr id="0" name="Picture 1"/>
+                    <pic:cNvPicPr>
+                      <a:picLocks noChangeAspect="1" noChangeArrowheads="1"/>
+                    </pic:cNvPicPr>
+                  </pic:nvPicPr>
+                  <pic:blipFill>
+                    <a:blip r:embed="rId62">
+                      <a:extLst>
+                        <a:ext uri="{28A0092B-C50C-407E-A947-70E740481C1C}">
+                          <a14:useLocalDpi xmlns:a14="http://schemas.microsoft.com/office/drawing/2010/main" val="0"/>
+                        </a:ext>
+                      </a:extLst>
+                    </a:blip>
+                    <a:srcRect/>
+                    <a:stretch>
+                      <a:fillRect/>
+                    </a:stretch>
+                  </pic:blipFill>
+                  <pic:spPr bwMode="auto">
+                    <a:xfrm rot="16200000">
+                      <a:off x="0" y="0"/>
+                      <a:ext cx="7661678" cy="4558270"/>
+                    </a:xfrm>
+                    <a:prstGeom prst="rect">
+                      <a:avLst/>
+                    </a:prstGeom>
+                    <a:noFill/>
+                    <a:ln>
+                      <a:noFill/>
+                    </a:ln>
+                  </pic:spPr>
+                </pic:pic>
+              </a:graphicData>
+            </a:graphic>
+          </wp:inline>
+        </w:drawing>
+      </w:r>
+    </w:p>
     <w:sectPr>
-      <w:footerReference w:type="default" r:id="rId60"/>
+      <w:footerReference w:type="default" r:id="rId63"/>
       <w:pgSz w:w="12240" w:h="15840"/>
       <w:pgMar w:top="1417" w:right="1701" w:bottom="1417" w:left="1701" w:header="708" w:footer="708" w:gutter="0"/>
       <w:pgBorders w:offsetFrom="page">
@@ -34783,6 +34058,7 @@
         <w:docPartUnique/>
       </w:docPartObj>
     </w:sdtPr>
+    <w:sdtEndPr/>
     <w:sdtContent>
       <w:p>
         <w:pPr>
@@ -34803,7 +34079,7 @@
             <w:noProof/>
             <w:lang w:val="es-ES"/>
           </w:rPr>
-          <w:t>62</w:t>
+          <w:t>65</w:t>
         </w:r>
         <w:r>
           <w:fldChar w:fldCharType="end"/>
@@ -39793,7 +39069,7 @@
 </file>
 
 <file path=customXml/itemProps1.xml><?xml version="1.0" encoding="utf-8"?>
-<ds:datastoreItem xmlns:ds="http://schemas.openxmlformats.org/officeDocument/2006/customXml" ds:itemID="{652414DF-33FA-4B2A-8B94-04D446FD926B}">
+<ds:datastoreItem xmlns:ds="http://schemas.openxmlformats.org/officeDocument/2006/customXml" ds:itemID="{4B708ACC-73C1-40EE-91CA-1D084D95DE12}">
   <ds:schemaRefs>
     <ds:schemaRef ds:uri="http://schemas.openxmlformats.org/officeDocument/2006/bibliography"/>
   </ds:schemaRefs>

--- a/Documento.docx
+++ b/Documento.docx
@@ -13,7 +13,6 @@
           <w:docPartUnique/>
         </w:docPartObj>
       </w:sdtPr>
-      <w:sdtEndPr/>
       <w:sdtContent>
         <w:p>
           <w:pPr>
@@ -11162,21 +11161,7 @@
             <w:rPr>
               <w:rFonts w:asciiTheme="majorHAnsi" w:hAnsiTheme="majorHAnsi" w:cstheme="majorHAnsi"/>
             </w:rPr>
-            <w:t xml:space="preserve">El software funcionará en un solo equipo que trabaja con </w:t>
-          </w:r>
-          <w:proofErr w:type="spellStart"/>
-          <w:r>
-            <w:rPr>
-              <w:rFonts w:asciiTheme="majorHAnsi" w:hAnsiTheme="majorHAnsi" w:cstheme="majorHAnsi"/>
-            </w:rPr>
-            <w:t>MySQL</w:t>
-          </w:r>
-          <w:proofErr w:type="spellEnd"/>
-          <w:r>
-            <w:rPr>
-              <w:rFonts w:asciiTheme="majorHAnsi" w:hAnsiTheme="majorHAnsi" w:cstheme="majorHAnsi"/>
-            </w:rPr>
-            <w:t>.</w:t>
+            <w:t>El software funcionará en un solo equipo que trabaja con MySQL.</w:t>
           </w:r>
         </w:p>
         <w:p>
@@ -12731,7 +12716,6 @@
                 <w:szCs w:val="22"/>
               </w:rPr>
             </w:pPr>
-            <w:proofErr w:type="spellStart"/>
             <w:r>
               <w:rPr>
                 <w:rFonts w:asciiTheme="majorHAnsi" w:hAnsiTheme="majorHAnsi" w:cstheme="majorHAnsi"/>
@@ -12740,7 +12724,6 @@
               </w:rPr>
               <w:t>nit</w:t>
             </w:r>
-            <w:proofErr w:type="spellEnd"/>
           </w:p>
         </w:tc>
         <w:tc>
@@ -12793,7 +12776,6 @@
                 <w:szCs w:val="22"/>
               </w:rPr>
             </w:pPr>
-            <w:proofErr w:type="spellStart"/>
             <w:r>
               <w:rPr>
                 <w:rFonts w:asciiTheme="majorHAnsi" w:hAnsiTheme="majorHAnsi" w:cstheme="majorHAnsi"/>
@@ -12802,7 +12784,6 @@
               </w:rPr>
               <w:t>direccion</w:t>
             </w:r>
-            <w:proofErr w:type="spellEnd"/>
           </w:p>
         </w:tc>
         <w:tc>
@@ -12826,7 +12807,6 @@
                 <w:szCs w:val="22"/>
               </w:rPr>
             </w:pPr>
-            <w:proofErr w:type="spellStart"/>
             <w:r>
               <w:rPr>
                 <w:rFonts w:asciiTheme="majorHAnsi" w:hAnsiTheme="majorHAnsi" w:cstheme="majorHAnsi"/>
@@ -12835,7 +12815,6 @@
               </w:rPr>
               <w:t>telefono</w:t>
             </w:r>
-            <w:proofErr w:type="spellEnd"/>
           </w:p>
         </w:tc>
       </w:tr>
@@ -12853,7 +12832,6 @@
           <w:rFonts w:asciiTheme="majorHAnsi" w:hAnsiTheme="majorHAnsi" w:cstheme="majorHAnsi"/>
         </w:rPr>
       </w:pPr>
-      <w:proofErr w:type="spellStart"/>
       <w:r>
         <w:rPr>
           <w:rFonts w:asciiTheme="majorHAnsi" w:hAnsiTheme="majorHAnsi" w:cstheme="majorHAnsi"/>
@@ -12862,7 +12840,6 @@
         </w:rPr>
         <w:t>Tecnico</w:t>
       </w:r>
-      <w:proofErr w:type="spellEnd"/>
       <w:r>
         <w:rPr>
           <w:rFonts w:asciiTheme="majorHAnsi" w:hAnsiTheme="majorHAnsi" w:cstheme="majorHAnsi"/>
@@ -13204,7 +13181,6 @@
                 <w:szCs w:val="22"/>
               </w:rPr>
             </w:pPr>
-            <w:proofErr w:type="spellStart"/>
             <w:r>
               <w:rPr>
                 <w:rFonts w:asciiTheme="majorHAnsi" w:hAnsiTheme="majorHAnsi" w:cstheme="majorHAnsi"/>
@@ -13213,7 +13189,6 @@
               </w:rPr>
               <w:t>direccion</w:t>
             </w:r>
-            <w:proofErr w:type="spellEnd"/>
           </w:p>
         </w:tc>
         <w:tc>
@@ -13237,7 +13212,6 @@
                 <w:szCs w:val="22"/>
               </w:rPr>
             </w:pPr>
-            <w:proofErr w:type="spellStart"/>
             <w:r>
               <w:rPr>
                 <w:rFonts w:asciiTheme="majorHAnsi" w:hAnsiTheme="majorHAnsi" w:cstheme="majorHAnsi"/>
@@ -13246,7 +13220,6 @@
               </w:rPr>
               <w:t>telefono</w:t>
             </w:r>
-            <w:proofErr w:type="spellEnd"/>
           </w:p>
         </w:tc>
       </w:tr>
@@ -13568,7 +13541,6 @@
                 <w:szCs w:val="22"/>
               </w:rPr>
             </w:pPr>
-            <w:proofErr w:type="spellStart"/>
             <w:r>
               <w:rPr>
                 <w:rFonts w:asciiTheme="majorHAnsi" w:hAnsiTheme="majorHAnsi" w:cstheme="majorHAnsi"/>
@@ -13577,7 +13549,6 @@
               </w:rPr>
               <w:t>descripcion</w:t>
             </w:r>
-            <w:proofErr w:type="spellEnd"/>
           </w:p>
         </w:tc>
         <w:tc>
@@ -13861,7 +13832,6 @@
                 <w:szCs w:val="22"/>
               </w:rPr>
             </w:pPr>
-            <w:proofErr w:type="spellStart"/>
             <w:r>
               <w:rPr>
                 <w:rFonts w:asciiTheme="majorHAnsi" w:hAnsiTheme="majorHAnsi" w:cstheme="majorHAnsi"/>
@@ -13870,7 +13840,6 @@
               </w:rPr>
               <w:t>nro_serie</w:t>
             </w:r>
-            <w:proofErr w:type="spellEnd"/>
           </w:p>
         </w:tc>
         <w:tc>
@@ -13926,7 +13895,6 @@
                 <w:szCs w:val="22"/>
               </w:rPr>
             </w:pPr>
-            <w:proofErr w:type="spellStart"/>
             <w:r>
               <w:rPr>
                 <w:rFonts w:asciiTheme="majorHAnsi" w:hAnsiTheme="majorHAnsi" w:cstheme="majorHAnsi"/>
@@ -13937,7 +13905,6 @@
               </w:rPr>
               <w:t>tipo_id</w:t>
             </w:r>
-            <w:proofErr w:type="spellEnd"/>
           </w:p>
         </w:tc>
       </w:tr>
@@ -14178,7 +14145,6 @@
                 <w:szCs w:val="22"/>
               </w:rPr>
             </w:pPr>
-            <w:proofErr w:type="spellStart"/>
             <w:r>
               <w:rPr>
                 <w:rFonts w:asciiTheme="majorHAnsi" w:hAnsiTheme="majorHAnsi" w:cstheme="majorHAnsi"/>
@@ -14187,7 +14153,6 @@
               </w:rPr>
               <w:t>fecha_recepcion</w:t>
             </w:r>
-            <w:proofErr w:type="spellEnd"/>
           </w:p>
         </w:tc>
         <w:tc>
@@ -14210,7 +14175,6 @@
                 <w:szCs w:val="22"/>
               </w:rPr>
             </w:pPr>
-            <w:proofErr w:type="spellStart"/>
             <w:r>
               <w:rPr>
                 <w:rFonts w:asciiTheme="majorHAnsi" w:hAnsiTheme="majorHAnsi" w:cstheme="majorHAnsi"/>
@@ -14219,7 +14183,6 @@
               </w:rPr>
               <w:t>fecha_finalizacion</w:t>
             </w:r>
-            <w:proofErr w:type="spellEnd"/>
           </w:p>
         </w:tc>
         <w:tc>
@@ -14242,7 +14205,6 @@
                 <w:szCs w:val="22"/>
               </w:rPr>
             </w:pPr>
-            <w:proofErr w:type="spellStart"/>
             <w:r>
               <w:rPr>
                 <w:rFonts w:asciiTheme="majorHAnsi" w:hAnsiTheme="majorHAnsi" w:cstheme="majorHAnsi"/>
@@ -14251,7 +14213,6 @@
               </w:rPr>
               <w:t>costo_total</w:t>
             </w:r>
-            <w:proofErr w:type="spellEnd"/>
           </w:p>
         </w:tc>
         <w:tc>
@@ -14307,7 +14268,6 @@
                 <w:szCs w:val="22"/>
               </w:rPr>
             </w:pPr>
-            <w:proofErr w:type="spellStart"/>
             <w:r>
               <w:rPr>
                 <w:rFonts w:asciiTheme="majorHAnsi" w:hAnsiTheme="majorHAnsi" w:cstheme="majorHAnsi"/>
@@ -14318,7 +14278,6 @@
               </w:rPr>
               <w:t>cliente_id</w:t>
             </w:r>
-            <w:proofErr w:type="spellEnd"/>
           </w:p>
         </w:tc>
       </w:tr>
@@ -14483,7 +14442,6 @@
                 <w:szCs w:val="22"/>
               </w:rPr>
             </w:pPr>
-            <w:proofErr w:type="spellStart"/>
             <w:r>
               <w:rPr>
                 <w:rFonts w:asciiTheme="majorHAnsi" w:hAnsiTheme="majorHAnsi" w:cstheme="majorHAnsi"/>
@@ -14494,7 +14452,6 @@
               </w:rPr>
               <w:t>informe_servicio_id</w:t>
             </w:r>
-            <w:proofErr w:type="spellEnd"/>
           </w:p>
         </w:tc>
         <w:tc>
@@ -14519,7 +14476,6 @@
                 <w:szCs w:val="22"/>
               </w:rPr>
             </w:pPr>
-            <w:proofErr w:type="spellStart"/>
             <w:r>
               <w:rPr>
                 <w:rFonts w:asciiTheme="majorHAnsi" w:hAnsiTheme="majorHAnsi" w:cstheme="majorHAnsi"/>
@@ -14530,7 +14486,6 @@
               </w:rPr>
               <w:t>equipo_id</w:t>
             </w:r>
-            <w:proofErr w:type="spellEnd"/>
           </w:p>
         </w:tc>
         <w:tc>
@@ -14584,7 +14539,6 @@
                 <w:szCs w:val="22"/>
               </w:rPr>
             </w:pPr>
-            <w:proofErr w:type="spellStart"/>
             <w:r>
               <w:rPr>
                 <w:rFonts w:asciiTheme="majorHAnsi" w:hAnsiTheme="majorHAnsi" w:cstheme="majorHAnsi"/>
@@ -14593,7 +14547,6 @@
               </w:rPr>
               <w:t>Observacion</w:t>
             </w:r>
-            <w:proofErr w:type="spellEnd"/>
           </w:p>
         </w:tc>
       </w:tr>
@@ -14826,7 +14779,6 @@
                 <w:szCs w:val="22"/>
               </w:rPr>
             </w:pPr>
-            <w:proofErr w:type="spellStart"/>
             <w:r>
               <w:rPr>
                 <w:rFonts w:asciiTheme="majorHAnsi" w:hAnsiTheme="majorHAnsi" w:cstheme="majorHAnsi"/>
@@ -14835,7 +14787,6 @@
               </w:rPr>
               <w:t>fecha_inicio</w:t>
             </w:r>
-            <w:proofErr w:type="spellEnd"/>
           </w:p>
         </w:tc>
         <w:tc>
@@ -14858,7 +14809,6 @@
                 <w:szCs w:val="22"/>
               </w:rPr>
             </w:pPr>
-            <w:proofErr w:type="spellStart"/>
             <w:r>
               <w:rPr>
                 <w:rFonts w:asciiTheme="majorHAnsi" w:hAnsiTheme="majorHAnsi" w:cstheme="majorHAnsi"/>
@@ -14867,7 +14817,6 @@
               </w:rPr>
               <w:t>fecha_fin</w:t>
             </w:r>
-            <w:proofErr w:type="spellEnd"/>
           </w:p>
         </w:tc>
         <w:tc>
@@ -14920,7 +14869,6 @@
                 <w:szCs w:val="22"/>
               </w:rPr>
             </w:pPr>
-            <w:proofErr w:type="spellStart"/>
             <w:r>
               <w:rPr>
                 <w:rFonts w:asciiTheme="majorHAnsi" w:hAnsiTheme="majorHAnsi" w:cstheme="majorHAnsi"/>
@@ -14929,7 +14877,6 @@
               </w:rPr>
               <w:t>descripcion</w:t>
             </w:r>
-            <w:proofErr w:type="spellEnd"/>
           </w:p>
         </w:tc>
         <w:tc>
@@ -14955,7 +14902,6 @@
                 <w:szCs w:val="22"/>
               </w:rPr>
             </w:pPr>
-            <w:proofErr w:type="spellStart"/>
             <w:r>
               <w:rPr>
                 <w:rFonts w:asciiTheme="majorHAnsi" w:hAnsiTheme="majorHAnsi" w:cstheme="majorHAnsi"/>
@@ -14966,7 +14912,6 @@
               </w:rPr>
               <w:t>tecnico_id</w:t>
             </w:r>
-            <w:proofErr w:type="spellEnd"/>
           </w:p>
         </w:tc>
       </w:tr>
@@ -15082,7 +15027,6 @@
                 <w:szCs w:val="22"/>
               </w:rPr>
             </w:pPr>
-            <w:proofErr w:type="spellStart"/>
             <w:r>
               <w:rPr>
                 <w:rFonts w:asciiTheme="majorHAnsi" w:hAnsiTheme="majorHAnsi" w:cstheme="majorHAnsi"/>
@@ -15093,7 +15037,6 @@
               </w:rPr>
               <w:t>detalle_informe_informe_servicio_id</w:t>
             </w:r>
-            <w:proofErr w:type="spellEnd"/>
           </w:p>
         </w:tc>
         <w:tc>
@@ -15119,7 +15062,6 @@
                 <w:szCs w:val="22"/>
               </w:rPr>
             </w:pPr>
-            <w:proofErr w:type="spellStart"/>
             <w:r>
               <w:rPr>
                 <w:rFonts w:asciiTheme="majorHAnsi" w:hAnsiTheme="majorHAnsi" w:cstheme="majorHAnsi"/>
@@ -15130,7 +15072,6 @@
               </w:rPr>
               <w:t>detalle_informe_equipo_id</w:t>
             </w:r>
-            <w:proofErr w:type="spellEnd"/>
           </w:p>
         </w:tc>
       </w:tr>
@@ -15259,7 +15200,6 @@
                 <w:szCs w:val="22"/>
               </w:rPr>
             </w:pPr>
-            <w:proofErr w:type="spellStart"/>
             <w:r>
               <w:rPr>
                 <w:rFonts w:asciiTheme="majorHAnsi" w:hAnsiTheme="majorHAnsi" w:cstheme="majorHAnsi"/>
@@ -15270,7 +15210,6 @@
               </w:rPr>
               <w:t>trabajo_id</w:t>
             </w:r>
-            <w:proofErr w:type="spellEnd"/>
           </w:p>
         </w:tc>
         <w:tc>
@@ -15296,7 +15235,6 @@
                 <w:szCs w:val="22"/>
               </w:rPr>
             </w:pPr>
-            <w:proofErr w:type="spellStart"/>
             <w:r>
               <w:rPr>
                 <w:rFonts w:asciiTheme="majorHAnsi" w:hAnsiTheme="majorHAnsi" w:cstheme="majorHAnsi"/>
@@ -15307,7 +15245,6 @@
               </w:rPr>
               <w:t>herramienta_id</w:t>
             </w:r>
-            <w:proofErr w:type="spellEnd"/>
           </w:p>
         </w:tc>
       </w:tr>
@@ -15820,7 +15757,6 @@
                 <w:szCs w:val="22"/>
               </w:rPr>
             </w:pPr>
-            <w:proofErr w:type="spellStart"/>
             <w:r>
               <w:rPr>
                 <w:rFonts w:asciiTheme="majorHAnsi" w:hAnsiTheme="majorHAnsi" w:cstheme="majorHAnsi"/>
@@ -15829,7 +15765,6 @@
               </w:rPr>
               <w:t>nit</w:t>
             </w:r>
-            <w:proofErr w:type="spellEnd"/>
           </w:p>
         </w:tc>
         <w:tc>
@@ -16182,7 +16117,6 @@
                 <w:szCs w:val="22"/>
               </w:rPr>
             </w:pPr>
-            <w:proofErr w:type="spellStart"/>
             <w:r>
               <w:rPr>
                 <w:rFonts w:asciiTheme="majorHAnsi" w:hAnsiTheme="majorHAnsi" w:cstheme="majorHAnsi"/>
@@ -16191,7 +16125,6 @@
               </w:rPr>
               <w:t>direccion</w:t>
             </w:r>
-            <w:proofErr w:type="spellEnd"/>
           </w:p>
         </w:tc>
         <w:tc>
@@ -16364,7 +16297,6 @@
                 <w:szCs w:val="22"/>
               </w:rPr>
             </w:pPr>
-            <w:proofErr w:type="spellStart"/>
             <w:r>
               <w:rPr>
                 <w:rFonts w:asciiTheme="majorHAnsi" w:hAnsiTheme="majorHAnsi" w:cstheme="majorHAnsi"/>
@@ -16373,7 +16305,6 @@
               </w:rPr>
               <w:t>telefono</w:t>
             </w:r>
-            <w:proofErr w:type="spellEnd"/>
           </w:p>
         </w:tc>
         <w:tc>
@@ -16512,23 +16443,13 @@
                 <w:szCs w:val="22"/>
               </w:rPr>
             </w:pPr>
-            <w:proofErr w:type="spellStart"/>
-            <w:r>
-              <w:rPr>
-                <w:rFonts w:asciiTheme="majorHAnsi" w:hAnsiTheme="majorHAnsi" w:cstheme="majorHAnsi"/>
-                <w:sz w:val="22"/>
-                <w:szCs w:val="22"/>
-              </w:rPr>
-              <w:t>Nro</w:t>
-            </w:r>
-            <w:proofErr w:type="spellEnd"/>
-            <w:r>
-              <w:rPr>
-                <w:rFonts w:asciiTheme="majorHAnsi" w:hAnsiTheme="majorHAnsi" w:cstheme="majorHAnsi"/>
-                <w:sz w:val="22"/>
-                <w:szCs w:val="22"/>
-              </w:rPr>
-              <w:t xml:space="preserve"> de teléfono o celular del cliente</w:t>
+            <w:r>
+              <w:rPr>
+                <w:rFonts w:asciiTheme="majorHAnsi" w:hAnsiTheme="majorHAnsi" w:cstheme="majorHAnsi"/>
+                <w:sz w:val="22"/>
+                <w:szCs w:val="22"/>
+              </w:rPr>
+              <w:t>Nro de teléfono o celular del cliente</w:t>
             </w:r>
           </w:p>
         </w:tc>
@@ -17720,7 +17641,6 @@
                 <w:szCs w:val="22"/>
               </w:rPr>
             </w:pPr>
-            <w:proofErr w:type="spellStart"/>
             <w:r>
               <w:rPr>
                 <w:rFonts w:asciiTheme="majorHAnsi" w:hAnsiTheme="majorHAnsi" w:cstheme="majorHAnsi"/>
@@ -17729,7 +17649,6 @@
               </w:rPr>
               <w:t>direccion</w:t>
             </w:r>
-            <w:proofErr w:type="spellEnd"/>
           </w:p>
         </w:tc>
         <w:tc>
@@ -17902,7 +17821,6 @@
                 <w:szCs w:val="22"/>
               </w:rPr>
             </w:pPr>
-            <w:proofErr w:type="spellStart"/>
             <w:r>
               <w:rPr>
                 <w:rFonts w:asciiTheme="majorHAnsi" w:hAnsiTheme="majorHAnsi" w:cstheme="majorHAnsi"/>
@@ -17911,7 +17829,6 @@
               </w:rPr>
               <w:t>telefono</w:t>
             </w:r>
-            <w:proofErr w:type="spellEnd"/>
           </w:p>
         </w:tc>
         <w:tc>
@@ -18050,23 +17967,13 @@
                 <w:szCs w:val="22"/>
               </w:rPr>
             </w:pPr>
-            <w:proofErr w:type="spellStart"/>
-            <w:r>
-              <w:rPr>
-                <w:rFonts w:asciiTheme="majorHAnsi" w:hAnsiTheme="majorHAnsi" w:cstheme="majorHAnsi"/>
-                <w:sz w:val="22"/>
-                <w:szCs w:val="22"/>
-              </w:rPr>
-              <w:t>Nro</w:t>
-            </w:r>
-            <w:proofErr w:type="spellEnd"/>
-            <w:r>
-              <w:rPr>
-                <w:rFonts w:asciiTheme="majorHAnsi" w:hAnsiTheme="majorHAnsi" w:cstheme="majorHAnsi"/>
-                <w:sz w:val="22"/>
-                <w:szCs w:val="22"/>
-              </w:rPr>
-              <w:t xml:space="preserve"> de teléfono o celular del técnico</w:t>
+            <w:r>
+              <w:rPr>
+                <w:rFonts w:asciiTheme="majorHAnsi" w:hAnsiTheme="majorHAnsi" w:cstheme="majorHAnsi"/>
+                <w:sz w:val="22"/>
+                <w:szCs w:val="22"/>
+              </w:rPr>
+              <w:t>Nro de teléfono o celular del técnico</w:t>
             </w:r>
           </w:p>
         </w:tc>
@@ -19162,7 +19069,6 @@
                 <w:szCs w:val="22"/>
               </w:rPr>
             </w:pPr>
-            <w:proofErr w:type="spellStart"/>
             <w:r>
               <w:rPr>
                 <w:rFonts w:asciiTheme="majorHAnsi" w:hAnsiTheme="majorHAnsi" w:cstheme="majorHAnsi"/>
@@ -19171,7 +19077,6 @@
               </w:rPr>
               <w:t>descripcion</w:t>
             </w:r>
-            <w:proofErr w:type="spellEnd"/>
           </w:p>
         </w:tc>
         <w:tc>
@@ -20156,7 +20061,6 @@
                 <w:szCs w:val="22"/>
               </w:rPr>
             </w:pPr>
-            <w:proofErr w:type="spellStart"/>
             <w:r>
               <w:rPr>
                 <w:rFonts w:asciiTheme="majorHAnsi" w:hAnsiTheme="majorHAnsi" w:cstheme="majorHAnsi"/>
@@ -20165,7 +20069,6 @@
               </w:rPr>
               <w:t>nro_serie</w:t>
             </w:r>
-            <w:proofErr w:type="spellEnd"/>
           </w:p>
         </w:tc>
         <w:tc>
@@ -20304,23 +20207,13 @@
                 <w:szCs w:val="22"/>
               </w:rPr>
             </w:pPr>
-            <w:proofErr w:type="spellStart"/>
-            <w:r>
-              <w:rPr>
-                <w:rFonts w:asciiTheme="majorHAnsi" w:hAnsiTheme="majorHAnsi" w:cstheme="majorHAnsi"/>
-                <w:sz w:val="22"/>
-                <w:szCs w:val="22"/>
-              </w:rPr>
-              <w:t>Nro</w:t>
-            </w:r>
-            <w:proofErr w:type="spellEnd"/>
-            <w:r>
-              <w:rPr>
-                <w:rFonts w:asciiTheme="majorHAnsi" w:hAnsiTheme="majorHAnsi" w:cstheme="majorHAnsi"/>
-                <w:sz w:val="22"/>
-                <w:szCs w:val="22"/>
-              </w:rPr>
-              <w:t xml:space="preserve"> de serie del equipo</w:t>
+            <w:r>
+              <w:rPr>
+                <w:rFonts w:asciiTheme="majorHAnsi" w:hAnsiTheme="majorHAnsi" w:cstheme="majorHAnsi"/>
+                <w:sz w:val="22"/>
+                <w:szCs w:val="22"/>
+              </w:rPr>
+              <w:t>Nro de serie del equipo</w:t>
             </w:r>
           </w:p>
         </w:tc>
@@ -20528,7 +20421,6 @@
                 <w:szCs w:val="22"/>
               </w:rPr>
             </w:pPr>
-            <w:proofErr w:type="spellStart"/>
             <w:r>
               <w:rPr>
                 <w:rFonts w:asciiTheme="majorHAnsi" w:hAnsiTheme="majorHAnsi" w:cstheme="majorHAnsi"/>
@@ -20537,7 +20429,6 @@
               </w:rPr>
               <w:t>tipo_id</w:t>
             </w:r>
-            <w:proofErr w:type="spellEnd"/>
           </w:p>
         </w:tc>
         <w:tc>
@@ -21154,7 +21045,6 @@
                 <w:szCs w:val="22"/>
               </w:rPr>
             </w:pPr>
-            <w:proofErr w:type="spellStart"/>
             <w:r>
               <w:rPr>
                 <w:rFonts w:asciiTheme="majorHAnsi" w:hAnsiTheme="majorHAnsi" w:cstheme="majorHAnsi"/>
@@ -21163,7 +21053,6 @@
               </w:rPr>
               <w:t>fecha_recepcion</w:t>
             </w:r>
-            <w:proofErr w:type="spellEnd"/>
           </w:p>
         </w:tc>
         <w:tc>
@@ -21336,7 +21225,6 @@
                 <w:szCs w:val="22"/>
               </w:rPr>
             </w:pPr>
-            <w:proofErr w:type="spellStart"/>
             <w:r>
               <w:rPr>
                 <w:rFonts w:asciiTheme="majorHAnsi" w:hAnsiTheme="majorHAnsi" w:cstheme="majorHAnsi"/>
@@ -21345,7 +21233,6 @@
               </w:rPr>
               <w:t>fecha_finalizacion</w:t>
             </w:r>
-            <w:proofErr w:type="spellEnd"/>
           </w:p>
         </w:tc>
         <w:tc>
@@ -21518,7 +21405,6 @@
                 <w:szCs w:val="22"/>
               </w:rPr>
             </w:pPr>
-            <w:proofErr w:type="spellStart"/>
             <w:r>
               <w:rPr>
                 <w:rFonts w:asciiTheme="majorHAnsi" w:hAnsiTheme="majorHAnsi" w:cstheme="majorHAnsi"/>
@@ -21527,7 +21413,6 @@
               </w:rPr>
               <w:t>costo_total</w:t>
             </w:r>
-            <w:proofErr w:type="spellEnd"/>
           </w:p>
         </w:tc>
         <w:tc>
@@ -21555,25 +21440,7 @@
                 <w:sz w:val="22"/>
                 <w:szCs w:val="22"/>
               </w:rPr>
-              <w:t>Numérico (</w:t>
-            </w:r>
-            <w:proofErr w:type="spellStart"/>
-            <w:r>
-              <w:rPr>
-                <w:rFonts w:asciiTheme="majorHAnsi" w:hAnsiTheme="majorHAnsi" w:cstheme="majorHAnsi"/>
-                <w:sz w:val="22"/>
-                <w:szCs w:val="22"/>
-              </w:rPr>
-              <w:t>Float</w:t>
-            </w:r>
-            <w:proofErr w:type="spellEnd"/>
-            <w:r>
-              <w:rPr>
-                <w:rFonts w:asciiTheme="majorHAnsi" w:hAnsiTheme="majorHAnsi" w:cstheme="majorHAnsi"/>
-                <w:sz w:val="22"/>
-                <w:szCs w:val="22"/>
-              </w:rPr>
-              <w:t>)</w:t>
+              <w:t>Numérico (Float)</w:t>
             </w:r>
           </w:p>
         </w:tc>
@@ -21898,7 +21765,6 @@
                 <w:szCs w:val="22"/>
               </w:rPr>
             </w:pPr>
-            <w:proofErr w:type="spellStart"/>
             <w:r>
               <w:rPr>
                 <w:rFonts w:asciiTheme="majorHAnsi" w:hAnsiTheme="majorHAnsi" w:cstheme="majorHAnsi"/>
@@ -21907,7 +21773,6 @@
               </w:rPr>
               <w:t>cliente_id</w:t>
             </w:r>
-            <w:proofErr w:type="spellEnd"/>
           </w:p>
         </w:tc>
         <w:tc>
@@ -22344,7 +22209,6 @@
                 <w:szCs w:val="22"/>
               </w:rPr>
             </w:pPr>
-            <w:proofErr w:type="spellStart"/>
             <w:r>
               <w:rPr>
                 <w:rFonts w:asciiTheme="majorHAnsi" w:hAnsiTheme="majorHAnsi" w:cstheme="majorHAnsi"/>
@@ -22353,7 +22217,6 @@
               </w:rPr>
               <w:t>informe_servicio_id</w:t>
             </w:r>
-            <w:proofErr w:type="spellEnd"/>
           </w:p>
         </w:tc>
         <w:tc>
@@ -22526,7 +22389,6 @@
                 <w:szCs w:val="22"/>
               </w:rPr>
             </w:pPr>
-            <w:proofErr w:type="spellStart"/>
             <w:r>
               <w:rPr>
                 <w:rFonts w:asciiTheme="majorHAnsi" w:hAnsiTheme="majorHAnsi" w:cstheme="majorHAnsi"/>
@@ -22535,7 +22397,6 @@
               </w:rPr>
               <w:t>equipo_id</w:t>
             </w:r>
-            <w:proofErr w:type="spellEnd"/>
           </w:p>
         </w:tc>
         <w:tc>
@@ -22743,25 +22604,7 @@
                 <w:sz w:val="22"/>
                 <w:szCs w:val="22"/>
               </w:rPr>
-              <w:t>Numérico (</w:t>
-            </w:r>
-            <w:proofErr w:type="spellStart"/>
-            <w:r>
-              <w:rPr>
-                <w:rFonts w:asciiTheme="majorHAnsi" w:hAnsiTheme="majorHAnsi" w:cstheme="majorHAnsi"/>
-                <w:sz w:val="22"/>
-                <w:szCs w:val="22"/>
-              </w:rPr>
-              <w:t>Float</w:t>
-            </w:r>
-            <w:proofErr w:type="spellEnd"/>
-            <w:r>
-              <w:rPr>
-                <w:rFonts w:asciiTheme="majorHAnsi" w:hAnsiTheme="majorHAnsi" w:cstheme="majorHAnsi"/>
-                <w:sz w:val="22"/>
-                <w:szCs w:val="22"/>
-              </w:rPr>
-              <w:t>)</w:t>
+              <w:t>Numérico (Float)</w:t>
             </w:r>
           </w:p>
         </w:tc>
@@ -22906,7 +22749,6 @@
                 <w:szCs w:val="22"/>
               </w:rPr>
             </w:pPr>
-            <w:proofErr w:type="spellStart"/>
             <w:r>
               <w:rPr>
                 <w:rFonts w:asciiTheme="majorHAnsi" w:hAnsiTheme="majorHAnsi" w:cstheme="majorHAnsi"/>
@@ -22915,7 +22757,6 @@
               </w:rPr>
               <w:t>observacion</w:t>
             </w:r>
-            <w:proofErr w:type="spellEnd"/>
           </w:p>
         </w:tc>
         <w:tc>
@@ -23578,7 +23419,6 @@
                 <w:szCs w:val="22"/>
               </w:rPr>
             </w:pPr>
-            <w:proofErr w:type="spellStart"/>
             <w:r>
               <w:rPr>
                 <w:rFonts w:asciiTheme="majorHAnsi" w:hAnsiTheme="majorHAnsi" w:cstheme="majorHAnsi"/>
@@ -23587,7 +23427,6 @@
               </w:rPr>
               <w:t>fecha_inicio</w:t>
             </w:r>
-            <w:proofErr w:type="spellEnd"/>
           </w:p>
         </w:tc>
         <w:tc>
@@ -23760,7 +23599,6 @@
                 <w:szCs w:val="22"/>
               </w:rPr>
             </w:pPr>
-            <w:proofErr w:type="spellStart"/>
             <w:r>
               <w:rPr>
                 <w:rFonts w:asciiTheme="majorHAnsi" w:hAnsiTheme="majorHAnsi" w:cstheme="majorHAnsi"/>
@@ -23769,7 +23607,6 @@
               </w:rPr>
               <w:t>fecha_fin</w:t>
             </w:r>
-            <w:proofErr w:type="spellEnd"/>
           </w:p>
         </w:tc>
         <w:tc>
@@ -23977,25 +23814,7 @@
                 <w:sz w:val="22"/>
                 <w:szCs w:val="22"/>
               </w:rPr>
-              <w:t>Numérico (</w:t>
-            </w:r>
-            <w:proofErr w:type="spellStart"/>
-            <w:r>
-              <w:rPr>
-                <w:rFonts w:asciiTheme="majorHAnsi" w:hAnsiTheme="majorHAnsi" w:cstheme="majorHAnsi"/>
-                <w:sz w:val="22"/>
-                <w:szCs w:val="22"/>
-              </w:rPr>
-              <w:t>Float</w:t>
-            </w:r>
-            <w:proofErr w:type="spellEnd"/>
-            <w:r>
-              <w:rPr>
-                <w:rFonts w:asciiTheme="majorHAnsi" w:hAnsiTheme="majorHAnsi" w:cstheme="majorHAnsi"/>
-                <w:sz w:val="22"/>
-                <w:szCs w:val="22"/>
-              </w:rPr>
-              <w:t>)</w:t>
+              <w:t>Numérico (Float)</w:t>
             </w:r>
           </w:p>
         </w:tc>
@@ -24140,7 +23959,6 @@
                 <w:szCs w:val="22"/>
               </w:rPr>
             </w:pPr>
-            <w:proofErr w:type="spellStart"/>
             <w:r>
               <w:rPr>
                 <w:rFonts w:asciiTheme="majorHAnsi" w:hAnsiTheme="majorHAnsi" w:cstheme="majorHAnsi"/>
@@ -24149,7 +23967,6 @@
               </w:rPr>
               <w:t>descripcion</w:t>
             </w:r>
-            <w:proofErr w:type="spellEnd"/>
           </w:p>
         </w:tc>
         <w:tc>
@@ -24322,7 +24139,6 @@
                 <w:szCs w:val="22"/>
               </w:rPr>
             </w:pPr>
-            <w:proofErr w:type="spellStart"/>
             <w:r>
               <w:rPr>
                 <w:rFonts w:asciiTheme="majorHAnsi" w:hAnsiTheme="majorHAnsi" w:cstheme="majorHAnsi"/>
@@ -24331,7 +24147,6 @@
               </w:rPr>
               <w:t>tecnico_id</w:t>
             </w:r>
-            <w:proofErr w:type="spellEnd"/>
           </w:p>
         </w:tc>
         <w:tc>
@@ -24504,7 +24319,6 @@
                 <w:szCs w:val="22"/>
               </w:rPr>
             </w:pPr>
-            <w:proofErr w:type="spellStart"/>
             <w:r>
               <w:rPr>
                 <w:rFonts w:asciiTheme="majorHAnsi" w:hAnsiTheme="majorHAnsi" w:cstheme="majorHAnsi"/>
@@ -24513,7 +24327,6 @@
               </w:rPr>
               <w:t>detalle_informe_informe_servicio_id</w:t>
             </w:r>
-            <w:proofErr w:type="spellEnd"/>
           </w:p>
         </w:tc>
         <w:tc>
@@ -24686,7 +24499,6 @@
                 <w:szCs w:val="22"/>
               </w:rPr>
             </w:pPr>
-            <w:proofErr w:type="spellStart"/>
             <w:r>
               <w:rPr>
                 <w:rFonts w:asciiTheme="majorHAnsi" w:hAnsiTheme="majorHAnsi" w:cstheme="majorHAnsi"/>
@@ -24695,7 +24507,6 @@
               </w:rPr>
               <w:t>detalle_informe_equipo_id</w:t>
             </w:r>
-            <w:proofErr w:type="spellEnd"/>
           </w:p>
         </w:tc>
         <w:tc>
@@ -25132,7 +24943,6 @@
                 <w:szCs w:val="22"/>
               </w:rPr>
             </w:pPr>
-            <w:proofErr w:type="spellStart"/>
             <w:r>
               <w:rPr>
                 <w:rFonts w:asciiTheme="majorHAnsi" w:hAnsiTheme="majorHAnsi" w:cstheme="majorHAnsi"/>
@@ -25141,7 +24951,6 @@
               </w:rPr>
               <w:t>trabajo_id</w:t>
             </w:r>
-            <w:proofErr w:type="spellEnd"/>
           </w:p>
         </w:tc>
         <w:tc>
@@ -25314,7 +25123,6 @@
                 <w:szCs w:val="22"/>
               </w:rPr>
             </w:pPr>
-            <w:proofErr w:type="spellStart"/>
             <w:r>
               <w:rPr>
                 <w:rFonts w:asciiTheme="majorHAnsi" w:hAnsiTheme="majorHAnsi" w:cstheme="majorHAnsi"/>
@@ -25323,7 +25131,6 @@
               </w:rPr>
               <w:t>herramienta_id</w:t>
             </w:r>
-            <w:proofErr w:type="spellEnd"/>
           </w:p>
         </w:tc>
         <w:tc>
@@ -25581,21 +25388,7 @@
         <w:rPr>
           <w:rFonts w:asciiTheme="majorHAnsi" w:hAnsiTheme="majorHAnsi" w:cstheme="majorHAnsi"/>
         </w:rPr>
-        <w:t xml:space="preserve">-- </w:t>
-      </w:r>
-      <w:proofErr w:type="spellStart"/>
-      <w:r>
-        <w:rPr>
-          <w:rFonts w:asciiTheme="majorHAnsi" w:hAnsiTheme="majorHAnsi" w:cstheme="majorHAnsi"/>
-        </w:rPr>
-        <w:t>Schema</w:t>
-      </w:r>
-      <w:proofErr w:type="spellEnd"/>
-      <w:r>
-        <w:rPr>
-          <w:rFonts w:asciiTheme="majorHAnsi" w:hAnsiTheme="majorHAnsi" w:cstheme="majorHAnsi"/>
-        </w:rPr>
-        <w:t xml:space="preserve"> arquitectura</w:t>
+        <w:t>-- Schema arquitectura</w:t>
       </w:r>
     </w:p>
     <w:p>
@@ -25667,35 +25460,7 @@
         <w:rPr>
           <w:rFonts w:asciiTheme="majorHAnsi" w:hAnsiTheme="majorHAnsi" w:cstheme="majorHAnsi"/>
         </w:rPr>
-        <w:t xml:space="preserve">-- </w:t>
-      </w:r>
-      <w:proofErr w:type="spellStart"/>
-      <w:r>
-        <w:rPr>
-          <w:rFonts w:asciiTheme="majorHAnsi" w:hAnsiTheme="majorHAnsi" w:cstheme="majorHAnsi"/>
-        </w:rPr>
-        <w:t>Table</w:t>
-      </w:r>
-      <w:proofErr w:type="spellEnd"/>
-      <w:r>
-        <w:rPr>
-          <w:rFonts w:asciiTheme="majorHAnsi" w:hAnsiTheme="majorHAnsi" w:cstheme="majorHAnsi"/>
-        </w:rPr>
-        <w:t xml:space="preserve"> `</w:t>
-      </w:r>
-      <w:proofErr w:type="spellStart"/>
-      <w:r>
-        <w:rPr>
-          <w:rFonts w:asciiTheme="majorHAnsi" w:hAnsiTheme="majorHAnsi" w:cstheme="majorHAnsi"/>
-        </w:rPr>
-        <w:t>arquitectura`.`cliente</w:t>
-      </w:r>
-      <w:proofErr w:type="spellEnd"/>
-      <w:r>
-        <w:rPr>
-          <w:rFonts w:asciiTheme="majorHAnsi" w:hAnsiTheme="majorHAnsi" w:cstheme="majorHAnsi"/>
-        </w:rPr>
-        <w:t>`</w:t>
+        <w:t>-- Table `arquitectura`.`cliente`</w:t>
       </w:r>
     </w:p>
     <w:p>
@@ -25721,21 +25486,7 @@
         <w:rPr>
           <w:rFonts w:asciiTheme="majorHAnsi" w:hAnsiTheme="majorHAnsi" w:cstheme="majorHAnsi"/>
         </w:rPr>
-        <w:t>CREATE TABLE IF NOT EXISTS `</w:t>
-      </w:r>
-      <w:proofErr w:type="spellStart"/>
-      <w:r>
-        <w:rPr>
-          <w:rFonts w:asciiTheme="majorHAnsi" w:hAnsiTheme="majorHAnsi" w:cstheme="majorHAnsi"/>
-        </w:rPr>
-        <w:t>arquitectura`.`cliente</w:t>
-      </w:r>
-      <w:proofErr w:type="spellEnd"/>
-      <w:r>
-        <w:rPr>
-          <w:rFonts w:asciiTheme="majorHAnsi" w:hAnsiTheme="majorHAnsi" w:cstheme="majorHAnsi"/>
-        </w:rPr>
-        <w:t>` (</w:t>
+        <w:t>CREATE TABLE IF NOT EXISTS `arquitectura`.`cliente` (</w:t>
       </w:r>
     </w:p>
     <w:p>
@@ -25761,21 +25512,7 @@
         <w:rPr>
           <w:rFonts w:asciiTheme="majorHAnsi" w:hAnsiTheme="majorHAnsi" w:cstheme="majorHAnsi"/>
         </w:rPr>
-        <w:t xml:space="preserve">  `</w:t>
-      </w:r>
-      <w:proofErr w:type="spellStart"/>
-      <w:r>
-        <w:rPr>
-          <w:rFonts w:asciiTheme="majorHAnsi" w:hAnsiTheme="majorHAnsi" w:cstheme="majorHAnsi"/>
-        </w:rPr>
-        <w:t>nit</w:t>
-      </w:r>
-      <w:proofErr w:type="spellEnd"/>
-      <w:r>
-        <w:rPr>
-          <w:rFonts w:asciiTheme="majorHAnsi" w:hAnsiTheme="majorHAnsi" w:cstheme="majorHAnsi"/>
-        </w:rPr>
-        <w:t>` VARCHAR(20) NOT NULL,</w:t>
+        <w:t xml:space="preserve">  `nit` VARCHAR(20) NOT NULL,</w:t>
       </w:r>
     </w:p>
     <w:p>
@@ -25801,48 +25538,20 @@
         <w:rPr>
           <w:rFonts w:asciiTheme="majorHAnsi" w:hAnsiTheme="majorHAnsi" w:cstheme="majorHAnsi"/>
         </w:rPr>
-        <w:t xml:space="preserve">  `</w:t>
-      </w:r>
-      <w:proofErr w:type="spellStart"/>
-      <w:r>
-        <w:rPr>
-          <w:rFonts w:asciiTheme="majorHAnsi" w:hAnsiTheme="majorHAnsi" w:cstheme="majorHAnsi"/>
-        </w:rPr>
-        <w:t>direccion</w:t>
-      </w:r>
-      <w:proofErr w:type="spellEnd"/>
-      <w:r>
-        <w:rPr>
-          <w:rFonts w:asciiTheme="majorHAnsi" w:hAnsiTheme="majorHAnsi" w:cstheme="majorHAnsi"/>
-        </w:rPr>
-        <w:t>` VARCHAR(100) NOT NULL,</w:t>
-      </w:r>
-    </w:p>
-    <w:p>
-      <w:pPr>
-        <w:rPr>
-          <w:rFonts w:asciiTheme="majorHAnsi" w:hAnsiTheme="majorHAnsi" w:cstheme="majorHAnsi"/>
-        </w:rPr>
-      </w:pPr>
-      <w:r>
-        <w:rPr>
-          <w:rFonts w:asciiTheme="majorHAnsi" w:hAnsiTheme="majorHAnsi" w:cstheme="majorHAnsi"/>
-        </w:rPr>
-        <w:t xml:space="preserve">  `</w:t>
-      </w:r>
-      <w:proofErr w:type="spellStart"/>
-      <w:r>
-        <w:rPr>
-          <w:rFonts w:asciiTheme="majorHAnsi" w:hAnsiTheme="majorHAnsi" w:cstheme="majorHAnsi"/>
-        </w:rPr>
-        <w:t>telefono</w:t>
-      </w:r>
-      <w:proofErr w:type="spellEnd"/>
-      <w:r>
-        <w:rPr>
-          <w:rFonts w:asciiTheme="majorHAnsi" w:hAnsiTheme="majorHAnsi" w:cstheme="majorHAnsi"/>
-        </w:rPr>
-        <w:t>` VARCHAR(10) NOT NULL,</w:t>
+        <w:t xml:space="preserve">  `direccion` VARCHAR(100) NOT NULL,</w:t>
+      </w:r>
+    </w:p>
+    <w:p>
+      <w:pPr>
+        <w:rPr>
+          <w:rFonts w:asciiTheme="majorHAnsi" w:hAnsiTheme="majorHAnsi" w:cstheme="majorHAnsi"/>
+        </w:rPr>
+      </w:pPr>
+      <w:r>
+        <w:rPr>
+          <w:rFonts w:asciiTheme="majorHAnsi" w:hAnsiTheme="majorHAnsi" w:cstheme="majorHAnsi"/>
+        </w:rPr>
+        <w:t xml:space="preserve">  `telefono` VARCHAR(10) NOT NULL,</w:t>
       </w:r>
     </w:p>
     <w:p>
@@ -25894,35 +25603,7 @@
         <w:rPr>
           <w:rFonts w:asciiTheme="majorHAnsi" w:hAnsiTheme="majorHAnsi" w:cstheme="majorHAnsi"/>
         </w:rPr>
-        <w:t xml:space="preserve">-- </w:t>
-      </w:r>
-      <w:proofErr w:type="spellStart"/>
-      <w:r>
-        <w:rPr>
-          <w:rFonts w:asciiTheme="majorHAnsi" w:hAnsiTheme="majorHAnsi" w:cstheme="majorHAnsi"/>
-        </w:rPr>
-        <w:t>Table</w:t>
-      </w:r>
-      <w:proofErr w:type="spellEnd"/>
-      <w:r>
-        <w:rPr>
-          <w:rFonts w:asciiTheme="majorHAnsi" w:hAnsiTheme="majorHAnsi" w:cstheme="majorHAnsi"/>
-        </w:rPr>
-        <w:t xml:space="preserve"> `arquitectura`.`</w:t>
-      </w:r>
-      <w:proofErr w:type="spellStart"/>
-      <w:r>
-        <w:rPr>
-          <w:rFonts w:asciiTheme="majorHAnsi" w:hAnsiTheme="majorHAnsi" w:cstheme="majorHAnsi"/>
-        </w:rPr>
-        <w:t>tecnico</w:t>
-      </w:r>
-      <w:proofErr w:type="spellEnd"/>
-      <w:r>
-        <w:rPr>
-          <w:rFonts w:asciiTheme="majorHAnsi" w:hAnsiTheme="majorHAnsi" w:cstheme="majorHAnsi"/>
-        </w:rPr>
-        <w:t>`</w:t>
+        <w:t>-- Table `arquitectura`.`tecnico`</w:t>
       </w:r>
     </w:p>
     <w:p>
@@ -25948,21 +25629,7 @@
         <w:rPr>
           <w:rFonts w:asciiTheme="majorHAnsi" w:hAnsiTheme="majorHAnsi" w:cstheme="majorHAnsi"/>
         </w:rPr>
-        <w:t>CREATE TABLE IF NOT EXISTS `arquitectura`.`</w:t>
-      </w:r>
-      <w:proofErr w:type="spellStart"/>
-      <w:r>
-        <w:rPr>
-          <w:rFonts w:asciiTheme="majorHAnsi" w:hAnsiTheme="majorHAnsi" w:cstheme="majorHAnsi"/>
-        </w:rPr>
-        <w:t>tecnico</w:t>
-      </w:r>
-      <w:proofErr w:type="spellEnd"/>
-      <w:r>
-        <w:rPr>
-          <w:rFonts w:asciiTheme="majorHAnsi" w:hAnsiTheme="majorHAnsi" w:cstheme="majorHAnsi"/>
-        </w:rPr>
-        <w:t>` (</w:t>
+        <w:t>CREATE TABLE IF NOT EXISTS `arquitectura`.`tecnico` (</w:t>
       </w:r>
     </w:p>
     <w:p>
@@ -26040,21 +25707,7 @@
         <w:rPr>
           <w:rFonts w:asciiTheme="majorHAnsi" w:hAnsiTheme="majorHAnsi" w:cstheme="majorHAnsi"/>
         </w:rPr>
-        <w:t xml:space="preserve">  `</w:t>
-      </w:r>
-      <w:proofErr w:type="spellStart"/>
-      <w:r>
-        <w:rPr>
-          <w:rFonts w:asciiTheme="majorHAnsi" w:hAnsiTheme="majorHAnsi" w:cstheme="majorHAnsi"/>
-        </w:rPr>
-        <w:t>direccion</w:t>
-      </w:r>
-      <w:proofErr w:type="spellEnd"/>
-      <w:r>
-        <w:rPr>
-          <w:rFonts w:asciiTheme="majorHAnsi" w:hAnsiTheme="majorHAnsi" w:cstheme="majorHAnsi"/>
-        </w:rPr>
-        <w:t>` VARCHAR(100) NOT NULL,</w:t>
+        <w:t xml:space="preserve">  `direccion` VARCHAR(100) NOT NULL,</w:t>
       </w:r>
     </w:p>
     <w:p>
@@ -26068,21 +25721,7 @@
           <w:rFonts w:asciiTheme="majorHAnsi" w:hAnsiTheme="majorHAnsi" w:cstheme="majorHAnsi"/>
         </w:rPr>
         <w:lastRenderedPageBreak/>
-        <w:t xml:space="preserve">  `</w:t>
-      </w:r>
-      <w:proofErr w:type="spellStart"/>
-      <w:r>
-        <w:rPr>
-          <w:rFonts w:asciiTheme="majorHAnsi" w:hAnsiTheme="majorHAnsi" w:cstheme="majorHAnsi"/>
-        </w:rPr>
-        <w:t>telefono</w:t>
-      </w:r>
-      <w:proofErr w:type="spellEnd"/>
-      <w:r>
-        <w:rPr>
-          <w:rFonts w:asciiTheme="majorHAnsi" w:hAnsiTheme="majorHAnsi" w:cstheme="majorHAnsi"/>
-        </w:rPr>
-        <w:t>` VARCHAR(10) NOT NULL,</w:t>
+        <w:t xml:space="preserve">  `telefono` VARCHAR(10) NOT NULL,</w:t>
       </w:r>
     </w:p>
     <w:p>
@@ -26134,35 +25773,7 @@
         <w:rPr>
           <w:rFonts w:asciiTheme="majorHAnsi" w:hAnsiTheme="majorHAnsi" w:cstheme="majorHAnsi"/>
         </w:rPr>
-        <w:t xml:space="preserve">-- </w:t>
-      </w:r>
-      <w:proofErr w:type="spellStart"/>
-      <w:r>
-        <w:rPr>
-          <w:rFonts w:asciiTheme="majorHAnsi" w:hAnsiTheme="majorHAnsi" w:cstheme="majorHAnsi"/>
-        </w:rPr>
-        <w:t>Table</w:t>
-      </w:r>
-      <w:proofErr w:type="spellEnd"/>
-      <w:r>
-        <w:rPr>
-          <w:rFonts w:asciiTheme="majorHAnsi" w:hAnsiTheme="majorHAnsi" w:cstheme="majorHAnsi"/>
-        </w:rPr>
-        <w:t xml:space="preserve"> `</w:t>
-      </w:r>
-      <w:proofErr w:type="spellStart"/>
-      <w:r>
-        <w:rPr>
-          <w:rFonts w:asciiTheme="majorHAnsi" w:hAnsiTheme="majorHAnsi" w:cstheme="majorHAnsi"/>
-        </w:rPr>
-        <w:t>arquitectura`.`tipo</w:t>
-      </w:r>
-      <w:proofErr w:type="spellEnd"/>
-      <w:r>
-        <w:rPr>
-          <w:rFonts w:asciiTheme="majorHAnsi" w:hAnsiTheme="majorHAnsi" w:cstheme="majorHAnsi"/>
-        </w:rPr>
-        <w:t>`</w:t>
+        <w:t>-- Table `arquitectura`.`tipo`</w:t>
       </w:r>
     </w:p>
     <w:p>
@@ -26188,21 +25799,7 @@
         <w:rPr>
           <w:rFonts w:asciiTheme="majorHAnsi" w:hAnsiTheme="majorHAnsi" w:cstheme="majorHAnsi"/>
         </w:rPr>
-        <w:t>CREATE TABLE IF NOT EXISTS `</w:t>
-      </w:r>
-      <w:proofErr w:type="spellStart"/>
-      <w:r>
-        <w:rPr>
-          <w:rFonts w:asciiTheme="majorHAnsi" w:hAnsiTheme="majorHAnsi" w:cstheme="majorHAnsi"/>
-        </w:rPr>
-        <w:t>arquitectura`.`tipo</w:t>
-      </w:r>
-      <w:proofErr w:type="spellEnd"/>
-      <w:r>
-        <w:rPr>
-          <w:rFonts w:asciiTheme="majorHAnsi" w:hAnsiTheme="majorHAnsi" w:cstheme="majorHAnsi"/>
-        </w:rPr>
-        <w:t>` (</w:t>
+        <w:t>CREATE TABLE IF NOT EXISTS `arquitectura`.`tipo` (</w:t>
       </w:r>
     </w:p>
     <w:p>
@@ -26280,35 +25877,7 @@
         <w:rPr>
           <w:rFonts w:asciiTheme="majorHAnsi" w:hAnsiTheme="majorHAnsi" w:cstheme="majorHAnsi"/>
         </w:rPr>
-        <w:t xml:space="preserve">-- </w:t>
-      </w:r>
-      <w:proofErr w:type="spellStart"/>
-      <w:r>
-        <w:rPr>
-          <w:rFonts w:asciiTheme="majorHAnsi" w:hAnsiTheme="majorHAnsi" w:cstheme="majorHAnsi"/>
-        </w:rPr>
-        <w:t>Table</w:t>
-      </w:r>
-      <w:proofErr w:type="spellEnd"/>
-      <w:r>
-        <w:rPr>
-          <w:rFonts w:asciiTheme="majorHAnsi" w:hAnsiTheme="majorHAnsi" w:cstheme="majorHAnsi"/>
-        </w:rPr>
-        <w:t xml:space="preserve"> `</w:t>
-      </w:r>
-      <w:proofErr w:type="spellStart"/>
-      <w:r>
-        <w:rPr>
-          <w:rFonts w:asciiTheme="majorHAnsi" w:hAnsiTheme="majorHAnsi" w:cstheme="majorHAnsi"/>
-        </w:rPr>
-        <w:t>arquitectura`.`herramienta</w:t>
-      </w:r>
-      <w:proofErr w:type="spellEnd"/>
-      <w:r>
-        <w:rPr>
-          <w:rFonts w:asciiTheme="majorHAnsi" w:hAnsiTheme="majorHAnsi" w:cstheme="majorHAnsi"/>
-        </w:rPr>
-        <w:t>`</w:t>
+        <w:t>-- Table `arquitectura`.`herramienta`</w:t>
       </w:r>
     </w:p>
     <w:p>
@@ -26334,21 +25903,7 @@
         <w:rPr>
           <w:rFonts w:asciiTheme="majorHAnsi" w:hAnsiTheme="majorHAnsi" w:cstheme="majorHAnsi"/>
         </w:rPr>
-        <w:t>CREATE TABLE IF NOT EXISTS `</w:t>
-      </w:r>
-      <w:proofErr w:type="spellStart"/>
-      <w:r>
-        <w:rPr>
-          <w:rFonts w:asciiTheme="majorHAnsi" w:hAnsiTheme="majorHAnsi" w:cstheme="majorHAnsi"/>
-        </w:rPr>
-        <w:t>arquitectura`.`herramienta</w:t>
-      </w:r>
-      <w:proofErr w:type="spellEnd"/>
-      <w:r>
-        <w:rPr>
-          <w:rFonts w:asciiTheme="majorHAnsi" w:hAnsiTheme="majorHAnsi" w:cstheme="majorHAnsi"/>
-        </w:rPr>
-        <w:t>` (</w:t>
+        <w:t>CREATE TABLE IF NOT EXISTS `arquitectura`.`herramienta` (</w:t>
       </w:r>
     </w:p>
     <w:p>
@@ -26374,21 +25929,7 @@
         <w:rPr>
           <w:rFonts w:asciiTheme="majorHAnsi" w:hAnsiTheme="majorHAnsi" w:cstheme="majorHAnsi"/>
         </w:rPr>
-        <w:t xml:space="preserve">  `</w:t>
-      </w:r>
-      <w:proofErr w:type="spellStart"/>
-      <w:r>
-        <w:rPr>
-          <w:rFonts w:asciiTheme="majorHAnsi" w:hAnsiTheme="majorHAnsi" w:cstheme="majorHAnsi"/>
-        </w:rPr>
-        <w:t>descripcion</w:t>
-      </w:r>
-      <w:proofErr w:type="spellEnd"/>
-      <w:r>
-        <w:rPr>
-          <w:rFonts w:asciiTheme="majorHAnsi" w:hAnsiTheme="majorHAnsi" w:cstheme="majorHAnsi"/>
-        </w:rPr>
-        <w:t>` VARCHAR(45) NOT NULL,</w:t>
+        <w:t xml:space="preserve">  `descripcion` VARCHAR(45) NOT NULL,</w:t>
       </w:r>
     </w:p>
     <w:p>
@@ -26453,35 +25994,7 @@
         <w:rPr>
           <w:rFonts w:asciiTheme="majorHAnsi" w:hAnsiTheme="majorHAnsi" w:cstheme="majorHAnsi"/>
         </w:rPr>
-        <w:t xml:space="preserve">-- </w:t>
-      </w:r>
-      <w:proofErr w:type="spellStart"/>
-      <w:r>
-        <w:rPr>
-          <w:rFonts w:asciiTheme="majorHAnsi" w:hAnsiTheme="majorHAnsi" w:cstheme="majorHAnsi"/>
-        </w:rPr>
-        <w:t>Table</w:t>
-      </w:r>
-      <w:proofErr w:type="spellEnd"/>
-      <w:r>
-        <w:rPr>
-          <w:rFonts w:asciiTheme="majorHAnsi" w:hAnsiTheme="majorHAnsi" w:cstheme="majorHAnsi"/>
-        </w:rPr>
-        <w:t xml:space="preserve"> `</w:t>
-      </w:r>
-      <w:proofErr w:type="spellStart"/>
-      <w:r>
-        <w:rPr>
-          <w:rFonts w:asciiTheme="majorHAnsi" w:hAnsiTheme="majorHAnsi" w:cstheme="majorHAnsi"/>
-        </w:rPr>
-        <w:t>arquitectura`.`equipo</w:t>
-      </w:r>
-      <w:proofErr w:type="spellEnd"/>
-      <w:r>
-        <w:rPr>
-          <w:rFonts w:asciiTheme="majorHAnsi" w:hAnsiTheme="majorHAnsi" w:cstheme="majorHAnsi"/>
-        </w:rPr>
-        <w:t>`</w:t>
+        <w:t>-- Table `arquitectura`.`equipo`</w:t>
       </w:r>
     </w:p>
     <w:p>
@@ -26507,21 +26020,7 @@
         <w:rPr>
           <w:rFonts w:asciiTheme="majorHAnsi" w:hAnsiTheme="majorHAnsi" w:cstheme="majorHAnsi"/>
         </w:rPr>
-        <w:t>CREATE TABLE IF NOT EXISTS `</w:t>
-      </w:r>
-      <w:proofErr w:type="spellStart"/>
-      <w:r>
-        <w:rPr>
-          <w:rFonts w:asciiTheme="majorHAnsi" w:hAnsiTheme="majorHAnsi" w:cstheme="majorHAnsi"/>
-        </w:rPr>
-        <w:t>arquitectura`.`equipo</w:t>
-      </w:r>
-      <w:proofErr w:type="spellEnd"/>
-      <w:r>
-        <w:rPr>
-          <w:rFonts w:asciiTheme="majorHAnsi" w:hAnsiTheme="majorHAnsi" w:cstheme="majorHAnsi"/>
-        </w:rPr>
-        <w:t>` (</w:t>
+        <w:t>CREATE TABLE IF NOT EXISTS `arquitectura`.`equipo` (</w:t>
       </w:r>
     </w:p>
     <w:p>
@@ -26560,21 +26059,7 @@
         <w:rPr>
           <w:rFonts w:asciiTheme="majorHAnsi" w:hAnsiTheme="majorHAnsi" w:cstheme="majorHAnsi"/>
         </w:rPr>
-        <w:t xml:space="preserve">  `</w:t>
-      </w:r>
-      <w:proofErr w:type="spellStart"/>
-      <w:r>
-        <w:rPr>
-          <w:rFonts w:asciiTheme="majorHAnsi" w:hAnsiTheme="majorHAnsi" w:cstheme="majorHAnsi"/>
-        </w:rPr>
-        <w:t>nro_serie</w:t>
-      </w:r>
-      <w:proofErr w:type="spellEnd"/>
-      <w:r>
-        <w:rPr>
-          <w:rFonts w:asciiTheme="majorHAnsi" w:hAnsiTheme="majorHAnsi" w:cstheme="majorHAnsi"/>
-        </w:rPr>
-        <w:t>` VARCHAR(20) NOT NULL,</w:t>
+        <w:t xml:space="preserve">  `nro_serie` VARCHAR(20) NOT NULL,</w:t>
       </w:r>
     </w:p>
     <w:p>
@@ -26600,21 +26085,7 @@
         <w:rPr>
           <w:rFonts w:asciiTheme="majorHAnsi" w:hAnsiTheme="majorHAnsi" w:cstheme="majorHAnsi"/>
         </w:rPr>
-        <w:t xml:space="preserve">  `</w:t>
-      </w:r>
-      <w:proofErr w:type="spellStart"/>
-      <w:r>
-        <w:rPr>
-          <w:rFonts w:asciiTheme="majorHAnsi" w:hAnsiTheme="majorHAnsi" w:cstheme="majorHAnsi"/>
-        </w:rPr>
-        <w:t>tipo_id</w:t>
-      </w:r>
-      <w:proofErr w:type="spellEnd"/>
-      <w:r>
-        <w:rPr>
-          <w:rFonts w:asciiTheme="majorHAnsi" w:hAnsiTheme="majorHAnsi" w:cstheme="majorHAnsi"/>
-        </w:rPr>
-        <w:t>` INT NOT NULL,</w:t>
+        <w:t xml:space="preserve">  `tipo_id` INT NOT NULL,</w:t>
       </w:r>
     </w:p>
     <w:p>
@@ -26641,116 +26112,46 @@
         <w:rPr>
           <w:rFonts w:asciiTheme="majorHAnsi" w:hAnsiTheme="majorHAnsi" w:cstheme="majorHAnsi"/>
         </w:rPr>
-        <w:t xml:space="preserve">  INDEX `</w:t>
-      </w:r>
-      <w:proofErr w:type="spellStart"/>
-      <w:r>
-        <w:rPr>
-          <w:rFonts w:asciiTheme="majorHAnsi" w:hAnsiTheme="majorHAnsi" w:cstheme="majorHAnsi"/>
-        </w:rPr>
-        <w:t>fk_equipo_tipo_idx</w:t>
-      </w:r>
-      <w:proofErr w:type="spellEnd"/>
-      <w:r>
-        <w:rPr>
-          <w:rFonts w:asciiTheme="majorHAnsi" w:hAnsiTheme="majorHAnsi" w:cstheme="majorHAnsi"/>
-        </w:rPr>
-        <w:t>` (`</w:t>
-      </w:r>
-      <w:proofErr w:type="spellStart"/>
-      <w:r>
-        <w:rPr>
-          <w:rFonts w:asciiTheme="majorHAnsi" w:hAnsiTheme="majorHAnsi" w:cstheme="majorHAnsi"/>
-        </w:rPr>
-        <w:t>tipo_id</w:t>
-      </w:r>
-      <w:proofErr w:type="spellEnd"/>
-      <w:r>
-        <w:rPr>
-          <w:rFonts w:asciiTheme="majorHAnsi" w:hAnsiTheme="majorHAnsi" w:cstheme="majorHAnsi"/>
-        </w:rPr>
-        <w:t>` ASC) ,</w:t>
-      </w:r>
-    </w:p>
-    <w:p>
-      <w:pPr>
-        <w:rPr>
-          <w:rFonts w:asciiTheme="majorHAnsi" w:hAnsiTheme="majorHAnsi" w:cstheme="majorHAnsi"/>
-        </w:rPr>
-      </w:pPr>
-      <w:r>
-        <w:rPr>
-          <w:rFonts w:asciiTheme="majorHAnsi" w:hAnsiTheme="majorHAnsi" w:cstheme="majorHAnsi"/>
-        </w:rPr>
-        <w:t xml:space="preserve">  CONSTRAINT `</w:t>
-      </w:r>
-      <w:proofErr w:type="spellStart"/>
-      <w:r>
-        <w:rPr>
-          <w:rFonts w:asciiTheme="majorHAnsi" w:hAnsiTheme="majorHAnsi" w:cstheme="majorHAnsi"/>
-        </w:rPr>
-        <w:t>fk_equipo_tipo</w:t>
-      </w:r>
-      <w:proofErr w:type="spellEnd"/>
-      <w:r>
-        <w:rPr>
-          <w:rFonts w:asciiTheme="majorHAnsi" w:hAnsiTheme="majorHAnsi" w:cstheme="majorHAnsi"/>
-        </w:rPr>
-        <w:t>`</w:t>
-      </w:r>
-    </w:p>
-    <w:p>
-      <w:pPr>
-        <w:rPr>
-          <w:rFonts w:asciiTheme="majorHAnsi" w:hAnsiTheme="majorHAnsi" w:cstheme="majorHAnsi"/>
-        </w:rPr>
-      </w:pPr>
-      <w:r>
-        <w:rPr>
-          <w:rFonts w:asciiTheme="majorHAnsi" w:hAnsiTheme="majorHAnsi" w:cstheme="majorHAnsi"/>
-        </w:rPr>
-        <w:t xml:space="preserve">    FOREIGN KEY (`</w:t>
-      </w:r>
-      <w:proofErr w:type="spellStart"/>
-      <w:r>
-        <w:rPr>
-          <w:rFonts w:asciiTheme="majorHAnsi" w:hAnsiTheme="majorHAnsi" w:cstheme="majorHAnsi"/>
-        </w:rPr>
-        <w:t>tipo_id</w:t>
-      </w:r>
-      <w:proofErr w:type="spellEnd"/>
-      <w:r>
-        <w:rPr>
-          <w:rFonts w:asciiTheme="majorHAnsi" w:hAnsiTheme="majorHAnsi" w:cstheme="majorHAnsi"/>
-        </w:rPr>
-        <w:t>`)</w:t>
-      </w:r>
-    </w:p>
-    <w:p>
-      <w:pPr>
-        <w:rPr>
-          <w:rFonts w:asciiTheme="majorHAnsi" w:hAnsiTheme="majorHAnsi" w:cstheme="majorHAnsi"/>
-        </w:rPr>
-      </w:pPr>
-      <w:r>
-        <w:rPr>
-          <w:rFonts w:asciiTheme="majorHAnsi" w:hAnsiTheme="majorHAnsi" w:cstheme="majorHAnsi"/>
-        </w:rPr>
-        <w:t xml:space="preserve">    REFERENCES `</w:t>
-      </w:r>
-      <w:proofErr w:type="spellStart"/>
-      <w:r>
-        <w:rPr>
-          <w:rFonts w:asciiTheme="majorHAnsi" w:hAnsiTheme="majorHAnsi" w:cstheme="majorHAnsi"/>
-        </w:rPr>
-        <w:t>arquitectura`.`tipo</w:t>
-      </w:r>
-      <w:proofErr w:type="spellEnd"/>
-      <w:r>
-        <w:rPr>
-          <w:rFonts w:asciiTheme="majorHAnsi" w:hAnsiTheme="majorHAnsi" w:cstheme="majorHAnsi"/>
-        </w:rPr>
-        <w:t>` (`id`)</w:t>
+        <w:t xml:space="preserve">  INDEX `fk_equipo_tipo_idx` (`tipo_id` ASC) ,</w:t>
+      </w:r>
+    </w:p>
+    <w:p>
+      <w:pPr>
+        <w:rPr>
+          <w:rFonts w:asciiTheme="majorHAnsi" w:hAnsiTheme="majorHAnsi" w:cstheme="majorHAnsi"/>
+        </w:rPr>
+      </w:pPr>
+      <w:r>
+        <w:rPr>
+          <w:rFonts w:asciiTheme="majorHAnsi" w:hAnsiTheme="majorHAnsi" w:cstheme="majorHAnsi"/>
+        </w:rPr>
+        <w:t xml:space="preserve">  CONSTRAINT `fk_equipo_tipo`</w:t>
+      </w:r>
+    </w:p>
+    <w:p>
+      <w:pPr>
+        <w:rPr>
+          <w:rFonts w:asciiTheme="majorHAnsi" w:hAnsiTheme="majorHAnsi" w:cstheme="majorHAnsi"/>
+        </w:rPr>
+      </w:pPr>
+      <w:r>
+        <w:rPr>
+          <w:rFonts w:asciiTheme="majorHAnsi" w:hAnsiTheme="majorHAnsi" w:cstheme="majorHAnsi"/>
+        </w:rPr>
+        <w:t xml:space="preserve">    FOREIGN KEY (`tipo_id`)</w:t>
+      </w:r>
+    </w:p>
+    <w:p>
+      <w:pPr>
+        <w:rPr>
+          <w:rFonts w:asciiTheme="majorHAnsi" w:hAnsiTheme="majorHAnsi" w:cstheme="majorHAnsi"/>
+        </w:rPr>
+      </w:pPr>
+      <w:r>
+        <w:rPr>
+          <w:rFonts w:asciiTheme="majorHAnsi" w:hAnsiTheme="majorHAnsi" w:cstheme="majorHAnsi"/>
+        </w:rPr>
+        <w:t xml:space="preserve">    REFERENCES `arquitectura`.`tipo` (`id`)</w:t>
       </w:r>
     </w:p>
     <w:p>
@@ -26815,35 +26216,7 @@
         <w:rPr>
           <w:rFonts w:asciiTheme="majorHAnsi" w:hAnsiTheme="majorHAnsi" w:cstheme="majorHAnsi"/>
         </w:rPr>
-        <w:t xml:space="preserve">-- </w:t>
-      </w:r>
-      <w:proofErr w:type="spellStart"/>
-      <w:r>
-        <w:rPr>
-          <w:rFonts w:asciiTheme="majorHAnsi" w:hAnsiTheme="majorHAnsi" w:cstheme="majorHAnsi"/>
-        </w:rPr>
-        <w:t>Table</w:t>
-      </w:r>
-      <w:proofErr w:type="spellEnd"/>
-      <w:r>
-        <w:rPr>
-          <w:rFonts w:asciiTheme="majorHAnsi" w:hAnsiTheme="majorHAnsi" w:cstheme="majorHAnsi"/>
-        </w:rPr>
-        <w:t xml:space="preserve"> `arquitectura`.`</w:t>
-      </w:r>
-      <w:proofErr w:type="spellStart"/>
-      <w:r>
-        <w:rPr>
-          <w:rFonts w:asciiTheme="majorHAnsi" w:hAnsiTheme="majorHAnsi" w:cstheme="majorHAnsi"/>
-        </w:rPr>
-        <w:t>informe_servicio</w:t>
-      </w:r>
-      <w:proofErr w:type="spellEnd"/>
-      <w:r>
-        <w:rPr>
-          <w:rFonts w:asciiTheme="majorHAnsi" w:hAnsiTheme="majorHAnsi" w:cstheme="majorHAnsi"/>
-        </w:rPr>
-        <w:t>`</w:t>
+        <w:t>-- Table `arquitectura`.`informe_servicio`</w:t>
       </w:r>
     </w:p>
     <w:p>
@@ -26869,21 +26242,7 @@
         <w:rPr>
           <w:rFonts w:asciiTheme="majorHAnsi" w:hAnsiTheme="majorHAnsi" w:cstheme="majorHAnsi"/>
         </w:rPr>
-        <w:t>CREATE TABLE IF NOT EXISTS `arquitectura`.`</w:t>
-      </w:r>
-      <w:proofErr w:type="spellStart"/>
-      <w:r>
-        <w:rPr>
-          <w:rFonts w:asciiTheme="majorHAnsi" w:hAnsiTheme="majorHAnsi" w:cstheme="majorHAnsi"/>
-        </w:rPr>
-        <w:t>informe_servicio</w:t>
-      </w:r>
-      <w:proofErr w:type="spellEnd"/>
-      <w:r>
-        <w:rPr>
-          <w:rFonts w:asciiTheme="majorHAnsi" w:hAnsiTheme="majorHAnsi" w:cstheme="majorHAnsi"/>
-        </w:rPr>
-        <w:t>` (</w:t>
+        <w:t>CREATE TABLE IF NOT EXISTS `arquitectura`.`informe_servicio` (</w:t>
       </w:r>
     </w:p>
     <w:p>
@@ -26909,75 +26268,33 @@
         <w:rPr>
           <w:rFonts w:asciiTheme="majorHAnsi" w:hAnsiTheme="majorHAnsi" w:cstheme="majorHAnsi"/>
         </w:rPr>
-        <w:t xml:space="preserve">  `</w:t>
-      </w:r>
-      <w:proofErr w:type="spellStart"/>
-      <w:r>
-        <w:rPr>
-          <w:rFonts w:asciiTheme="majorHAnsi" w:hAnsiTheme="majorHAnsi" w:cstheme="majorHAnsi"/>
-        </w:rPr>
-        <w:t>fecha_recepcion</w:t>
-      </w:r>
-      <w:proofErr w:type="spellEnd"/>
-      <w:r>
-        <w:rPr>
-          <w:rFonts w:asciiTheme="majorHAnsi" w:hAnsiTheme="majorHAnsi" w:cstheme="majorHAnsi"/>
-        </w:rPr>
-        <w:t>` VARCHAR(20) NOT NULL,</w:t>
-      </w:r>
-    </w:p>
-    <w:p>
-      <w:pPr>
-        <w:rPr>
-          <w:rFonts w:asciiTheme="majorHAnsi" w:hAnsiTheme="majorHAnsi" w:cstheme="majorHAnsi"/>
-        </w:rPr>
-      </w:pPr>
-      <w:r>
-        <w:rPr>
-          <w:rFonts w:asciiTheme="majorHAnsi" w:hAnsiTheme="majorHAnsi" w:cstheme="majorHAnsi"/>
-        </w:rPr>
-        <w:t xml:space="preserve">  `</w:t>
-      </w:r>
-      <w:proofErr w:type="spellStart"/>
-      <w:r>
-        <w:rPr>
-          <w:rFonts w:asciiTheme="majorHAnsi" w:hAnsiTheme="majorHAnsi" w:cstheme="majorHAnsi"/>
-        </w:rPr>
-        <w:t>fecha_finalizacion</w:t>
-      </w:r>
-      <w:proofErr w:type="spellEnd"/>
-      <w:r>
-        <w:rPr>
-          <w:rFonts w:asciiTheme="majorHAnsi" w:hAnsiTheme="majorHAnsi" w:cstheme="majorHAnsi"/>
-        </w:rPr>
-        <w:t>` VARCHAR(20) NOT NULL,</w:t>
-      </w:r>
-    </w:p>
-    <w:p>
-      <w:pPr>
-        <w:rPr>
-          <w:rFonts w:asciiTheme="majorHAnsi" w:hAnsiTheme="majorHAnsi" w:cstheme="majorHAnsi"/>
-        </w:rPr>
-      </w:pPr>
-      <w:r>
-        <w:rPr>
-          <w:rFonts w:asciiTheme="majorHAnsi" w:hAnsiTheme="majorHAnsi" w:cstheme="majorHAnsi"/>
-        </w:rPr>
-        <w:t xml:space="preserve">  `</w:t>
-      </w:r>
-      <w:proofErr w:type="spellStart"/>
-      <w:r>
-        <w:rPr>
-          <w:rFonts w:asciiTheme="majorHAnsi" w:hAnsiTheme="majorHAnsi" w:cstheme="majorHAnsi"/>
-        </w:rPr>
-        <w:t>costo_total</w:t>
-      </w:r>
-      <w:proofErr w:type="spellEnd"/>
-      <w:r>
-        <w:rPr>
-          <w:rFonts w:asciiTheme="majorHAnsi" w:hAnsiTheme="majorHAnsi" w:cstheme="majorHAnsi"/>
-        </w:rPr>
-        <w:t>` FLOAT NOT NULL,</w:t>
+        <w:t xml:space="preserve">  `fecha_recepcion` VARCHAR(20) NOT NULL,</w:t>
+      </w:r>
+    </w:p>
+    <w:p>
+      <w:pPr>
+        <w:rPr>
+          <w:rFonts w:asciiTheme="majorHAnsi" w:hAnsiTheme="majorHAnsi" w:cstheme="majorHAnsi"/>
+        </w:rPr>
+      </w:pPr>
+      <w:r>
+        <w:rPr>
+          <w:rFonts w:asciiTheme="majorHAnsi" w:hAnsiTheme="majorHAnsi" w:cstheme="majorHAnsi"/>
+        </w:rPr>
+        <w:t xml:space="preserve">  `fecha_finalizacion` VARCHAR(20) NOT NULL,</w:t>
+      </w:r>
+    </w:p>
+    <w:p>
+      <w:pPr>
+        <w:rPr>
+          <w:rFonts w:asciiTheme="majorHAnsi" w:hAnsiTheme="majorHAnsi" w:cstheme="majorHAnsi"/>
+        </w:rPr>
+      </w:pPr>
+      <w:r>
+        <w:rPr>
+          <w:rFonts w:asciiTheme="majorHAnsi" w:hAnsiTheme="majorHAnsi" w:cstheme="majorHAnsi"/>
+        </w:rPr>
+        <w:t xml:space="preserve">  `costo_total` FLOAT NOT NULL,</w:t>
       </w:r>
     </w:p>
     <w:p>
@@ -27003,21 +26320,7 @@
         <w:rPr>
           <w:rFonts w:asciiTheme="majorHAnsi" w:hAnsiTheme="majorHAnsi" w:cstheme="majorHAnsi"/>
         </w:rPr>
-        <w:t xml:space="preserve">  `</w:t>
-      </w:r>
-      <w:proofErr w:type="spellStart"/>
-      <w:r>
-        <w:rPr>
-          <w:rFonts w:asciiTheme="majorHAnsi" w:hAnsiTheme="majorHAnsi" w:cstheme="majorHAnsi"/>
-        </w:rPr>
-        <w:t>cliente_id</w:t>
-      </w:r>
-      <w:proofErr w:type="spellEnd"/>
-      <w:r>
-        <w:rPr>
-          <w:rFonts w:asciiTheme="majorHAnsi" w:hAnsiTheme="majorHAnsi" w:cstheme="majorHAnsi"/>
-        </w:rPr>
-        <w:t>` INT NOT NULL,</w:t>
+        <w:t xml:space="preserve">  `cliente_id` INT NOT NULL,</w:t>
       </w:r>
     </w:p>
     <w:p>
@@ -27043,21 +26346,7 @@
         <w:rPr>
           <w:rFonts w:asciiTheme="majorHAnsi" w:hAnsiTheme="majorHAnsi" w:cstheme="majorHAnsi"/>
         </w:rPr>
-        <w:t xml:space="preserve">  INDEX `fk_informe_servicio_cliente1_idx` (`</w:t>
-      </w:r>
-      <w:proofErr w:type="spellStart"/>
-      <w:r>
-        <w:rPr>
-          <w:rFonts w:asciiTheme="majorHAnsi" w:hAnsiTheme="majorHAnsi" w:cstheme="majorHAnsi"/>
-        </w:rPr>
-        <w:t>cliente_id</w:t>
-      </w:r>
-      <w:proofErr w:type="spellEnd"/>
-      <w:r>
-        <w:rPr>
-          <w:rFonts w:asciiTheme="majorHAnsi" w:hAnsiTheme="majorHAnsi" w:cstheme="majorHAnsi"/>
-        </w:rPr>
-        <w:t>` ASC) ,</w:t>
+        <w:t xml:space="preserve">  INDEX `fk_informe_servicio_cliente1_idx` (`cliente_id` ASC) ,</w:t>
       </w:r>
     </w:p>
     <w:p>
@@ -27083,48 +26372,20 @@
         <w:rPr>
           <w:rFonts w:asciiTheme="majorHAnsi" w:hAnsiTheme="majorHAnsi" w:cstheme="majorHAnsi"/>
         </w:rPr>
-        <w:t xml:space="preserve">    FOREIGN KEY (`</w:t>
-      </w:r>
-      <w:proofErr w:type="spellStart"/>
-      <w:r>
-        <w:rPr>
-          <w:rFonts w:asciiTheme="majorHAnsi" w:hAnsiTheme="majorHAnsi" w:cstheme="majorHAnsi"/>
-        </w:rPr>
-        <w:t>cliente_id</w:t>
-      </w:r>
-      <w:proofErr w:type="spellEnd"/>
-      <w:r>
-        <w:rPr>
-          <w:rFonts w:asciiTheme="majorHAnsi" w:hAnsiTheme="majorHAnsi" w:cstheme="majorHAnsi"/>
-        </w:rPr>
-        <w:t>`)</w:t>
-      </w:r>
-    </w:p>
-    <w:p>
-      <w:pPr>
-        <w:rPr>
-          <w:rFonts w:asciiTheme="majorHAnsi" w:hAnsiTheme="majorHAnsi" w:cstheme="majorHAnsi"/>
-        </w:rPr>
-      </w:pPr>
-      <w:r>
-        <w:rPr>
-          <w:rFonts w:asciiTheme="majorHAnsi" w:hAnsiTheme="majorHAnsi" w:cstheme="majorHAnsi"/>
-        </w:rPr>
-        <w:t xml:space="preserve">    REFERENCES `</w:t>
-      </w:r>
-      <w:proofErr w:type="spellStart"/>
-      <w:r>
-        <w:rPr>
-          <w:rFonts w:asciiTheme="majorHAnsi" w:hAnsiTheme="majorHAnsi" w:cstheme="majorHAnsi"/>
-        </w:rPr>
-        <w:t>arquitectura`.`cliente</w:t>
-      </w:r>
-      <w:proofErr w:type="spellEnd"/>
-      <w:r>
-        <w:rPr>
-          <w:rFonts w:asciiTheme="majorHAnsi" w:hAnsiTheme="majorHAnsi" w:cstheme="majorHAnsi"/>
-        </w:rPr>
-        <w:t>` (`id`)</w:t>
+        <w:t xml:space="preserve">    FOREIGN KEY (`cliente_id`)</w:t>
+      </w:r>
+    </w:p>
+    <w:p>
+      <w:pPr>
+        <w:rPr>
+          <w:rFonts w:asciiTheme="majorHAnsi" w:hAnsiTheme="majorHAnsi" w:cstheme="majorHAnsi"/>
+        </w:rPr>
+      </w:pPr>
+      <w:r>
+        <w:rPr>
+          <w:rFonts w:asciiTheme="majorHAnsi" w:hAnsiTheme="majorHAnsi" w:cstheme="majorHAnsi"/>
+        </w:rPr>
+        <w:t xml:space="preserve">    REFERENCES `arquitectura`.`cliente` (`id`)</w:t>
       </w:r>
     </w:p>
     <w:p>
@@ -27183,35 +26444,7 @@
         <w:rPr>
           <w:rFonts w:asciiTheme="majorHAnsi" w:hAnsiTheme="majorHAnsi" w:cstheme="majorHAnsi"/>
         </w:rPr>
-        <w:t xml:space="preserve">-- </w:t>
-      </w:r>
-      <w:proofErr w:type="spellStart"/>
-      <w:r>
-        <w:rPr>
-          <w:rFonts w:asciiTheme="majorHAnsi" w:hAnsiTheme="majorHAnsi" w:cstheme="majorHAnsi"/>
-        </w:rPr>
-        <w:t>Table</w:t>
-      </w:r>
-      <w:proofErr w:type="spellEnd"/>
-      <w:r>
-        <w:rPr>
-          <w:rFonts w:asciiTheme="majorHAnsi" w:hAnsiTheme="majorHAnsi" w:cstheme="majorHAnsi"/>
-        </w:rPr>
-        <w:t xml:space="preserve"> `arquitectura`.`</w:t>
-      </w:r>
-      <w:proofErr w:type="spellStart"/>
-      <w:r>
-        <w:rPr>
-          <w:rFonts w:asciiTheme="majorHAnsi" w:hAnsiTheme="majorHAnsi" w:cstheme="majorHAnsi"/>
-        </w:rPr>
-        <w:t>detalle_informe</w:t>
-      </w:r>
-      <w:proofErr w:type="spellEnd"/>
-      <w:r>
-        <w:rPr>
-          <w:rFonts w:asciiTheme="majorHAnsi" w:hAnsiTheme="majorHAnsi" w:cstheme="majorHAnsi"/>
-        </w:rPr>
-        <w:t>`</w:t>
+        <w:t>-- Table `arquitectura`.`detalle_informe`</w:t>
       </w:r>
     </w:p>
     <w:p>
@@ -27238,75 +26471,33 @@
           <w:rFonts w:asciiTheme="majorHAnsi" w:hAnsiTheme="majorHAnsi" w:cstheme="majorHAnsi"/>
         </w:rPr>
         <w:lastRenderedPageBreak/>
-        <w:t>CREATE TABLE IF NOT EXISTS `arquitectura`.`</w:t>
-      </w:r>
-      <w:proofErr w:type="spellStart"/>
-      <w:r>
-        <w:rPr>
-          <w:rFonts w:asciiTheme="majorHAnsi" w:hAnsiTheme="majorHAnsi" w:cstheme="majorHAnsi"/>
-        </w:rPr>
-        <w:t>detalle_informe</w:t>
-      </w:r>
-      <w:proofErr w:type="spellEnd"/>
-      <w:r>
-        <w:rPr>
-          <w:rFonts w:asciiTheme="majorHAnsi" w:hAnsiTheme="majorHAnsi" w:cstheme="majorHAnsi"/>
-        </w:rPr>
-        <w:t>` (</w:t>
-      </w:r>
-    </w:p>
-    <w:p>
-      <w:pPr>
-        <w:rPr>
-          <w:rFonts w:asciiTheme="majorHAnsi" w:hAnsiTheme="majorHAnsi" w:cstheme="majorHAnsi"/>
-        </w:rPr>
-      </w:pPr>
-      <w:r>
-        <w:rPr>
-          <w:rFonts w:asciiTheme="majorHAnsi" w:hAnsiTheme="majorHAnsi" w:cstheme="majorHAnsi"/>
-        </w:rPr>
-        <w:t xml:space="preserve">  `</w:t>
-      </w:r>
-      <w:proofErr w:type="spellStart"/>
-      <w:r>
-        <w:rPr>
-          <w:rFonts w:asciiTheme="majorHAnsi" w:hAnsiTheme="majorHAnsi" w:cstheme="majorHAnsi"/>
-        </w:rPr>
-        <w:t>informe_servicio_id</w:t>
-      </w:r>
-      <w:proofErr w:type="spellEnd"/>
-      <w:r>
-        <w:rPr>
-          <w:rFonts w:asciiTheme="majorHAnsi" w:hAnsiTheme="majorHAnsi" w:cstheme="majorHAnsi"/>
-        </w:rPr>
-        <w:t>` INT NOT NULL,</w:t>
-      </w:r>
-    </w:p>
-    <w:p>
-      <w:pPr>
-        <w:rPr>
-          <w:rFonts w:asciiTheme="majorHAnsi" w:hAnsiTheme="majorHAnsi" w:cstheme="majorHAnsi"/>
-        </w:rPr>
-      </w:pPr>
-      <w:r>
-        <w:rPr>
-          <w:rFonts w:asciiTheme="majorHAnsi" w:hAnsiTheme="majorHAnsi" w:cstheme="majorHAnsi"/>
-        </w:rPr>
-        <w:t xml:space="preserve">  `</w:t>
-      </w:r>
-      <w:proofErr w:type="spellStart"/>
-      <w:r>
-        <w:rPr>
-          <w:rFonts w:asciiTheme="majorHAnsi" w:hAnsiTheme="majorHAnsi" w:cstheme="majorHAnsi"/>
-        </w:rPr>
-        <w:t>equipo_id</w:t>
-      </w:r>
-      <w:proofErr w:type="spellEnd"/>
-      <w:r>
-        <w:rPr>
-          <w:rFonts w:asciiTheme="majorHAnsi" w:hAnsiTheme="majorHAnsi" w:cstheme="majorHAnsi"/>
-        </w:rPr>
-        <w:t>` INT NOT NULL,</w:t>
+        <w:t>CREATE TABLE IF NOT EXISTS `arquitectura`.`detalle_informe` (</w:t>
+      </w:r>
+    </w:p>
+    <w:p>
+      <w:pPr>
+        <w:rPr>
+          <w:rFonts w:asciiTheme="majorHAnsi" w:hAnsiTheme="majorHAnsi" w:cstheme="majorHAnsi"/>
+        </w:rPr>
+      </w:pPr>
+      <w:r>
+        <w:rPr>
+          <w:rFonts w:asciiTheme="majorHAnsi" w:hAnsiTheme="majorHAnsi" w:cstheme="majorHAnsi"/>
+        </w:rPr>
+        <w:t xml:space="preserve">  `informe_servicio_id` INT NOT NULL,</w:t>
+      </w:r>
+    </w:p>
+    <w:p>
+      <w:pPr>
+        <w:rPr>
+          <w:rFonts w:asciiTheme="majorHAnsi" w:hAnsiTheme="majorHAnsi" w:cstheme="majorHAnsi"/>
+        </w:rPr>
+      </w:pPr>
+      <w:r>
+        <w:rPr>
+          <w:rFonts w:asciiTheme="majorHAnsi" w:hAnsiTheme="majorHAnsi" w:cstheme="majorHAnsi"/>
+        </w:rPr>
+        <w:t xml:space="preserve">  `equipo_id` INT NOT NULL,</w:t>
       </w:r>
     </w:p>
     <w:p>
@@ -27332,89 +26523,33 @@
         <w:rPr>
           <w:rFonts w:asciiTheme="majorHAnsi" w:hAnsiTheme="majorHAnsi" w:cstheme="majorHAnsi"/>
         </w:rPr>
-        <w:t xml:space="preserve">  `</w:t>
-      </w:r>
-      <w:proofErr w:type="spellStart"/>
-      <w:r>
-        <w:rPr>
-          <w:rFonts w:asciiTheme="majorHAnsi" w:hAnsiTheme="majorHAnsi" w:cstheme="majorHAnsi"/>
-        </w:rPr>
-        <w:t>observacion</w:t>
-      </w:r>
-      <w:proofErr w:type="spellEnd"/>
-      <w:r>
-        <w:rPr>
-          <w:rFonts w:asciiTheme="majorHAnsi" w:hAnsiTheme="majorHAnsi" w:cstheme="majorHAnsi"/>
-        </w:rPr>
-        <w:t>` VARCHAR(100) NOT NULL,</w:t>
-      </w:r>
-    </w:p>
-    <w:p>
-      <w:pPr>
-        <w:rPr>
-          <w:rFonts w:asciiTheme="majorHAnsi" w:hAnsiTheme="majorHAnsi" w:cstheme="majorHAnsi"/>
-        </w:rPr>
-      </w:pPr>
-      <w:r>
-        <w:rPr>
-          <w:rFonts w:asciiTheme="majorHAnsi" w:hAnsiTheme="majorHAnsi" w:cstheme="majorHAnsi"/>
-        </w:rPr>
-        <w:t xml:space="preserve">  PRIMARY KEY (`</w:t>
-      </w:r>
-      <w:proofErr w:type="spellStart"/>
-      <w:r>
-        <w:rPr>
-          <w:rFonts w:asciiTheme="majorHAnsi" w:hAnsiTheme="majorHAnsi" w:cstheme="majorHAnsi"/>
-        </w:rPr>
-        <w:t>informe_servicio_id</w:t>
-      </w:r>
-      <w:proofErr w:type="spellEnd"/>
-      <w:r>
-        <w:rPr>
-          <w:rFonts w:asciiTheme="majorHAnsi" w:hAnsiTheme="majorHAnsi" w:cstheme="majorHAnsi"/>
-        </w:rPr>
-        <w:t>`, `</w:t>
-      </w:r>
-      <w:proofErr w:type="spellStart"/>
-      <w:r>
-        <w:rPr>
-          <w:rFonts w:asciiTheme="majorHAnsi" w:hAnsiTheme="majorHAnsi" w:cstheme="majorHAnsi"/>
-        </w:rPr>
-        <w:t>equipo_id</w:t>
-      </w:r>
-      <w:proofErr w:type="spellEnd"/>
-      <w:r>
-        <w:rPr>
-          <w:rFonts w:asciiTheme="majorHAnsi" w:hAnsiTheme="majorHAnsi" w:cstheme="majorHAnsi"/>
-        </w:rPr>
-        <w:t>`),</w:t>
-      </w:r>
-    </w:p>
-    <w:p>
-      <w:pPr>
-        <w:rPr>
-          <w:rFonts w:asciiTheme="majorHAnsi" w:hAnsiTheme="majorHAnsi" w:cstheme="majorHAnsi"/>
-        </w:rPr>
-      </w:pPr>
-      <w:r>
-        <w:rPr>
-          <w:rFonts w:asciiTheme="majorHAnsi" w:hAnsiTheme="majorHAnsi" w:cstheme="majorHAnsi"/>
-        </w:rPr>
-        <w:t xml:space="preserve">  INDEX `fk_detalle_informe_equipo1_idx` (`</w:t>
-      </w:r>
-      <w:proofErr w:type="spellStart"/>
-      <w:r>
-        <w:rPr>
-          <w:rFonts w:asciiTheme="majorHAnsi" w:hAnsiTheme="majorHAnsi" w:cstheme="majorHAnsi"/>
-        </w:rPr>
-        <w:t>equipo_id</w:t>
-      </w:r>
-      <w:proofErr w:type="spellEnd"/>
-      <w:r>
-        <w:rPr>
-          <w:rFonts w:asciiTheme="majorHAnsi" w:hAnsiTheme="majorHAnsi" w:cstheme="majorHAnsi"/>
-        </w:rPr>
-        <w:t>` ASC) ,</w:t>
+        <w:t xml:space="preserve">  `observacion` VARCHAR(100) NOT NULL,</w:t>
+      </w:r>
+    </w:p>
+    <w:p>
+      <w:pPr>
+        <w:rPr>
+          <w:rFonts w:asciiTheme="majorHAnsi" w:hAnsiTheme="majorHAnsi" w:cstheme="majorHAnsi"/>
+        </w:rPr>
+      </w:pPr>
+      <w:r>
+        <w:rPr>
+          <w:rFonts w:asciiTheme="majorHAnsi" w:hAnsiTheme="majorHAnsi" w:cstheme="majorHAnsi"/>
+        </w:rPr>
+        <w:t xml:space="preserve">  PRIMARY KEY (`informe_servicio_id`, `equipo_id`),</w:t>
+      </w:r>
+    </w:p>
+    <w:p>
+      <w:pPr>
+        <w:rPr>
+          <w:rFonts w:asciiTheme="majorHAnsi" w:hAnsiTheme="majorHAnsi" w:cstheme="majorHAnsi"/>
+        </w:rPr>
+      </w:pPr>
+      <w:r>
+        <w:rPr>
+          <w:rFonts w:asciiTheme="majorHAnsi" w:hAnsiTheme="majorHAnsi" w:cstheme="majorHAnsi"/>
+        </w:rPr>
+        <w:t xml:space="preserve">  INDEX `fk_detalle_informe_equipo1_idx` (`equipo_id` ASC) ,</w:t>
       </w:r>
     </w:p>
     <w:p>
@@ -27440,48 +26575,20 @@
         <w:rPr>
           <w:rFonts w:asciiTheme="majorHAnsi" w:hAnsiTheme="majorHAnsi" w:cstheme="majorHAnsi"/>
         </w:rPr>
-        <w:t xml:space="preserve">    FOREIGN KEY (`</w:t>
-      </w:r>
-      <w:proofErr w:type="spellStart"/>
-      <w:r>
-        <w:rPr>
-          <w:rFonts w:asciiTheme="majorHAnsi" w:hAnsiTheme="majorHAnsi" w:cstheme="majorHAnsi"/>
-        </w:rPr>
-        <w:t>informe_servicio_id</w:t>
-      </w:r>
-      <w:proofErr w:type="spellEnd"/>
-      <w:r>
-        <w:rPr>
-          <w:rFonts w:asciiTheme="majorHAnsi" w:hAnsiTheme="majorHAnsi" w:cstheme="majorHAnsi"/>
-        </w:rPr>
-        <w:t>`)</w:t>
-      </w:r>
-    </w:p>
-    <w:p>
-      <w:pPr>
-        <w:rPr>
-          <w:rFonts w:asciiTheme="majorHAnsi" w:hAnsiTheme="majorHAnsi" w:cstheme="majorHAnsi"/>
-        </w:rPr>
-      </w:pPr>
-      <w:r>
-        <w:rPr>
-          <w:rFonts w:asciiTheme="majorHAnsi" w:hAnsiTheme="majorHAnsi" w:cstheme="majorHAnsi"/>
-        </w:rPr>
-        <w:t xml:space="preserve">    REFERENCES `arquitectura`.`</w:t>
-      </w:r>
-      <w:proofErr w:type="spellStart"/>
-      <w:r>
-        <w:rPr>
-          <w:rFonts w:asciiTheme="majorHAnsi" w:hAnsiTheme="majorHAnsi" w:cstheme="majorHAnsi"/>
-        </w:rPr>
-        <w:t>informe_servicio</w:t>
-      </w:r>
-      <w:proofErr w:type="spellEnd"/>
-      <w:r>
-        <w:rPr>
-          <w:rFonts w:asciiTheme="majorHAnsi" w:hAnsiTheme="majorHAnsi" w:cstheme="majorHAnsi"/>
-        </w:rPr>
-        <w:t>` (`id`)</w:t>
+        <w:t xml:space="preserve">    FOREIGN KEY (`informe_servicio_id`)</w:t>
+      </w:r>
+    </w:p>
+    <w:p>
+      <w:pPr>
+        <w:rPr>
+          <w:rFonts w:asciiTheme="majorHAnsi" w:hAnsiTheme="majorHAnsi" w:cstheme="majorHAnsi"/>
+        </w:rPr>
+      </w:pPr>
+      <w:r>
+        <w:rPr>
+          <w:rFonts w:asciiTheme="majorHAnsi" w:hAnsiTheme="majorHAnsi" w:cstheme="majorHAnsi"/>
+        </w:rPr>
+        <w:t xml:space="preserve">    REFERENCES `arquitectura`.`informe_servicio` (`id`)</w:t>
       </w:r>
     </w:p>
     <w:p>
@@ -27533,48 +26640,20 @@
         <w:rPr>
           <w:rFonts w:asciiTheme="majorHAnsi" w:hAnsiTheme="majorHAnsi" w:cstheme="majorHAnsi"/>
         </w:rPr>
-        <w:t xml:space="preserve">    FOREIGN KEY (`</w:t>
-      </w:r>
-      <w:proofErr w:type="spellStart"/>
-      <w:r>
-        <w:rPr>
-          <w:rFonts w:asciiTheme="majorHAnsi" w:hAnsiTheme="majorHAnsi" w:cstheme="majorHAnsi"/>
-        </w:rPr>
-        <w:t>equipo_id</w:t>
-      </w:r>
-      <w:proofErr w:type="spellEnd"/>
-      <w:r>
-        <w:rPr>
-          <w:rFonts w:asciiTheme="majorHAnsi" w:hAnsiTheme="majorHAnsi" w:cstheme="majorHAnsi"/>
-        </w:rPr>
-        <w:t>`)</w:t>
-      </w:r>
-    </w:p>
-    <w:p>
-      <w:pPr>
-        <w:rPr>
-          <w:rFonts w:asciiTheme="majorHAnsi" w:hAnsiTheme="majorHAnsi" w:cstheme="majorHAnsi"/>
-        </w:rPr>
-      </w:pPr>
-      <w:r>
-        <w:rPr>
-          <w:rFonts w:asciiTheme="majorHAnsi" w:hAnsiTheme="majorHAnsi" w:cstheme="majorHAnsi"/>
-        </w:rPr>
-        <w:t xml:space="preserve">    REFERENCES `</w:t>
-      </w:r>
-      <w:proofErr w:type="spellStart"/>
-      <w:r>
-        <w:rPr>
-          <w:rFonts w:asciiTheme="majorHAnsi" w:hAnsiTheme="majorHAnsi" w:cstheme="majorHAnsi"/>
-        </w:rPr>
-        <w:t>arquitectura`.`equipo</w:t>
-      </w:r>
-      <w:proofErr w:type="spellEnd"/>
-      <w:r>
-        <w:rPr>
-          <w:rFonts w:asciiTheme="majorHAnsi" w:hAnsiTheme="majorHAnsi" w:cstheme="majorHAnsi"/>
-        </w:rPr>
-        <w:t>` (`id`)</w:t>
+        <w:t xml:space="preserve">    FOREIGN KEY (`equipo_id`)</w:t>
+      </w:r>
+    </w:p>
+    <w:p>
+      <w:pPr>
+        <w:rPr>
+          <w:rFonts w:asciiTheme="majorHAnsi" w:hAnsiTheme="majorHAnsi" w:cstheme="majorHAnsi"/>
+        </w:rPr>
+      </w:pPr>
+      <w:r>
+        <w:rPr>
+          <w:rFonts w:asciiTheme="majorHAnsi" w:hAnsiTheme="majorHAnsi" w:cstheme="majorHAnsi"/>
+        </w:rPr>
+        <w:t xml:space="preserve">    REFERENCES `arquitectura`.`equipo` (`id`)</w:t>
       </w:r>
     </w:p>
     <w:p>
@@ -27639,35 +26718,7 @@
         <w:rPr>
           <w:rFonts w:asciiTheme="majorHAnsi" w:hAnsiTheme="majorHAnsi" w:cstheme="majorHAnsi"/>
         </w:rPr>
-        <w:t xml:space="preserve">-- </w:t>
-      </w:r>
-      <w:proofErr w:type="spellStart"/>
-      <w:r>
-        <w:rPr>
-          <w:rFonts w:asciiTheme="majorHAnsi" w:hAnsiTheme="majorHAnsi" w:cstheme="majorHAnsi"/>
-        </w:rPr>
-        <w:t>Table</w:t>
-      </w:r>
-      <w:proofErr w:type="spellEnd"/>
-      <w:r>
-        <w:rPr>
-          <w:rFonts w:asciiTheme="majorHAnsi" w:hAnsiTheme="majorHAnsi" w:cstheme="majorHAnsi"/>
-        </w:rPr>
-        <w:t xml:space="preserve"> `</w:t>
-      </w:r>
-      <w:proofErr w:type="spellStart"/>
-      <w:r>
-        <w:rPr>
-          <w:rFonts w:asciiTheme="majorHAnsi" w:hAnsiTheme="majorHAnsi" w:cstheme="majorHAnsi"/>
-        </w:rPr>
-        <w:t>arquitectura`.`trabajo</w:t>
-      </w:r>
-      <w:proofErr w:type="spellEnd"/>
-      <w:r>
-        <w:rPr>
-          <w:rFonts w:asciiTheme="majorHAnsi" w:hAnsiTheme="majorHAnsi" w:cstheme="majorHAnsi"/>
-        </w:rPr>
-        <w:t>`</w:t>
+        <w:t>-- Table `arquitectura`.`trabajo`</w:t>
       </w:r>
     </w:p>
     <w:p>
@@ -27693,21 +26744,7 @@
         <w:rPr>
           <w:rFonts w:asciiTheme="majorHAnsi" w:hAnsiTheme="majorHAnsi" w:cstheme="majorHAnsi"/>
         </w:rPr>
-        <w:t>CREATE TABLE IF NOT EXISTS `</w:t>
-      </w:r>
-      <w:proofErr w:type="spellStart"/>
-      <w:r>
-        <w:rPr>
-          <w:rFonts w:asciiTheme="majorHAnsi" w:hAnsiTheme="majorHAnsi" w:cstheme="majorHAnsi"/>
-        </w:rPr>
-        <w:t>arquitectura`.`trabajo</w:t>
-      </w:r>
-      <w:proofErr w:type="spellEnd"/>
-      <w:r>
-        <w:rPr>
-          <w:rFonts w:asciiTheme="majorHAnsi" w:hAnsiTheme="majorHAnsi" w:cstheme="majorHAnsi"/>
-        </w:rPr>
-        <w:t>` (</w:t>
+        <w:t>CREATE TABLE IF NOT EXISTS `arquitectura`.`trabajo` (</w:t>
       </w:r>
     </w:p>
     <w:p>
@@ -27733,48 +26770,20 @@
         <w:rPr>
           <w:rFonts w:asciiTheme="majorHAnsi" w:hAnsiTheme="majorHAnsi" w:cstheme="majorHAnsi"/>
         </w:rPr>
-        <w:t xml:space="preserve">  `</w:t>
-      </w:r>
-      <w:proofErr w:type="spellStart"/>
-      <w:r>
-        <w:rPr>
-          <w:rFonts w:asciiTheme="majorHAnsi" w:hAnsiTheme="majorHAnsi" w:cstheme="majorHAnsi"/>
-        </w:rPr>
-        <w:t>fecha_inicio</w:t>
-      </w:r>
-      <w:proofErr w:type="spellEnd"/>
-      <w:r>
-        <w:rPr>
-          <w:rFonts w:asciiTheme="majorHAnsi" w:hAnsiTheme="majorHAnsi" w:cstheme="majorHAnsi"/>
-        </w:rPr>
-        <w:t>` VARCHAR(20) NOT NULL,</w:t>
-      </w:r>
-    </w:p>
-    <w:p>
-      <w:pPr>
-        <w:rPr>
-          <w:rFonts w:asciiTheme="majorHAnsi" w:hAnsiTheme="majorHAnsi" w:cstheme="majorHAnsi"/>
-        </w:rPr>
-      </w:pPr>
-      <w:r>
-        <w:rPr>
-          <w:rFonts w:asciiTheme="majorHAnsi" w:hAnsiTheme="majorHAnsi" w:cstheme="majorHAnsi"/>
-        </w:rPr>
-        <w:t xml:space="preserve">  `</w:t>
-      </w:r>
-      <w:proofErr w:type="spellStart"/>
-      <w:r>
-        <w:rPr>
-          <w:rFonts w:asciiTheme="majorHAnsi" w:hAnsiTheme="majorHAnsi" w:cstheme="majorHAnsi"/>
-        </w:rPr>
-        <w:t>fecha_fin</w:t>
-      </w:r>
-      <w:proofErr w:type="spellEnd"/>
-      <w:r>
-        <w:rPr>
-          <w:rFonts w:asciiTheme="majorHAnsi" w:hAnsiTheme="majorHAnsi" w:cstheme="majorHAnsi"/>
-        </w:rPr>
-        <w:t>` VARCHAR(20) NOT NULL,</w:t>
+        <w:t xml:space="preserve">  `fecha_inicio` VARCHAR(20) NOT NULL,</w:t>
+      </w:r>
+    </w:p>
+    <w:p>
+      <w:pPr>
+        <w:rPr>
+          <w:rFonts w:asciiTheme="majorHAnsi" w:hAnsiTheme="majorHAnsi" w:cstheme="majorHAnsi"/>
+        </w:rPr>
+      </w:pPr>
+      <w:r>
+        <w:rPr>
+          <w:rFonts w:asciiTheme="majorHAnsi" w:hAnsiTheme="majorHAnsi" w:cstheme="majorHAnsi"/>
+        </w:rPr>
+        <w:t xml:space="preserve">  `fecha_fin` VARCHAR(20) NOT NULL,</w:t>
       </w:r>
     </w:p>
     <w:p>
@@ -27800,75 +26809,33 @@
         <w:rPr>
           <w:rFonts w:asciiTheme="majorHAnsi" w:hAnsiTheme="majorHAnsi" w:cstheme="majorHAnsi"/>
         </w:rPr>
-        <w:t xml:space="preserve">  `</w:t>
-      </w:r>
-      <w:proofErr w:type="spellStart"/>
-      <w:r>
-        <w:rPr>
-          <w:rFonts w:asciiTheme="majorHAnsi" w:hAnsiTheme="majorHAnsi" w:cstheme="majorHAnsi"/>
-        </w:rPr>
-        <w:t>descripcion</w:t>
-      </w:r>
-      <w:proofErr w:type="spellEnd"/>
-      <w:r>
-        <w:rPr>
-          <w:rFonts w:asciiTheme="majorHAnsi" w:hAnsiTheme="majorHAnsi" w:cstheme="majorHAnsi"/>
-        </w:rPr>
-        <w:t>` VARCHAR(100) NOT NULL,</w:t>
-      </w:r>
-    </w:p>
-    <w:p>
-      <w:pPr>
-        <w:rPr>
-          <w:rFonts w:asciiTheme="majorHAnsi" w:hAnsiTheme="majorHAnsi" w:cstheme="majorHAnsi"/>
-        </w:rPr>
-      </w:pPr>
-      <w:r>
-        <w:rPr>
-          <w:rFonts w:asciiTheme="majorHAnsi" w:hAnsiTheme="majorHAnsi" w:cstheme="majorHAnsi"/>
-        </w:rPr>
-        <w:t xml:space="preserve">  `</w:t>
-      </w:r>
-      <w:proofErr w:type="spellStart"/>
-      <w:r>
-        <w:rPr>
-          <w:rFonts w:asciiTheme="majorHAnsi" w:hAnsiTheme="majorHAnsi" w:cstheme="majorHAnsi"/>
-        </w:rPr>
-        <w:t>tecnico_id</w:t>
-      </w:r>
-      <w:proofErr w:type="spellEnd"/>
-      <w:r>
-        <w:rPr>
-          <w:rFonts w:asciiTheme="majorHAnsi" w:hAnsiTheme="majorHAnsi" w:cstheme="majorHAnsi"/>
-        </w:rPr>
-        <w:t>` INT NOT NULL,</w:t>
-      </w:r>
-    </w:p>
-    <w:p>
-      <w:pPr>
-        <w:rPr>
-          <w:rFonts w:asciiTheme="majorHAnsi" w:hAnsiTheme="majorHAnsi" w:cstheme="majorHAnsi"/>
-        </w:rPr>
-      </w:pPr>
-      <w:r>
-        <w:rPr>
-          <w:rFonts w:asciiTheme="majorHAnsi" w:hAnsiTheme="majorHAnsi" w:cstheme="majorHAnsi"/>
-        </w:rPr>
-        <w:t xml:space="preserve">  `</w:t>
-      </w:r>
-      <w:proofErr w:type="spellStart"/>
-      <w:r>
-        <w:rPr>
-          <w:rFonts w:asciiTheme="majorHAnsi" w:hAnsiTheme="majorHAnsi" w:cstheme="majorHAnsi"/>
-        </w:rPr>
-        <w:t>detalle_informe_informe_servicio_id</w:t>
-      </w:r>
-      <w:proofErr w:type="spellEnd"/>
-      <w:r>
-        <w:rPr>
-          <w:rFonts w:asciiTheme="majorHAnsi" w:hAnsiTheme="majorHAnsi" w:cstheme="majorHAnsi"/>
-        </w:rPr>
-        <w:t>` INT NOT NULL,</w:t>
+        <w:t xml:space="preserve">  `descripcion` VARCHAR(100) NOT NULL,</w:t>
+      </w:r>
+    </w:p>
+    <w:p>
+      <w:pPr>
+        <w:rPr>
+          <w:rFonts w:asciiTheme="majorHAnsi" w:hAnsiTheme="majorHAnsi" w:cstheme="majorHAnsi"/>
+        </w:rPr>
+      </w:pPr>
+      <w:r>
+        <w:rPr>
+          <w:rFonts w:asciiTheme="majorHAnsi" w:hAnsiTheme="majorHAnsi" w:cstheme="majorHAnsi"/>
+        </w:rPr>
+        <w:t xml:space="preserve">  `tecnico_id` INT NOT NULL,</w:t>
+      </w:r>
+    </w:p>
+    <w:p>
+      <w:pPr>
+        <w:rPr>
+          <w:rFonts w:asciiTheme="majorHAnsi" w:hAnsiTheme="majorHAnsi" w:cstheme="majorHAnsi"/>
+        </w:rPr>
+      </w:pPr>
+      <w:r>
+        <w:rPr>
+          <w:rFonts w:asciiTheme="majorHAnsi" w:hAnsiTheme="majorHAnsi" w:cstheme="majorHAnsi"/>
+        </w:rPr>
+        <w:t xml:space="preserve">  `detalle_informe_informe_servicio_id` INT NOT NULL,</w:t>
       </w:r>
     </w:p>
     <w:p>
@@ -27882,21 +26849,7 @@
           <w:rFonts w:asciiTheme="majorHAnsi" w:hAnsiTheme="majorHAnsi" w:cstheme="majorHAnsi"/>
         </w:rPr>
         <w:lastRenderedPageBreak/>
-        <w:t xml:space="preserve">  `</w:t>
-      </w:r>
-      <w:proofErr w:type="spellStart"/>
-      <w:r>
-        <w:rPr>
-          <w:rFonts w:asciiTheme="majorHAnsi" w:hAnsiTheme="majorHAnsi" w:cstheme="majorHAnsi"/>
-        </w:rPr>
-        <w:t>detalle_informe_equipo_id</w:t>
-      </w:r>
-      <w:proofErr w:type="spellEnd"/>
-      <w:r>
-        <w:rPr>
-          <w:rFonts w:asciiTheme="majorHAnsi" w:hAnsiTheme="majorHAnsi" w:cstheme="majorHAnsi"/>
-        </w:rPr>
-        <w:t>` INT NOT NULL,</w:t>
+        <w:t xml:space="preserve">  `detalle_informe_equipo_id` INT NOT NULL,</w:t>
       </w:r>
     </w:p>
     <w:p>
@@ -27922,62 +26875,20 @@
         <w:rPr>
           <w:rFonts w:asciiTheme="majorHAnsi" w:hAnsiTheme="majorHAnsi" w:cstheme="majorHAnsi"/>
         </w:rPr>
-        <w:t xml:space="preserve">  INDEX `fk_trabajo_tecnico1_idx` (`</w:t>
-      </w:r>
-      <w:proofErr w:type="spellStart"/>
-      <w:r>
-        <w:rPr>
-          <w:rFonts w:asciiTheme="majorHAnsi" w:hAnsiTheme="majorHAnsi" w:cstheme="majorHAnsi"/>
-        </w:rPr>
-        <w:t>tecnico_id</w:t>
-      </w:r>
-      <w:proofErr w:type="spellEnd"/>
-      <w:r>
-        <w:rPr>
-          <w:rFonts w:asciiTheme="majorHAnsi" w:hAnsiTheme="majorHAnsi" w:cstheme="majorHAnsi"/>
-        </w:rPr>
-        <w:t>` ASC) ,</w:t>
-      </w:r>
-    </w:p>
-    <w:p>
-      <w:pPr>
-        <w:rPr>
-          <w:rFonts w:asciiTheme="majorHAnsi" w:hAnsiTheme="majorHAnsi" w:cstheme="majorHAnsi"/>
-        </w:rPr>
-      </w:pPr>
-      <w:r>
-        <w:rPr>
-          <w:rFonts w:asciiTheme="majorHAnsi" w:hAnsiTheme="majorHAnsi" w:cstheme="majorHAnsi"/>
-        </w:rPr>
-        <w:t xml:space="preserve">  INDEX `fk_trabajo_detalle_informe1_idx` (`</w:t>
-      </w:r>
-      <w:proofErr w:type="spellStart"/>
-      <w:r>
-        <w:rPr>
-          <w:rFonts w:asciiTheme="majorHAnsi" w:hAnsiTheme="majorHAnsi" w:cstheme="majorHAnsi"/>
-        </w:rPr>
-        <w:t>detalle_informe_informe_servicio_id</w:t>
-      </w:r>
-      <w:proofErr w:type="spellEnd"/>
-      <w:r>
-        <w:rPr>
-          <w:rFonts w:asciiTheme="majorHAnsi" w:hAnsiTheme="majorHAnsi" w:cstheme="majorHAnsi"/>
-        </w:rPr>
-        <w:t>` ASC, `</w:t>
-      </w:r>
-      <w:proofErr w:type="spellStart"/>
-      <w:r>
-        <w:rPr>
-          <w:rFonts w:asciiTheme="majorHAnsi" w:hAnsiTheme="majorHAnsi" w:cstheme="majorHAnsi"/>
-        </w:rPr>
-        <w:t>detalle_informe_equipo_id</w:t>
-      </w:r>
-      <w:proofErr w:type="spellEnd"/>
-      <w:r>
-        <w:rPr>
-          <w:rFonts w:asciiTheme="majorHAnsi" w:hAnsiTheme="majorHAnsi" w:cstheme="majorHAnsi"/>
-        </w:rPr>
-        <w:t>` ASC) ,</w:t>
+        <w:t xml:space="preserve">  INDEX `fk_trabajo_tecnico1_idx` (`tecnico_id` ASC) ,</w:t>
+      </w:r>
+    </w:p>
+    <w:p>
+      <w:pPr>
+        <w:rPr>
+          <w:rFonts w:asciiTheme="majorHAnsi" w:hAnsiTheme="majorHAnsi" w:cstheme="majorHAnsi"/>
+        </w:rPr>
+      </w:pPr>
+      <w:r>
+        <w:rPr>
+          <w:rFonts w:asciiTheme="majorHAnsi" w:hAnsiTheme="majorHAnsi" w:cstheme="majorHAnsi"/>
+        </w:rPr>
+        <w:t xml:space="preserve">  INDEX `fk_trabajo_detalle_informe1_idx` (`detalle_informe_informe_servicio_id` ASC, `detalle_informe_equipo_id` ASC) ,</w:t>
       </w:r>
     </w:p>
     <w:p>
@@ -28003,48 +26914,20 @@
         <w:rPr>
           <w:rFonts w:asciiTheme="majorHAnsi" w:hAnsiTheme="majorHAnsi" w:cstheme="majorHAnsi"/>
         </w:rPr>
-        <w:t xml:space="preserve">    FOREIGN KEY (`</w:t>
-      </w:r>
-      <w:proofErr w:type="spellStart"/>
-      <w:r>
-        <w:rPr>
-          <w:rFonts w:asciiTheme="majorHAnsi" w:hAnsiTheme="majorHAnsi" w:cstheme="majorHAnsi"/>
-        </w:rPr>
-        <w:t>tecnico_id</w:t>
-      </w:r>
-      <w:proofErr w:type="spellEnd"/>
-      <w:r>
-        <w:rPr>
-          <w:rFonts w:asciiTheme="majorHAnsi" w:hAnsiTheme="majorHAnsi" w:cstheme="majorHAnsi"/>
-        </w:rPr>
-        <w:t>`)</w:t>
-      </w:r>
-    </w:p>
-    <w:p>
-      <w:pPr>
-        <w:rPr>
-          <w:rFonts w:asciiTheme="majorHAnsi" w:hAnsiTheme="majorHAnsi" w:cstheme="majorHAnsi"/>
-        </w:rPr>
-      </w:pPr>
-      <w:r>
-        <w:rPr>
-          <w:rFonts w:asciiTheme="majorHAnsi" w:hAnsiTheme="majorHAnsi" w:cstheme="majorHAnsi"/>
-        </w:rPr>
-        <w:t xml:space="preserve">    REFERENCES `arquitectura`.`</w:t>
-      </w:r>
-      <w:proofErr w:type="spellStart"/>
-      <w:r>
-        <w:rPr>
-          <w:rFonts w:asciiTheme="majorHAnsi" w:hAnsiTheme="majorHAnsi" w:cstheme="majorHAnsi"/>
-        </w:rPr>
-        <w:t>tecnico</w:t>
-      </w:r>
-      <w:proofErr w:type="spellEnd"/>
-      <w:r>
-        <w:rPr>
-          <w:rFonts w:asciiTheme="majorHAnsi" w:hAnsiTheme="majorHAnsi" w:cstheme="majorHAnsi"/>
-        </w:rPr>
-        <w:t>` (`id`)</w:t>
+        <w:t xml:space="preserve">    FOREIGN KEY (`tecnico_id`)</w:t>
+      </w:r>
+    </w:p>
+    <w:p>
+      <w:pPr>
+        <w:rPr>
+          <w:rFonts w:asciiTheme="majorHAnsi" w:hAnsiTheme="majorHAnsi" w:cstheme="majorHAnsi"/>
+        </w:rPr>
+      </w:pPr>
+      <w:r>
+        <w:rPr>
+          <w:rFonts w:asciiTheme="majorHAnsi" w:hAnsiTheme="majorHAnsi" w:cstheme="majorHAnsi"/>
+        </w:rPr>
+        <w:t xml:space="preserve">    REFERENCES `arquitectura`.`tecnico` (`id`)</w:t>
       </w:r>
     </w:p>
     <w:p>
@@ -28096,90 +26979,20 @@
         <w:rPr>
           <w:rFonts w:asciiTheme="majorHAnsi" w:hAnsiTheme="majorHAnsi" w:cstheme="majorHAnsi"/>
         </w:rPr>
-        <w:t xml:space="preserve">    FOREIGN KEY (`</w:t>
-      </w:r>
-      <w:proofErr w:type="spellStart"/>
-      <w:r>
-        <w:rPr>
-          <w:rFonts w:asciiTheme="majorHAnsi" w:hAnsiTheme="majorHAnsi" w:cstheme="majorHAnsi"/>
-        </w:rPr>
-        <w:t>detalle_informe_informe_servicio_id</w:t>
-      </w:r>
-      <w:proofErr w:type="spellEnd"/>
-      <w:r>
-        <w:rPr>
-          <w:rFonts w:asciiTheme="majorHAnsi" w:hAnsiTheme="majorHAnsi" w:cstheme="majorHAnsi"/>
-        </w:rPr>
-        <w:t>` , `</w:t>
-      </w:r>
-      <w:proofErr w:type="spellStart"/>
-      <w:r>
-        <w:rPr>
-          <w:rFonts w:asciiTheme="majorHAnsi" w:hAnsiTheme="majorHAnsi" w:cstheme="majorHAnsi"/>
-        </w:rPr>
-        <w:t>detalle_informe_equipo_id</w:t>
-      </w:r>
-      <w:proofErr w:type="spellEnd"/>
-      <w:r>
-        <w:rPr>
-          <w:rFonts w:asciiTheme="majorHAnsi" w:hAnsiTheme="majorHAnsi" w:cstheme="majorHAnsi"/>
-        </w:rPr>
-        <w:t>`)</w:t>
-      </w:r>
-    </w:p>
-    <w:p>
-      <w:pPr>
-        <w:rPr>
-          <w:rFonts w:asciiTheme="majorHAnsi" w:hAnsiTheme="majorHAnsi" w:cstheme="majorHAnsi"/>
-        </w:rPr>
-      </w:pPr>
-      <w:r>
-        <w:rPr>
-          <w:rFonts w:asciiTheme="majorHAnsi" w:hAnsiTheme="majorHAnsi" w:cstheme="majorHAnsi"/>
-        </w:rPr>
-        <w:t xml:space="preserve">    REFERENCES `arquitectura`.`</w:t>
-      </w:r>
-      <w:proofErr w:type="spellStart"/>
-      <w:r>
-        <w:rPr>
-          <w:rFonts w:asciiTheme="majorHAnsi" w:hAnsiTheme="majorHAnsi" w:cstheme="majorHAnsi"/>
-        </w:rPr>
-        <w:t>detalle_informe</w:t>
-      </w:r>
-      <w:proofErr w:type="spellEnd"/>
-      <w:r>
-        <w:rPr>
-          <w:rFonts w:asciiTheme="majorHAnsi" w:hAnsiTheme="majorHAnsi" w:cstheme="majorHAnsi"/>
-        </w:rPr>
-        <w:t>` (`</w:t>
-      </w:r>
-      <w:proofErr w:type="spellStart"/>
-      <w:r>
-        <w:rPr>
-          <w:rFonts w:asciiTheme="majorHAnsi" w:hAnsiTheme="majorHAnsi" w:cstheme="majorHAnsi"/>
-        </w:rPr>
-        <w:t>informe_servicio_id</w:t>
-      </w:r>
-      <w:proofErr w:type="spellEnd"/>
-      <w:r>
-        <w:rPr>
-          <w:rFonts w:asciiTheme="majorHAnsi" w:hAnsiTheme="majorHAnsi" w:cstheme="majorHAnsi"/>
-        </w:rPr>
-        <w:t>` , `</w:t>
-      </w:r>
-      <w:proofErr w:type="spellStart"/>
-      <w:r>
-        <w:rPr>
-          <w:rFonts w:asciiTheme="majorHAnsi" w:hAnsiTheme="majorHAnsi" w:cstheme="majorHAnsi"/>
-        </w:rPr>
-        <w:t>equipo_id</w:t>
-      </w:r>
-      <w:proofErr w:type="spellEnd"/>
-      <w:r>
-        <w:rPr>
-          <w:rFonts w:asciiTheme="majorHAnsi" w:hAnsiTheme="majorHAnsi" w:cstheme="majorHAnsi"/>
-        </w:rPr>
-        <w:t>`)</w:t>
+        <w:t xml:space="preserve">    FOREIGN KEY (`detalle_informe_informe_servicio_id` , `detalle_informe_equipo_id`)</w:t>
+      </w:r>
+    </w:p>
+    <w:p>
+      <w:pPr>
+        <w:rPr>
+          <w:rFonts w:asciiTheme="majorHAnsi" w:hAnsiTheme="majorHAnsi" w:cstheme="majorHAnsi"/>
+        </w:rPr>
+      </w:pPr>
+      <w:r>
+        <w:rPr>
+          <w:rFonts w:asciiTheme="majorHAnsi" w:hAnsiTheme="majorHAnsi" w:cstheme="majorHAnsi"/>
+        </w:rPr>
+        <w:t xml:space="preserve">    REFERENCES `arquitectura`.`detalle_informe` (`informe_servicio_id` , `equipo_id`)</w:t>
       </w:r>
     </w:p>
     <w:p>
@@ -28238,35 +27051,7 @@
         <w:rPr>
           <w:rFonts w:asciiTheme="majorHAnsi" w:hAnsiTheme="majorHAnsi" w:cstheme="majorHAnsi"/>
         </w:rPr>
-        <w:t xml:space="preserve">-- </w:t>
-      </w:r>
-      <w:proofErr w:type="spellStart"/>
-      <w:r>
-        <w:rPr>
-          <w:rFonts w:asciiTheme="majorHAnsi" w:hAnsiTheme="majorHAnsi" w:cstheme="majorHAnsi"/>
-        </w:rPr>
-        <w:t>Table</w:t>
-      </w:r>
-      <w:proofErr w:type="spellEnd"/>
-      <w:r>
-        <w:rPr>
-          <w:rFonts w:asciiTheme="majorHAnsi" w:hAnsiTheme="majorHAnsi" w:cstheme="majorHAnsi"/>
-        </w:rPr>
-        <w:t xml:space="preserve"> `arquitectura`.`</w:t>
-      </w:r>
-      <w:proofErr w:type="spellStart"/>
-      <w:r>
-        <w:rPr>
-          <w:rFonts w:asciiTheme="majorHAnsi" w:hAnsiTheme="majorHAnsi" w:cstheme="majorHAnsi"/>
-        </w:rPr>
-        <w:t>detalle_trabajo</w:t>
-      </w:r>
-      <w:proofErr w:type="spellEnd"/>
-      <w:r>
-        <w:rPr>
-          <w:rFonts w:asciiTheme="majorHAnsi" w:hAnsiTheme="majorHAnsi" w:cstheme="majorHAnsi"/>
-        </w:rPr>
-        <w:t>`</w:t>
+        <w:t>-- Table `arquitectura`.`detalle_trabajo`</w:t>
       </w:r>
     </w:p>
     <w:p>
@@ -28292,143 +27077,59 @@
         <w:rPr>
           <w:rFonts w:asciiTheme="majorHAnsi" w:hAnsiTheme="majorHAnsi" w:cstheme="majorHAnsi"/>
         </w:rPr>
-        <w:t>CREATE TABLE IF NOT EXISTS `arquitectura`.`</w:t>
-      </w:r>
-      <w:proofErr w:type="spellStart"/>
-      <w:r>
-        <w:rPr>
-          <w:rFonts w:asciiTheme="majorHAnsi" w:hAnsiTheme="majorHAnsi" w:cstheme="majorHAnsi"/>
-        </w:rPr>
-        <w:t>detalle_trabajo</w:t>
-      </w:r>
-      <w:proofErr w:type="spellEnd"/>
-      <w:r>
-        <w:rPr>
-          <w:rFonts w:asciiTheme="majorHAnsi" w:hAnsiTheme="majorHAnsi" w:cstheme="majorHAnsi"/>
-        </w:rPr>
-        <w:t>` (</w:t>
-      </w:r>
-    </w:p>
-    <w:p>
-      <w:pPr>
-        <w:rPr>
-          <w:rFonts w:asciiTheme="majorHAnsi" w:hAnsiTheme="majorHAnsi" w:cstheme="majorHAnsi"/>
-        </w:rPr>
-      </w:pPr>
-      <w:r>
-        <w:rPr>
-          <w:rFonts w:asciiTheme="majorHAnsi" w:hAnsiTheme="majorHAnsi" w:cstheme="majorHAnsi"/>
-        </w:rPr>
-        <w:t xml:space="preserve">  `</w:t>
-      </w:r>
-      <w:proofErr w:type="spellStart"/>
-      <w:r>
-        <w:rPr>
-          <w:rFonts w:asciiTheme="majorHAnsi" w:hAnsiTheme="majorHAnsi" w:cstheme="majorHAnsi"/>
-        </w:rPr>
-        <w:t>trabajo_id</w:t>
-      </w:r>
-      <w:proofErr w:type="spellEnd"/>
-      <w:r>
-        <w:rPr>
-          <w:rFonts w:asciiTheme="majorHAnsi" w:hAnsiTheme="majorHAnsi" w:cstheme="majorHAnsi"/>
-        </w:rPr>
-        <w:t>` INT NOT NULL,</w:t>
-      </w:r>
-    </w:p>
-    <w:p>
-      <w:pPr>
-        <w:rPr>
-          <w:rFonts w:asciiTheme="majorHAnsi" w:hAnsiTheme="majorHAnsi" w:cstheme="majorHAnsi"/>
-        </w:rPr>
-      </w:pPr>
-      <w:r>
-        <w:rPr>
-          <w:rFonts w:asciiTheme="majorHAnsi" w:hAnsiTheme="majorHAnsi" w:cstheme="majorHAnsi"/>
-        </w:rPr>
-        <w:t xml:space="preserve">  `</w:t>
-      </w:r>
-      <w:proofErr w:type="spellStart"/>
-      <w:r>
-        <w:rPr>
-          <w:rFonts w:asciiTheme="majorHAnsi" w:hAnsiTheme="majorHAnsi" w:cstheme="majorHAnsi"/>
-        </w:rPr>
-        <w:t>herramienta_id</w:t>
-      </w:r>
-      <w:proofErr w:type="spellEnd"/>
-      <w:r>
-        <w:rPr>
-          <w:rFonts w:asciiTheme="majorHAnsi" w:hAnsiTheme="majorHAnsi" w:cstheme="majorHAnsi"/>
-        </w:rPr>
-        <w:t>` INT NOT NULL,</w:t>
-      </w:r>
-    </w:p>
-    <w:p>
-      <w:pPr>
-        <w:rPr>
-          <w:rFonts w:asciiTheme="majorHAnsi" w:hAnsiTheme="majorHAnsi" w:cstheme="majorHAnsi"/>
-        </w:rPr>
-      </w:pPr>
-      <w:r>
-        <w:rPr>
-          <w:rFonts w:asciiTheme="majorHAnsi" w:hAnsiTheme="majorHAnsi" w:cstheme="majorHAnsi"/>
-        </w:rPr>
-        <w:t xml:space="preserve">  PRIMARY KEY (`</w:t>
-      </w:r>
-      <w:proofErr w:type="spellStart"/>
-      <w:r>
-        <w:rPr>
-          <w:rFonts w:asciiTheme="majorHAnsi" w:hAnsiTheme="majorHAnsi" w:cstheme="majorHAnsi"/>
-        </w:rPr>
-        <w:t>trabajo_id</w:t>
-      </w:r>
-      <w:proofErr w:type="spellEnd"/>
-      <w:r>
-        <w:rPr>
-          <w:rFonts w:asciiTheme="majorHAnsi" w:hAnsiTheme="majorHAnsi" w:cstheme="majorHAnsi"/>
-        </w:rPr>
-        <w:t>`, `</w:t>
-      </w:r>
-      <w:proofErr w:type="spellStart"/>
-      <w:r>
-        <w:rPr>
-          <w:rFonts w:asciiTheme="majorHAnsi" w:hAnsiTheme="majorHAnsi" w:cstheme="majorHAnsi"/>
-        </w:rPr>
-        <w:t>herramienta_id</w:t>
-      </w:r>
-      <w:proofErr w:type="spellEnd"/>
-      <w:r>
-        <w:rPr>
-          <w:rFonts w:asciiTheme="majorHAnsi" w:hAnsiTheme="majorHAnsi" w:cstheme="majorHAnsi"/>
-        </w:rPr>
-        <w:t>`),</w:t>
-      </w:r>
-    </w:p>
-    <w:p>
-      <w:pPr>
-        <w:rPr>
-          <w:rFonts w:asciiTheme="majorHAnsi" w:hAnsiTheme="majorHAnsi" w:cstheme="majorHAnsi"/>
-        </w:rPr>
-      </w:pPr>
-      <w:r>
-        <w:rPr>
-          <w:rFonts w:asciiTheme="majorHAnsi" w:hAnsiTheme="majorHAnsi" w:cstheme="majorHAnsi"/>
-        </w:rPr>
-        <w:t xml:space="preserve">  INDEX `fk_detalle_trabajo_herramienta1_idx` (`</w:t>
-      </w:r>
-      <w:proofErr w:type="spellStart"/>
-      <w:r>
-        <w:rPr>
-          <w:rFonts w:asciiTheme="majorHAnsi" w:hAnsiTheme="majorHAnsi" w:cstheme="majorHAnsi"/>
-        </w:rPr>
-        <w:t>herramienta_id</w:t>
-      </w:r>
-      <w:proofErr w:type="spellEnd"/>
-      <w:r>
-        <w:rPr>
-          <w:rFonts w:asciiTheme="majorHAnsi" w:hAnsiTheme="majorHAnsi" w:cstheme="majorHAnsi"/>
-        </w:rPr>
-        <w:t>` ASC) ,</w:t>
+        <w:t>CREATE TABLE IF NOT EXISTS `arquitectura`.`detalle_trabajo` (</w:t>
+      </w:r>
+    </w:p>
+    <w:p>
+      <w:pPr>
+        <w:rPr>
+          <w:rFonts w:asciiTheme="majorHAnsi" w:hAnsiTheme="majorHAnsi" w:cstheme="majorHAnsi"/>
+        </w:rPr>
+      </w:pPr>
+      <w:r>
+        <w:rPr>
+          <w:rFonts w:asciiTheme="majorHAnsi" w:hAnsiTheme="majorHAnsi" w:cstheme="majorHAnsi"/>
+        </w:rPr>
+        <w:t xml:space="preserve">  `trabajo_id` INT NOT NULL,</w:t>
+      </w:r>
+    </w:p>
+    <w:p>
+      <w:pPr>
+        <w:rPr>
+          <w:rFonts w:asciiTheme="majorHAnsi" w:hAnsiTheme="majorHAnsi" w:cstheme="majorHAnsi"/>
+        </w:rPr>
+      </w:pPr>
+      <w:r>
+        <w:rPr>
+          <w:rFonts w:asciiTheme="majorHAnsi" w:hAnsiTheme="majorHAnsi" w:cstheme="majorHAnsi"/>
+        </w:rPr>
+        <w:t xml:space="preserve">  `herramienta_id` INT NOT NULL,</w:t>
+      </w:r>
+    </w:p>
+    <w:p>
+      <w:pPr>
+        <w:rPr>
+          <w:rFonts w:asciiTheme="majorHAnsi" w:hAnsiTheme="majorHAnsi" w:cstheme="majorHAnsi"/>
+        </w:rPr>
+      </w:pPr>
+      <w:r>
+        <w:rPr>
+          <w:rFonts w:asciiTheme="majorHAnsi" w:hAnsiTheme="majorHAnsi" w:cstheme="majorHAnsi"/>
+        </w:rPr>
+        <w:t xml:space="preserve">  PRIMARY KEY (`trabajo_id`, `herramienta_id`),</w:t>
+      </w:r>
+    </w:p>
+    <w:p>
+      <w:pPr>
+        <w:rPr>
+          <w:rFonts w:asciiTheme="majorHAnsi" w:hAnsiTheme="majorHAnsi" w:cstheme="majorHAnsi"/>
+        </w:rPr>
+      </w:pPr>
+      <w:r>
+        <w:rPr>
+          <w:rFonts w:asciiTheme="majorHAnsi" w:hAnsiTheme="majorHAnsi" w:cstheme="majorHAnsi"/>
+        </w:rPr>
+        <w:t xml:space="preserve">  INDEX `fk_detalle_trabajo_herramienta1_idx` (`herramienta_id` ASC) ,</w:t>
       </w:r>
     </w:p>
     <w:p>
@@ -28454,48 +27155,20 @@
         <w:rPr>
           <w:rFonts w:asciiTheme="majorHAnsi" w:hAnsiTheme="majorHAnsi" w:cstheme="majorHAnsi"/>
         </w:rPr>
-        <w:t xml:space="preserve">    FOREIGN KEY (`</w:t>
-      </w:r>
-      <w:proofErr w:type="spellStart"/>
-      <w:r>
-        <w:rPr>
-          <w:rFonts w:asciiTheme="majorHAnsi" w:hAnsiTheme="majorHAnsi" w:cstheme="majorHAnsi"/>
-        </w:rPr>
-        <w:t>trabajo_id</w:t>
-      </w:r>
-      <w:proofErr w:type="spellEnd"/>
-      <w:r>
-        <w:rPr>
-          <w:rFonts w:asciiTheme="majorHAnsi" w:hAnsiTheme="majorHAnsi" w:cstheme="majorHAnsi"/>
-        </w:rPr>
-        <w:t>`)</w:t>
-      </w:r>
-    </w:p>
-    <w:p>
-      <w:pPr>
-        <w:rPr>
-          <w:rFonts w:asciiTheme="majorHAnsi" w:hAnsiTheme="majorHAnsi" w:cstheme="majorHAnsi"/>
-        </w:rPr>
-      </w:pPr>
-      <w:r>
-        <w:rPr>
-          <w:rFonts w:asciiTheme="majorHAnsi" w:hAnsiTheme="majorHAnsi" w:cstheme="majorHAnsi"/>
-        </w:rPr>
-        <w:t xml:space="preserve">    REFERENCES `</w:t>
-      </w:r>
-      <w:proofErr w:type="spellStart"/>
-      <w:r>
-        <w:rPr>
-          <w:rFonts w:asciiTheme="majorHAnsi" w:hAnsiTheme="majorHAnsi" w:cstheme="majorHAnsi"/>
-        </w:rPr>
-        <w:t>arquitectura`.`trabajo</w:t>
-      </w:r>
-      <w:proofErr w:type="spellEnd"/>
-      <w:r>
-        <w:rPr>
-          <w:rFonts w:asciiTheme="majorHAnsi" w:hAnsiTheme="majorHAnsi" w:cstheme="majorHAnsi"/>
-        </w:rPr>
-        <w:t>` (`id`)</w:t>
+        <w:t xml:space="preserve">    FOREIGN KEY (`trabajo_id`)</w:t>
+      </w:r>
+    </w:p>
+    <w:p>
+      <w:pPr>
+        <w:rPr>
+          <w:rFonts w:asciiTheme="majorHAnsi" w:hAnsiTheme="majorHAnsi" w:cstheme="majorHAnsi"/>
+        </w:rPr>
+      </w:pPr>
+      <w:r>
+        <w:rPr>
+          <w:rFonts w:asciiTheme="majorHAnsi" w:hAnsiTheme="majorHAnsi" w:cstheme="majorHAnsi"/>
+        </w:rPr>
+        <w:t xml:space="preserve">    REFERENCES `arquitectura`.`trabajo` (`id`)</w:t>
       </w:r>
     </w:p>
     <w:p>
@@ -28548,48 +27221,20 @@
         <w:rPr>
           <w:rFonts w:asciiTheme="majorHAnsi" w:hAnsiTheme="majorHAnsi" w:cstheme="majorHAnsi"/>
         </w:rPr>
-        <w:t xml:space="preserve">    FOREIGN KEY (`</w:t>
-      </w:r>
-      <w:proofErr w:type="spellStart"/>
-      <w:r>
-        <w:rPr>
-          <w:rFonts w:asciiTheme="majorHAnsi" w:hAnsiTheme="majorHAnsi" w:cstheme="majorHAnsi"/>
-        </w:rPr>
-        <w:t>herramienta_id</w:t>
-      </w:r>
-      <w:proofErr w:type="spellEnd"/>
-      <w:r>
-        <w:rPr>
-          <w:rFonts w:asciiTheme="majorHAnsi" w:hAnsiTheme="majorHAnsi" w:cstheme="majorHAnsi"/>
-        </w:rPr>
-        <w:t>`)</w:t>
-      </w:r>
-    </w:p>
-    <w:p>
-      <w:pPr>
-        <w:rPr>
-          <w:rFonts w:asciiTheme="majorHAnsi" w:hAnsiTheme="majorHAnsi" w:cstheme="majorHAnsi"/>
-        </w:rPr>
-      </w:pPr>
-      <w:r>
-        <w:rPr>
-          <w:rFonts w:asciiTheme="majorHAnsi" w:hAnsiTheme="majorHAnsi" w:cstheme="majorHAnsi"/>
-        </w:rPr>
-        <w:t xml:space="preserve">    REFERENCES `</w:t>
-      </w:r>
-      <w:proofErr w:type="spellStart"/>
-      <w:r>
-        <w:rPr>
-          <w:rFonts w:asciiTheme="majorHAnsi" w:hAnsiTheme="majorHAnsi" w:cstheme="majorHAnsi"/>
-        </w:rPr>
-        <w:t>arquitectura`.`herramienta</w:t>
-      </w:r>
-      <w:proofErr w:type="spellEnd"/>
-      <w:r>
-        <w:rPr>
-          <w:rFonts w:asciiTheme="majorHAnsi" w:hAnsiTheme="majorHAnsi" w:cstheme="majorHAnsi"/>
-        </w:rPr>
-        <w:t>` (`id`)</w:t>
+        <w:t xml:space="preserve">    FOREIGN KEY (`herramienta_id`)</w:t>
+      </w:r>
+    </w:p>
+    <w:p>
+      <w:pPr>
+        <w:rPr>
+          <w:rFonts w:asciiTheme="majorHAnsi" w:hAnsiTheme="majorHAnsi" w:cstheme="majorHAnsi"/>
+        </w:rPr>
+      </w:pPr>
+      <w:r>
+        <w:rPr>
+          <w:rFonts w:asciiTheme="majorHAnsi" w:hAnsiTheme="majorHAnsi" w:cstheme="majorHAnsi"/>
+        </w:rPr>
+        <w:t xml:space="preserve">    REFERENCES `arquitectura`.`herramienta` (`id`)</w:t>
       </w:r>
     </w:p>
     <w:p>
@@ -29080,35 +27725,7 @@
         <w:rPr>
           <w:rFonts w:asciiTheme="majorHAnsi" w:hAnsiTheme="majorHAnsi" w:cstheme="majorHAnsi"/>
         </w:rPr>
-        <w:t xml:space="preserve">DROP </w:t>
-      </w:r>
-      <w:proofErr w:type="spellStart"/>
-      <w:r>
-        <w:rPr>
-          <w:rFonts w:asciiTheme="majorHAnsi" w:hAnsiTheme="majorHAnsi" w:cstheme="majorHAnsi"/>
-        </w:rPr>
-        <w:t>procedure</w:t>
-      </w:r>
-      <w:proofErr w:type="spellEnd"/>
-      <w:r>
-        <w:rPr>
-          <w:rFonts w:asciiTheme="majorHAnsi" w:hAnsiTheme="majorHAnsi" w:cstheme="majorHAnsi"/>
-        </w:rPr>
-        <w:t xml:space="preserve"> IF EXISTS `</w:t>
-      </w:r>
-      <w:proofErr w:type="spellStart"/>
-      <w:r>
-        <w:rPr>
-          <w:rFonts w:asciiTheme="majorHAnsi" w:hAnsiTheme="majorHAnsi" w:cstheme="majorHAnsi"/>
-        </w:rPr>
-        <w:t>proc_actualizar_detalle_informe</w:t>
-      </w:r>
-      <w:proofErr w:type="spellEnd"/>
-      <w:r>
-        <w:rPr>
-          <w:rFonts w:asciiTheme="majorHAnsi" w:hAnsiTheme="majorHAnsi" w:cstheme="majorHAnsi"/>
-        </w:rPr>
-        <w:t>`;</w:t>
+        <w:t>DROP procedure IF EXISTS `proc_actualizar_detalle_informe`;</w:t>
       </w:r>
     </w:p>
     <w:p>
@@ -29154,77 +27771,7 @@
         <w:rPr>
           <w:rFonts w:asciiTheme="majorHAnsi" w:hAnsiTheme="majorHAnsi" w:cstheme="majorHAnsi"/>
         </w:rPr>
-        <w:t xml:space="preserve">CREATE PROCEDURE </w:t>
-      </w:r>
-      <w:proofErr w:type="spellStart"/>
-      <w:r>
-        <w:rPr>
-          <w:rFonts w:asciiTheme="majorHAnsi" w:hAnsiTheme="majorHAnsi" w:cstheme="majorHAnsi"/>
-        </w:rPr>
-        <w:t>proc_actualizar_detalle_informe</w:t>
-      </w:r>
-      <w:proofErr w:type="spellEnd"/>
-      <w:r>
-        <w:rPr>
-          <w:rFonts w:asciiTheme="majorHAnsi" w:hAnsiTheme="majorHAnsi" w:cstheme="majorHAnsi"/>
-        </w:rPr>
-        <w:t xml:space="preserve"> (IN </w:t>
-      </w:r>
-      <w:proofErr w:type="spellStart"/>
-      <w:r>
-        <w:rPr>
-          <w:rFonts w:asciiTheme="majorHAnsi" w:hAnsiTheme="majorHAnsi" w:cstheme="majorHAnsi"/>
-        </w:rPr>
-        <w:t>i_id</w:t>
-      </w:r>
-      <w:proofErr w:type="spellEnd"/>
-      <w:r>
-        <w:rPr>
-          <w:rFonts w:asciiTheme="majorHAnsi" w:hAnsiTheme="majorHAnsi" w:cstheme="majorHAnsi"/>
-        </w:rPr>
-        <w:t xml:space="preserve"> </w:t>
-      </w:r>
-      <w:proofErr w:type="spellStart"/>
-      <w:r>
-        <w:rPr>
-          <w:rFonts w:asciiTheme="majorHAnsi" w:hAnsiTheme="majorHAnsi" w:cstheme="majorHAnsi"/>
-        </w:rPr>
-        <w:t>int</w:t>
-      </w:r>
-      <w:proofErr w:type="spellEnd"/>
-      <w:r>
-        <w:rPr>
-          <w:rFonts w:asciiTheme="majorHAnsi" w:hAnsiTheme="majorHAnsi" w:cstheme="majorHAnsi"/>
-        </w:rPr>
-        <w:t xml:space="preserve">, in </w:t>
-      </w:r>
-      <w:proofErr w:type="spellStart"/>
-      <w:r>
-        <w:rPr>
-          <w:rFonts w:asciiTheme="majorHAnsi" w:hAnsiTheme="majorHAnsi" w:cstheme="majorHAnsi"/>
-        </w:rPr>
-        <w:t>e_id</w:t>
-      </w:r>
-      <w:proofErr w:type="spellEnd"/>
-      <w:r>
-        <w:rPr>
-          <w:rFonts w:asciiTheme="majorHAnsi" w:hAnsiTheme="majorHAnsi" w:cstheme="majorHAnsi"/>
-        </w:rPr>
-        <w:t xml:space="preserve"> </w:t>
-      </w:r>
-      <w:proofErr w:type="spellStart"/>
-      <w:r>
-        <w:rPr>
-          <w:rFonts w:asciiTheme="majorHAnsi" w:hAnsiTheme="majorHAnsi" w:cstheme="majorHAnsi"/>
-        </w:rPr>
-        <w:t>int</w:t>
-      </w:r>
-      <w:proofErr w:type="spellEnd"/>
-      <w:r>
-        <w:rPr>
-          <w:rFonts w:asciiTheme="majorHAnsi" w:hAnsiTheme="majorHAnsi" w:cstheme="majorHAnsi"/>
-        </w:rPr>
-        <w:t xml:space="preserve">) </w:t>
+        <w:t xml:space="preserve">CREATE PROCEDURE proc_actualizar_detalle_informe (IN i_id int, in e_id int) </w:t>
       </w:r>
     </w:p>
     <w:p>
@@ -29263,62 +27810,20 @@
         <w:rPr>
           <w:rFonts w:asciiTheme="majorHAnsi" w:hAnsiTheme="majorHAnsi" w:cstheme="majorHAnsi"/>
         </w:rPr>
-        <w:t xml:space="preserve">  declare resultado </w:t>
-      </w:r>
-      <w:proofErr w:type="spellStart"/>
-      <w:r>
-        <w:rPr>
-          <w:rFonts w:asciiTheme="majorHAnsi" w:hAnsiTheme="majorHAnsi" w:cstheme="majorHAnsi"/>
-        </w:rPr>
-        <w:t>float</w:t>
-      </w:r>
-      <w:proofErr w:type="spellEnd"/>
-      <w:r>
-        <w:rPr>
-          <w:rFonts w:asciiTheme="majorHAnsi" w:hAnsiTheme="majorHAnsi" w:cstheme="majorHAnsi"/>
-        </w:rPr>
-        <w:t xml:space="preserve"> default 0;</w:t>
-      </w:r>
-    </w:p>
-    <w:p>
-      <w:pPr>
-        <w:rPr>
-          <w:rFonts w:asciiTheme="majorHAnsi" w:hAnsiTheme="majorHAnsi" w:cstheme="majorHAnsi"/>
-        </w:rPr>
-      </w:pPr>
-      <w:r>
-        <w:rPr>
-          <w:rFonts w:asciiTheme="majorHAnsi" w:hAnsiTheme="majorHAnsi" w:cstheme="majorHAnsi"/>
-        </w:rPr>
-        <w:t xml:space="preserve">  declare </w:t>
-      </w:r>
-      <w:proofErr w:type="spellStart"/>
-      <w:r>
-        <w:rPr>
-          <w:rFonts w:asciiTheme="majorHAnsi" w:hAnsiTheme="majorHAnsi" w:cstheme="majorHAnsi"/>
-        </w:rPr>
-        <w:t>v_costo</w:t>
-      </w:r>
-      <w:proofErr w:type="spellEnd"/>
-      <w:r>
-        <w:rPr>
-          <w:rFonts w:asciiTheme="majorHAnsi" w:hAnsiTheme="majorHAnsi" w:cstheme="majorHAnsi"/>
-        </w:rPr>
-        <w:t xml:space="preserve"> </w:t>
-      </w:r>
-      <w:proofErr w:type="spellStart"/>
-      <w:r>
-        <w:rPr>
-          <w:rFonts w:asciiTheme="majorHAnsi" w:hAnsiTheme="majorHAnsi" w:cstheme="majorHAnsi"/>
-        </w:rPr>
-        <w:t>float</w:t>
-      </w:r>
-      <w:proofErr w:type="spellEnd"/>
-      <w:r>
-        <w:rPr>
-          <w:rFonts w:asciiTheme="majorHAnsi" w:hAnsiTheme="majorHAnsi" w:cstheme="majorHAnsi"/>
-        </w:rPr>
-        <w:t xml:space="preserve"> default 0;</w:t>
+        <w:t xml:space="preserve">  declare resultado float default 0;</w:t>
+      </w:r>
+    </w:p>
+    <w:p>
+      <w:pPr>
+        <w:rPr>
+          <w:rFonts w:asciiTheme="majorHAnsi" w:hAnsiTheme="majorHAnsi" w:cstheme="majorHAnsi"/>
+        </w:rPr>
+      </w:pPr>
+      <w:r>
+        <w:rPr>
+          <w:rFonts w:asciiTheme="majorHAnsi" w:hAnsiTheme="majorHAnsi" w:cstheme="majorHAnsi"/>
+        </w:rPr>
+        <w:t xml:space="preserve">  declare v_costo float default 0;</w:t>
       </w:r>
     </w:p>
     <w:p>
@@ -29391,90 +27896,20 @@
         <w:rPr>
           <w:rFonts w:asciiTheme="majorHAnsi" w:hAnsiTheme="majorHAnsi" w:cstheme="majorHAnsi"/>
         </w:rPr>
-        <w:t xml:space="preserve">  DECLARE </w:t>
-      </w:r>
-      <w:proofErr w:type="spellStart"/>
-      <w:r>
-        <w:rPr>
-          <w:rFonts w:asciiTheme="majorHAnsi" w:hAnsiTheme="majorHAnsi" w:cstheme="majorHAnsi"/>
-        </w:rPr>
-        <w:t>trabajos_cursor</w:t>
-      </w:r>
-      <w:proofErr w:type="spellEnd"/>
-      <w:r>
-        <w:rPr>
-          <w:rFonts w:asciiTheme="majorHAnsi" w:hAnsiTheme="majorHAnsi" w:cstheme="majorHAnsi"/>
-        </w:rPr>
-        <w:t xml:space="preserve"> CURSOR FOR </w:t>
-      </w:r>
-    </w:p>
-    <w:p>
-      <w:pPr>
-        <w:rPr>
-          <w:rFonts w:asciiTheme="majorHAnsi" w:hAnsiTheme="majorHAnsi" w:cstheme="majorHAnsi"/>
-        </w:rPr>
-      </w:pPr>
-      <w:r>
-        <w:rPr>
-          <w:rFonts w:asciiTheme="majorHAnsi" w:hAnsiTheme="majorHAnsi" w:cstheme="majorHAnsi"/>
-        </w:rPr>
-        <w:t xml:space="preserve">    SELECT costo FROM trabajo WHERE </w:t>
-      </w:r>
-      <w:proofErr w:type="spellStart"/>
-      <w:r>
-        <w:rPr>
-          <w:rFonts w:asciiTheme="majorHAnsi" w:hAnsiTheme="majorHAnsi" w:cstheme="majorHAnsi"/>
-        </w:rPr>
-        <w:t>detalle_informe_informe_servicio_id</w:t>
-      </w:r>
-      <w:proofErr w:type="spellEnd"/>
-      <w:r>
-        <w:rPr>
-          <w:rFonts w:asciiTheme="majorHAnsi" w:hAnsiTheme="majorHAnsi" w:cstheme="majorHAnsi"/>
-        </w:rPr>
-        <w:t>=</w:t>
-      </w:r>
-      <w:proofErr w:type="spellStart"/>
-      <w:r>
-        <w:rPr>
-          <w:rFonts w:asciiTheme="majorHAnsi" w:hAnsiTheme="majorHAnsi" w:cstheme="majorHAnsi"/>
-        </w:rPr>
-        <w:t>i_id</w:t>
-      </w:r>
-      <w:proofErr w:type="spellEnd"/>
-      <w:r>
-        <w:rPr>
-          <w:rFonts w:asciiTheme="majorHAnsi" w:hAnsiTheme="majorHAnsi" w:cstheme="majorHAnsi"/>
-        </w:rPr>
-        <w:t xml:space="preserve"> and </w:t>
-      </w:r>
-      <w:proofErr w:type="spellStart"/>
-      <w:r>
-        <w:rPr>
-          <w:rFonts w:asciiTheme="majorHAnsi" w:hAnsiTheme="majorHAnsi" w:cstheme="majorHAnsi"/>
-        </w:rPr>
-        <w:t>detalle_informe_equipo_id</w:t>
-      </w:r>
-      <w:proofErr w:type="spellEnd"/>
-      <w:r>
-        <w:rPr>
-          <w:rFonts w:asciiTheme="majorHAnsi" w:hAnsiTheme="majorHAnsi" w:cstheme="majorHAnsi"/>
-        </w:rPr>
-        <w:t>=</w:t>
-      </w:r>
-      <w:proofErr w:type="spellStart"/>
-      <w:r>
-        <w:rPr>
-          <w:rFonts w:asciiTheme="majorHAnsi" w:hAnsiTheme="majorHAnsi" w:cstheme="majorHAnsi"/>
-        </w:rPr>
-        <w:t>e_id</w:t>
-      </w:r>
-      <w:proofErr w:type="spellEnd"/>
-      <w:r>
-        <w:rPr>
-          <w:rFonts w:asciiTheme="majorHAnsi" w:hAnsiTheme="majorHAnsi" w:cstheme="majorHAnsi"/>
-        </w:rPr>
-        <w:t>;</w:t>
+        <w:t xml:space="preserve">  DECLARE trabajos_cursor CURSOR FOR </w:t>
+      </w:r>
+    </w:p>
+    <w:p>
+      <w:pPr>
+        <w:rPr>
+          <w:rFonts w:asciiTheme="majorHAnsi" w:hAnsiTheme="majorHAnsi" w:cstheme="majorHAnsi"/>
+        </w:rPr>
+      </w:pPr>
+      <w:r>
+        <w:rPr>
+          <w:rFonts w:asciiTheme="majorHAnsi" w:hAnsiTheme="majorHAnsi" w:cstheme="majorHAnsi"/>
+        </w:rPr>
+        <w:t xml:space="preserve">    SELECT costo FROM trabajo WHERE detalle_informe_informe_servicio_id=i_id and detalle_informe_equipo_id=e_id;</w:t>
       </w:r>
     </w:p>
     <w:p>
@@ -29527,21 +27962,368 @@
         <w:rPr>
           <w:rFonts w:asciiTheme="majorHAnsi" w:hAnsiTheme="majorHAnsi" w:cstheme="majorHAnsi"/>
         </w:rPr>
-        <w:t xml:space="preserve">  OPEN </w:t>
-      </w:r>
-      <w:proofErr w:type="spellStart"/>
-      <w:r>
-        <w:rPr>
-          <w:rFonts w:asciiTheme="majorHAnsi" w:hAnsiTheme="majorHAnsi" w:cstheme="majorHAnsi"/>
-        </w:rPr>
-        <w:t>trabajos_cursor</w:t>
-      </w:r>
-      <w:proofErr w:type="spellEnd"/>
-      <w:r>
-        <w:rPr>
-          <w:rFonts w:asciiTheme="majorHAnsi" w:hAnsiTheme="majorHAnsi" w:cstheme="majorHAnsi"/>
-        </w:rPr>
-        <w:t>;</w:t>
+        <w:t xml:space="preserve">  OPEN trabajos_cursor;</w:t>
+      </w:r>
+    </w:p>
+    <w:p>
+      <w:pPr>
+        <w:rPr>
+          <w:rFonts w:asciiTheme="majorHAnsi" w:hAnsiTheme="majorHAnsi" w:cstheme="majorHAnsi"/>
+        </w:rPr>
+      </w:pPr>
+      <w:r>
+        <w:rPr>
+          <w:rFonts w:asciiTheme="majorHAnsi" w:hAnsiTheme="majorHAnsi" w:cstheme="majorHAnsi"/>
+        </w:rPr>
+        <w:t xml:space="preserve">  get_trabajos: LOOP</w:t>
+      </w:r>
+    </w:p>
+    <w:p>
+      <w:pPr>
+        <w:rPr>
+          <w:rFonts w:asciiTheme="majorHAnsi" w:hAnsiTheme="majorHAnsi" w:cstheme="majorHAnsi"/>
+        </w:rPr>
+      </w:pPr>
+      <w:r>
+        <w:rPr>
+          <w:rFonts w:asciiTheme="majorHAnsi" w:hAnsiTheme="majorHAnsi" w:cstheme="majorHAnsi"/>
+        </w:rPr>
+        <w:t xml:space="preserve">    FETCH trabajos_cursor INTO v_costo;</w:t>
+      </w:r>
+    </w:p>
+    <w:p>
+      <w:pPr>
+        <w:rPr>
+          <w:rFonts w:asciiTheme="majorHAnsi" w:hAnsiTheme="majorHAnsi" w:cstheme="majorHAnsi"/>
+        </w:rPr>
+      </w:pPr>
+      <w:r>
+        <w:rPr>
+          <w:rFonts w:asciiTheme="majorHAnsi" w:hAnsiTheme="majorHAnsi" w:cstheme="majorHAnsi"/>
+        </w:rPr>
+        <w:t xml:space="preserve">    IF fin = 1 THEN</w:t>
+      </w:r>
+    </w:p>
+    <w:p>
+      <w:pPr>
+        <w:rPr>
+          <w:rFonts w:asciiTheme="majorHAnsi" w:hAnsiTheme="majorHAnsi" w:cstheme="majorHAnsi"/>
+        </w:rPr>
+      </w:pPr>
+      <w:r>
+        <w:rPr>
+          <w:rFonts w:asciiTheme="majorHAnsi" w:hAnsiTheme="majorHAnsi" w:cstheme="majorHAnsi"/>
+        </w:rPr>
+        <w:t xml:space="preserve">       LEAVE get_trabajos;</w:t>
+      </w:r>
+    </w:p>
+    <w:p>
+      <w:pPr>
+        <w:rPr>
+          <w:rFonts w:asciiTheme="majorHAnsi" w:hAnsiTheme="majorHAnsi" w:cstheme="majorHAnsi"/>
+        </w:rPr>
+      </w:pPr>
+      <w:r>
+        <w:rPr>
+          <w:rFonts w:asciiTheme="majorHAnsi" w:hAnsiTheme="majorHAnsi" w:cstheme="majorHAnsi"/>
+        </w:rPr>
+        <w:t xml:space="preserve">    END IF;</w:t>
+      </w:r>
+    </w:p>
+    <w:p>
+      <w:pPr>
+        <w:rPr>
+          <w:rFonts w:asciiTheme="majorHAnsi" w:hAnsiTheme="majorHAnsi" w:cstheme="majorHAnsi"/>
+        </w:rPr>
+      </w:pPr>
+      <w:r>
+        <w:rPr>
+          <w:rFonts w:asciiTheme="majorHAnsi" w:hAnsiTheme="majorHAnsi" w:cstheme="majorHAnsi"/>
+        </w:rPr>
+        <w:t xml:space="preserve">    set resultado = resultado + v_costo;</w:t>
+      </w:r>
+    </w:p>
+    <w:p>
+      <w:pPr>
+        <w:rPr>
+          <w:rFonts w:asciiTheme="majorHAnsi" w:hAnsiTheme="majorHAnsi" w:cstheme="majorHAnsi"/>
+        </w:rPr>
+      </w:pPr>
+      <w:r>
+        <w:rPr>
+          <w:rFonts w:asciiTheme="majorHAnsi" w:hAnsiTheme="majorHAnsi" w:cstheme="majorHAnsi"/>
+        </w:rPr>
+        <w:t xml:space="preserve">    </w:t>
+      </w:r>
+    </w:p>
+    <w:p>
+      <w:pPr>
+        <w:rPr>
+          <w:rFonts w:asciiTheme="majorHAnsi" w:hAnsiTheme="majorHAnsi" w:cstheme="majorHAnsi"/>
+        </w:rPr>
+      </w:pPr>
+    </w:p>
+    <w:p>
+      <w:pPr>
+        <w:rPr>
+          <w:rFonts w:asciiTheme="majorHAnsi" w:hAnsiTheme="majorHAnsi" w:cstheme="majorHAnsi"/>
+        </w:rPr>
+      </w:pPr>
+      <w:r>
+        <w:rPr>
+          <w:rFonts w:asciiTheme="majorHAnsi" w:hAnsiTheme="majorHAnsi" w:cstheme="majorHAnsi"/>
+        </w:rPr>
+        <w:t xml:space="preserve">  END LOOP get_trabajos;</w:t>
+      </w:r>
+    </w:p>
+    <w:p>
+      <w:pPr>
+        <w:rPr>
+          <w:rFonts w:asciiTheme="majorHAnsi" w:hAnsiTheme="majorHAnsi" w:cstheme="majorHAnsi"/>
+        </w:rPr>
+      </w:pPr>
+    </w:p>
+    <w:p>
+      <w:pPr>
+        <w:rPr>
+          <w:rFonts w:asciiTheme="majorHAnsi" w:hAnsiTheme="majorHAnsi" w:cstheme="majorHAnsi"/>
+        </w:rPr>
+      </w:pPr>
+      <w:r>
+        <w:rPr>
+          <w:rFonts w:asciiTheme="majorHAnsi" w:hAnsiTheme="majorHAnsi" w:cstheme="majorHAnsi"/>
+        </w:rPr>
+        <w:t xml:space="preserve">  UPDATE detalle_informe </w:t>
+      </w:r>
+    </w:p>
+    <w:p>
+      <w:pPr>
+        <w:rPr>
+          <w:rFonts w:asciiTheme="majorHAnsi" w:hAnsiTheme="majorHAnsi" w:cstheme="majorHAnsi"/>
+        </w:rPr>
+      </w:pPr>
+      <w:r>
+        <w:rPr>
+          <w:rFonts w:asciiTheme="majorHAnsi" w:hAnsiTheme="majorHAnsi" w:cstheme="majorHAnsi"/>
+        </w:rPr>
+        <w:t xml:space="preserve">SET </w:t>
+      </w:r>
+    </w:p>
+    <w:p>
+      <w:pPr>
+        <w:rPr>
+          <w:rFonts w:asciiTheme="majorHAnsi" w:hAnsiTheme="majorHAnsi" w:cstheme="majorHAnsi"/>
+        </w:rPr>
+      </w:pPr>
+      <w:r>
+        <w:rPr>
+          <w:rFonts w:asciiTheme="majorHAnsi" w:hAnsiTheme="majorHAnsi" w:cstheme="majorHAnsi"/>
+        </w:rPr>
+        <w:t xml:space="preserve">    costo = resultado</w:t>
+      </w:r>
+    </w:p>
+    <w:p>
+      <w:pPr>
+        <w:rPr>
+          <w:rFonts w:asciiTheme="majorHAnsi" w:hAnsiTheme="majorHAnsi" w:cstheme="majorHAnsi"/>
+        </w:rPr>
+      </w:pPr>
+      <w:r>
+        <w:rPr>
+          <w:rFonts w:asciiTheme="majorHAnsi" w:hAnsiTheme="majorHAnsi" w:cstheme="majorHAnsi"/>
+        </w:rPr>
+        <w:t>WHERE</w:t>
+      </w:r>
+    </w:p>
+    <w:p>
+      <w:pPr>
+        <w:rPr>
+          <w:rFonts w:asciiTheme="majorHAnsi" w:hAnsiTheme="majorHAnsi" w:cstheme="majorHAnsi"/>
+        </w:rPr>
+      </w:pPr>
+      <w:r>
+        <w:rPr>
+          <w:rFonts w:asciiTheme="majorHAnsi" w:hAnsiTheme="majorHAnsi" w:cstheme="majorHAnsi"/>
+        </w:rPr>
+        <w:t xml:space="preserve">    informe_servicio_id = i_id AND equipo_id = e_id;</w:t>
+      </w:r>
+    </w:p>
+    <w:p>
+      <w:pPr>
+        <w:rPr>
+          <w:rFonts w:asciiTheme="majorHAnsi" w:hAnsiTheme="majorHAnsi" w:cstheme="majorHAnsi"/>
+        </w:rPr>
+      </w:pPr>
+    </w:p>
+    <w:p>
+      <w:pPr>
+        <w:rPr>
+          <w:rFonts w:asciiTheme="majorHAnsi" w:hAnsiTheme="majorHAnsi" w:cstheme="majorHAnsi"/>
+        </w:rPr>
+      </w:pPr>
+      <w:r>
+        <w:rPr>
+          <w:rFonts w:asciiTheme="majorHAnsi" w:hAnsiTheme="majorHAnsi" w:cstheme="majorHAnsi"/>
+        </w:rPr>
+        <w:t xml:space="preserve">  CLOSE trabajos_cursor;</w:t>
+      </w:r>
+    </w:p>
+    <w:p>
+      <w:pPr>
+        <w:rPr>
+          <w:rFonts w:asciiTheme="majorHAnsi" w:hAnsiTheme="majorHAnsi" w:cstheme="majorHAnsi"/>
+        </w:rPr>
+      </w:pPr>
+      <w:r>
+        <w:rPr>
+          <w:rFonts w:asciiTheme="majorHAnsi" w:hAnsiTheme="majorHAnsi" w:cstheme="majorHAnsi"/>
+        </w:rPr>
+        <w:t>END$$</w:t>
+      </w:r>
+    </w:p>
+    <w:p>
+      <w:pPr>
+        <w:rPr>
+          <w:rFonts w:asciiTheme="majorHAnsi" w:hAnsiTheme="majorHAnsi" w:cstheme="majorHAnsi"/>
+        </w:rPr>
+      </w:pPr>
+    </w:p>
+    <w:p>
+      <w:pPr>
+        <w:rPr>
+          <w:rFonts w:asciiTheme="majorHAnsi" w:hAnsiTheme="majorHAnsi" w:cstheme="majorHAnsi"/>
+        </w:rPr>
+      </w:pPr>
+      <w:r>
+        <w:rPr>
+          <w:rFonts w:asciiTheme="majorHAnsi" w:hAnsiTheme="majorHAnsi" w:cstheme="majorHAnsi"/>
+        </w:rPr>
+        <w:t>DELIMITER ;</w:t>
+      </w:r>
+    </w:p>
+    <w:p>
+      <w:pPr>
+        <w:rPr>
+          <w:rFonts w:asciiTheme="majorHAnsi" w:hAnsiTheme="majorHAnsi" w:cstheme="majorHAnsi"/>
+        </w:rPr>
+      </w:pPr>
+    </w:p>
+    <w:p>
+      <w:pPr>
+        <w:rPr>
+          <w:rFonts w:asciiTheme="majorHAnsi" w:hAnsiTheme="majorHAnsi" w:cstheme="majorHAnsi"/>
+        </w:rPr>
+      </w:pPr>
+    </w:p>
+    <w:p>
+      <w:pPr>
+        <w:rPr>
+          <w:rFonts w:asciiTheme="majorHAnsi" w:hAnsiTheme="majorHAnsi" w:cstheme="majorHAnsi"/>
+        </w:rPr>
+      </w:pPr>
+      <w:r>
+        <w:rPr>
+          <w:rFonts w:asciiTheme="majorHAnsi" w:hAnsiTheme="majorHAnsi" w:cstheme="majorHAnsi"/>
+        </w:rPr>
+        <w:t>DROP procedure IF EXISTS `proc_actualizar_informe`;</w:t>
+      </w:r>
+    </w:p>
+    <w:p>
+      <w:pPr>
+        <w:rPr>
+          <w:rFonts w:asciiTheme="majorHAnsi" w:hAnsiTheme="majorHAnsi" w:cstheme="majorHAnsi"/>
+        </w:rPr>
+      </w:pPr>
+    </w:p>
+    <w:p>
+      <w:pPr>
+        <w:rPr>
+          <w:rFonts w:asciiTheme="majorHAnsi" w:hAnsiTheme="majorHAnsi" w:cstheme="majorHAnsi"/>
+        </w:rPr>
+      </w:pPr>
+      <w:r>
+        <w:rPr>
+          <w:rFonts w:asciiTheme="majorHAnsi" w:hAnsiTheme="majorHAnsi" w:cstheme="majorHAnsi"/>
+        </w:rPr>
+        <w:t>DELIMITER $$</w:t>
+      </w:r>
+    </w:p>
+    <w:p>
+      <w:pPr>
+        <w:rPr>
+          <w:rFonts w:asciiTheme="majorHAnsi" w:hAnsiTheme="majorHAnsi" w:cstheme="majorHAnsi"/>
+        </w:rPr>
+      </w:pPr>
+      <w:r>
+        <w:rPr>
+          <w:rFonts w:asciiTheme="majorHAnsi" w:hAnsiTheme="majorHAnsi" w:cstheme="majorHAnsi"/>
+        </w:rPr>
+        <w:t>USE `arquitectura`$$</w:t>
+      </w:r>
+    </w:p>
+    <w:p>
+      <w:pPr>
+        <w:rPr>
+          <w:rFonts w:asciiTheme="majorHAnsi" w:hAnsiTheme="majorHAnsi" w:cstheme="majorHAnsi"/>
+        </w:rPr>
+      </w:pPr>
+      <w:r>
+        <w:rPr>
+          <w:rFonts w:asciiTheme="majorHAnsi" w:hAnsiTheme="majorHAnsi" w:cstheme="majorHAnsi"/>
+        </w:rPr>
+        <w:t xml:space="preserve">CREATE PROCEDURE proc_actualizar_informe (IN i_id int) </w:t>
+      </w:r>
+    </w:p>
+    <w:p>
+      <w:pPr>
+        <w:rPr>
+          <w:rFonts w:asciiTheme="majorHAnsi" w:hAnsiTheme="majorHAnsi" w:cstheme="majorHAnsi"/>
+        </w:rPr>
+      </w:pPr>
+      <w:r>
+        <w:rPr>
+          <w:rFonts w:asciiTheme="majorHAnsi" w:hAnsiTheme="majorHAnsi" w:cstheme="majorHAnsi"/>
+        </w:rPr>
+        <w:t>BEGIN</w:t>
+      </w:r>
+    </w:p>
+    <w:p>
+      <w:pPr>
+        <w:rPr>
+          <w:rFonts w:asciiTheme="majorHAnsi" w:hAnsiTheme="majorHAnsi" w:cstheme="majorHAnsi"/>
+        </w:rPr>
+      </w:pPr>
+      <w:r>
+        <w:rPr>
+          <w:rFonts w:asciiTheme="majorHAnsi" w:hAnsiTheme="majorHAnsi" w:cstheme="majorHAnsi"/>
+        </w:rPr>
+        <w:t>-- Variables donde almacenar lo que nos traemos desde el SELECT</w:t>
+      </w:r>
+    </w:p>
+    <w:p>
+      <w:pPr>
+        <w:rPr>
+          <w:rFonts w:asciiTheme="majorHAnsi" w:hAnsiTheme="majorHAnsi" w:cstheme="majorHAnsi"/>
+        </w:rPr>
+      </w:pPr>
+      <w:r>
+        <w:rPr>
+          <w:rFonts w:asciiTheme="majorHAnsi" w:hAnsiTheme="majorHAnsi" w:cstheme="majorHAnsi"/>
+        </w:rPr>
+        <w:t xml:space="preserve">  declare resultado float default 0;</w:t>
+      </w:r>
+    </w:p>
+    <w:p>
+      <w:pPr>
+        <w:rPr>
+          <w:rFonts w:asciiTheme="majorHAnsi" w:hAnsiTheme="majorHAnsi" w:cstheme="majorHAnsi"/>
+        </w:rPr>
+      </w:pPr>
+      <w:r>
+        <w:rPr>
+          <w:rFonts w:asciiTheme="majorHAnsi" w:hAnsiTheme="majorHAnsi" w:cstheme="majorHAnsi"/>
+        </w:rPr>
+        <w:t xml:space="preserve">  declare v_costo float default 0;</w:t>
       </w:r>
     </w:p>
     <w:p>
@@ -29556,60 +28338,156 @@
         </w:rPr>
         <w:t xml:space="preserve">  </w:t>
       </w:r>
-      <w:proofErr w:type="spellStart"/>
-      <w:r>
-        <w:rPr>
-          <w:rFonts w:asciiTheme="majorHAnsi" w:hAnsiTheme="majorHAnsi" w:cstheme="majorHAnsi"/>
-        </w:rPr>
-        <w:t>get_trabajos</w:t>
-      </w:r>
-      <w:proofErr w:type="spellEnd"/>
-      <w:r>
-        <w:rPr>
-          <w:rFonts w:asciiTheme="majorHAnsi" w:hAnsiTheme="majorHAnsi" w:cstheme="majorHAnsi"/>
-        </w:rPr>
-        <w:t>: LOOP</w:t>
-      </w:r>
-    </w:p>
-    <w:p>
-      <w:pPr>
-        <w:rPr>
-          <w:rFonts w:asciiTheme="majorHAnsi" w:hAnsiTheme="majorHAnsi" w:cstheme="majorHAnsi"/>
-        </w:rPr>
-      </w:pPr>
-      <w:r>
-        <w:rPr>
-          <w:rFonts w:asciiTheme="majorHAnsi" w:hAnsiTheme="majorHAnsi" w:cstheme="majorHAnsi"/>
-        </w:rPr>
-        <w:t xml:space="preserve">    FETCH </w:t>
-      </w:r>
-      <w:proofErr w:type="spellStart"/>
-      <w:r>
-        <w:rPr>
-          <w:rFonts w:asciiTheme="majorHAnsi" w:hAnsiTheme="majorHAnsi" w:cstheme="majorHAnsi"/>
-        </w:rPr>
-        <w:t>trabajos_cursor</w:t>
-      </w:r>
-      <w:proofErr w:type="spellEnd"/>
-      <w:r>
-        <w:rPr>
-          <w:rFonts w:asciiTheme="majorHAnsi" w:hAnsiTheme="majorHAnsi" w:cstheme="majorHAnsi"/>
-        </w:rPr>
-        <w:t xml:space="preserve"> INTO </w:t>
-      </w:r>
-      <w:proofErr w:type="spellStart"/>
-      <w:r>
-        <w:rPr>
-          <w:rFonts w:asciiTheme="majorHAnsi" w:hAnsiTheme="majorHAnsi" w:cstheme="majorHAnsi"/>
-        </w:rPr>
-        <w:t>v_costo</w:t>
-      </w:r>
-      <w:proofErr w:type="spellEnd"/>
-      <w:r>
-        <w:rPr>
-          <w:rFonts w:asciiTheme="majorHAnsi" w:hAnsiTheme="majorHAnsi" w:cstheme="majorHAnsi"/>
-        </w:rPr>
-        <w:t>;</w:t>
+    </w:p>
+    <w:p>
+      <w:pPr>
+        <w:rPr>
+          <w:rFonts w:asciiTheme="majorHAnsi" w:hAnsiTheme="majorHAnsi" w:cstheme="majorHAnsi"/>
+        </w:rPr>
+      </w:pPr>
+      <w:r>
+        <w:rPr>
+          <w:rFonts w:asciiTheme="majorHAnsi" w:hAnsiTheme="majorHAnsi" w:cstheme="majorHAnsi"/>
+        </w:rPr>
+        <w:t>-- Variable para controlar el fin del bucle</w:t>
+      </w:r>
+    </w:p>
+    <w:p>
+      <w:pPr>
+        <w:rPr>
+          <w:rFonts w:asciiTheme="majorHAnsi" w:hAnsiTheme="majorHAnsi" w:cstheme="majorHAnsi"/>
+        </w:rPr>
+      </w:pPr>
+      <w:r>
+        <w:rPr>
+          <w:rFonts w:asciiTheme="majorHAnsi" w:hAnsiTheme="majorHAnsi" w:cstheme="majorHAnsi"/>
+        </w:rPr>
+        <w:t xml:space="preserve">  DECLARE fin INTEGER DEFAULT 0;</w:t>
+      </w:r>
+    </w:p>
+    <w:p>
+      <w:pPr>
+        <w:rPr>
+          <w:rFonts w:asciiTheme="majorHAnsi" w:hAnsiTheme="majorHAnsi" w:cstheme="majorHAnsi"/>
+        </w:rPr>
+      </w:pPr>
+    </w:p>
+    <w:p>
+      <w:pPr>
+        <w:rPr>
+          <w:rFonts w:asciiTheme="majorHAnsi" w:hAnsiTheme="majorHAnsi" w:cstheme="majorHAnsi"/>
+        </w:rPr>
+      </w:pPr>
+      <w:r>
+        <w:rPr>
+          <w:rFonts w:asciiTheme="majorHAnsi" w:hAnsiTheme="majorHAnsi" w:cstheme="majorHAnsi"/>
+        </w:rPr>
+        <w:t>-- El SELECT que vamos a ejecutar</w:t>
+      </w:r>
+    </w:p>
+    <w:p>
+      <w:pPr>
+        <w:rPr>
+          <w:rFonts w:asciiTheme="majorHAnsi" w:hAnsiTheme="majorHAnsi" w:cstheme="majorHAnsi"/>
+        </w:rPr>
+      </w:pPr>
+      <w:r>
+        <w:rPr>
+          <w:rFonts w:asciiTheme="majorHAnsi" w:hAnsiTheme="majorHAnsi" w:cstheme="majorHAnsi"/>
+        </w:rPr>
+        <w:t xml:space="preserve">  DECLARE detalles_cursor CURSOR FOR </w:t>
+      </w:r>
+    </w:p>
+    <w:p>
+      <w:pPr>
+        <w:rPr>
+          <w:rFonts w:asciiTheme="majorHAnsi" w:hAnsiTheme="majorHAnsi" w:cstheme="majorHAnsi"/>
+        </w:rPr>
+      </w:pPr>
+      <w:r>
+        <w:rPr>
+          <w:rFonts w:asciiTheme="majorHAnsi" w:hAnsiTheme="majorHAnsi" w:cstheme="majorHAnsi"/>
+        </w:rPr>
+        <w:t xml:space="preserve">    SELECT costo FROM detalle_informe WHERE informe_servicio_id=i_id;</w:t>
+      </w:r>
+    </w:p>
+    <w:p>
+      <w:pPr>
+        <w:rPr>
+          <w:rFonts w:asciiTheme="majorHAnsi" w:hAnsiTheme="majorHAnsi" w:cstheme="majorHAnsi"/>
+        </w:rPr>
+      </w:pPr>
+    </w:p>
+    <w:p>
+      <w:pPr>
+        <w:rPr>
+          <w:rFonts w:asciiTheme="majorHAnsi" w:hAnsiTheme="majorHAnsi" w:cstheme="majorHAnsi"/>
+        </w:rPr>
+      </w:pPr>
+      <w:r>
+        <w:rPr>
+          <w:rFonts w:asciiTheme="majorHAnsi" w:hAnsiTheme="majorHAnsi" w:cstheme="majorHAnsi"/>
+        </w:rPr>
+        <w:t>-- Condición de salida</w:t>
+      </w:r>
+    </w:p>
+    <w:p>
+      <w:pPr>
+        <w:rPr>
+          <w:rFonts w:asciiTheme="majorHAnsi" w:hAnsiTheme="majorHAnsi" w:cstheme="majorHAnsi"/>
+        </w:rPr>
+      </w:pPr>
+      <w:r>
+        <w:rPr>
+          <w:rFonts w:asciiTheme="majorHAnsi" w:hAnsiTheme="majorHAnsi" w:cstheme="majorHAnsi"/>
+        </w:rPr>
+        <w:t xml:space="preserve">  DECLARE CONTINUE HANDLER FOR NOT FOUND SET fin=1;</w:t>
+      </w:r>
+    </w:p>
+    <w:p>
+      <w:pPr>
+        <w:rPr>
+          <w:rFonts w:asciiTheme="majorHAnsi" w:hAnsiTheme="majorHAnsi" w:cstheme="majorHAnsi"/>
+        </w:rPr>
+      </w:pPr>
+    </w:p>
+    <w:p>
+      <w:pPr>
+        <w:rPr>
+          <w:rFonts w:asciiTheme="majorHAnsi" w:hAnsiTheme="majorHAnsi" w:cstheme="majorHAnsi"/>
+        </w:rPr>
+      </w:pPr>
+      <w:r>
+        <w:rPr>
+          <w:rFonts w:asciiTheme="majorHAnsi" w:hAnsiTheme="majorHAnsi" w:cstheme="majorHAnsi"/>
+        </w:rPr>
+        <w:t xml:space="preserve">  OPEN detalles_cursor;</w:t>
+      </w:r>
+    </w:p>
+    <w:p>
+      <w:pPr>
+        <w:rPr>
+          <w:rFonts w:asciiTheme="majorHAnsi" w:hAnsiTheme="majorHAnsi" w:cstheme="majorHAnsi"/>
+        </w:rPr>
+      </w:pPr>
+      <w:r>
+        <w:rPr>
+          <w:rFonts w:asciiTheme="majorHAnsi" w:hAnsiTheme="majorHAnsi" w:cstheme="majorHAnsi"/>
+        </w:rPr>
+        <w:t xml:space="preserve">  get_detalles: LOOP</w:t>
+      </w:r>
+    </w:p>
+    <w:p>
+      <w:pPr>
+        <w:rPr>
+          <w:rFonts w:asciiTheme="majorHAnsi" w:hAnsiTheme="majorHAnsi" w:cstheme="majorHAnsi"/>
+        </w:rPr>
+      </w:pPr>
+      <w:r>
+        <w:rPr>
+          <w:rFonts w:asciiTheme="majorHAnsi" w:hAnsiTheme="majorHAnsi" w:cstheme="majorHAnsi"/>
+        </w:rPr>
+        <w:t xml:space="preserve">    FETCH detalles_cursor INTO v_costo;</w:t>
       </w:r>
     </w:p>
     <w:p>
@@ -29635,870 +28513,7 @@
         <w:rPr>
           <w:rFonts w:asciiTheme="majorHAnsi" w:hAnsiTheme="majorHAnsi" w:cstheme="majorHAnsi"/>
         </w:rPr>
-        <w:t xml:space="preserve">       LEAVE </w:t>
-      </w:r>
-      <w:proofErr w:type="spellStart"/>
-      <w:r>
-        <w:rPr>
-          <w:rFonts w:asciiTheme="majorHAnsi" w:hAnsiTheme="majorHAnsi" w:cstheme="majorHAnsi"/>
-        </w:rPr>
-        <w:t>get_trabajos</w:t>
-      </w:r>
-      <w:proofErr w:type="spellEnd"/>
-      <w:r>
-        <w:rPr>
-          <w:rFonts w:asciiTheme="majorHAnsi" w:hAnsiTheme="majorHAnsi" w:cstheme="majorHAnsi"/>
-        </w:rPr>
-        <w:t>;</w:t>
-      </w:r>
-    </w:p>
-    <w:p>
-      <w:pPr>
-        <w:rPr>
-          <w:rFonts w:asciiTheme="majorHAnsi" w:hAnsiTheme="majorHAnsi" w:cstheme="majorHAnsi"/>
-        </w:rPr>
-      </w:pPr>
-      <w:r>
-        <w:rPr>
-          <w:rFonts w:asciiTheme="majorHAnsi" w:hAnsiTheme="majorHAnsi" w:cstheme="majorHAnsi"/>
-        </w:rPr>
-        <w:t xml:space="preserve">    END IF;</w:t>
-      </w:r>
-    </w:p>
-    <w:p>
-      <w:pPr>
-        <w:rPr>
-          <w:rFonts w:asciiTheme="majorHAnsi" w:hAnsiTheme="majorHAnsi" w:cstheme="majorHAnsi"/>
-        </w:rPr>
-      </w:pPr>
-      <w:r>
-        <w:rPr>
-          <w:rFonts w:asciiTheme="majorHAnsi" w:hAnsiTheme="majorHAnsi" w:cstheme="majorHAnsi"/>
-        </w:rPr>
-        <w:t xml:space="preserve">    set resultado = resultado + </w:t>
-      </w:r>
-      <w:proofErr w:type="spellStart"/>
-      <w:r>
-        <w:rPr>
-          <w:rFonts w:asciiTheme="majorHAnsi" w:hAnsiTheme="majorHAnsi" w:cstheme="majorHAnsi"/>
-        </w:rPr>
-        <w:t>v_costo</w:t>
-      </w:r>
-      <w:proofErr w:type="spellEnd"/>
-      <w:r>
-        <w:rPr>
-          <w:rFonts w:asciiTheme="majorHAnsi" w:hAnsiTheme="majorHAnsi" w:cstheme="majorHAnsi"/>
-        </w:rPr>
-        <w:t>;</w:t>
-      </w:r>
-    </w:p>
-    <w:p>
-      <w:pPr>
-        <w:rPr>
-          <w:rFonts w:asciiTheme="majorHAnsi" w:hAnsiTheme="majorHAnsi" w:cstheme="majorHAnsi"/>
-        </w:rPr>
-      </w:pPr>
-      <w:r>
-        <w:rPr>
-          <w:rFonts w:asciiTheme="majorHAnsi" w:hAnsiTheme="majorHAnsi" w:cstheme="majorHAnsi"/>
-        </w:rPr>
-        <w:t xml:space="preserve">    </w:t>
-      </w:r>
-    </w:p>
-    <w:p>
-      <w:pPr>
-        <w:rPr>
-          <w:rFonts w:asciiTheme="majorHAnsi" w:hAnsiTheme="majorHAnsi" w:cstheme="majorHAnsi"/>
-        </w:rPr>
-      </w:pPr>
-    </w:p>
-    <w:p>
-      <w:pPr>
-        <w:rPr>
-          <w:rFonts w:asciiTheme="majorHAnsi" w:hAnsiTheme="majorHAnsi" w:cstheme="majorHAnsi"/>
-        </w:rPr>
-      </w:pPr>
-      <w:r>
-        <w:rPr>
-          <w:rFonts w:asciiTheme="majorHAnsi" w:hAnsiTheme="majorHAnsi" w:cstheme="majorHAnsi"/>
-        </w:rPr>
-        <w:t xml:space="preserve">  END LOOP </w:t>
-      </w:r>
-      <w:proofErr w:type="spellStart"/>
-      <w:r>
-        <w:rPr>
-          <w:rFonts w:asciiTheme="majorHAnsi" w:hAnsiTheme="majorHAnsi" w:cstheme="majorHAnsi"/>
-        </w:rPr>
-        <w:t>get_trabajos</w:t>
-      </w:r>
-      <w:proofErr w:type="spellEnd"/>
-      <w:r>
-        <w:rPr>
-          <w:rFonts w:asciiTheme="majorHAnsi" w:hAnsiTheme="majorHAnsi" w:cstheme="majorHAnsi"/>
-        </w:rPr>
-        <w:t>;</w:t>
-      </w:r>
-    </w:p>
-    <w:p>
-      <w:pPr>
-        <w:rPr>
-          <w:rFonts w:asciiTheme="majorHAnsi" w:hAnsiTheme="majorHAnsi" w:cstheme="majorHAnsi"/>
-        </w:rPr>
-      </w:pPr>
-    </w:p>
-    <w:p>
-      <w:pPr>
-        <w:rPr>
-          <w:rFonts w:asciiTheme="majorHAnsi" w:hAnsiTheme="majorHAnsi" w:cstheme="majorHAnsi"/>
-        </w:rPr>
-      </w:pPr>
-      <w:r>
-        <w:rPr>
-          <w:rFonts w:asciiTheme="majorHAnsi" w:hAnsiTheme="majorHAnsi" w:cstheme="majorHAnsi"/>
-        </w:rPr>
-        <w:t xml:space="preserve">  UPDATE </w:t>
-      </w:r>
-      <w:proofErr w:type="spellStart"/>
-      <w:r>
-        <w:rPr>
-          <w:rFonts w:asciiTheme="majorHAnsi" w:hAnsiTheme="majorHAnsi" w:cstheme="majorHAnsi"/>
-        </w:rPr>
-        <w:t>detalle_informe</w:t>
-      </w:r>
-      <w:proofErr w:type="spellEnd"/>
-      <w:r>
-        <w:rPr>
-          <w:rFonts w:asciiTheme="majorHAnsi" w:hAnsiTheme="majorHAnsi" w:cstheme="majorHAnsi"/>
-        </w:rPr>
-        <w:t xml:space="preserve"> </w:t>
-      </w:r>
-    </w:p>
-    <w:p>
-      <w:pPr>
-        <w:rPr>
-          <w:rFonts w:asciiTheme="majorHAnsi" w:hAnsiTheme="majorHAnsi" w:cstheme="majorHAnsi"/>
-        </w:rPr>
-      </w:pPr>
-      <w:r>
-        <w:rPr>
-          <w:rFonts w:asciiTheme="majorHAnsi" w:hAnsiTheme="majorHAnsi" w:cstheme="majorHAnsi"/>
-        </w:rPr>
-        <w:t xml:space="preserve">SET </w:t>
-      </w:r>
-    </w:p>
-    <w:p>
-      <w:pPr>
-        <w:rPr>
-          <w:rFonts w:asciiTheme="majorHAnsi" w:hAnsiTheme="majorHAnsi" w:cstheme="majorHAnsi"/>
-        </w:rPr>
-      </w:pPr>
-      <w:r>
-        <w:rPr>
-          <w:rFonts w:asciiTheme="majorHAnsi" w:hAnsiTheme="majorHAnsi" w:cstheme="majorHAnsi"/>
-        </w:rPr>
-        <w:t xml:space="preserve">    costo = resultado</w:t>
-      </w:r>
-    </w:p>
-    <w:p>
-      <w:pPr>
-        <w:rPr>
-          <w:rFonts w:asciiTheme="majorHAnsi" w:hAnsiTheme="majorHAnsi" w:cstheme="majorHAnsi"/>
-        </w:rPr>
-      </w:pPr>
-      <w:r>
-        <w:rPr>
-          <w:rFonts w:asciiTheme="majorHAnsi" w:hAnsiTheme="majorHAnsi" w:cstheme="majorHAnsi"/>
-        </w:rPr>
-        <w:t>WHERE</w:t>
-      </w:r>
-    </w:p>
-    <w:p>
-      <w:pPr>
-        <w:rPr>
-          <w:rFonts w:asciiTheme="majorHAnsi" w:hAnsiTheme="majorHAnsi" w:cstheme="majorHAnsi"/>
-        </w:rPr>
-      </w:pPr>
-      <w:r>
-        <w:rPr>
-          <w:rFonts w:asciiTheme="majorHAnsi" w:hAnsiTheme="majorHAnsi" w:cstheme="majorHAnsi"/>
-        </w:rPr>
-        <w:t xml:space="preserve">    </w:t>
-      </w:r>
-      <w:proofErr w:type="spellStart"/>
-      <w:r>
-        <w:rPr>
-          <w:rFonts w:asciiTheme="majorHAnsi" w:hAnsiTheme="majorHAnsi" w:cstheme="majorHAnsi"/>
-        </w:rPr>
-        <w:t>informe_servicio_id</w:t>
-      </w:r>
-      <w:proofErr w:type="spellEnd"/>
-      <w:r>
-        <w:rPr>
-          <w:rFonts w:asciiTheme="majorHAnsi" w:hAnsiTheme="majorHAnsi" w:cstheme="majorHAnsi"/>
-        </w:rPr>
-        <w:t xml:space="preserve"> = </w:t>
-      </w:r>
-      <w:proofErr w:type="spellStart"/>
-      <w:r>
-        <w:rPr>
-          <w:rFonts w:asciiTheme="majorHAnsi" w:hAnsiTheme="majorHAnsi" w:cstheme="majorHAnsi"/>
-        </w:rPr>
-        <w:t>i_id</w:t>
-      </w:r>
-      <w:proofErr w:type="spellEnd"/>
-      <w:r>
-        <w:rPr>
-          <w:rFonts w:asciiTheme="majorHAnsi" w:hAnsiTheme="majorHAnsi" w:cstheme="majorHAnsi"/>
-        </w:rPr>
-        <w:t xml:space="preserve"> AND </w:t>
-      </w:r>
-      <w:proofErr w:type="spellStart"/>
-      <w:r>
-        <w:rPr>
-          <w:rFonts w:asciiTheme="majorHAnsi" w:hAnsiTheme="majorHAnsi" w:cstheme="majorHAnsi"/>
-        </w:rPr>
-        <w:t>equipo_id</w:t>
-      </w:r>
-      <w:proofErr w:type="spellEnd"/>
-      <w:r>
-        <w:rPr>
-          <w:rFonts w:asciiTheme="majorHAnsi" w:hAnsiTheme="majorHAnsi" w:cstheme="majorHAnsi"/>
-        </w:rPr>
-        <w:t xml:space="preserve"> = </w:t>
-      </w:r>
-      <w:proofErr w:type="spellStart"/>
-      <w:r>
-        <w:rPr>
-          <w:rFonts w:asciiTheme="majorHAnsi" w:hAnsiTheme="majorHAnsi" w:cstheme="majorHAnsi"/>
-        </w:rPr>
-        <w:t>e_id</w:t>
-      </w:r>
-      <w:proofErr w:type="spellEnd"/>
-      <w:r>
-        <w:rPr>
-          <w:rFonts w:asciiTheme="majorHAnsi" w:hAnsiTheme="majorHAnsi" w:cstheme="majorHAnsi"/>
-        </w:rPr>
-        <w:t>;</w:t>
-      </w:r>
-    </w:p>
-    <w:p>
-      <w:pPr>
-        <w:rPr>
-          <w:rFonts w:asciiTheme="majorHAnsi" w:hAnsiTheme="majorHAnsi" w:cstheme="majorHAnsi"/>
-        </w:rPr>
-      </w:pPr>
-    </w:p>
-    <w:p>
-      <w:pPr>
-        <w:rPr>
-          <w:rFonts w:asciiTheme="majorHAnsi" w:hAnsiTheme="majorHAnsi" w:cstheme="majorHAnsi"/>
-        </w:rPr>
-      </w:pPr>
-      <w:r>
-        <w:rPr>
-          <w:rFonts w:asciiTheme="majorHAnsi" w:hAnsiTheme="majorHAnsi" w:cstheme="majorHAnsi"/>
-        </w:rPr>
-        <w:t xml:space="preserve">  CLOSE </w:t>
-      </w:r>
-      <w:proofErr w:type="spellStart"/>
-      <w:r>
-        <w:rPr>
-          <w:rFonts w:asciiTheme="majorHAnsi" w:hAnsiTheme="majorHAnsi" w:cstheme="majorHAnsi"/>
-        </w:rPr>
-        <w:t>trabajos_cursor</w:t>
-      </w:r>
-      <w:proofErr w:type="spellEnd"/>
-      <w:r>
-        <w:rPr>
-          <w:rFonts w:asciiTheme="majorHAnsi" w:hAnsiTheme="majorHAnsi" w:cstheme="majorHAnsi"/>
-        </w:rPr>
-        <w:t>;</w:t>
-      </w:r>
-    </w:p>
-    <w:p>
-      <w:pPr>
-        <w:rPr>
-          <w:rFonts w:asciiTheme="majorHAnsi" w:hAnsiTheme="majorHAnsi" w:cstheme="majorHAnsi"/>
-        </w:rPr>
-      </w:pPr>
-      <w:r>
-        <w:rPr>
-          <w:rFonts w:asciiTheme="majorHAnsi" w:hAnsiTheme="majorHAnsi" w:cstheme="majorHAnsi"/>
-        </w:rPr>
-        <w:t>END$$</w:t>
-      </w:r>
-    </w:p>
-    <w:p>
-      <w:pPr>
-        <w:rPr>
-          <w:rFonts w:asciiTheme="majorHAnsi" w:hAnsiTheme="majorHAnsi" w:cstheme="majorHAnsi"/>
-        </w:rPr>
-      </w:pPr>
-    </w:p>
-    <w:p>
-      <w:pPr>
-        <w:rPr>
-          <w:rFonts w:asciiTheme="majorHAnsi" w:hAnsiTheme="majorHAnsi" w:cstheme="majorHAnsi"/>
-        </w:rPr>
-      </w:pPr>
-      <w:r>
-        <w:rPr>
-          <w:rFonts w:asciiTheme="majorHAnsi" w:hAnsiTheme="majorHAnsi" w:cstheme="majorHAnsi"/>
-        </w:rPr>
-        <w:t>DELIMITER ;</w:t>
-      </w:r>
-    </w:p>
-    <w:p>
-      <w:pPr>
-        <w:rPr>
-          <w:rFonts w:asciiTheme="majorHAnsi" w:hAnsiTheme="majorHAnsi" w:cstheme="majorHAnsi"/>
-        </w:rPr>
-      </w:pPr>
-    </w:p>
-    <w:p>
-      <w:pPr>
-        <w:rPr>
-          <w:rFonts w:asciiTheme="majorHAnsi" w:hAnsiTheme="majorHAnsi" w:cstheme="majorHAnsi"/>
-        </w:rPr>
-      </w:pPr>
-    </w:p>
-    <w:p>
-      <w:pPr>
-        <w:rPr>
-          <w:rFonts w:asciiTheme="majorHAnsi" w:hAnsiTheme="majorHAnsi" w:cstheme="majorHAnsi"/>
-        </w:rPr>
-      </w:pPr>
-      <w:r>
-        <w:rPr>
-          <w:rFonts w:asciiTheme="majorHAnsi" w:hAnsiTheme="majorHAnsi" w:cstheme="majorHAnsi"/>
-        </w:rPr>
-        <w:t xml:space="preserve">DROP </w:t>
-      </w:r>
-      <w:proofErr w:type="spellStart"/>
-      <w:r>
-        <w:rPr>
-          <w:rFonts w:asciiTheme="majorHAnsi" w:hAnsiTheme="majorHAnsi" w:cstheme="majorHAnsi"/>
-        </w:rPr>
-        <w:t>procedure</w:t>
-      </w:r>
-      <w:proofErr w:type="spellEnd"/>
-      <w:r>
-        <w:rPr>
-          <w:rFonts w:asciiTheme="majorHAnsi" w:hAnsiTheme="majorHAnsi" w:cstheme="majorHAnsi"/>
-        </w:rPr>
-        <w:t xml:space="preserve"> IF EXISTS `</w:t>
-      </w:r>
-      <w:proofErr w:type="spellStart"/>
-      <w:r>
-        <w:rPr>
-          <w:rFonts w:asciiTheme="majorHAnsi" w:hAnsiTheme="majorHAnsi" w:cstheme="majorHAnsi"/>
-        </w:rPr>
-        <w:t>proc_actualizar_informe</w:t>
-      </w:r>
-      <w:proofErr w:type="spellEnd"/>
-      <w:r>
-        <w:rPr>
-          <w:rFonts w:asciiTheme="majorHAnsi" w:hAnsiTheme="majorHAnsi" w:cstheme="majorHAnsi"/>
-        </w:rPr>
-        <w:t>`;</w:t>
-      </w:r>
-    </w:p>
-    <w:p>
-      <w:pPr>
-        <w:rPr>
-          <w:rFonts w:asciiTheme="majorHAnsi" w:hAnsiTheme="majorHAnsi" w:cstheme="majorHAnsi"/>
-        </w:rPr>
-      </w:pPr>
-    </w:p>
-    <w:p>
-      <w:pPr>
-        <w:rPr>
-          <w:rFonts w:asciiTheme="majorHAnsi" w:hAnsiTheme="majorHAnsi" w:cstheme="majorHAnsi"/>
-        </w:rPr>
-      </w:pPr>
-      <w:r>
-        <w:rPr>
-          <w:rFonts w:asciiTheme="majorHAnsi" w:hAnsiTheme="majorHAnsi" w:cstheme="majorHAnsi"/>
-        </w:rPr>
-        <w:t>DELIMITER $$</w:t>
-      </w:r>
-    </w:p>
-    <w:p>
-      <w:pPr>
-        <w:rPr>
-          <w:rFonts w:asciiTheme="majorHAnsi" w:hAnsiTheme="majorHAnsi" w:cstheme="majorHAnsi"/>
-        </w:rPr>
-      </w:pPr>
-      <w:r>
-        <w:rPr>
-          <w:rFonts w:asciiTheme="majorHAnsi" w:hAnsiTheme="majorHAnsi" w:cstheme="majorHAnsi"/>
-        </w:rPr>
-        <w:t>USE `arquitectura`$$</w:t>
-      </w:r>
-    </w:p>
-    <w:p>
-      <w:pPr>
-        <w:rPr>
-          <w:rFonts w:asciiTheme="majorHAnsi" w:hAnsiTheme="majorHAnsi" w:cstheme="majorHAnsi"/>
-        </w:rPr>
-      </w:pPr>
-      <w:r>
-        <w:rPr>
-          <w:rFonts w:asciiTheme="majorHAnsi" w:hAnsiTheme="majorHAnsi" w:cstheme="majorHAnsi"/>
-        </w:rPr>
-        <w:t xml:space="preserve">CREATE PROCEDURE </w:t>
-      </w:r>
-      <w:proofErr w:type="spellStart"/>
-      <w:r>
-        <w:rPr>
-          <w:rFonts w:asciiTheme="majorHAnsi" w:hAnsiTheme="majorHAnsi" w:cstheme="majorHAnsi"/>
-        </w:rPr>
-        <w:t>proc_actualizar_informe</w:t>
-      </w:r>
-      <w:proofErr w:type="spellEnd"/>
-      <w:r>
-        <w:rPr>
-          <w:rFonts w:asciiTheme="majorHAnsi" w:hAnsiTheme="majorHAnsi" w:cstheme="majorHAnsi"/>
-        </w:rPr>
-        <w:t xml:space="preserve"> (IN </w:t>
-      </w:r>
-      <w:proofErr w:type="spellStart"/>
-      <w:r>
-        <w:rPr>
-          <w:rFonts w:asciiTheme="majorHAnsi" w:hAnsiTheme="majorHAnsi" w:cstheme="majorHAnsi"/>
-        </w:rPr>
-        <w:t>i_id</w:t>
-      </w:r>
-      <w:proofErr w:type="spellEnd"/>
-      <w:r>
-        <w:rPr>
-          <w:rFonts w:asciiTheme="majorHAnsi" w:hAnsiTheme="majorHAnsi" w:cstheme="majorHAnsi"/>
-        </w:rPr>
-        <w:t xml:space="preserve"> </w:t>
-      </w:r>
-      <w:proofErr w:type="spellStart"/>
-      <w:r>
-        <w:rPr>
-          <w:rFonts w:asciiTheme="majorHAnsi" w:hAnsiTheme="majorHAnsi" w:cstheme="majorHAnsi"/>
-        </w:rPr>
-        <w:t>int</w:t>
-      </w:r>
-      <w:proofErr w:type="spellEnd"/>
-      <w:r>
-        <w:rPr>
-          <w:rFonts w:asciiTheme="majorHAnsi" w:hAnsiTheme="majorHAnsi" w:cstheme="majorHAnsi"/>
-        </w:rPr>
-        <w:t xml:space="preserve">) </w:t>
-      </w:r>
-    </w:p>
-    <w:p>
-      <w:pPr>
-        <w:rPr>
-          <w:rFonts w:asciiTheme="majorHAnsi" w:hAnsiTheme="majorHAnsi" w:cstheme="majorHAnsi"/>
-        </w:rPr>
-      </w:pPr>
-      <w:r>
-        <w:rPr>
-          <w:rFonts w:asciiTheme="majorHAnsi" w:hAnsiTheme="majorHAnsi" w:cstheme="majorHAnsi"/>
-        </w:rPr>
-        <w:t>BEGIN</w:t>
-      </w:r>
-    </w:p>
-    <w:p>
-      <w:pPr>
-        <w:rPr>
-          <w:rFonts w:asciiTheme="majorHAnsi" w:hAnsiTheme="majorHAnsi" w:cstheme="majorHAnsi"/>
-        </w:rPr>
-      </w:pPr>
-      <w:r>
-        <w:rPr>
-          <w:rFonts w:asciiTheme="majorHAnsi" w:hAnsiTheme="majorHAnsi" w:cstheme="majorHAnsi"/>
-        </w:rPr>
-        <w:t>-- Variables donde almacenar lo que nos traemos desde el SELECT</w:t>
-      </w:r>
-    </w:p>
-    <w:p>
-      <w:pPr>
-        <w:rPr>
-          <w:rFonts w:asciiTheme="majorHAnsi" w:hAnsiTheme="majorHAnsi" w:cstheme="majorHAnsi"/>
-        </w:rPr>
-      </w:pPr>
-      <w:r>
-        <w:rPr>
-          <w:rFonts w:asciiTheme="majorHAnsi" w:hAnsiTheme="majorHAnsi" w:cstheme="majorHAnsi"/>
-        </w:rPr>
-        <w:t xml:space="preserve">  declare resultado </w:t>
-      </w:r>
-      <w:proofErr w:type="spellStart"/>
-      <w:r>
-        <w:rPr>
-          <w:rFonts w:asciiTheme="majorHAnsi" w:hAnsiTheme="majorHAnsi" w:cstheme="majorHAnsi"/>
-        </w:rPr>
-        <w:t>float</w:t>
-      </w:r>
-      <w:proofErr w:type="spellEnd"/>
-      <w:r>
-        <w:rPr>
-          <w:rFonts w:asciiTheme="majorHAnsi" w:hAnsiTheme="majorHAnsi" w:cstheme="majorHAnsi"/>
-        </w:rPr>
-        <w:t xml:space="preserve"> default 0;</w:t>
-      </w:r>
-    </w:p>
-    <w:p>
-      <w:pPr>
-        <w:rPr>
-          <w:rFonts w:asciiTheme="majorHAnsi" w:hAnsiTheme="majorHAnsi" w:cstheme="majorHAnsi"/>
-        </w:rPr>
-      </w:pPr>
-      <w:r>
-        <w:rPr>
-          <w:rFonts w:asciiTheme="majorHAnsi" w:hAnsiTheme="majorHAnsi" w:cstheme="majorHAnsi"/>
-        </w:rPr>
-        <w:t xml:space="preserve">  declare </w:t>
-      </w:r>
-      <w:proofErr w:type="spellStart"/>
-      <w:r>
-        <w:rPr>
-          <w:rFonts w:asciiTheme="majorHAnsi" w:hAnsiTheme="majorHAnsi" w:cstheme="majorHAnsi"/>
-        </w:rPr>
-        <w:t>v_costo</w:t>
-      </w:r>
-      <w:proofErr w:type="spellEnd"/>
-      <w:r>
-        <w:rPr>
-          <w:rFonts w:asciiTheme="majorHAnsi" w:hAnsiTheme="majorHAnsi" w:cstheme="majorHAnsi"/>
-        </w:rPr>
-        <w:t xml:space="preserve"> </w:t>
-      </w:r>
-      <w:proofErr w:type="spellStart"/>
-      <w:r>
-        <w:rPr>
-          <w:rFonts w:asciiTheme="majorHAnsi" w:hAnsiTheme="majorHAnsi" w:cstheme="majorHAnsi"/>
-        </w:rPr>
-        <w:t>float</w:t>
-      </w:r>
-      <w:proofErr w:type="spellEnd"/>
-      <w:r>
-        <w:rPr>
-          <w:rFonts w:asciiTheme="majorHAnsi" w:hAnsiTheme="majorHAnsi" w:cstheme="majorHAnsi"/>
-        </w:rPr>
-        <w:t xml:space="preserve"> default 0;</w:t>
-      </w:r>
-    </w:p>
-    <w:p>
-      <w:pPr>
-        <w:rPr>
-          <w:rFonts w:asciiTheme="majorHAnsi" w:hAnsiTheme="majorHAnsi" w:cstheme="majorHAnsi"/>
-        </w:rPr>
-      </w:pPr>
-      <w:r>
-        <w:rPr>
-          <w:rFonts w:asciiTheme="majorHAnsi" w:hAnsiTheme="majorHAnsi" w:cstheme="majorHAnsi"/>
-        </w:rPr>
-        <w:t xml:space="preserve">  </w:t>
-      </w:r>
-    </w:p>
-    <w:p>
-      <w:pPr>
-        <w:rPr>
-          <w:rFonts w:asciiTheme="majorHAnsi" w:hAnsiTheme="majorHAnsi" w:cstheme="majorHAnsi"/>
-        </w:rPr>
-      </w:pPr>
-      <w:r>
-        <w:rPr>
-          <w:rFonts w:asciiTheme="majorHAnsi" w:hAnsiTheme="majorHAnsi" w:cstheme="majorHAnsi"/>
-        </w:rPr>
-        <w:t>-- Variable para controlar el fin del bucle</w:t>
-      </w:r>
-    </w:p>
-    <w:p>
-      <w:pPr>
-        <w:rPr>
-          <w:rFonts w:asciiTheme="majorHAnsi" w:hAnsiTheme="majorHAnsi" w:cstheme="majorHAnsi"/>
-        </w:rPr>
-      </w:pPr>
-      <w:r>
-        <w:rPr>
-          <w:rFonts w:asciiTheme="majorHAnsi" w:hAnsiTheme="majorHAnsi" w:cstheme="majorHAnsi"/>
-        </w:rPr>
-        <w:t xml:space="preserve">  DECLARE fin INTEGER DEFAULT 0;</w:t>
-      </w:r>
-    </w:p>
-    <w:p>
-      <w:pPr>
-        <w:rPr>
-          <w:rFonts w:asciiTheme="majorHAnsi" w:hAnsiTheme="majorHAnsi" w:cstheme="majorHAnsi"/>
-        </w:rPr>
-      </w:pPr>
-    </w:p>
-    <w:p>
-      <w:pPr>
-        <w:rPr>
-          <w:rFonts w:asciiTheme="majorHAnsi" w:hAnsiTheme="majorHAnsi" w:cstheme="majorHAnsi"/>
-        </w:rPr>
-      </w:pPr>
-      <w:r>
-        <w:rPr>
-          <w:rFonts w:asciiTheme="majorHAnsi" w:hAnsiTheme="majorHAnsi" w:cstheme="majorHAnsi"/>
-        </w:rPr>
-        <w:t>-- El SELECT que vamos a ejecutar</w:t>
-      </w:r>
-    </w:p>
-    <w:p>
-      <w:pPr>
-        <w:rPr>
-          <w:rFonts w:asciiTheme="majorHAnsi" w:hAnsiTheme="majorHAnsi" w:cstheme="majorHAnsi"/>
-        </w:rPr>
-      </w:pPr>
-      <w:r>
-        <w:rPr>
-          <w:rFonts w:asciiTheme="majorHAnsi" w:hAnsiTheme="majorHAnsi" w:cstheme="majorHAnsi"/>
-        </w:rPr>
-        <w:t xml:space="preserve">  DECLARE </w:t>
-      </w:r>
-      <w:proofErr w:type="spellStart"/>
-      <w:r>
-        <w:rPr>
-          <w:rFonts w:asciiTheme="majorHAnsi" w:hAnsiTheme="majorHAnsi" w:cstheme="majorHAnsi"/>
-        </w:rPr>
-        <w:t>detalles_cursor</w:t>
-      </w:r>
-      <w:proofErr w:type="spellEnd"/>
-      <w:r>
-        <w:rPr>
-          <w:rFonts w:asciiTheme="majorHAnsi" w:hAnsiTheme="majorHAnsi" w:cstheme="majorHAnsi"/>
-        </w:rPr>
-        <w:t xml:space="preserve"> CURSOR FOR </w:t>
-      </w:r>
-    </w:p>
-    <w:p>
-      <w:pPr>
-        <w:rPr>
-          <w:rFonts w:asciiTheme="majorHAnsi" w:hAnsiTheme="majorHAnsi" w:cstheme="majorHAnsi"/>
-        </w:rPr>
-      </w:pPr>
-      <w:r>
-        <w:rPr>
-          <w:rFonts w:asciiTheme="majorHAnsi" w:hAnsiTheme="majorHAnsi" w:cstheme="majorHAnsi"/>
-        </w:rPr>
-        <w:t xml:space="preserve">    SELECT costo FROM </w:t>
-      </w:r>
-      <w:proofErr w:type="spellStart"/>
-      <w:r>
-        <w:rPr>
-          <w:rFonts w:asciiTheme="majorHAnsi" w:hAnsiTheme="majorHAnsi" w:cstheme="majorHAnsi"/>
-        </w:rPr>
-        <w:t>detalle_informe</w:t>
-      </w:r>
-      <w:proofErr w:type="spellEnd"/>
-      <w:r>
-        <w:rPr>
-          <w:rFonts w:asciiTheme="majorHAnsi" w:hAnsiTheme="majorHAnsi" w:cstheme="majorHAnsi"/>
-        </w:rPr>
-        <w:t xml:space="preserve"> WHERE </w:t>
-      </w:r>
-      <w:proofErr w:type="spellStart"/>
-      <w:r>
-        <w:rPr>
-          <w:rFonts w:asciiTheme="majorHAnsi" w:hAnsiTheme="majorHAnsi" w:cstheme="majorHAnsi"/>
-        </w:rPr>
-        <w:t>informe_servicio_id</w:t>
-      </w:r>
-      <w:proofErr w:type="spellEnd"/>
-      <w:r>
-        <w:rPr>
-          <w:rFonts w:asciiTheme="majorHAnsi" w:hAnsiTheme="majorHAnsi" w:cstheme="majorHAnsi"/>
-        </w:rPr>
-        <w:t>=</w:t>
-      </w:r>
-      <w:proofErr w:type="spellStart"/>
-      <w:r>
-        <w:rPr>
-          <w:rFonts w:asciiTheme="majorHAnsi" w:hAnsiTheme="majorHAnsi" w:cstheme="majorHAnsi"/>
-        </w:rPr>
-        <w:t>i_id</w:t>
-      </w:r>
-      <w:proofErr w:type="spellEnd"/>
-      <w:r>
-        <w:rPr>
-          <w:rFonts w:asciiTheme="majorHAnsi" w:hAnsiTheme="majorHAnsi" w:cstheme="majorHAnsi"/>
-        </w:rPr>
-        <w:t>;</w:t>
-      </w:r>
-    </w:p>
-    <w:p>
-      <w:pPr>
-        <w:rPr>
-          <w:rFonts w:asciiTheme="majorHAnsi" w:hAnsiTheme="majorHAnsi" w:cstheme="majorHAnsi"/>
-        </w:rPr>
-      </w:pPr>
-    </w:p>
-    <w:p>
-      <w:pPr>
-        <w:rPr>
-          <w:rFonts w:asciiTheme="majorHAnsi" w:hAnsiTheme="majorHAnsi" w:cstheme="majorHAnsi"/>
-        </w:rPr>
-      </w:pPr>
-      <w:r>
-        <w:rPr>
-          <w:rFonts w:asciiTheme="majorHAnsi" w:hAnsiTheme="majorHAnsi" w:cstheme="majorHAnsi"/>
-        </w:rPr>
-        <w:t>-- Condición de salida</w:t>
-      </w:r>
-    </w:p>
-    <w:p>
-      <w:pPr>
-        <w:rPr>
-          <w:rFonts w:asciiTheme="majorHAnsi" w:hAnsiTheme="majorHAnsi" w:cstheme="majorHAnsi"/>
-        </w:rPr>
-      </w:pPr>
-      <w:r>
-        <w:rPr>
-          <w:rFonts w:asciiTheme="majorHAnsi" w:hAnsiTheme="majorHAnsi" w:cstheme="majorHAnsi"/>
-        </w:rPr>
-        <w:t xml:space="preserve">  DECLARE CONTINUE HANDLER FOR NOT FOUND SET fin=1;</w:t>
-      </w:r>
-    </w:p>
-    <w:p>
-      <w:pPr>
-        <w:rPr>
-          <w:rFonts w:asciiTheme="majorHAnsi" w:hAnsiTheme="majorHAnsi" w:cstheme="majorHAnsi"/>
-        </w:rPr>
-      </w:pPr>
-    </w:p>
-    <w:p>
-      <w:pPr>
-        <w:rPr>
-          <w:rFonts w:asciiTheme="majorHAnsi" w:hAnsiTheme="majorHAnsi" w:cstheme="majorHAnsi"/>
-        </w:rPr>
-      </w:pPr>
-      <w:r>
-        <w:rPr>
-          <w:rFonts w:asciiTheme="majorHAnsi" w:hAnsiTheme="majorHAnsi" w:cstheme="majorHAnsi"/>
-        </w:rPr>
-        <w:t xml:space="preserve">  OPEN </w:t>
-      </w:r>
-      <w:proofErr w:type="spellStart"/>
-      <w:r>
-        <w:rPr>
-          <w:rFonts w:asciiTheme="majorHAnsi" w:hAnsiTheme="majorHAnsi" w:cstheme="majorHAnsi"/>
-        </w:rPr>
-        <w:t>detalles_cursor</w:t>
-      </w:r>
-      <w:proofErr w:type="spellEnd"/>
-      <w:r>
-        <w:rPr>
-          <w:rFonts w:asciiTheme="majorHAnsi" w:hAnsiTheme="majorHAnsi" w:cstheme="majorHAnsi"/>
-        </w:rPr>
-        <w:t>;</w:t>
-      </w:r>
-    </w:p>
-    <w:p>
-      <w:pPr>
-        <w:rPr>
-          <w:rFonts w:asciiTheme="majorHAnsi" w:hAnsiTheme="majorHAnsi" w:cstheme="majorHAnsi"/>
-        </w:rPr>
-      </w:pPr>
-      <w:r>
-        <w:rPr>
-          <w:rFonts w:asciiTheme="majorHAnsi" w:hAnsiTheme="majorHAnsi" w:cstheme="majorHAnsi"/>
-        </w:rPr>
-        <w:t xml:space="preserve">  </w:t>
-      </w:r>
-      <w:proofErr w:type="spellStart"/>
-      <w:r>
-        <w:rPr>
-          <w:rFonts w:asciiTheme="majorHAnsi" w:hAnsiTheme="majorHAnsi" w:cstheme="majorHAnsi"/>
-        </w:rPr>
-        <w:t>get_detalles</w:t>
-      </w:r>
-      <w:proofErr w:type="spellEnd"/>
-      <w:r>
-        <w:rPr>
-          <w:rFonts w:asciiTheme="majorHAnsi" w:hAnsiTheme="majorHAnsi" w:cstheme="majorHAnsi"/>
-        </w:rPr>
-        <w:t>: LOOP</w:t>
-      </w:r>
-    </w:p>
-    <w:p>
-      <w:pPr>
-        <w:rPr>
-          <w:rFonts w:asciiTheme="majorHAnsi" w:hAnsiTheme="majorHAnsi" w:cstheme="majorHAnsi"/>
-        </w:rPr>
-      </w:pPr>
-      <w:r>
-        <w:rPr>
-          <w:rFonts w:asciiTheme="majorHAnsi" w:hAnsiTheme="majorHAnsi" w:cstheme="majorHAnsi"/>
-        </w:rPr>
-        <w:t xml:space="preserve">    FETCH </w:t>
-      </w:r>
-      <w:proofErr w:type="spellStart"/>
-      <w:r>
-        <w:rPr>
-          <w:rFonts w:asciiTheme="majorHAnsi" w:hAnsiTheme="majorHAnsi" w:cstheme="majorHAnsi"/>
-        </w:rPr>
-        <w:t>detalles_cursor</w:t>
-      </w:r>
-      <w:proofErr w:type="spellEnd"/>
-      <w:r>
-        <w:rPr>
-          <w:rFonts w:asciiTheme="majorHAnsi" w:hAnsiTheme="majorHAnsi" w:cstheme="majorHAnsi"/>
-        </w:rPr>
-        <w:t xml:space="preserve"> INTO </w:t>
-      </w:r>
-      <w:proofErr w:type="spellStart"/>
-      <w:r>
-        <w:rPr>
-          <w:rFonts w:asciiTheme="majorHAnsi" w:hAnsiTheme="majorHAnsi" w:cstheme="majorHAnsi"/>
-        </w:rPr>
-        <w:t>v_costo</w:t>
-      </w:r>
-      <w:proofErr w:type="spellEnd"/>
-      <w:r>
-        <w:rPr>
-          <w:rFonts w:asciiTheme="majorHAnsi" w:hAnsiTheme="majorHAnsi" w:cstheme="majorHAnsi"/>
-        </w:rPr>
-        <w:t>;</w:t>
-      </w:r>
-    </w:p>
-    <w:p>
-      <w:pPr>
-        <w:rPr>
-          <w:rFonts w:asciiTheme="majorHAnsi" w:hAnsiTheme="majorHAnsi" w:cstheme="majorHAnsi"/>
-        </w:rPr>
-      </w:pPr>
-      <w:r>
-        <w:rPr>
-          <w:rFonts w:asciiTheme="majorHAnsi" w:hAnsiTheme="majorHAnsi" w:cstheme="majorHAnsi"/>
-        </w:rPr>
-        <w:t xml:space="preserve">    IF fin = 1 THEN</w:t>
-      </w:r>
-    </w:p>
-    <w:p>
-      <w:pPr>
-        <w:rPr>
-          <w:rFonts w:asciiTheme="majorHAnsi" w:hAnsiTheme="majorHAnsi" w:cstheme="majorHAnsi"/>
-        </w:rPr>
-      </w:pPr>
-      <w:r>
-        <w:rPr>
-          <w:rFonts w:asciiTheme="majorHAnsi" w:hAnsiTheme="majorHAnsi" w:cstheme="majorHAnsi"/>
-        </w:rPr>
-        <w:t xml:space="preserve">       LEAVE </w:t>
-      </w:r>
-      <w:proofErr w:type="spellStart"/>
-      <w:r>
-        <w:rPr>
-          <w:rFonts w:asciiTheme="majorHAnsi" w:hAnsiTheme="majorHAnsi" w:cstheme="majorHAnsi"/>
-        </w:rPr>
-        <w:t>get_detalles</w:t>
-      </w:r>
-      <w:proofErr w:type="spellEnd"/>
-      <w:r>
-        <w:rPr>
-          <w:rFonts w:asciiTheme="majorHAnsi" w:hAnsiTheme="majorHAnsi" w:cstheme="majorHAnsi"/>
-        </w:rPr>
-        <w:t>;</w:t>
+        <w:t xml:space="preserve">       LEAVE get_detalles;</w:t>
       </w:r>
     </w:p>
     <w:p>
@@ -30525,21 +28540,7 @@
         <w:rPr>
           <w:rFonts w:asciiTheme="majorHAnsi" w:hAnsiTheme="majorHAnsi" w:cstheme="majorHAnsi"/>
         </w:rPr>
-        <w:t xml:space="preserve">    set resultado = resultado + </w:t>
-      </w:r>
-      <w:proofErr w:type="spellStart"/>
-      <w:r>
-        <w:rPr>
-          <w:rFonts w:asciiTheme="majorHAnsi" w:hAnsiTheme="majorHAnsi" w:cstheme="majorHAnsi"/>
-        </w:rPr>
-        <w:t>v_costo</w:t>
-      </w:r>
-      <w:proofErr w:type="spellEnd"/>
-      <w:r>
-        <w:rPr>
-          <w:rFonts w:asciiTheme="majorHAnsi" w:hAnsiTheme="majorHAnsi" w:cstheme="majorHAnsi"/>
-        </w:rPr>
-        <w:t>;</w:t>
+        <w:t xml:space="preserve">    set resultado = resultado + v_costo;</w:t>
       </w:r>
     </w:p>
     <w:p>
@@ -30565,55 +28566,27 @@
         <w:rPr>
           <w:rFonts w:asciiTheme="majorHAnsi" w:hAnsiTheme="majorHAnsi" w:cstheme="majorHAnsi"/>
         </w:rPr>
-        <w:t xml:space="preserve">  END LOOP </w:t>
-      </w:r>
-      <w:proofErr w:type="spellStart"/>
-      <w:r>
-        <w:rPr>
-          <w:rFonts w:asciiTheme="majorHAnsi" w:hAnsiTheme="majorHAnsi" w:cstheme="majorHAnsi"/>
-        </w:rPr>
-        <w:t>get_detalles</w:t>
-      </w:r>
-      <w:proofErr w:type="spellEnd"/>
-      <w:r>
-        <w:rPr>
-          <w:rFonts w:asciiTheme="majorHAnsi" w:hAnsiTheme="majorHAnsi" w:cstheme="majorHAnsi"/>
-        </w:rPr>
-        <w:t>;</w:t>
-      </w:r>
-    </w:p>
-    <w:p>
-      <w:pPr>
-        <w:rPr>
-          <w:rFonts w:asciiTheme="majorHAnsi" w:hAnsiTheme="majorHAnsi" w:cstheme="majorHAnsi"/>
-        </w:rPr>
-      </w:pPr>
-    </w:p>
-    <w:p>
-      <w:pPr>
-        <w:rPr>
-          <w:rFonts w:asciiTheme="majorHAnsi" w:hAnsiTheme="majorHAnsi" w:cstheme="majorHAnsi"/>
-        </w:rPr>
-      </w:pPr>
-      <w:r>
-        <w:rPr>
-          <w:rFonts w:asciiTheme="majorHAnsi" w:hAnsiTheme="majorHAnsi" w:cstheme="majorHAnsi"/>
-        </w:rPr>
-        <w:t xml:space="preserve">  UPDATE </w:t>
-      </w:r>
-      <w:proofErr w:type="spellStart"/>
-      <w:r>
-        <w:rPr>
-          <w:rFonts w:asciiTheme="majorHAnsi" w:hAnsiTheme="majorHAnsi" w:cstheme="majorHAnsi"/>
-        </w:rPr>
-        <w:t>informe_servicio</w:t>
-      </w:r>
-      <w:proofErr w:type="spellEnd"/>
-      <w:r>
-        <w:rPr>
-          <w:rFonts w:asciiTheme="majorHAnsi" w:hAnsiTheme="majorHAnsi" w:cstheme="majorHAnsi"/>
-        </w:rPr>
-        <w:t xml:space="preserve"> </w:t>
+        <w:t xml:space="preserve">  END LOOP get_detalles;</w:t>
+      </w:r>
+    </w:p>
+    <w:p>
+      <w:pPr>
+        <w:rPr>
+          <w:rFonts w:asciiTheme="majorHAnsi" w:hAnsiTheme="majorHAnsi" w:cstheme="majorHAnsi"/>
+        </w:rPr>
+      </w:pPr>
+    </w:p>
+    <w:p>
+      <w:pPr>
+        <w:rPr>
+          <w:rFonts w:asciiTheme="majorHAnsi" w:hAnsiTheme="majorHAnsi" w:cstheme="majorHAnsi"/>
+        </w:rPr>
+      </w:pPr>
+      <w:r>
+        <w:rPr>
+          <w:rFonts w:asciiTheme="majorHAnsi" w:hAnsiTheme="majorHAnsi" w:cstheme="majorHAnsi"/>
+        </w:rPr>
+        <w:t xml:space="preserve">  UPDATE informe_servicio </w:t>
       </w:r>
     </w:p>
     <w:p>
@@ -30639,21 +28612,7 @@
         <w:rPr>
           <w:rFonts w:asciiTheme="majorHAnsi" w:hAnsiTheme="majorHAnsi" w:cstheme="majorHAnsi"/>
         </w:rPr>
-        <w:t xml:space="preserve">    </w:t>
-      </w:r>
-      <w:proofErr w:type="spellStart"/>
-      <w:r>
-        <w:rPr>
-          <w:rFonts w:asciiTheme="majorHAnsi" w:hAnsiTheme="majorHAnsi" w:cstheme="majorHAnsi"/>
-        </w:rPr>
-        <w:t>costo_total</w:t>
-      </w:r>
-      <w:proofErr w:type="spellEnd"/>
-      <w:r>
-        <w:rPr>
-          <w:rFonts w:asciiTheme="majorHAnsi" w:hAnsiTheme="majorHAnsi" w:cstheme="majorHAnsi"/>
-        </w:rPr>
-        <w:t xml:space="preserve"> = resultado</w:t>
+        <w:t xml:space="preserve">    costo_total = resultado</w:t>
       </w:r>
     </w:p>
     <w:p>
@@ -30679,55 +28638,27 @@
         <w:rPr>
           <w:rFonts w:asciiTheme="majorHAnsi" w:hAnsiTheme="majorHAnsi" w:cstheme="majorHAnsi"/>
         </w:rPr>
-        <w:t xml:space="preserve">    id = </w:t>
-      </w:r>
-      <w:proofErr w:type="spellStart"/>
-      <w:r>
-        <w:rPr>
-          <w:rFonts w:asciiTheme="majorHAnsi" w:hAnsiTheme="majorHAnsi" w:cstheme="majorHAnsi"/>
-        </w:rPr>
-        <w:t>i_id</w:t>
-      </w:r>
-      <w:proofErr w:type="spellEnd"/>
-      <w:r>
-        <w:rPr>
-          <w:rFonts w:asciiTheme="majorHAnsi" w:hAnsiTheme="majorHAnsi" w:cstheme="majorHAnsi"/>
-        </w:rPr>
-        <w:t>;</w:t>
-      </w:r>
-    </w:p>
-    <w:p>
-      <w:pPr>
-        <w:rPr>
-          <w:rFonts w:asciiTheme="majorHAnsi" w:hAnsiTheme="majorHAnsi" w:cstheme="majorHAnsi"/>
-        </w:rPr>
-      </w:pPr>
-    </w:p>
-    <w:p>
-      <w:pPr>
-        <w:rPr>
-          <w:rFonts w:asciiTheme="majorHAnsi" w:hAnsiTheme="majorHAnsi" w:cstheme="majorHAnsi"/>
-        </w:rPr>
-      </w:pPr>
-      <w:r>
-        <w:rPr>
-          <w:rFonts w:asciiTheme="majorHAnsi" w:hAnsiTheme="majorHAnsi" w:cstheme="majorHAnsi"/>
-        </w:rPr>
-        <w:t xml:space="preserve">  CLOSE </w:t>
-      </w:r>
-      <w:proofErr w:type="spellStart"/>
-      <w:r>
-        <w:rPr>
-          <w:rFonts w:asciiTheme="majorHAnsi" w:hAnsiTheme="majorHAnsi" w:cstheme="majorHAnsi"/>
-        </w:rPr>
-        <w:t>detalles_cursor</w:t>
-      </w:r>
-      <w:proofErr w:type="spellEnd"/>
-      <w:r>
-        <w:rPr>
-          <w:rFonts w:asciiTheme="majorHAnsi" w:hAnsiTheme="majorHAnsi" w:cstheme="majorHAnsi"/>
-        </w:rPr>
-        <w:t>;</w:t>
+        <w:t xml:space="preserve">    id = i_id;</w:t>
+      </w:r>
+    </w:p>
+    <w:p>
+      <w:pPr>
+        <w:rPr>
+          <w:rFonts w:asciiTheme="majorHAnsi" w:hAnsiTheme="majorHAnsi" w:cstheme="majorHAnsi"/>
+        </w:rPr>
+      </w:pPr>
+    </w:p>
+    <w:p>
+      <w:pPr>
+        <w:rPr>
+          <w:rFonts w:asciiTheme="majorHAnsi" w:hAnsiTheme="majorHAnsi" w:cstheme="majorHAnsi"/>
+        </w:rPr>
+      </w:pPr>
+      <w:r>
+        <w:rPr>
+          <w:rFonts w:asciiTheme="majorHAnsi" w:hAnsiTheme="majorHAnsi" w:cstheme="majorHAnsi"/>
+        </w:rPr>
+        <w:t xml:space="preserve">  CLOSE detalles_cursor;</w:t>
       </w:r>
     </w:p>
     <w:p>
@@ -30800,35 +28731,7 @@
         <w:rPr>
           <w:rFonts w:asciiTheme="majorHAnsi" w:hAnsiTheme="majorHAnsi" w:cstheme="majorHAnsi"/>
         </w:rPr>
-        <w:t xml:space="preserve">DROP </w:t>
-      </w:r>
-      <w:proofErr w:type="spellStart"/>
-      <w:r>
-        <w:rPr>
-          <w:rFonts w:asciiTheme="majorHAnsi" w:hAnsiTheme="majorHAnsi" w:cstheme="majorHAnsi"/>
-        </w:rPr>
-        <w:t>trigger</w:t>
-      </w:r>
-      <w:proofErr w:type="spellEnd"/>
-      <w:r>
-        <w:rPr>
-          <w:rFonts w:asciiTheme="majorHAnsi" w:hAnsiTheme="majorHAnsi" w:cstheme="majorHAnsi"/>
-        </w:rPr>
-        <w:t xml:space="preserve"> IF EXISTS `</w:t>
-      </w:r>
-      <w:proofErr w:type="spellStart"/>
-      <w:r>
-        <w:rPr>
-          <w:rFonts w:asciiTheme="majorHAnsi" w:hAnsiTheme="majorHAnsi" w:cstheme="majorHAnsi"/>
-        </w:rPr>
-        <w:t>disp_actualizar_insert</w:t>
-      </w:r>
-      <w:proofErr w:type="spellEnd"/>
-      <w:r>
-        <w:rPr>
-          <w:rFonts w:asciiTheme="majorHAnsi" w:hAnsiTheme="majorHAnsi" w:cstheme="majorHAnsi"/>
-        </w:rPr>
-        <w:t>`;</w:t>
+        <w:t>DROP trigger IF EXISTS `disp_actualizar_insert`;</w:t>
       </w:r>
     </w:p>
     <w:p>
@@ -30874,121 +28777,21 @@
         <w:rPr>
           <w:rFonts w:asciiTheme="majorHAnsi" w:hAnsiTheme="majorHAnsi" w:cstheme="majorHAnsi"/>
         </w:rPr>
-        <w:t xml:space="preserve">CREATE </w:t>
-      </w:r>
-      <w:proofErr w:type="spellStart"/>
-      <w:r>
-        <w:rPr>
-          <w:rFonts w:asciiTheme="majorHAnsi" w:hAnsiTheme="majorHAnsi" w:cstheme="majorHAnsi"/>
-        </w:rPr>
-        <w:t>trigger</w:t>
-      </w:r>
-      <w:proofErr w:type="spellEnd"/>
-      <w:r>
-        <w:rPr>
-          <w:rFonts w:asciiTheme="majorHAnsi" w:hAnsiTheme="majorHAnsi" w:cstheme="majorHAnsi"/>
-        </w:rPr>
-        <w:t xml:space="preserve"> </w:t>
-      </w:r>
-      <w:proofErr w:type="spellStart"/>
-      <w:r>
-        <w:rPr>
-          <w:rFonts w:asciiTheme="majorHAnsi" w:hAnsiTheme="majorHAnsi" w:cstheme="majorHAnsi"/>
-        </w:rPr>
-        <w:t>disp_actualizar_insert</w:t>
-      </w:r>
-      <w:proofErr w:type="spellEnd"/>
-      <w:r>
-        <w:rPr>
-          <w:rFonts w:asciiTheme="majorHAnsi" w:hAnsiTheme="majorHAnsi" w:cstheme="majorHAnsi"/>
-        </w:rPr>
-        <w:t xml:space="preserve"> </w:t>
-      </w:r>
-      <w:proofErr w:type="spellStart"/>
-      <w:r>
-        <w:rPr>
-          <w:rFonts w:asciiTheme="majorHAnsi" w:hAnsiTheme="majorHAnsi" w:cstheme="majorHAnsi"/>
-        </w:rPr>
-        <w:t>after</w:t>
-      </w:r>
-      <w:proofErr w:type="spellEnd"/>
-      <w:r>
-        <w:rPr>
-          <w:rFonts w:asciiTheme="majorHAnsi" w:hAnsiTheme="majorHAnsi" w:cstheme="majorHAnsi"/>
-        </w:rPr>
-        <w:t xml:space="preserve"> </w:t>
-      </w:r>
-      <w:proofErr w:type="spellStart"/>
-      <w:r>
-        <w:rPr>
-          <w:rFonts w:asciiTheme="majorHAnsi" w:hAnsiTheme="majorHAnsi" w:cstheme="majorHAnsi"/>
-        </w:rPr>
-        <w:t>insert</w:t>
-      </w:r>
-      <w:proofErr w:type="spellEnd"/>
-      <w:r>
-        <w:rPr>
-          <w:rFonts w:asciiTheme="majorHAnsi" w:hAnsiTheme="majorHAnsi" w:cstheme="majorHAnsi"/>
-        </w:rPr>
-        <w:t xml:space="preserve"> </w:t>
-      </w:r>
-      <w:proofErr w:type="spellStart"/>
-      <w:r>
-        <w:rPr>
-          <w:rFonts w:asciiTheme="majorHAnsi" w:hAnsiTheme="majorHAnsi" w:cstheme="majorHAnsi"/>
-        </w:rPr>
-        <w:t>on</w:t>
-      </w:r>
-      <w:proofErr w:type="spellEnd"/>
-      <w:r>
-        <w:rPr>
-          <w:rFonts w:asciiTheme="majorHAnsi" w:hAnsiTheme="majorHAnsi" w:cstheme="majorHAnsi"/>
-        </w:rPr>
-        <w:t xml:space="preserve"> trabajo</w:t>
-      </w:r>
-    </w:p>
-    <w:p>
-      <w:pPr>
-        <w:rPr>
-          <w:rFonts w:asciiTheme="majorHAnsi" w:hAnsiTheme="majorHAnsi" w:cstheme="majorHAnsi"/>
-        </w:rPr>
-      </w:pPr>
-      <w:proofErr w:type="spellStart"/>
-      <w:r>
-        <w:rPr>
-          <w:rFonts w:asciiTheme="majorHAnsi" w:hAnsiTheme="majorHAnsi" w:cstheme="majorHAnsi"/>
-        </w:rPr>
-        <w:t>for</w:t>
-      </w:r>
-      <w:proofErr w:type="spellEnd"/>
-      <w:r>
-        <w:rPr>
-          <w:rFonts w:asciiTheme="majorHAnsi" w:hAnsiTheme="majorHAnsi" w:cstheme="majorHAnsi"/>
-        </w:rPr>
-        <w:t xml:space="preserve"> </w:t>
-      </w:r>
-      <w:proofErr w:type="spellStart"/>
-      <w:r>
-        <w:rPr>
-          <w:rFonts w:asciiTheme="majorHAnsi" w:hAnsiTheme="majorHAnsi" w:cstheme="majorHAnsi"/>
-        </w:rPr>
-        <w:t>each</w:t>
-      </w:r>
-      <w:proofErr w:type="spellEnd"/>
-      <w:r>
-        <w:rPr>
-          <w:rFonts w:asciiTheme="majorHAnsi" w:hAnsiTheme="majorHAnsi" w:cstheme="majorHAnsi"/>
-        </w:rPr>
-        <w:t xml:space="preserve"> </w:t>
-      </w:r>
-      <w:proofErr w:type="spellStart"/>
-      <w:r>
-        <w:rPr>
-          <w:rFonts w:asciiTheme="majorHAnsi" w:hAnsiTheme="majorHAnsi" w:cstheme="majorHAnsi"/>
-        </w:rPr>
-        <w:t>row</w:t>
-      </w:r>
-      <w:proofErr w:type="spellEnd"/>
+        <w:t>CREATE trigger disp_actualizar_insert after insert on trabajo</w:t>
+      </w:r>
+    </w:p>
+    <w:p>
+      <w:pPr>
+        <w:rPr>
+          <w:rFonts w:asciiTheme="majorHAnsi" w:hAnsiTheme="majorHAnsi" w:cstheme="majorHAnsi"/>
+        </w:rPr>
+      </w:pPr>
+      <w:r>
+        <w:rPr>
+          <w:rFonts w:asciiTheme="majorHAnsi" w:hAnsiTheme="majorHAnsi" w:cstheme="majorHAnsi"/>
+        </w:rPr>
+        <w:t>for each row</w:t>
+      </w:r>
     </w:p>
     <w:p>
       <w:pPr>
@@ -31014,61 +28817,20 @@
           <w:rFonts w:asciiTheme="majorHAnsi" w:hAnsiTheme="majorHAnsi" w:cstheme="majorHAnsi"/>
         </w:rPr>
         <w:tab/>
-      </w:r>
-      <w:proofErr w:type="spellStart"/>
-      <w:r>
-        <w:rPr>
-          <w:rFonts w:asciiTheme="majorHAnsi" w:hAnsiTheme="majorHAnsi" w:cstheme="majorHAnsi"/>
-        </w:rPr>
-        <w:t>call</w:t>
-      </w:r>
-      <w:proofErr w:type="spellEnd"/>
-      <w:r>
-        <w:rPr>
-          <w:rFonts w:asciiTheme="majorHAnsi" w:hAnsiTheme="majorHAnsi" w:cstheme="majorHAnsi"/>
-        </w:rPr>
-        <w:t xml:space="preserve"> proc_actualizar_detalle_informe(new.detalle_informe_informe_servicio_id, </w:t>
-      </w:r>
-      <w:proofErr w:type="spellStart"/>
-      <w:r>
-        <w:rPr>
-          <w:rFonts w:asciiTheme="majorHAnsi" w:hAnsiTheme="majorHAnsi" w:cstheme="majorHAnsi"/>
-        </w:rPr>
-        <w:t>new.detalle_informe_equipo_id</w:t>
-      </w:r>
-      <w:proofErr w:type="spellEnd"/>
-      <w:r>
-        <w:rPr>
-          <w:rFonts w:asciiTheme="majorHAnsi" w:hAnsiTheme="majorHAnsi" w:cstheme="majorHAnsi"/>
-        </w:rPr>
-        <w:t>);</w:t>
-      </w:r>
-    </w:p>
-    <w:p>
-      <w:pPr>
-        <w:rPr>
-          <w:rFonts w:asciiTheme="majorHAnsi" w:hAnsiTheme="majorHAnsi" w:cstheme="majorHAnsi"/>
-        </w:rPr>
-      </w:pPr>
-      <w:r>
-        <w:rPr>
-          <w:rFonts w:asciiTheme="majorHAnsi" w:hAnsiTheme="majorHAnsi" w:cstheme="majorHAnsi"/>
-        </w:rPr>
-        <w:t xml:space="preserve">    </w:t>
-      </w:r>
-      <w:proofErr w:type="spellStart"/>
-      <w:r>
-        <w:rPr>
-          <w:rFonts w:asciiTheme="majorHAnsi" w:hAnsiTheme="majorHAnsi" w:cstheme="majorHAnsi"/>
-        </w:rPr>
-        <w:t>call</w:t>
-      </w:r>
-      <w:proofErr w:type="spellEnd"/>
-      <w:r>
-        <w:rPr>
-          <w:rFonts w:asciiTheme="majorHAnsi" w:hAnsiTheme="majorHAnsi" w:cstheme="majorHAnsi"/>
-        </w:rPr>
-        <w:t xml:space="preserve"> proc_actualizar_informe(new.detalle_informe_informe_servicio_id);</w:t>
+        <w:t>call proc_actualizar_detalle_informe(new.detalle_informe_informe_servicio_id, new.detalle_informe_equipo_id);</w:t>
+      </w:r>
+    </w:p>
+    <w:p>
+      <w:pPr>
+        <w:rPr>
+          <w:rFonts w:asciiTheme="majorHAnsi" w:hAnsiTheme="majorHAnsi" w:cstheme="majorHAnsi"/>
+        </w:rPr>
+      </w:pPr>
+      <w:r>
+        <w:rPr>
+          <w:rFonts w:asciiTheme="majorHAnsi" w:hAnsiTheme="majorHAnsi" w:cstheme="majorHAnsi"/>
+        </w:rPr>
+        <w:t xml:space="preserve">    call proc_actualizar_informe(new.detalle_informe_informe_servicio_id);</w:t>
       </w:r>
     </w:p>
     <w:p>
@@ -31121,35 +28883,7 @@
         <w:rPr>
           <w:rFonts w:asciiTheme="majorHAnsi" w:hAnsiTheme="majorHAnsi" w:cstheme="majorHAnsi"/>
         </w:rPr>
-        <w:t xml:space="preserve">DROP </w:t>
-      </w:r>
-      <w:proofErr w:type="spellStart"/>
-      <w:r>
-        <w:rPr>
-          <w:rFonts w:asciiTheme="majorHAnsi" w:hAnsiTheme="majorHAnsi" w:cstheme="majorHAnsi"/>
-        </w:rPr>
-        <w:t>trigger</w:t>
-      </w:r>
-      <w:proofErr w:type="spellEnd"/>
-      <w:r>
-        <w:rPr>
-          <w:rFonts w:asciiTheme="majorHAnsi" w:hAnsiTheme="majorHAnsi" w:cstheme="majorHAnsi"/>
-        </w:rPr>
-        <w:t xml:space="preserve"> IF EXISTS `</w:t>
-      </w:r>
-      <w:proofErr w:type="spellStart"/>
-      <w:r>
-        <w:rPr>
-          <w:rFonts w:asciiTheme="majorHAnsi" w:hAnsiTheme="majorHAnsi" w:cstheme="majorHAnsi"/>
-        </w:rPr>
-        <w:t>disp_actualizar_update</w:t>
-      </w:r>
-      <w:proofErr w:type="spellEnd"/>
-      <w:r>
-        <w:rPr>
-          <w:rFonts w:asciiTheme="majorHAnsi" w:hAnsiTheme="majorHAnsi" w:cstheme="majorHAnsi"/>
-        </w:rPr>
-        <w:t>`;</w:t>
+        <w:t>DROP trigger IF EXISTS `disp_actualizar_update`;</w:t>
       </w:r>
     </w:p>
     <w:p>
@@ -31195,121 +28929,21 @@
         <w:rPr>
           <w:rFonts w:asciiTheme="majorHAnsi" w:hAnsiTheme="majorHAnsi" w:cstheme="majorHAnsi"/>
         </w:rPr>
-        <w:t xml:space="preserve">CREATE </w:t>
-      </w:r>
-      <w:proofErr w:type="spellStart"/>
-      <w:r>
-        <w:rPr>
-          <w:rFonts w:asciiTheme="majorHAnsi" w:hAnsiTheme="majorHAnsi" w:cstheme="majorHAnsi"/>
-        </w:rPr>
-        <w:t>trigger</w:t>
-      </w:r>
-      <w:proofErr w:type="spellEnd"/>
-      <w:r>
-        <w:rPr>
-          <w:rFonts w:asciiTheme="majorHAnsi" w:hAnsiTheme="majorHAnsi" w:cstheme="majorHAnsi"/>
-        </w:rPr>
-        <w:t xml:space="preserve"> </w:t>
-      </w:r>
-      <w:proofErr w:type="spellStart"/>
-      <w:r>
-        <w:rPr>
-          <w:rFonts w:asciiTheme="majorHAnsi" w:hAnsiTheme="majorHAnsi" w:cstheme="majorHAnsi"/>
-        </w:rPr>
-        <w:t>disp_actualizar_update</w:t>
-      </w:r>
-      <w:proofErr w:type="spellEnd"/>
-      <w:r>
-        <w:rPr>
-          <w:rFonts w:asciiTheme="majorHAnsi" w:hAnsiTheme="majorHAnsi" w:cstheme="majorHAnsi"/>
-        </w:rPr>
-        <w:t xml:space="preserve"> </w:t>
-      </w:r>
-      <w:proofErr w:type="spellStart"/>
-      <w:r>
-        <w:rPr>
-          <w:rFonts w:asciiTheme="majorHAnsi" w:hAnsiTheme="majorHAnsi" w:cstheme="majorHAnsi"/>
-        </w:rPr>
-        <w:t>after</w:t>
-      </w:r>
-      <w:proofErr w:type="spellEnd"/>
-      <w:r>
-        <w:rPr>
-          <w:rFonts w:asciiTheme="majorHAnsi" w:hAnsiTheme="majorHAnsi" w:cstheme="majorHAnsi"/>
-        </w:rPr>
-        <w:t xml:space="preserve"> </w:t>
-      </w:r>
-      <w:proofErr w:type="spellStart"/>
-      <w:r>
-        <w:rPr>
-          <w:rFonts w:asciiTheme="majorHAnsi" w:hAnsiTheme="majorHAnsi" w:cstheme="majorHAnsi"/>
-        </w:rPr>
-        <w:t>update</w:t>
-      </w:r>
-      <w:proofErr w:type="spellEnd"/>
-      <w:r>
-        <w:rPr>
-          <w:rFonts w:asciiTheme="majorHAnsi" w:hAnsiTheme="majorHAnsi" w:cstheme="majorHAnsi"/>
-        </w:rPr>
-        <w:t xml:space="preserve"> </w:t>
-      </w:r>
-      <w:proofErr w:type="spellStart"/>
-      <w:r>
-        <w:rPr>
-          <w:rFonts w:asciiTheme="majorHAnsi" w:hAnsiTheme="majorHAnsi" w:cstheme="majorHAnsi"/>
-        </w:rPr>
-        <w:t>on</w:t>
-      </w:r>
-      <w:proofErr w:type="spellEnd"/>
-      <w:r>
-        <w:rPr>
-          <w:rFonts w:asciiTheme="majorHAnsi" w:hAnsiTheme="majorHAnsi" w:cstheme="majorHAnsi"/>
-        </w:rPr>
-        <w:t xml:space="preserve"> trabajo</w:t>
-      </w:r>
-    </w:p>
-    <w:p>
-      <w:pPr>
-        <w:rPr>
-          <w:rFonts w:asciiTheme="majorHAnsi" w:hAnsiTheme="majorHAnsi" w:cstheme="majorHAnsi"/>
-        </w:rPr>
-      </w:pPr>
-      <w:proofErr w:type="spellStart"/>
-      <w:r>
-        <w:rPr>
-          <w:rFonts w:asciiTheme="majorHAnsi" w:hAnsiTheme="majorHAnsi" w:cstheme="majorHAnsi"/>
-        </w:rPr>
-        <w:t>for</w:t>
-      </w:r>
-      <w:proofErr w:type="spellEnd"/>
-      <w:r>
-        <w:rPr>
-          <w:rFonts w:asciiTheme="majorHAnsi" w:hAnsiTheme="majorHAnsi" w:cstheme="majorHAnsi"/>
-        </w:rPr>
-        <w:t xml:space="preserve"> </w:t>
-      </w:r>
-      <w:proofErr w:type="spellStart"/>
-      <w:r>
-        <w:rPr>
-          <w:rFonts w:asciiTheme="majorHAnsi" w:hAnsiTheme="majorHAnsi" w:cstheme="majorHAnsi"/>
-        </w:rPr>
-        <w:t>each</w:t>
-      </w:r>
-      <w:proofErr w:type="spellEnd"/>
-      <w:r>
-        <w:rPr>
-          <w:rFonts w:asciiTheme="majorHAnsi" w:hAnsiTheme="majorHAnsi" w:cstheme="majorHAnsi"/>
-        </w:rPr>
-        <w:t xml:space="preserve"> </w:t>
-      </w:r>
-      <w:proofErr w:type="spellStart"/>
-      <w:r>
-        <w:rPr>
-          <w:rFonts w:asciiTheme="majorHAnsi" w:hAnsiTheme="majorHAnsi" w:cstheme="majorHAnsi"/>
-        </w:rPr>
-        <w:t>row</w:t>
-      </w:r>
-      <w:proofErr w:type="spellEnd"/>
+        <w:t>CREATE trigger disp_actualizar_update after update on trabajo</w:t>
+      </w:r>
+    </w:p>
+    <w:p>
+      <w:pPr>
+        <w:rPr>
+          <w:rFonts w:asciiTheme="majorHAnsi" w:hAnsiTheme="majorHAnsi" w:cstheme="majorHAnsi"/>
+        </w:rPr>
+      </w:pPr>
+      <w:r>
+        <w:rPr>
+          <w:rFonts w:asciiTheme="majorHAnsi" w:hAnsiTheme="majorHAnsi" w:cstheme="majorHAnsi"/>
+        </w:rPr>
+        <w:t>for each row</w:t>
+      </w:r>
     </w:p>
     <w:p>
       <w:pPr>
@@ -31335,61 +28969,20 @@
           <w:rFonts w:asciiTheme="majorHAnsi" w:hAnsiTheme="majorHAnsi" w:cstheme="majorHAnsi"/>
         </w:rPr>
         <w:tab/>
-      </w:r>
-      <w:proofErr w:type="spellStart"/>
-      <w:r>
-        <w:rPr>
-          <w:rFonts w:asciiTheme="majorHAnsi" w:hAnsiTheme="majorHAnsi" w:cstheme="majorHAnsi"/>
-        </w:rPr>
-        <w:t>call</w:t>
-      </w:r>
-      <w:proofErr w:type="spellEnd"/>
-      <w:r>
-        <w:rPr>
-          <w:rFonts w:asciiTheme="majorHAnsi" w:hAnsiTheme="majorHAnsi" w:cstheme="majorHAnsi"/>
-        </w:rPr>
-        <w:t xml:space="preserve"> proc_actualizar_detalle_informe(old.detalle_informe_informe_servicio_id, </w:t>
-      </w:r>
-      <w:proofErr w:type="spellStart"/>
-      <w:r>
-        <w:rPr>
-          <w:rFonts w:asciiTheme="majorHAnsi" w:hAnsiTheme="majorHAnsi" w:cstheme="majorHAnsi"/>
-        </w:rPr>
-        <w:t>old.detalle_informe_equipo_id</w:t>
-      </w:r>
-      <w:proofErr w:type="spellEnd"/>
-      <w:r>
-        <w:rPr>
-          <w:rFonts w:asciiTheme="majorHAnsi" w:hAnsiTheme="majorHAnsi" w:cstheme="majorHAnsi"/>
-        </w:rPr>
-        <w:t>);</w:t>
-      </w:r>
-    </w:p>
-    <w:p>
-      <w:pPr>
-        <w:rPr>
-          <w:rFonts w:asciiTheme="majorHAnsi" w:hAnsiTheme="majorHAnsi" w:cstheme="majorHAnsi"/>
-        </w:rPr>
-      </w:pPr>
-      <w:r>
-        <w:rPr>
-          <w:rFonts w:asciiTheme="majorHAnsi" w:hAnsiTheme="majorHAnsi" w:cstheme="majorHAnsi"/>
-        </w:rPr>
-        <w:t xml:space="preserve">    </w:t>
-      </w:r>
-      <w:proofErr w:type="spellStart"/>
-      <w:r>
-        <w:rPr>
-          <w:rFonts w:asciiTheme="majorHAnsi" w:hAnsiTheme="majorHAnsi" w:cstheme="majorHAnsi"/>
-        </w:rPr>
-        <w:t>call</w:t>
-      </w:r>
-      <w:proofErr w:type="spellEnd"/>
-      <w:r>
-        <w:rPr>
-          <w:rFonts w:asciiTheme="majorHAnsi" w:hAnsiTheme="majorHAnsi" w:cstheme="majorHAnsi"/>
-        </w:rPr>
-        <w:t xml:space="preserve"> proc_actualizar_informe(old.detalle_informe_informe_servicio_id);</w:t>
+        <w:t>call proc_actualizar_detalle_informe(old.detalle_informe_informe_servicio_id, old.detalle_informe_equipo_id);</w:t>
+      </w:r>
+    </w:p>
+    <w:p>
+      <w:pPr>
+        <w:rPr>
+          <w:rFonts w:asciiTheme="majorHAnsi" w:hAnsiTheme="majorHAnsi" w:cstheme="majorHAnsi"/>
+        </w:rPr>
+      </w:pPr>
+      <w:r>
+        <w:rPr>
+          <w:rFonts w:asciiTheme="majorHAnsi" w:hAnsiTheme="majorHAnsi" w:cstheme="majorHAnsi"/>
+        </w:rPr>
+        <w:t xml:space="preserve">    call proc_actualizar_informe(old.detalle_informe_informe_servicio_id);</w:t>
       </w:r>
     </w:p>
     <w:p>
@@ -31442,35 +29035,7 @@
         <w:rPr>
           <w:rFonts w:asciiTheme="majorHAnsi" w:hAnsiTheme="majorHAnsi" w:cstheme="majorHAnsi"/>
         </w:rPr>
-        <w:t xml:space="preserve">DROP </w:t>
-      </w:r>
-      <w:proofErr w:type="spellStart"/>
-      <w:r>
-        <w:rPr>
-          <w:rFonts w:asciiTheme="majorHAnsi" w:hAnsiTheme="majorHAnsi" w:cstheme="majorHAnsi"/>
-        </w:rPr>
-        <w:t>trigger</w:t>
-      </w:r>
-      <w:proofErr w:type="spellEnd"/>
-      <w:r>
-        <w:rPr>
-          <w:rFonts w:asciiTheme="majorHAnsi" w:hAnsiTheme="majorHAnsi" w:cstheme="majorHAnsi"/>
-        </w:rPr>
-        <w:t xml:space="preserve"> IF EXISTS `</w:t>
-      </w:r>
-      <w:proofErr w:type="spellStart"/>
-      <w:r>
-        <w:rPr>
-          <w:rFonts w:asciiTheme="majorHAnsi" w:hAnsiTheme="majorHAnsi" w:cstheme="majorHAnsi"/>
-        </w:rPr>
-        <w:t>disp_actualizar_delete</w:t>
-      </w:r>
-      <w:proofErr w:type="spellEnd"/>
-      <w:r>
-        <w:rPr>
-          <w:rFonts w:asciiTheme="majorHAnsi" w:hAnsiTheme="majorHAnsi" w:cstheme="majorHAnsi"/>
-        </w:rPr>
-        <w:t>`;</w:t>
+        <w:t>DROP trigger IF EXISTS `disp_actualizar_delete`;</w:t>
       </w:r>
     </w:p>
     <w:p>
@@ -31516,121 +29081,21 @@
         <w:rPr>
           <w:rFonts w:asciiTheme="majorHAnsi" w:hAnsiTheme="majorHAnsi" w:cstheme="majorHAnsi"/>
         </w:rPr>
-        <w:t xml:space="preserve">CREATE </w:t>
-      </w:r>
-      <w:proofErr w:type="spellStart"/>
-      <w:r>
-        <w:rPr>
-          <w:rFonts w:asciiTheme="majorHAnsi" w:hAnsiTheme="majorHAnsi" w:cstheme="majorHAnsi"/>
-        </w:rPr>
-        <w:t>trigger</w:t>
-      </w:r>
-      <w:proofErr w:type="spellEnd"/>
-      <w:r>
-        <w:rPr>
-          <w:rFonts w:asciiTheme="majorHAnsi" w:hAnsiTheme="majorHAnsi" w:cstheme="majorHAnsi"/>
-        </w:rPr>
-        <w:t xml:space="preserve"> </w:t>
-      </w:r>
-      <w:proofErr w:type="spellStart"/>
-      <w:r>
-        <w:rPr>
-          <w:rFonts w:asciiTheme="majorHAnsi" w:hAnsiTheme="majorHAnsi" w:cstheme="majorHAnsi"/>
-        </w:rPr>
-        <w:t>disp_actualizar_delete</w:t>
-      </w:r>
-      <w:proofErr w:type="spellEnd"/>
-      <w:r>
-        <w:rPr>
-          <w:rFonts w:asciiTheme="majorHAnsi" w:hAnsiTheme="majorHAnsi" w:cstheme="majorHAnsi"/>
-        </w:rPr>
-        <w:t xml:space="preserve"> </w:t>
-      </w:r>
-      <w:proofErr w:type="spellStart"/>
-      <w:r>
-        <w:rPr>
-          <w:rFonts w:asciiTheme="majorHAnsi" w:hAnsiTheme="majorHAnsi" w:cstheme="majorHAnsi"/>
-        </w:rPr>
-        <w:t>after</w:t>
-      </w:r>
-      <w:proofErr w:type="spellEnd"/>
-      <w:r>
-        <w:rPr>
-          <w:rFonts w:asciiTheme="majorHAnsi" w:hAnsiTheme="majorHAnsi" w:cstheme="majorHAnsi"/>
-        </w:rPr>
-        <w:t xml:space="preserve"> </w:t>
-      </w:r>
-      <w:proofErr w:type="spellStart"/>
-      <w:r>
-        <w:rPr>
-          <w:rFonts w:asciiTheme="majorHAnsi" w:hAnsiTheme="majorHAnsi" w:cstheme="majorHAnsi"/>
-        </w:rPr>
-        <w:t>delete</w:t>
-      </w:r>
-      <w:proofErr w:type="spellEnd"/>
-      <w:r>
-        <w:rPr>
-          <w:rFonts w:asciiTheme="majorHAnsi" w:hAnsiTheme="majorHAnsi" w:cstheme="majorHAnsi"/>
-        </w:rPr>
-        <w:t xml:space="preserve"> </w:t>
-      </w:r>
-      <w:proofErr w:type="spellStart"/>
-      <w:r>
-        <w:rPr>
-          <w:rFonts w:asciiTheme="majorHAnsi" w:hAnsiTheme="majorHAnsi" w:cstheme="majorHAnsi"/>
-        </w:rPr>
-        <w:t>on</w:t>
-      </w:r>
-      <w:proofErr w:type="spellEnd"/>
-      <w:r>
-        <w:rPr>
-          <w:rFonts w:asciiTheme="majorHAnsi" w:hAnsiTheme="majorHAnsi" w:cstheme="majorHAnsi"/>
-        </w:rPr>
-        <w:t xml:space="preserve"> trabajo</w:t>
-      </w:r>
-    </w:p>
-    <w:p>
-      <w:pPr>
-        <w:rPr>
-          <w:rFonts w:asciiTheme="majorHAnsi" w:hAnsiTheme="majorHAnsi" w:cstheme="majorHAnsi"/>
-        </w:rPr>
-      </w:pPr>
-      <w:proofErr w:type="spellStart"/>
-      <w:r>
-        <w:rPr>
-          <w:rFonts w:asciiTheme="majorHAnsi" w:hAnsiTheme="majorHAnsi" w:cstheme="majorHAnsi"/>
-        </w:rPr>
-        <w:t>for</w:t>
-      </w:r>
-      <w:proofErr w:type="spellEnd"/>
-      <w:r>
-        <w:rPr>
-          <w:rFonts w:asciiTheme="majorHAnsi" w:hAnsiTheme="majorHAnsi" w:cstheme="majorHAnsi"/>
-        </w:rPr>
-        <w:t xml:space="preserve"> </w:t>
-      </w:r>
-      <w:proofErr w:type="spellStart"/>
-      <w:r>
-        <w:rPr>
-          <w:rFonts w:asciiTheme="majorHAnsi" w:hAnsiTheme="majorHAnsi" w:cstheme="majorHAnsi"/>
-        </w:rPr>
-        <w:t>each</w:t>
-      </w:r>
-      <w:proofErr w:type="spellEnd"/>
-      <w:r>
-        <w:rPr>
-          <w:rFonts w:asciiTheme="majorHAnsi" w:hAnsiTheme="majorHAnsi" w:cstheme="majorHAnsi"/>
-        </w:rPr>
-        <w:t xml:space="preserve"> </w:t>
-      </w:r>
-      <w:proofErr w:type="spellStart"/>
-      <w:r>
-        <w:rPr>
-          <w:rFonts w:asciiTheme="majorHAnsi" w:hAnsiTheme="majorHAnsi" w:cstheme="majorHAnsi"/>
-        </w:rPr>
-        <w:t>row</w:t>
-      </w:r>
-      <w:proofErr w:type="spellEnd"/>
+        <w:t>CREATE trigger disp_actualizar_delete after delete on trabajo</w:t>
+      </w:r>
+    </w:p>
+    <w:p>
+      <w:pPr>
+        <w:rPr>
+          <w:rFonts w:asciiTheme="majorHAnsi" w:hAnsiTheme="majorHAnsi" w:cstheme="majorHAnsi"/>
+        </w:rPr>
+      </w:pPr>
+      <w:r>
+        <w:rPr>
+          <w:rFonts w:asciiTheme="majorHAnsi" w:hAnsiTheme="majorHAnsi" w:cstheme="majorHAnsi"/>
+        </w:rPr>
+        <w:t>for each row</w:t>
+      </w:r>
     </w:p>
     <w:p>
       <w:pPr>
@@ -31656,61 +29121,20 @@
           <w:rFonts w:asciiTheme="majorHAnsi" w:hAnsiTheme="majorHAnsi" w:cstheme="majorHAnsi"/>
         </w:rPr>
         <w:tab/>
-      </w:r>
-      <w:proofErr w:type="spellStart"/>
-      <w:r>
-        <w:rPr>
-          <w:rFonts w:asciiTheme="majorHAnsi" w:hAnsiTheme="majorHAnsi" w:cstheme="majorHAnsi"/>
-        </w:rPr>
-        <w:t>call</w:t>
-      </w:r>
-      <w:proofErr w:type="spellEnd"/>
-      <w:r>
-        <w:rPr>
-          <w:rFonts w:asciiTheme="majorHAnsi" w:hAnsiTheme="majorHAnsi" w:cstheme="majorHAnsi"/>
-        </w:rPr>
-        <w:t xml:space="preserve"> proc_actualizar_detalle_informe(old.detalle_informe_informe_servicio_id,  </w:t>
-      </w:r>
-      <w:proofErr w:type="spellStart"/>
-      <w:r>
-        <w:rPr>
-          <w:rFonts w:asciiTheme="majorHAnsi" w:hAnsiTheme="majorHAnsi" w:cstheme="majorHAnsi"/>
-        </w:rPr>
-        <w:t>old.detalle_informe_equipo_id</w:t>
-      </w:r>
-      <w:proofErr w:type="spellEnd"/>
-      <w:r>
-        <w:rPr>
-          <w:rFonts w:asciiTheme="majorHAnsi" w:hAnsiTheme="majorHAnsi" w:cstheme="majorHAnsi"/>
-        </w:rPr>
-        <w:t>);</w:t>
-      </w:r>
-    </w:p>
-    <w:p>
-      <w:pPr>
-        <w:rPr>
-          <w:rFonts w:asciiTheme="majorHAnsi" w:hAnsiTheme="majorHAnsi" w:cstheme="majorHAnsi"/>
-        </w:rPr>
-      </w:pPr>
-      <w:r>
-        <w:rPr>
-          <w:rFonts w:asciiTheme="majorHAnsi" w:hAnsiTheme="majorHAnsi" w:cstheme="majorHAnsi"/>
-        </w:rPr>
-        <w:t xml:space="preserve">    </w:t>
-      </w:r>
-      <w:proofErr w:type="spellStart"/>
-      <w:r>
-        <w:rPr>
-          <w:rFonts w:asciiTheme="majorHAnsi" w:hAnsiTheme="majorHAnsi" w:cstheme="majorHAnsi"/>
-        </w:rPr>
-        <w:t>call</w:t>
-      </w:r>
-      <w:proofErr w:type="spellEnd"/>
-      <w:r>
-        <w:rPr>
-          <w:rFonts w:asciiTheme="majorHAnsi" w:hAnsiTheme="majorHAnsi" w:cstheme="majorHAnsi"/>
-        </w:rPr>
-        <w:t xml:space="preserve"> proc_actualizar_informe(old.detalle_informe_informe_servicio_id);</w:t>
+        <w:t>call proc_actualizar_detalle_informe(old.detalle_informe_informe_servicio_id,  old.detalle_informe_equipo_id);</w:t>
+      </w:r>
+    </w:p>
+    <w:p>
+      <w:pPr>
+        <w:rPr>
+          <w:rFonts w:asciiTheme="majorHAnsi" w:hAnsiTheme="majorHAnsi" w:cstheme="majorHAnsi"/>
+        </w:rPr>
+      </w:pPr>
+      <w:r>
+        <w:rPr>
+          <w:rFonts w:asciiTheme="majorHAnsi" w:hAnsiTheme="majorHAnsi" w:cstheme="majorHAnsi"/>
+        </w:rPr>
+        <w:t xml:space="preserve">    call proc_actualizar_informe(old.detalle_informe_informe_servicio_id);</w:t>
       </w:r>
     </w:p>
     <w:p>
@@ -32816,10 +30240,10 @@
         </w:rPr>
         <w:lastRenderedPageBreak/>
         <w:drawing>
-          <wp:inline distT="0" distB="0" distL="0" distR="0" wp14:anchorId="0BE7047C" wp14:editId="38A3BF12">
-            <wp:extent cx="5816009" cy="8742790"/>
-            <wp:effectExtent l="0" t="0" r="0" b="1270"/>
-            <wp:docPr id="51" name="Imagen 51"/>
+          <wp:inline distT="0" distB="0" distL="0" distR="0">
+            <wp:extent cx="5786106" cy="8698727"/>
+            <wp:effectExtent l="0" t="0" r="5715" b="7620"/>
+            <wp:docPr id="9" name="Imagen 9"/>
             <wp:cNvGraphicFramePr>
               <a:graphicFrameLocks xmlns:a="http://schemas.openxmlformats.org/drawingml/2006/main" noChangeAspect="1"/>
             </wp:cNvGraphicFramePr>
@@ -32827,7 +30251,7 @@
               <a:graphicData uri="http://schemas.openxmlformats.org/drawingml/2006/picture">
                 <pic:pic xmlns:pic="http://schemas.openxmlformats.org/drawingml/2006/picture">
                   <pic:nvPicPr>
-                    <pic:cNvPr id="0" name="Picture 27"/>
+                    <pic:cNvPr id="0" name="Picture 1"/>
                     <pic:cNvPicPr>
                       <a:picLocks noChangeAspect="1" noChangeArrowheads="1"/>
                     </pic:cNvPicPr>
@@ -32848,7 +30272,7 @@
                   <pic:spPr bwMode="auto">
                     <a:xfrm>
                       <a:off x="0" y="0"/>
-                      <a:ext cx="5818643" cy="8746750"/>
+                      <a:ext cx="5793936" cy="8710498"/>
                     </a:xfrm>
                     <a:prstGeom prst="rect">
                       <a:avLst/>
@@ -33516,10 +30940,10 @@
         </w:rPr>
         <w:lastRenderedPageBreak/>
         <w:drawing>
-          <wp:inline distT="0" distB="0" distL="0" distR="0" wp14:anchorId="34BBD764" wp14:editId="2542F358">
-            <wp:extent cx="8579660" cy="6342298"/>
-            <wp:effectExtent l="0" t="5080" r="6985" b="6985"/>
-            <wp:docPr id="56" name="Imagen 56"/>
+          <wp:inline distT="0" distB="0" distL="0" distR="0">
+            <wp:extent cx="8595562" cy="6354053"/>
+            <wp:effectExtent l="0" t="3175" r="0" b="0"/>
+            <wp:docPr id="30" name="Imagen 30"/>
             <wp:cNvGraphicFramePr>
               <a:graphicFrameLocks xmlns:a="http://schemas.openxmlformats.org/drawingml/2006/main" noChangeAspect="1"/>
             </wp:cNvGraphicFramePr>
@@ -33527,7 +30951,7 @@
               <a:graphicData uri="http://schemas.openxmlformats.org/drawingml/2006/picture">
                 <pic:pic xmlns:pic="http://schemas.openxmlformats.org/drawingml/2006/picture">
                   <pic:nvPicPr>
-                    <pic:cNvPr id="0" name="Picture 4"/>
+                    <pic:cNvPr id="0" name="Picture 2"/>
                     <pic:cNvPicPr>
                       <a:picLocks noChangeAspect="1" noChangeArrowheads="1"/>
                     </pic:cNvPicPr>
@@ -33548,7 +30972,7 @@
                   <pic:spPr bwMode="auto">
                     <a:xfrm rot="16200000">
                       <a:off x="0" y="0"/>
-                      <a:ext cx="8594902" cy="6353565"/>
+                      <a:ext cx="8608346" cy="6363503"/>
                     </a:xfrm>
                     <a:prstGeom prst="rect">
                       <a:avLst/>
@@ -33564,6 +30988,8 @@
           </wp:inline>
         </w:drawing>
       </w:r>
+      <w:bookmarkStart w:id="63" w:name="_GoBack"/>
+      <w:bookmarkEnd w:id="63"/>
     </w:p>
     <w:p>
       <w:pPr>
@@ -33835,8 +31261,6 @@
           </wp:inline>
         </w:drawing>
       </w:r>
-      <w:bookmarkStart w:id="63" w:name="_GoBack"/>
-      <w:bookmarkEnd w:id="63"/>
     </w:p>
     <w:p>
       <w:pPr>
@@ -34058,7 +31482,6 @@
         <w:docPartUnique/>
       </w:docPartObj>
     </w:sdtPr>
-    <w:sdtEndPr/>
     <w:sdtContent>
       <w:p>
         <w:pPr>
@@ -34079,7 +31502,7 @@
             <w:noProof/>
             <w:lang w:val="es-ES"/>
           </w:rPr>
-          <w:t>65</w:t>
+          <w:t>61</w:t>
         </w:r>
         <w:r>
           <w:fldChar w:fldCharType="end"/>
@@ -39069,7 +36492,7 @@
 </file>
 
 <file path=customXml/itemProps1.xml><?xml version="1.0" encoding="utf-8"?>
-<ds:datastoreItem xmlns:ds="http://schemas.openxmlformats.org/officeDocument/2006/customXml" ds:itemID="{4B708ACC-73C1-40EE-91CA-1D084D95DE12}">
+<ds:datastoreItem xmlns:ds="http://schemas.openxmlformats.org/officeDocument/2006/customXml" ds:itemID="{368C32D8-4B8F-4E31-B455-D4F833AACAF1}">
   <ds:schemaRefs>
     <ds:schemaRef ds:uri="http://schemas.openxmlformats.org/officeDocument/2006/bibliography"/>
   </ds:schemaRefs>

--- a/Documento.docx
+++ b/Documento.docx
@@ -2,6 +2,8 @@
 <file path=word/document.xml><?xml version="1.0" encoding="utf-8"?>
 <w:document xmlns:wpc="http://schemas.microsoft.com/office/word/2010/wordprocessingCanvas" xmlns:cx="http://schemas.microsoft.com/office/drawing/2014/chartex" xmlns:mc="http://schemas.openxmlformats.org/markup-compatibility/2006" xmlns:o="urn:schemas-microsoft-com:office:office" xmlns:r="http://schemas.openxmlformats.org/officeDocument/2006/relationships" xmlns:m="http://schemas.openxmlformats.org/officeDocument/2006/math" xmlns:v="urn:schemas-microsoft-com:vml" xmlns:wp14="http://schemas.microsoft.com/office/word/2010/wordprocessingDrawing" xmlns:wp="http://schemas.openxmlformats.org/drawingml/2006/wordprocessingDrawing" xmlns:w10="urn:schemas-microsoft-com:office:word" xmlns:w="http://schemas.openxmlformats.org/wordprocessingml/2006/main" xmlns:w14="http://schemas.microsoft.com/office/word/2010/wordml" xmlns:w15="http://schemas.microsoft.com/office/word/2012/wordml" xmlns:w16se="http://schemas.microsoft.com/office/word/2015/wordml/symex" xmlns:wpg="http://schemas.microsoft.com/office/word/2010/wordprocessingGroup" xmlns:wpi="http://schemas.microsoft.com/office/word/2010/wordprocessingInk" xmlns:wne="http://schemas.microsoft.com/office/word/2006/wordml" xmlns:wps="http://schemas.microsoft.com/office/word/2010/wordprocessingShape" mc:Ignorable="w14 w15 w16se wp14">
   <w:body>
+    <w:bookmarkStart w:id="0" w:name="_GoBack" w:displacedByCustomXml="next"/>
+    <w:bookmarkEnd w:id="0" w:displacedByCustomXml="next"/>
     <w:sdt>
       <w:sdtPr>
         <w:rPr>
@@ -13,6 +15,7 @@
           <w:docPartUnique/>
         </w:docPartObj>
       </w:sdtPr>
+      <w:sdtEndPr/>
       <w:sdtContent>
         <w:p>
           <w:pPr>
@@ -2368,7 +2371,7 @@
             </w:rPr>
             <w:br w:type="page"/>
           </w:r>
-          <w:bookmarkStart w:id="0" w:name="_Toc6885032"/>
+          <w:bookmarkStart w:id="1" w:name="_Toc6885032"/>
           <w:r>
             <w:rPr>
               <w:rFonts w:asciiTheme="majorHAnsi" w:hAnsiTheme="majorHAnsi" w:cstheme="majorHAnsi"/>
@@ -2376,7 +2379,7 @@
             <w:lastRenderedPageBreak/>
             <w:t>1. Descripción del problema</w:t>
           </w:r>
-          <w:bookmarkEnd w:id="0"/>
+          <w:bookmarkEnd w:id="1"/>
         </w:p>
         <w:p>
           <w:pPr>
@@ -2577,9 +2580,9 @@
               <w:rFonts w:asciiTheme="majorHAnsi" w:hAnsiTheme="majorHAnsi" w:cstheme="majorHAnsi"/>
             </w:rPr>
           </w:pPr>
-          <w:bookmarkStart w:id="1" w:name="__RefHeading___Toc931_3214699253"/>
-          <w:bookmarkStart w:id="2" w:name="_Toc6885033"/>
-          <w:bookmarkEnd w:id="1"/>
+          <w:bookmarkStart w:id="2" w:name="__RefHeading___Toc931_3214699253"/>
+          <w:bookmarkStart w:id="3" w:name="_Toc6885033"/>
+          <w:bookmarkEnd w:id="2"/>
           <w:r>
             <w:rPr>
               <w:rFonts w:asciiTheme="majorHAnsi" w:hAnsiTheme="majorHAnsi" w:cstheme="majorHAnsi"/>
@@ -2587,7 +2590,7 @@
             <w:lastRenderedPageBreak/>
             <w:t>2. Flujo de trabajo: Captura de requisitos</w:t>
           </w:r>
-          <w:bookmarkEnd w:id="2"/>
+          <w:bookmarkEnd w:id="3"/>
         </w:p>
         <w:p>
           <w:pPr>
@@ -2596,16 +2599,16 @@
               <w:rFonts w:asciiTheme="majorHAnsi" w:hAnsiTheme="majorHAnsi" w:cstheme="majorHAnsi"/>
             </w:rPr>
           </w:pPr>
-          <w:bookmarkStart w:id="3" w:name="__RefHeading___Toc933_3214699253"/>
-          <w:bookmarkStart w:id="4" w:name="_Toc6885034"/>
-          <w:bookmarkEnd w:id="3"/>
+          <w:bookmarkStart w:id="4" w:name="__RefHeading___Toc933_3214699253"/>
+          <w:bookmarkStart w:id="5" w:name="_Toc6885034"/>
+          <w:bookmarkEnd w:id="4"/>
           <w:r>
             <w:rPr>
               <w:rFonts w:asciiTheme="majorHAnsi" w:hAnsiTheme="majorHAnsi" w:cstheme="majorHAnsi"/>
             </w:rPr>
             <w:t>2.1. Requisitos funcionales</w:t>
           </w:r>
-          <w:bookmarkEnd w:id="4"/>
+          <w:bookmarkEnd w:id="5"/>
         </w:p>
         <w:p>
           <w:pPr>
@@ -2614,16 +2617,16 @@
               <w:rFonts w:asciiTheme="majorHAnsi" w:hAnsiTheme="majorHAnsi" w:cstheme="majorHAnsi"/>
             </w:rPr>
           </w:pPr>
-          <w:bookmarkStart w:id="5" w:name="__RefHeading___Toc935_3214699253"/>
-          <w:bookmarkStart w:id="6" w:name="_Toc6885035"/>
-          <w:bookmarkEnd w:id="5"/>
+          <w:bookmarkStart w:id="6" w:name="__RefHeading___Toc935_3214699253"/>
+          <w:bookmarkStart w:id="7" w:name="_Toc6885035"/>
+          <w:bookmarkEnd w:id="6"/>
           <w:r>
             <w:rPr>
               <w:rFonts w:asciiTheme="majorHAnsi" w:hAnsiTheme="majorHAnsi" w:cstheme="majorHAnsi"/>
             </w:rPr>
             <w:t>2.1.1. Identificar actores y casos de uso</w:t>
           </w:r>
-          <w:bookmarkEnd w:id="6"/>
+          <w:bookmarkEnd w:id="7"/>
         </w:p>
         <w:p>
           <w:pPr>
@@ -2632,8 +2635,8 @@
               <w:rFonts w:asciiTheme="majorHAnsi" w:hAnsiTheme="majorHAnsi" w:cstheme="majorHAnsi"/>
             </w:rPr>
           </w:pPr>
-          <w:bookmarkStart w:id="7" w:name="__RefHeading___Toc1549_1573218469"/>
-          <w:bookmarkEnd w:id="7"/>
+          <w:bookmarkStart w:id="8" w:name="__RefHeading___Toc1549_1573218469"/>
+          <w:bookmarkEnd w:id="8"/>
           <w:r>
             <w:rPr>
               <w:rFonts w:asciiTheme="majorHAnsi" w:hAnsiTheme="majorHAnsi" w:cstheme="majorHAnsi"/>
@@ -2786,8 +2789,8 @@
               <w:rFonts w:asciiTheme="majorHAnsi" w:hAnsiTheme="majorHAnsi" w:cstheme="majorHAnsi"/>
             </w:rPr>
           </w:pPr>
-          <w:bookmarkStart w:id="8" w:name="__RefHeading___Toc1573_1573218469"/>
-          <w:bookmarkEnd w:id="8"/>
+          <w:bookmarkStart w:id="9" w:name="__RefHeading___Toc1573_1573218469"/>
+          <w:bookmarkEnd w:id="9"/>
           <w:r>
             <w:rPr>
               <w:rFonts w:asciiTheme="majorHAnsi" w:hAnsiTheme="majorHAnsi" w:cstheme="majorHAnsi"/>
@@ -2960,9 +2963,9 @@
               <w:rFonts w:asciiTheme="majorHAnsi" w:hAnsiTheme="majorHAnsi" w:cstheme="majorHAnsi"/>
             </w:rPr>
           </w:pPr>
-          <w:bookmarkStart w:id="9" w:name="__RefHeading___Toc937_3214699253"/>
-          <w:bookmarkStart w:id="10" w:name="_Toc6885036"/>
-          <w:bookmarkEnd w:id="9"/>
+          <w:bookmarkStart w:id="10" w:name="__RefHeading___Toc937_3214699253"/>
+          <w:bookmarkStart w:id="11" w:name="_Toc6885036"/>
+          <w:bookmarkEnd w:id="10"/>
           <w:r>
             <w:rPr>
               <w:rFonts w:asciiTheme="majorHAnsi" w:hAnsiTheme="majorHAnsi" w:cstheme="majorHAnsi"/>
@@ -2970,7 +2973,7 @@
             <w:lastRenderedPageBreak/>
             <w:t>2.1.2. Especificación de requisitos funcionales</w:t>
           </w:r>
-          <w:bookmarkEnd w:id="10"/>
+          <w:bookmarkEnd w:id="11"/>
         </w:p>
         <w:p>
           <w:pPr>
@@ -2979,8 +2982,8 @@
               <w:rFonts w:asciiTheme="majorHAnsi" w:hAnsiTheme="majorHAnsi" w:cstheme="majorHAnsi"/>
             </w:rPr>
           </w:pPr>
-          <w:bookmarkStart w:id="11" w:name="__RefHeading___Toc1555_1573218469"/>
-          <w:bookmarkEnd w:id="11"/>
+          <w:bookmarkStart w:id="12" w:name="__RefHeading___Toc1555_1573218469"/>
+          <w:bookmarkEnd w:id="12"/>
           <w:r>
             <w:rPr>
               <w:rFonts w:asciiTheme="majorHAnsi" w:hAnsiTheme="majorHAnsi" w:cstheme="majorHAnsi"/>
@@ -4010,8 +4013,8 @@
               <w:rFonts w:asciiTheme="majorHAnsi" w:hAnsiTheme="majorHAnsi" w:cstheme="majorHAnsi"/>
             </w:rPr>
           </w:pPr>
-          <w:bookmarkStart w:id="12" w:name="__RefHeading___Toc1557_1573218469"/>
-          <w:bookmarkEnd w:id="12"/>
+          <w:bookmarkStart w:id="13" w:name="__RefHeading___Toc1557_1573218469"/>
+          <w:bookmarkEnd w:id="13"/>
           <w:r>
             <w:rPr>
               <w:rFonts w:asciiTheme="majorHAnsi" w:hAnsiTheme="majorHAnsi" w:cstheme="majorHAnsi"/>
@@ -5027,8 +5030,8 @@
               <w:rFonts w:asciiTheme="majorHAnsi" w:hAnsiTheme="majorHAnsi" w:cstheme="majorHAnsi"/>
             </w:rPr>
           </w:pPr>
-          <w:bookmarkStart w:id="13" w:name="__RefHeading___Toc1559_1573218469"/>
-          <w:bookmarkEnd w:id="13"/>
+          <w:bookmarkStart w:id="14" w:name="__RefHeading___Toc1559_1573218469"/>
+          <w:bookmarkEnd w:id="14"/>
           <w:r>
             <w:rPr>
               <w:rFonts w:asciiTheme="majorHAnsi" w:hAnsiTheme="majorHAnsi" w:cstheme="majorHAnsi"/>
@@ -6008,8 +6011,8 @@
               <w:rFonts w:asciiTheme="majorHAnsi" w:hAnsiTheme="majorHAnsi" w:cstheme="majorHAnsi"/>
             </w:rPr>
           </w:pPr>
-          <w:bookmarkStart w:id="14" w:name="__RefHeading___Toc1561_1573218469"/>
-          <w:bookmarkEnd w:id="14"/>
+          <w:bookmarkStart w:id="15" w:name="__RefHeading___Toc1561_1573218469"/>
+          <w:bookmarkEnd w:id="15"/>
           <w:r>
             <w:rPr>
               <w:rFonts w:asciiTheme="majorHAnsi" w:hAnsiTheme="majorHAnsi" w:cstheme="majorHAnsi"/>
@@ -7125,8 +7128,8 @@
               <w:rFonts w:asciiTheme="majorHAnsi" w:hAnsiTheme="majorHAnsi" w:cstheme="majorHAnsi"/>
             </w:rPr>
           </w:pPr>
-          <w:bookmarkStart w:id="15" w:name="__RefHeading___Toc1563_1573218469"/>
-          <w:bookmarkEnd w:id="15"/>
+          <w:bookmarkStart w:id="16" w:name="__RefHeading___Toc1563_1573218469"/>
+          <w:bookmarkEnd w:id="16"/>
           <w:r>
             <w:rPr>
               <w:rFonts w:asciiTheme="majorHAnsi" w:hAnsiTheme="majorHAnsi" w:cstheme="majorHAnsi"/>
@@ -8226,8 +8229,8 @@
               <w:rFonts w:asciiTheme="majorHAnsi" w:hAnsiTheme="majorHAnsi" w:cstheme="majorHAnsi"/>
             </w:rPr>
           </w:pPr>
-          <w:bookmarkStart w:id="16" w:name="__RefHeading___Toc1565_1573218469"/>
-          <w:bookmarkEnd w:id="16"/>
+          <w:bookmarkStart w:id="17" w:name="__RefHeading___Toc1565_1573218469"/>
+          <w:bookmarkEnd w:id="17"/>
           <w:r>
             <w:rPr>
               <w:rFonts w:asciiTheme="majorHAnsi" w:hAnsiTheme="majorHAnsi" w:cstheme="majorHAnsi"/>
@@ -9429,8 +9432,8 @@
               <w:rFonts w:asciiTheme="majorHAnsi" w:hAnsiTheme="majorHAnsi" w:cstheme="majorHAnsi"/>
             </w:rPr>
           </w:pPr>
-          <w:bookmarkStart w:id="17" w:name="__RefHeading___Toc1567_1573218469"/>
-          <w:bookmarkEnd w:id="17"/>
+          <w:bookmarkStart w:id="18" w:name="__RefHeading___Toc1567_1573218469"/>
+          <w:bookmarkEnd w:id="18"/>
           <w:r>
             <w:rPr>
               <w:rFonts w:asciiTheme="majorHAnsi" w:hAnsiTheme="majorHAnsi" w:cstheme="majorHAnsi"/>
@@ -10828,16 +10831,16 @@
               <w:rFonts w:asciiTheme="majorHAnsi" w:hAnsiTheme="majorHAnsi" w:cstheme="majorHAnsi"/>
             </w:rPr>
           </w:pPr>
-          <w:bookmarkStart w:id="18" w:name="__RefHeading___Toc939_3214699253"/>
-          <w:bookmarkStart w:id="19" w:name="_Toc6885037"/>
-          <w:bookmarkEnd w:id="18"/>
+          <w:bookmarkStart w:id="19" w:name="__RefHeading___Toc939_3214699253"/>
+          <w:bookmarkStart w:id="20" w:name="_Toc6885037"/>
+          <w:bookmarkEnd w:id="19"/>
           <w:r>
             <w:rPr>
               <w:rFonts w:asciiTheme="majorHAnsi" w:hAnsiTheme="majorHAnsi" w:cstheme="majorHAnsi"/>
             </w:rPr>
             <w:t>2.1.3. Diagrama general de casos de uso</w:t>
           </w:r>
-          <w:bookmarkEnd w:id="19"/>
+          <w:bookmarkEnd w:id="20"/>
         </w:p>
         <w:p>
           <w:pPr>
@@ -10971,9 +10974,9 @@
               <w:rFonts w:asciiTheme="majorHAnsi" w:hAnsiTheme="majorHAnsi" w:cstheme="majorHAnsi"/>
             </w:rPr>
           </w:pPr>
-          <w:bookmarkStart w:id="20" w:name="__RefHeading___Toc941_3214699253"/>
-          <w:bookmarkStart w:id="21" w:name="_Toc6885038"/>
-          <w:bookmarkEnd w:id="20"/>
+          <w:bookmarkStart w:id="21" w:name="__RefHeading___Toc941_3214699253"/>
+          <w:bookmarkStart w:id="22" w:name="_Toc6885038"/>
+          <w:bookmarkEnd w:id="21"/>
           <w:r>
             <w:rPr>
               <w:rFonts w:asciiTheme="majorHAnsi" w:hAnsiTheme="majorHAnsi" w:cstheme="majorHAnsi"/>
@@ -10981,7 +10984,7 @@
             <w:lastRenderedPageBreak/>
             <w:t>2.2. Requisitos no funcionales</w:t>
           </w:r>
-          <w:bookmarkEnd w:id="21"/>
+          <w:bookmarkEnd w:id="22"/>
         </w:p>
         <w:p>
           <w:pPr>
@@ -10990,16 +10993,16 @@
               <w:rFonts w:asciiTheme="majorHAnsi" w:hAnsiTheme="majorHAnsi" w:cstheme="majorHAnsi"/>
             </w:rPr>
           </w:pPr>
-          <w:bookmarkStart w:id="22" w:name="__RefHeading___Toc943_3214699253"/>
-          <w:bookmarkStart w:id="23" w:name="_Toc6885039"/>
-          <w:bookmarkEnd w:id="22"/>
+          <w:bookmarkStart w:id="23" w:name="__RefHeading___Toc943_3214699253"/>
+          <w:bookmarkStart w:id="24" w:name="_Toc6885039"/>
+          <w:bookmarkEnd w:id="23"/>
           <w:r>
             <w:rPr>
               <w:rFonts w:asciiTheme="majorHAnsi" w:hAnsiTheme="majorHAnsi" w:cstheme="majorHAnsi"/>
             </w:rPr>
             <w:t>2.2.1. Calidad</w:t>
           </w:r>
-          <w:bookmarkEnd w:id="23"/>
+          <w:bookmarkEnd w:id="24"/>
         </w:p>
         <w:p>
           <w:pPr>
@@ -11069,16 +11072,16 @@
               <w:rFonts w:asciiTheme="majorHAnsi" w:hAnsiTheme="majorHAnsi" w:cstheme="majorHAnsi"/>
             </w:rPr>
           </w:pPr>
-          <w:bookmarkStart w:id="24" w:name="__RefHeading___Toc945_3214699253"/>
-          <w:bookmarkStart w:id="25" w:name="_Toc6885040"/>
-          <w:bookmarkEnd w:id="24"/>
+          <w:bookmarkStart w:id="25" w:name="__RefHeading___Toc945_3214699253"/>
+          <w:bookmarkStart w:id="26" w:name="_Toc6885040"/>
+          <w:bookmarkEnd w:id="25"/>
           <w:r>
             <w:rPr>
               <w:rFonts w:asciiTheme="majorHAnsi" w:hAnsiTheme="majorHAnsi" w:cstheme="majorHAnsi"/>
             </w:rPr>
             <w:t>2.2.2. Restricción</w:t>
           </w:r>
-          <w:bookmarkEnd w:id="25"/>
+          <w:bookmarkEnd w:id="26"/>
         </w:p>
         <w:p>
           <w:pPr>
@@ -11161,7 +11164,21 @@
             <w:rPr>
               <w:rFonts w:asciiTheme="majorHAnsi" w:hAnsiTheme="majorHAnsi" w:cstheme="majorHAnsi"/>
             </w:rPr>
-            <w:t>El software funcionará en un solo equipo que trabaja con MySQL.</w:t>
+            <w:t xml:space="preserve">El software funcionará en un solo equipo que trabaja con </w:t>
+          </w:r>
+          <w:proofErr w:type="spellStart"/>
+          <w:r>
+            <w:rPr>
+              <w:rFonts w:asciiTheme="majorHAnsi" w:hAnsiTheme="majorHAnsi" w:cstheme="majorHAnsi"/>
+            </w:rPr>
+            <w:t>MySQL</w:t>
+          </w:r>
+          <w:proofErr w:type="spellEnd"/>
+          <w:r>
+            <w:rPr>
+              <w:rFonts w:asciiTheme="majorHAnsi" w:hAnsiTheme="majorHAnsi" w:cstheme="majorHAnsi"/>
+            </w:rPr>
+            <w:t>.</w:t>
           </w:r>
         </w:p>
         <w:p>
@@ -11289,7 +11306,7 @@
           <w:rFonts w:asciiTheme="majorHAnsi" w:hAnsiTheme="majorHAnsi" w:cstheme="majorHAnsi"/>
         </w:rPr>
       </w:pPr>
-      <w:bookmarkStart w:id="26" w:name="_Toc6885041"/>
+      <w:bookmarkStart w:id="27" w:name="_Toc6885041"/>
       <w:r>
         <w:rPr>
           <w:rFonts w:asciiTheme="majorHAnsi" w:hAnsiTheme="majorHAnsi" w:cstheme="majorHAnsi"/>
@@ -11297,7 +11314,7 @@
         <w:lastRenderedPageBreak/>
         <w:t>3. Flujo de trabajo: Análisis</w:t>
       </w:r>
-      <w:bookmarkEnd w:id="26"/>
+      <w:bookmarkEnd w:id="27"/>
     </w:p>
     <w:p>
       <w:pPr>
@@ -11310,16 +11327,16 @@
           <w:rFonts w:asciiTheme="majorHAnsi" w:hAnsiTheme="majorHAnsi" w:cstheme="majorHAnsi"/>
         </w:rPr>
       </w:pPr>
-      <w:bookmarkStart w:id="27" w:name="__RefHeading___Toc949_3214699253"/>
-      <w:bookmarkStart w:id="28" w:name="_Toc6885042"/>
-      <w:bookmarkEnd w:id="27"/>
+      <w:bookmarkStart w:id="28" w:name="__RefHeading___Toc949_3214699253"/>
+      <w:bookmarkStart w:id="29" w:name="_Toc6885042"/>
+      <w:bookmarkEnd w:id="28"/>
       <w:r>
         <w:rPr>
           <w:rFonts w:asciiTheme="majorHAnsi" w:hAnsiTheme="majorHAnsi" w:cstheme="majorHAnsi"/>
         </w:rPr>
         <w:t>3.1. Análisis de la arquitectura</w:t>
       </w:r>
-      <w:bookmarkEnd w:id="28"/>
+      <w:bookmarkEnd w:id="29"/>
     </w:p>
     <w:p>
       <w:pPr>
@@ -11332,16 +11349,16 @@
           <w:rFonts w:asciiTheme="majorHAnsi" w:hAnsiTheme="majorHAnsi" w:cstheme="majorHAnsi"/>
         </w:rPr>
       </w:pPr>
-      <w:bookmarkStart w:id="29" w:name="__RefHeading___Toc951_3214699253"/>
-      <w:bookmarkStart w:id="30" w:name="_Toc6885043"/>
-      <w:bookmarkEnd w:id="29"/>
+      <w:bookmarkStart w:id="30" w:name="__RefHeading___Toc951_3214699253"/>
+      <w:bookmarkStart w:id="31" w:name="_Toc6885043"/>
+      <w:bookmarkEnd w:id="30"/>
       <w:r>
         <w:rPr>
           <w:rFonts w:asciiTheme="majorHAnsi" w:hAnsiTheme="majorHAnsi" w:cstheme="majorHAnsi"/>
         </w:rPr>
         <w:t>3.1.1. Identificar módulos</w:t>
       </w:r>
-      <w:bookmarkEnd w:id="30"/>
+      <w:bookmarkEnd w:id="31"/>
     </w:p>
     <w:p>
       <w:pPr>
@@ -11354,8 +11371,8 @@
           <w:rFonts w:asciiTheme="majorHAnsi" w:hAnsiTheme="majorHAnsi" w:cstheme="majorHAnsi"/>
         </w:rPr>
       </w:pPr>
-      <w:bookmarkStart w:id="31" w:name="__RefHeading___Toc1867_3376561710"/>
-      <w:bookmarkEnd w:id="31"/>
+      <w:bookmarkStart w:id="32" w:name="__RefHeading___Toc1867_3376561710"/>
+      <w:bookmarkEnd w:id="32"/>
       <w:r>
         <w:rPr>
           <w:rFonts w:asciiTheme="majorHAnsi" w:hAnsiTheme="majorHAnsi" w:cstheme="majorHAnsi"/>
@@ -11445,14 +11462,14 @@
           <w:rFonts w:asciiTheme="majorHAnsi" w:hAnsiTheme="majorHAnsi" w:cstheme="majorHAnsi"/>
         </w:rPr>
       </w:pPr>
-      <w:bookmarkStart w:id="32" w:name="_Toc6885044"/>
+      <w:bookmarkStart w:id="33" w:name="_Toc6885044"/>
       <w:r>
         <w:rPr>
           <w:rFonts w:asciiTheme="majorHAnsi" w:hAnsiTheme="majorHAnsi" w:cstheme="majorHAnsi"/>
         </w:rPr>
         <w:t>3.1.2. Relacionar módulos con casos de uso</w:t>
       </w:r>
-      <w:bookmarkEnd w:id="32"/>
+      <w:bookmarkEnd w:id="33"/>
     </w:p>
     <w:p>
       <w:pPr>
@@ -11540,7 +11557,7 @@
           <w:rFonts w:asciiTheme="majorHAnsi" w:hAnsiTheme="majorHAnsi" w:cstheme="majorHAnsi"/>
         </w:rPr>
       </w:pPr>
-      <w:bookmarkStart w:id="33" w:name="_Toc6885045"/>
+      <w:bookmarkStart w:id="34" w:name="_Toc6885045"/>
       <w:r>
         <w:rPr>
           <w:rFonts w:asciiTheme="majorHAnsi" w:hAnsiTheme="majorHAnsi" w:cstheme="majorHAnsi"/>
@@ -11548,7 +11565,7 @@
         <w:lastRenderedPageBreak/>
         <w:t>3.2. Análisis de casos de uso</w:t>
       </w:r>
-      <w:bookmarkEnd w:id="33"/>
+      <w:bookmarkEnd w:id="34"/>
     </w:p>
     <w:p>
       <w:pPr>
@@ -11561,16 +11578,16 @@
           <w:rFonts w:asciiTheme="majorHAnsi" w:hAnsiTheme="majorHAnsi" w:cstheme="majorHAnsi"/>
         </w:rPr>
       </w:pPr>
-      <w:bookmarkStart w:id="34" w:name="__RefHeading___Toc1871_3376561710"/>
-      <w:bookmarkStart w:id="35" w:name="_Toc6885046"/>
-      <w:bookmarkEnd w:id="34"/>
+      <w:bookmarkStart w:id="35" w:name="__RefHeading___Toc1871_3376561710"/>
+      <w:bookmarkStart w:id="36" w:name="_Toc6885046"/>
+      <w:bookmarkEnd w:id="35"/>
       <w:r>
         <w:rPr>
           <w:rFonts w:asciiTheme="majorHAnsi" w:hAnsiTheme="majorHAnsi" w:cstheme="majorHAnsi"/>
         </w:rPr>
         <w:t>3.2.1. Diagrama de comunicación</w:t>
       </w:r>
-      <w:bookmarkEnd w:id="35"/>
+      <w:bookmarkEnd w:id="36"/>
     </w:p>
     <w:p>
       <w:pPr>
@@ -11583,8 +11600,8 @@
           <w:rFonts w:asciiTheme="majorHAnsi" w:hAnsiTheme="majorHAnsi" w:cstheme="majorHAnsi"/>
         </w:rPr>
       </w:pPr>
-      <w:bookmarkStart w:id="36" w:name="__RefHeading___Toc1873_3376561710"/>
-      <w:bookmarkEnd w:id="36"/>
+      <w:bookmarkStart w:id="37" w:name="__RefHeading___Toc1873_3376561710"/>
+      <w:bookmarkEnd w:id="37"/>
       <w:r>
         <w:rPr>
           <w:rFonts w:asciiTheme="majorHAnsi" w:hAnsiTheme="majorHAnsi" w:cstheme="majorHAnsi"/>
@@ -11666,8 +11683,8 @@
           <w:rFonts w:asciiTheme="majorHAnsi" w:hAnsiTheme="majorHAnsi" w:cstheme="majorHAnsi"/>
         </w:rPr>
       </w:pPr>
-      <w:bookmarkStart w:id="37" w:name="__RefHeading___Toc1875_3376561710"/>
-      <w:bookmarkEnd w:id="37"/>
+      <w:bookmarkStart w:id="38" w:name="__RefHeading___Toc1875_3376561710"/>
+      <w:bookmarkEnd w:id="38"/>
       <w:r>
         <w:rPr>
           <w:rFonts w:asciiTheme="majorHAnsi" w:hAnsiTheme="majorHAnsi" w:cstheme="majorHAnsi"/>
@@ -11751,8 +11768,8 @@
           <w:rFonts w:asciiTheme="majorHAnsi" w:hAnsiTheme="majorHAnsi" w:cstheme="majorHAnsi"/>
         </w:rPr>
       </w:pPr>
-      <w:bookmarkStart w:id="38" w:name="__RefHeading___Toc1877_3376561710"/>
-      <w:bookmarkEnd w:id="38"/>
+      <w:bookmarkStart w:id="39" w:name="__RefHeading___Toc1877_3376561710"/>
+      <w:bookmarkEnd w:id="39"/>
       <w:r>
         <w:rPr>
           <w:rFonts w:asciiTheme="majorHAnsi" w:hAnsiTheme="majorHAnsi" w:cstheme="majorHAnsi"/>
@@ -11836,8 +11853,8 @@
           <w:rFonts w:asciiTheme="majorHAnsi" w:hAnsiTheme="majorHAnsi" w:cstheme="majorHAnsi"/>
         </w:rPr>
       </w:pPr>
-      <w:bookmarkStart w:id="39" w:name="__RefHeading___Toc1879_3376561710"/>
-      <w:bookmarkEnd w:id="39"/>
+      <w:bookmarkStart w:id="40" w:name="__RefHeading___Toc1879_3376561710"/>
+      <w:bookmarkEnd w:id="40"/>
       <w:r>
         <w:rPr>
           <w:rFonts w:asciiTheme="majorHAnsi" w:hAnsiTheme="majorHAnsi" w:cstheme="majorHAnsi"/>
@@ -11921,8 +11938,8 @@
           <w:rFonts w:asciiTheme="majorHAnsi" w:hAnsiTheme="majorHAnsi" w:cstheme="majorHAnsi"/>
         </w:rPr>
       </w:pPr>
-      <w:bookmarkStart w:id="40" w:name="__RefHeading___Toc1881_3376561710"/>
-      <w:bookmarkEnd w:id="40"/>
+      <w:bookmarkStart w:id="41" w:name="__RefHeading___Toc1881_3376561710"/>
+      <w:bookmarkEnd w:id="41"/>
       <w:r>
         <w:rPr>
           <w:rFonts w:asciiTheme="majorHAnsi" w:hAnsiTheme="majorHAnsi" w:cstheme="majorHAnsi"/>
@@ -12006,8 +12023,8 @@
           <w:rFonts w:asciiTheme="majorHAnsi" w:hAnsiTheme="majorHAnsi" w:cstheme="majorHAnsi"/>
         </w:rPr>
       </w:pPr>
-      <w:bookmarkStart w:id="41" w:name="__RefHeading___Toc1883_3376561710"/>
-      <w:bookmarkEnd w:id="41"/>
+      <w:bookmarkStart w:id="42" w:name="__RefHeading___Toc1883_3376561710"/>
+      <w:bookmarkEnd w:id="42"/>
       <w:r>
         <w:rPr>
           <w:rFonts w:asciiTheme="majorHAnsi" w:hAnsiTheme="majorHAnsi" w:cstheme="majorHAnsi"/>
@@ -12091,8 +12108,8 @@
           <w:rFonts w:asciiTheme="majorHAnsi" w:hAnsiTheme="majorHAnsi" w:cstheme="majorHAnsi"/>
         </w:rPr>
       </w:pPr>
-      <w:bookmarkStart w:id="42" w:name="__RefHeading___Toc1885_3376561710"/>
-      <w:bookmarkEnd w:id="42"/>
+      <w:bookmarkStart w:id="43" w:name="__RefHeading___Toc1885_3376561710"/>
+      <w:bookmarkEnd w:id="43"/>
       <w:r>
         <w:rPr>
           <w:rFonts w:asciiTheme="majorHAnsi" w:hAnsiTheme="majorHAnsi" w:cstheme="majorHAnsi"/>
@@ -12175,7 +12192,7 @@
           <w:rFonts w:asciiTheme="majorHAnsi" w:hAnsiTheme="majorHAnsi" w:cstheme="majorHAnsi"/>
         </w:rPr>
       </w:pPr>
-      <w:bookmarkStart w:id="43" w:name="_Toc6885047"/>
+      <w:bookmarkStart w:id="44" w:name="_Toc6885047"/>
       <w:r>
         <w:rPr>
           <w:rFonts w:asciiTheme="majorHAnsi" w:hAnsiTheme="majorHAnsi" w:cstheme="majorHAnsi"/>
@@ -12183,7 +12200,7 @@
         <w:lastRenderedPageBreak/>
         <w:t>4. Flujo de trabajo: Diseño</w:t>
       </w:r>
-      <w:bookmarkEnd w:id="43"/>
+      <w:bookmarkEnd w:id="44"/>
     </w:p>
     <w:p>
       <w:pPr>
@@ -12196,26 +12213,26 @@
           <w:rFonts w:asciiTheme="majorHAnsi" w:hAnsiTheme="majorHAnsi" w:cstheme="majorHAnsi"/>
         </w:rPr>
       </w:pPr>
-      <w:bookmarkStart w:id="44" w:name="__RefHeading___Toc959_3214699253"/>
-      <w:bookmarkStart w:id="45" w:name="_Toc6885048"/>
-      <w:bookmarkEnd w:id="44"/>
+      <w:bookmarkStart w:id="45" w:name="__RefHeading___Toc959_3214699253"/>
+      <w:bookmarkStart w:id="46" w:name="_Toc6885048"/>
+      <w:bookmarkEnd w:id="45"/>
       <w:r>
         <w:rPr>
           <w:rFonts w:asciiTheme="majorHAnsi" w:hAnsiTheme="majorHAnsi" w:cstheme="majorHAnsi"/>
         </w:rPr>
         <w:t>4.1. Diseño de arquitectura</w:t>
       </w:r>
-      <w:bookmarkEnd w:id="45"/>
+      <w:bookmarkEnd w:id="46"/>
     </w:p>
     <w:p>
       <w:pPr>
         <w:pStyle w:val="Ttulo4"/>
       </w:pPr>
-      <w:bookmarkStart w:id="46" w:name="_Toc6885049"/>
+      <w:bookmarkStart w:id="47" w:name="_Toc6885049"/>
       <w:r>
         <w:t>4.1.1. Diseño Lógico</w:t>
       </w:r>
-      <w:bookmarkEnd w:id="46"/>
+      <w:bookmarkEnd w:id="47"/>
     </w:p>
     <w:p>
       <w:pPr>
@@ -12291,11 +12308,11 @@
       <w:pPr>
         <w:pStyle w:val="Ttulo4"/>
       </w:pPr>
-      <w:bookmarkStart w:id="47" w:name="_Toc6885050"/>
+      <w:bookmarkStart w:id="48" w:name="_Toc6885050"/>
       <w:r>
         <w:t>4.1.2. Diseño Físico</w:t>
       </w:r>
-      <w:bookmarkEnd w:id="47"/>
+      <w:bookmarkEnd w:id="48"/>
     </w:p>
     <w:p>
       <w:pPr>
@@ -12378,9 +12395,9 @@
           <w:rFonts w:asciiTheme="majorHAnsi" w:hAnsiTheme="majorHAnsi" w:cstheme="majorHAnsi"/>
         </w:rPr>
       </w:pPr>
-      <w:bookmarkStart w:id="48" w:name="__RefHeading___Toc961_3214699253"/>
-      <w:bookmarkStart w:id="49" w:name="_Toc6885051"/>
-      <w:bookmarkEnd w:id="48"/>
+      <w:bookmarkStart w:id="49" w:name="__RefHeading___Toc961_3214699253"/>
+      <w:bookmarkStart w:id="50" w:name="_Toc6885051"/>
+      <w:bookmarkEnd w:id="49"/>
       <w:r>
         <w:rPr>
           <w:rFonts w:asciiTheme="majorHAnsi" w:hAnsiTheme="majorHAnsi" w:cstheme="majorHAnsi"/>
@@ -12388,7 +12405,7 @@
         <w:lastRenderedPageBreak/>
         <w:t>4.2. Diseño de la base de datos</w:t>
       </w:r>
-      <w:bookmarkEnd w:id="49"/>
+      <w:bookmarkEnd w:id="50"/>
     </w:p>
     <w:p>
       <w:pPr>
@@ -12401,9 +12418,9 @@
           <w:rFonts w:asciiTheme="majorHAnsi" w:hAnsiTheme="majorHAnsi" w:cstheme="majorHAnsi"/>
         </w:rPr>
       </w:pPr>
-      <w:bookmarkStart w:id="50" w:name="__RefHeading___Toc963_3214699253"/>
-      <w:bookmarkStart w:id="51" w:name="_Toc6885052"/>
-      <w:bookmarkEnd w:id="50"/>
+      <w:bookmarkStart w:id="51" w:name="__RefHeading___Toc963_3214699253"/>
+      <w:bookmarkStart w:id="52" w:name="_Toc6885052"/>
+      <w:bookmarkEnd w:id="51"/>
       <w:r>
         <w:rPr>
           <w:rFonts w:asciiTheme="majorHAnsi" w:hAnsiTheme="majorHAnsi" w:cstheme="majorHAnsi"/>
@@ -12479,7 +12496,7 @@
         </w:rPr>
         <w:t>4.2.1. Diseño conceptual</w:t>
       </w:r>
-      <w:bookmarkEnd w:id="51"/>
+      <w:bookmarkEnd w:id="52"/>
     </w:p>
     <w:p>
       <w:pPr>
@@ -12506,16 +12523,16 @@
           <w:rFonts w:asciiTheme="majorHAnsi" w:hAnsiTheme="majorHAnsi" w:cstheme="majorHAnsi"/>
         </w:rPr>
       </w:pPr>
-      <w:bookmarkStart w:id="52" w:name="__RefHeading___Toc965_3214699253"/>
-      <w:bookmarkStart w:id="53" w:name="_Toc6885053"/>
-      <w:bookmarkEnd w:id="52"/>
+      <w:bookmarkStart w:id="53" w:name="__RefHeading___Toc965_3214699253"/>
+      <w:bookmarkStart w:id="54" w:name="_Toc6885053"/>
+      <w:bookmarkEnd w:id="53"/>
       <w:r>
         <w:rPr>
           <w:rFonts w:asciiTheme="majorHAnsi" w:hAnsiTheme="majorHAnsi" w:cstheme="majorHAnsi"/>
         </w:rPr>
         <w:t>4.2.2. Diseño lógico</w:t>
       </w:r>
-      <w:bookmarkEnd w:id="53"/>
+      <w:bookmarkEnd w:id="54"/>
     </w:p>
     <w:p>
       <w:pPr>
@@ -12716,6 +12733,7 @@
                 <w:szCs w:val="22"/>
               </w:rPr>
             </w:pPr>
+            <w:proofErr w:type="spellStart"/>
             <w:r>
               <w:rPr>
                 <w:rFonts w:asciiTheme="majorHAnsi" w:hAnsiTheme="majorHAnsi" w:cstheme="majorHAnsi"/>
@@ -12724,6 +12742,7 @@
               </w:rPr>
               <w:t>nit</w:t>
             </w:r>
+            <w:proofErr w:type="spellEnd"/>
           </w:p>
         </w:tc>
         <w:tc>
@@ -12776,6 +12795,7 @@
                 <w:szCs w:val="22"/>
               </w:rPr>
             </w:pPr>
+            <w:proofErr w:type="spellStart"/>
             <w:r>
               <w:rPr>
                 <w:rFonts w:asciiTheme="majorHAnsi" w:hAnsiTheme="majorHAnsi" w:cstheme="majorHAnsi"/>
@@ -12784,6 +12804,7 @@
               </w:rPr>
               <w:t>direccion</w:t>
             </w:r>
+            <w:proofErr w:type="spellEnd"/>
           </w:p>
         </w:tc>
         <w:tc>
@@ -12807,6 +12828,7 @@
                 <w:szCs w:val="22"/>
               </w:rPr>
             </w:pPr>
+            <w:proofErr w:type="spellStart"/>
             <w:r>
               <w:rPr>
                 <w:rFonts w:asciiTheme="majorHAnsi" w:hAnsiTheme="majorHAnsi" w:cstheme="majorHAnsi"/>
@@ -12815,6 +12837,7 @@
               </w:rPr>
               <w:t>telefono</w:t>
             </w:r>
+            <w:proofErr w:type="spellEnd"/>
           </w:p>
         </w:tc>
       </w:tr>
@@ -12832,6 +12855,7 @@
           <w:rFonts w:asciiTheme="majorHAnsi" w:hAnsiTheme="majorHAnsi" w:cstheme="majorHAnsi"/>
         </w:rPr>
       </w:pPr>
+      <w:proofErr w:type="spellStart"/>
       <w:r>
         <w:rPr>
           <w:rFonts w:asciiTheme="majorHAnsi" w:hAnsiTheme="majorHAnsi" w:cstheme="majorHAnsi"/>
@@ -12840,6 +12864,7 @@
         </w:rPr>
         <w:t>Tecnico</w:t>
       </w:r>
+      <w:proofErr w:type="spellEnd"/>
       <w:r>
         <w:rPr>
           <w:rFonts w:asciiTheme="majorHAnsi" w:hAnsiTheme="majorHAnsi" w:cstheme="majorHAnsi"/>
@@ -13181,6 +13206,7 @@
                 <w:szCs w:val="22"/>
               </w:rPr>
             </w:pPr>
+            <w:proofErr w:type="spellStart"/>
             <w:r>
               <w:rPr>
                 <w:rFonts w:asciiTheme="majorHAnsi" w:hAnsiTheme="majorHAnsi" w:cstheme="majorHAnsi"/>
@@ -13189,6 +13215,7 @@
               </w:rPr>
               <w:t>direccion</w:t>
             </w:r>
+            <w:proofErr w:type="spellEnd"/>
           </w:p>
         </w:tc>
         <w:tc>
@@ -13212,6 +13239,7 @@
                 <w:szCs w:val="22"/>
               </w:rPr>
             </w:pPr>
+            <w:proofErr w:type="spellStart"/>
             <w:r>
               <w:rPr>
                 <w:rFonts w:asciiTheme="majorHAnsi" w:hAnsiTheme="majorHAnsi" w:cstheme="majorHAnsi"/>
@@ -13220,6 +13248,7 @@
               </w:rPr>
               <w:t>telefono</w:t>
             </w:r>
+            <w:proofErr w:type="spellEnd"/>
           </w:p>
         </w:tc>
       </w:tr>
@@ -13541,6 +13570,7 @@
                 <w:szCs w:val="22"/>
               </w:rPr>
             </w:pPr>
+            <w:proofErr w:type="spellStart"/>
             <w:r>
               <w:rPr>
                 <w:rFonts w:asciiTheme="majorHAnsi" w:hAnsiTheme="majorHAnsi" w:cstheme="majorHAnsi"/>
@@ -13549,6 +13579,7 @@
               </w:rPr>
               <w:t>descripcion</w:t>
             </w:r>
+            <w:proofErr w:type="spellEnd"/>
           </w:p>
         </w:tc>
         <w:tc>
@@ -13832,6 +13863,7 @@
                 <w:szCs w:val="22"/>
               </w:rPr>
             </w:pPr>
+            <w:proofErr w:type="spellStart"/>
             <w:r>
               <w:rPr>
                 <w:rFonts w:asciiTheme="majorHAnsi" w:hAnsiTheme="majorHAnsi" w:cstheme="majorHAnsi"/>
@@ -13840,6 +13872,7 @@
               </w:rPr>
               <w:t>nro_serie</w:t>
             </w:r>
+            <w:proofErr w:type="spellEnd"/>
           </w:p>
         </w:tc>
         <w:tc>
@@ -13895,6 +13928,7 @@
                 <w:szCs w:val="22"/>
               </w:rPr>
             </w:pPr>
+            <w:proofErr w:type="spellStart"/>
             <w:r>
               <w:rPr>
                 <w:rFonts w:asciiTheme="majorHAnsi" w:hAnsiTheme="majorHAnsi" w:cstheme="majorHAnsi"/>
@@ -13905,6 +13939,7 @@
               </w:rPr>
               <w:t>tipo_id</w:t>
             </w:r>
+            <w:proofErr w:type="spellEnd"/>
           </w:p>
         </w:tc>
       </w:tr>
@@ -14145,6 +14180,7 @@
                 <w:szCs w:val="22"/>
               </w:rPr>
             </w:pPr>
+            <w:proofErr w:type="spellStart"/>
             <w:r>
               <w:rPr>
                 <w:rFonts w:asciiTheme="majorHAnsi" w:hAnsiTheme="majorHAnsi" w:cstheme="majorHAnsi"/>
@@ -14153,6 +14189,7 @@
               </w:rPr>
               <w:t>fecha_recepcion</w:t>
             </w:r>
+            <w:proofErr w:type="spellEnd"/>
           </w:p>
         </w:tc>
         <w:tc>
@@ -14175,6 +14212,7 @@
                 <w:szCs w:val="22"/>
               </w:rPr>
             </w:pPr>
+            <w:proofErr w:type="spellStart"/>
             <w:r>
               <w:rPr>
                 <w:rFonts w:asciiTheme="majorHAnsi" w:hAnsiTheme="majorHAnsi" w:cstheme="majorHAnsi"/>
@@ -14183,6 +14221,7 @@
               </w:rPr>
               <w:t>fecha_finalizacion</w:t>
             </w:r>
+            <w:proofErr w:type="spellEnd"/>
           </w:p>
         </w:tc>
         <w:tc>
@@ -14205,6 +14244,7 @@
                 <w:szCs w:val="22"/>
               </w:rPr>
             </w:pPr>
+            <w:proofErr w:type="spellStart"/>
             <w:r>
               <w:rPr>
                 <w:rFonts w:asciiTheme="majorHAnsi" w:hAnsiTheme="majorHAnsi" w:cstheme="majorHAnsi"/>
@@ -14213,6 +14253,7 @@
               </w:rPr>
               <w:t>costo_total</w:t>
             </w:r>
+            <w:proofErr w:type="spellEnd"/>
           </w:p>
         </w:tc>
         <w:tc>
@@ -14268,6 +14309,7 @@
                 <w:szCs w:val="22"/>
               </w:rPr>
             </w:pPr>
+            <w:proofErr w:type="spellStart"/>
             <w:r>
               <w:rPr>
                 <w:rFonts w:asciiTheme="majorHAnsi" w:hAnsiTheme="majorHAnsi" w:cstheme="majorHAnsi"/>
@@ -14278,6 +14320,7 @@
               </w:rPr>
               <w:t>cliente_id</w:t>
             </w:r>
+            <w:proofErr w:type="spellEnd"/>
           </w:p>
         </w:tc>
       </w:tr>
@@ -14442,6 +14485,7 @@
                 <w:szCs w:val="22"/>
               </w:rPr>
             </w:pPr>
+            <w:proofErr w:type="spellStart"/>
             <w:r>
               <w:rPr>
                 <w:rFonts w:asciiTheme="majorHAnsi" w:hAnsiTheme="majorHAnsi" w:cstheme="majorHAnsi"/>
@@ -14452,6 +14496,7 @@
               </w:rPr>
               <w:t>informe_servicio_id</w:t>
             </w:r>
+            <w:proofErr w:type="spellEnd"/>
           </w:p>
         </w:tc>
         <w:tc>
@@ -14476,6 +14521,7 @@
                 <w:szCs w:val="22"/>
               </w:rPr>
             </w:pPr>
+            <w:proofErr w:type="spellStart"/>
             <w:r>
               <w:rPr>
                 <w:rFonts w:asciiTheme="majorHAnsi" w:hAnsiTheme="majorHAnsi" w:cstheme="majorHAnsi"/>
@@ -14486,6 +14532,7 @@
               </w:rPr>
               <w:t>equipo_id</w:t>
             </w:r>
+            <w:proofErr w:type="spellEnd"/>
           </w:p>
         </w:tc>
         <w:tc>
@@ -14539,6 +14586,7 @@
                 <w:szCs w:val="22"/>
               </w:rPr>
             </w:pPr>
+            <w:proofErr w:type="spellStart"/>
             <w:r>
               <w:rPr>
                 <w:rFonts w:asciiTheme="majorHAnsi" w:hAnsiTheme="majorHAnsi" w:cstheme="majorHAnsi"/>
@@ -14547,6 +14595,7 @@
               </w:rPr>
               <w:t>Observacion</w:t>
             </w:r>
+            <w:proofErr w:type="spellEnd"/>
           </w:p>
         </w:tc>
       </w:tr>
@@ -14779,6 +14828,7 @@
                 <w:szCs w:val="22"/>
               </w:rPr>
             </w:pPr>
+            <w:proofErr w:type="spellStart"/>
             <w:r>
               <w:rPr>
                 <w:rFonts w:asciiTheme="majorHAnsi" w:hAnsiTheme="majorHAnsi" w:cstheme="majorHAnsi"/>
@@ -14787,6 +14837,7 @@
               </w:rPr>
               <w:t>fecha_inicio</w:t>
             </w:r>
+            <w:proofErr w:type="spellEnd"/>
           </w:p>
         </w:tc>
         <w:tc>
@@ -14809,6 +14860,7 @@
                 <w:szCs w:val="22"/>
               </w:rPr>
             </w:pPr>
+            <w:proofErr w:type="spellStart"/>
             <w:r>
               <w:rPr>
                 <w:rFonts w:asciiTheme="majorHAnsi" w:hAnsiTheme="majorHAnsi" w:cstheme="majorHAnsi"/>
@@ -14817,6 +14869,7 @@
               </w:rPr>
               <w:t>fecha_fin</w:t>
             </w:r>
+            <w:proofErr w:type="spellEnd"/>
           </w:p>
         </w:tc>
         <w:tc>
@@ -14869,6 +14922,7 @@
                 <w:szCs w:val="22"/>
               </w:rPr>
             </w:pPr>
+            <w:proofErr w:type="spellStart"/>
             <w:r>
               <w:rPr>
                 <w:rFonts w:asciiTheme="majorHAnsi" w:hAnsiTheme="majorHAnsi" w:cstheme="majorHAnsi"/>
@@ -14877,6 +14931,7 @@
               </w:rPr>
               <w:t>descripcion</w:t>
             </w:r>
+            <w:proofErr w:type="spellEnd"/>
           </w:p>
         </w:tc>
         <w:tc>
@@ -14902,6 +14957,7 @@
                 <w:szCs w:val="22"/>
               </w:rPr>
             </w:pPr>
+            <w:proofErr w:type="spellStart"/>
             <w:r>
               <w:rPr>
                 <w:rFonts w:asciiTheme="majorHAnsi" w:hAnsiTheme="majorHAnsi" w:cstheme="majorHAnsi"/>
@@ -14912,6 +14968,7 @@
               </w:rPr>
               <w:t>tecnico_id</w:t>
             </w:r>
+            <w:proofErr w:type="spellEnd"/>
           </w:p>
         </w:tc>
       </w:tr>
@@ -15027,6 +15084,7 @@
                 <w:szCs w:val="22"/>
               </w:rPr>
             </w:pPr>
+            <w:proofErr w:type="spellStart"/>
             <w:r>
               <w:rPr>
                 <w:rFonts w:asciiTheme="majorHAnsi" w:hAnsiTheme="majorHAnsi" w:cstheme="majorHAnsi"/>
@@ -15037,6 +15095,7 @@
               </w:rPr>
               <w:t>detalle_informe_informe_servicio_id</w:t>
             </w:r>
+            <w:proofErr w:type="spellEnd"/>
           </w:p>
         </w:tc>
         <w:tc>
@@ -15062,6 +15121,7 @@
                 <w:szCs w:val="22"/>
               </w:rPr>
             </w:pPr>
+            <w:proofErr w:type="spellStart"/>
             <w:r>
               <w:rPr>
                 <w:rFonts w:asciiTheme="majorHAnsi" w:hAnsiTheme="majorHAnsi" w:cstheme="majorHAnsi"/>
@@ -15072,6 +15132,7 @@
               </w:rPr>
               <w:t>detalle_informe_equipo_id</w:t>
             </w:r>
+            <w:proofErr w:type="spellEnd"/>
           </w:p>
         </w:tc>
       </w:tr>
@@ -15200,6 +15261,7 @@
                 <w:szCs w:val="22"/>
               </w:rPr>
             </w:pPr>
+            <w:proofErr w:type="spellStart"/>
             <w:r>
               <w:rPr>
                 <w:rFonts w:asciiTheme="majorHAnsi" w:hAnsiTheme="majorHAnsi" w:cstheme="majorHAnsi"/>
@@ -15210,6 +15272,7 @@
               </w:rPr>
               <w:t>trabajo_id</w:t>
             </w:r>
+            <w:proofErr w:type="spellEnd"/>
           </w:p>
         </w:tc>
         <w:tc>
@@ -15235,6 +15298,7 @@
                 <w:szCs w:val="22"/>
               </w:rPr>
             </w:pPr>
+            <w:proofErr w:type="spellStart"/>
             <w:r>
               <w:rPr>
                 <w:rFonts w:asciiTheme="majorHAnsi" w:hAnsiTheme="majorHAnsi" w:cstheme="majorHAnsi"/>
@@ -15245,6 +15309,7 @@
               </w:rPr>
               <w:t>herramienta_id</w:t>
             </w:r>
+            <w:proofErr w:type="spellEnd"/>
           </w:p>
         </w:tc>
       </w:tr>
@@ -15262,9 +15327,9 @@
           <w:szCs w:val="22"/>
         </w:rPr>
       </w:pPr>
-      <w:bookmarkStart w:id="54" w:name="__RefHeading___Toc967_3214699253"/>
-      <w:bookmarkStart w:id="55" w:name="_Toc6885054"/>
-      <w:bookmarkEnd w:id="54"/>
+      <w:bookmarkStart w:id="55" w:name="__RefHeading___Toc967_3214699253"/>
+      <w:bookmarkStart w:id="56" w:name="_Toc6885054"/>
+      <w:bookmarkEnd w:id="55"/>
       <w:r>
         <w:rPr>
           <w:rFonts w:asciiTheme="majorHAnsi" w:hAnsiTheme="majorHAnsi" w:cstheme="majorHAnsi"/>
@@ -15274,7 +15339,7 @@
         <w:lastRenderedPageBreak/>
         <w:t>4.2.3. Diseño Físico</w:t>
       </w:r>
-      <w:bookmarkEnd w:id="55"/>
+      <w:bookmarkEnd w:id="56"/>
     </w:p>
     <w:p>
       <w:pPr>
@@ -15289,8 +15354,8 @@
           <w:szCs w:val="22"/>
         </w:rPr>
       </w:pPr>
-      <w:bookmarkStart w:id="56" w:name="__RefHeading___Toc1887_3376561710"/>
-      <w:bookmarkEnd w:id="56"/>
+      <w:bookmarkStart w:id="57" w:name="__RefHeading___Toc1887_3376561710"/>
+      <w:bookmarkEnd w:id="57"/>
       <w:r>
         <w:rPr>
           <w:rFonts w:asciiTheme="majorHAnsi" w:hAnsiTheme="majorHAnsi" w:cstheme="majorHAnsi"/>
@@ -15757,6 +15822,7 @@
                 <w:szCs w:val="22"/>
               </w:rPr>
             </w:pPr>
+            <w:proofErr w:type="spellStart"/>
             <w:r>
               <w:rPr>
                 <w:rFonts w:asciiTheme="majorHAnsi" w:hAnsiTheme="majorHAnsi" w:cstheme="majorHAnsi"/>
@@ -15765,6 +15831,7 @@
               </w:rPr>
               <w:t>nit</w:t>
             </w:r>
+            <w:proofErr w:type="spellEnd"/>
           </w:p>
         </w:tc>
         <w:tc>
@@ -16117,6 +16184,7 @@
                 <w:szCs w:val="22"/>
               </w:rPr>
             </w:pPr>
+            <w:proofErr w:type="spellStart"/>
             <w:r>
               <w:rPr>
                 <w:rFonts w:asciiTheme="majorHAnsi" w:hAnsiTheme="majorHAnsi" w:cstheme="majorHAnsi"/>
@@ -16125,6 +16193,7 @@
               </w:rPr>
               <w:t>direccion</w:t>
             </w:r>
+            <w:proofErr w:type="spellEnd"/>
           </w:p>
         </w:tc>
         <w:tc>
@@ -16297,6 +16366,7 @@
                 <w:szCs w:val="22"/>
               </w:rPr>
             </w:pPr>
+            <w:proofErr w:type="spellStart"/>
             <w:r>
               <w:rPr>
                 <w:rFonts w:asciiTheme="majorHAnsi" w:hAnsiTheme="majorHAnsi" w:cstheme="majorHAnsi"/>
@@ -16305,6 +16375,7 @@
               </w:rPr>
               <w:t>telefono</w:t>
             </w:r>
+            <w:proofErr w:type="spellEnd"/>
           </w:p>
         </w:tc>
         <w:tc>
@@ -16443,13 +16514,23 @@
                 <w:szCs w:val="22"/>
               </w:rPr>
             </w:pPr>
-            <w:r>
-              <w:rPr>
-                <w:rFonts w:asciiTheme="majorHAnsi" w:hAnsiTheme="majorHAnsi" w:cstheme="majorHAnsi"/>
-                <w:sz w:val="22"/>
-                <w:szCs w:val="22"/>
-              </w:rPr>
-              <w:t>Nro de teléfono o celular del cliente</w:t>
+            <w:proofErr w:type="spellStart"/>
+            <w:r>
+              <w:rPr>
+                <w:rFonts w:asciiTheme="majorHAnsi" w:hAnsiTheme="majorHAnsi" w:cstheme="majorHAnsi"/>
+                <w:sz w:val="22"/>
+                <w:szCs w:val="22"/>
+              </w:rPr>
+              <w:t>Nro</w:t>
+            </w:r>
+            <w:proofErr w:type="spellEnd"/>
+            <w:r>
+              <w:rPr>
+                <w:rFonts w:asciiTheme="majorHAnsi" w:hAnsiTheme="majorHAnsi" w:cstheme="majorHAnsi"/>
+                <w:sz w:val="22"/>
+                <w:szCs w:val="22"/>
+              </w:rPr>
+              <w:t xml:space="preserve"> de teléfono o celular del cliente</w:t>
             </w:r>
           </w:p>
         </w:tc>
@@ -17641,6 +17722,7 @@
                 <w:szCs w:val="22"/>
               </w:rPr>
             </w:pPr>
+            <w:proofErr w:type="spellStart"/>
             <w:r>
               <w:rPr>
                 <w:rFonts w:asciiTheme="majorHAnsi" w:hAnsiTheme="majorHAnsi" w:cstheme="majorHAnsi"/>
@@ -17649,6 +17731,7 @@
               </w:rPr>
               <w:t>direccion</w:t>
             </w:r>
+            <w:proofErr w:type="spellEnd"/>
           </w:p>
         </w:tc>
         <w:tc>
@@ -17821,6 +17904,7 @@
                 <w:szCs w:val="22"/>
               </w:rPr>
             </w:pPr>
+            <w:proofErr w:type="spellStart"/>
             <w:r>
               <w:rPr>
                 <w:rFonts w:asciiTheme="majorHAnsi" w:hAnsiTheme="majorHAnsi" w:cstheme="majorHAnsi"/>
@@ -17829,6 +17913,7 @@
               </w:rPr>
               <w:t>telefono</w:t>
             </w:r>
+            <w:proofErr w:type="spellEnd"/>
           </w:p>
         </w:tc>
         <w:tc>
@@ -17967,13 +18052,23 @@
                 <w:szCs w:val="22"/>
               </w:rPr>
             </w:pPr>
-            <w:r>
-              <w:rPr>
-                <w:rFonts w:asciiTheme="majorHAnsi" w:hAnsiTheme="majorHAnsi" w:cstheme="majorHAnsi"/>
-                <w:sz w:val="22"/>
-                <w:szCs w:val="22"/>
-              </w:rPr>
-              <w:t>Nro de teléfono o celular del técnico</w:t>
+            <w:proofErr w:type="spellStart"/>
+            <w:r>
+              <w:rPr>
+                <w:rFonts w:asciiTheme="majorHAnsi" w:hAnsiTheme="majorHAnsi" w:cstheme="majorHAnsi"/>
+                <w:sz w:val="22"/>
+                <w:szCs w:val="22"/>
+              </w:rPr>
+              <w:t>Nro</w:t>
+            </w:r>
+            <w:proofErr w:type="spellEnd"/>
+            <w:r>
+              <w:rPr>
+                <w:rFonts w:asciiTheme="majorHAnsi" w:hAnsiTheme="majorHAnsi" w:cstheme="majorHAnsi"/>
+                <w:sz w:val="22"/>
+                <w:szCs w:val="22"/>
+              </w:rPr>
+              <w:t xml:space="preserve"> de teléfono o celular del técnico</w:t>
             </w:r>
           </w:p>
         </w:tc>
@@ -19069,6 +19164,7 @@
                 <w:szCs w:val="22"/>
               </w:rPr>
             </w:pPr>
+            <w:proofErr w:type="spellStart"/>
             <w:r>
               <w:rPr>
                 <w:rFonts w:asciiTheme="majorHAnsi" w:hAnsiTheme="majorHAnsi" w:cstheme="majorHAnsi"/>
@@ -19077,6 +19173,7 @@
               </w:rPr>
               <w:t>descripcion</w:t>
             </w:r>
+            <w:proofErr w:type="spellEnd"/>
           </w:p>
         </w:tc>
         <w:tc>
@@ -20061,6 +20158,7 @@
                 <w:szCs w:val="22"/>
               </w:rPr>
             </w:pPr>
+            <w:proofErr w:type="spellStart"/>
             <w:r>
               <w:rPr>
                 <w:rFonts w:asciiTheme="majorHAnsi" w:hAnsiTheme="majorHAnsi" w:cstheme="majorHAnsi"/>
@@ -20069,6 +20167,7 @@
               </w:rPr>
               <w:t>nro_serie</w:t>
             </w:r>
+            <w:proofErr w:type="spellEnd"/>
           </w:p>
         </w:tc>
         <w:tc>
@@ -20207,13 +20306,23 @@
                 <w:szCs w:val="22"/>
               </w:rPr>
             </w:pPr>
-            <w:r>
-              <w:rPr>
-                <w:rFonts w:asciiTheme="majorHAnsi" w:hAnsiTheme="majorHAnsi" w:cstheme="majorHAnsi"/>
-                <w:sz w:val="22"/>
-                <w:szCs w:val="22"/>
-              </w:rPr>
-              <w:t>Nro de serie del equipo</w:t>
+            <w:proofErr w:type="spellStart"/>
+            <w:r>
+              <w:rPr>
+                <w:rFonts w:asciiTheme="majorHAnsi" w:hAnsiTheme="majorHAnsi" w:cstheme="majorHAnsi"/>
+                <w:sz w:val="22"/>
+                <w:szCs w:val="22"/>
+              </w:rPr>
+              <w:t>Nro</w:t>
+            </w:r>
+            <w:proofErr w:type="spellEnd"/>
+            <w:r>
+              <w:rPr>
+                <w:rFonts w:asciiTheme="majorHAnsi" w:hAnsiTheme="majorHAnsi" w:cstheme="majorHAnsi"/>
+                <w:sz w:val="22"/>
+                <w:szCs w:val="22"/>
+              </w:rPr>
+              <w:t xml:space="preserve"> de serie del equipo</w:t>
             </w:r>
           </w:p>
         </w:tc>
@@ -20421,6 +20530,7 @@
                 <w:szCs w:val="22"/>
               </w:rPr>
             </w:pPr>
+            <w:proofErr w:type="spellStart"/>
             <w:r>
               <w:rPr>
                 <w:rFonts w:asciiTheme="majorHAnsi" w:hAnsiTheme="majorHAnsi" w:cstheme="majorHAnsi"/>
@@ -20429,6 +20539,7 @@
               </w:rPr>
               <w:t>tipo_id</w:t>
             </w:r>
+            <w:proofErr w:type="spellEnd"/>
           </w:p>
         </w:tc>
         <w:tc>
@@ -21045,6 +21156,7 @@
                 <w:szCs w:val="22"/>
               </w:rPr>
             </w:pPr>
+            <w:proofErr w:type="spellStart"/>
             <w:r>
               <w:rPr>
                 <w:rFonts w:asciiTheme="majorHAnsi" w:hAnsiTheme="majorHAnsi" w:cstheme="majorHAnsi"/>
@@ -21053,6 +21165,7 @@
               </w:rPr>
               <w:t>fecha_recepcion</w:t>
             </w:r>
+            <w:proofErr w:type="spellEnd"/>
           </w:p>
         </w:tc>
         <w:tc>
@@ -21225,6 +21338,7 @@
                 <w:szCs w:val="22"/>
               </w:rPr>
             </w:pPr>
+            <w:proofErr w:type="spellStart"/>
             <w:r>
               <w:rPr>
                 <w:rFonts w:asciiTheme="majorHAnsi" w:hAnsiTheme="majorHAnsi" w:cstheme="majorHAnsi"/>
@@ -21233,6 +21347,7 @@
               </w:rPr>
               <w:t>fecha_finalizacion</w:t>
             </w:r>
+            <w:proofErr w:type="spellEnd"/>
           </w:p>
         </w:tc>
         <w:tc>
@@ -21405,6 +21520,7 @@
                 <w:szCs w:val="22"/>
               </w:rPr>
             </w:pPr>
+            <w:proofErr w:type="spellStart"/>
             <w:r>
               <w:rPr>
                 <w:rFonts w:asciiTheme="majorHAnsi" w:hAnsiTheme="majorHAnsi" w:cstheme="majorHAnsi"/>
@@ -21413,6 +21529,7 @@
               </w:rPr>
               <w:t>costo_total</w:t>
             </w:r>
+            <w:proofErr w:type="spellEnd"/>
           </w:p>
         </w:tc>
         <w:tc>
@@ -21440,7 +21557,25 @@
                 <w:sz w:val="22"/>
                 <w:szCs w:val="22"/>
               </w:rPr>
-              <w:t>Numérico (Float)</w:t>
+              <w:t>Numérico (</w:t>
+            </w:r>
+            <w:proofErr w:type="spellStart"/>
+            <w:r>
+              <w:rPr>
+                <w:rFonts w:asciiTheme="majorHAnsi" w:hAnsiTheme="majorHAnsi" w:cstheme="majorHAnsi"/>
+                <w:sz w:val="22"/>
+                <w:szCs w:val="22"/>
+              </w:rPr>
+              <w:t>Float</w:t>
+            </w:r>
+            <w:proofErr w:type="spellEnd"/>
+            <w:r>
+              <w:rPr>
+                <w:rFonts w:asciiTheme="majorHAnsi" w:hAnsiTheme="majorHAnsi" w:cstheme="majorHAnsi"/>
+                <w:sz w:val="22"/>
+                <w:szCs w:val="22"/>
+              </w:rPr>
+              <w:t>)</w:t>
             </w:r>
           </w:p>
         </w:tc>
@@ -21765,6 +21900,7 @@
                 <w:szCs w:val="22"/>
               </w:rPr>
             </w:pPr>
+            <w:proofErr w:type="spellStart"/>
             <w:r>
               <w:rPr>
                 <w:rFonts w:asciiTheme="majorHAnsi" w:hAnsiTheme="majorHAnsi" w:cstheme="majorHAnsi"/>
@@ -21773,6 +21909,7 @@
               </w:rPr>
               <w:t>cliente_id</w:t>
             </w:r>
+            <w:proofErr w:type="spellEnd"/>
           </w:p>
         </w:tc>
         <w:tc>
@@ -22209,6 +22346,7 @@
                 <w:szCs w:val="22"/>
               </w:rPr>
             </w:pPr>
+            <w:proofErr w:type="spellStart"/>
             <w:r>
               <w:rPr>
                 <w:rFonts w:asciiTheme="majorHAnsi" w:hAnsiTheme="majorHAnsi" w:cstheme="majorHAnsi"/>
@@ -22217,6 +22355,7 @@
               </w:rPr>
               <w:t>informe_servicio_id</w:t>
             </w:r>
+            <w:proofErr w:type="spellEnd"/>
           </w:p>
         </w:tc>
         <w:tc>
@@ -22389,6 +22528,7 @@
                 <w:szCs w:val="22"/>
               </w:rPr>
             </w:pPr>
+            <w:proofErr w:type="spellStart"/>
             <w:r>
               <w:rPr>
                 <w:rFonts w:asciiTheme="majorHAnsi" w:hAnsiTheme="majorHAnsi" w:cstheme="majorHAnsi"/>
@@ -22397,6 +22537,7 @@
               </w:rPr>
               <w:t>equipo_id</w:t>
             </w:r>
+            <w:proofErr w:type="spellEnd"/>
           </w:p>
         </w:tc>
         <w:tc>
@@ -22604,7 +22745,25 @@
                 <w:sz w:val="22"/>
                 <w:szCs w:val="22"/>
               </w:rPr>
-              <w:t>Numérico (Float)</w:t>
+              <w:t>Numérico (</w:t>
+            </w:r>
+            <w:proofErr w:type="spellStart"/>
+            <w:r>
+              <w:rPr>
+                <w:rFonts w:asciiTheme="majorHAnsi" w:hAnsiTheme="majorHAnsi" w:cstheme="majorHAnsi"/>
+                <w:sz w:val="22"/>
+                <w:szCs w:val="22"/>
+              </w:rPr>
+              <w:t>Float</w:t>
+            </w:r>
+            <w:proofErr w:type="spellEnd"/>
+            <w:r>
+              <w:rPr>
+                <w:rFonts w:asciiTheme="majorHAnsi" w:hAnsiTheme="majorHAnsi" w:cstheme="majorHAnsi"/>
+                <w:sz w:val="22"/>
+                <w:szCs w:val="22"/>
+              </w:rPr>
+              <w:t>)</w:t>
             </w:r>
           </w:p>
         </w:tc>
@@ -22749,6 +22908,7 @@
                 <w:szCs w:val="22"/>
               </w:rPr>
             </w:pPr>
+            <w:proofErr w:type="spellStart"/>
             <w:r>
               <w:rPr>
                 <w:rFonts w:asciiTheme="majorHAnsi" w:hAnsiTheme="majorHAnsi" w:cstheme="majorHAnsi"/>
@@ -22757,6 +22917,7 @@
               </w:rPr>
               <w:t>observacion</w:t>
             </w:r>
+            <w:proofErr w:type="spellEnd"/>
           </w:p>
         </w:tc>
         <w:tc>
@@ -23419,6 +23580,7 @@
                 <w:szCs w:val="22"/>
               </w:rPr>
             </w:pPr>
+            <w:proofErr w:type="spellStart"/>
             <w:r>
               <w:rPr>
                 <w:rFonts w:asciiTheme="majorHAnsi" w:hAnsiTheme="majorHAnsi" w:cstheme="majorHAnsi"/>
@@ -23427,6 +23589,7 @@
               </w:rPr>
               <w:t>fecha_inicio</w:t>
             </w:r>
+            <w:proofErr w:type="spellEnd"/>
           </w:p>
         </w:tc>
         <w:tc>
@@ -23599,6 +23762,7 @@
                 <w:szCs w:val="22"/>
               </w:rPr>
             </w:pPr>
+            <w:proofErr w:type="spellStart"/>
             <w:r>
               <w:rPr>
                 <w:rFonts w:asciiTheme="majorHAnsi" w:hAnsiTheme="majorHAnsi" w:cstheme="majorHAnsi"/>
@@ -23607,6 +23771,7 @@
               </w:rPr>
               <w:t>fecha_fin</w:t>
             </w:r>
+            <w:proofErr w:type="spellEnd"/>
           </w:p>
         </w:tc>
         <w:tc>
@@ -23814,7 +23979,25 @@
                 <w:sz w:val="22"/>
                 <w:szCs w:val="22"/>
               </w:rPr>
-              <w:t>Numérico (Float)</w:t>
+              <w:t>Numérico (</w:t>
+            </w:r>
+            <w:proofErr w:type="spellStart"/>
+            <w:r>
+              <w:rPr>
+                <w:rFonts w:asciiTheme="majorHAnsi" w:hAnsiTheme="majorHAnsi" w:cstheme="majorHAnsi"/>
+                <w:sz w:val="22"/>
+                <w:szCs w:val="22"/>
+              </w:rPr>
+              <w:t>Float</w:t>
+            </w:r>
+            <w:proofErr w:type="spellEnd"/>
+            <w:r>
+              <w:rPr>
+                <w:rFonts w:asciiTheme="majorHAnsi" w:hAnsiTheme="majorHAnsi" w:cstheme="majorHAnsi"/>
+                <w:sz w:val="22"/>
+                <w:szCs w:val="22"/>
+              </w:rPr>
+              <w:t>)</w:t>
             </w:r>
           </w:p>
         </w:tc>
@@ -23959,6 +24142,7 @@
                 <w:szCs w:val="22"/>
               </w:rPr>
             </w:pPr>
+            <w:proofErr w:type="spellStart"/>
             <w:r>
               <w:rPr>
                 <w:rFonts w:asciiTheme="majorHAnsi" w:hAnsiTheme="majorHAnsi" w:cstheme="majorHAnsi"/>
@@ -23967,6 +24151,7 @@
               </w:rPr>
               <w:t>descripcion</w:t>
             </w:r>
+            <w:proofErr w:type="spellEnd"/>
           </w:p>
         </w:tc>
         <w:tc>
@@ -24139,6 +24324,7 @@
                 <w:szCs w:val="22"/>
               </w:rPr>
             </w:pPr>
+            <w:proofErr w:type="spellStart"/>
             <w:r>
               <w:rPr>
                 <w:rFonts w:asciiTheme="majorHAnsi" w:hAnsiTheme="majorHAnsi" w:cstheme="majorHAnsi"/>
@@ -24147,6 +24333,7 @@
               </w:rPr>
               <w:t>tecnico_id</w:t>
             </w:r>
+            <w:proofErr w:type="spellEnd"/>
           </w:p>
         </w:tc>
         <w:tc>
@@ -24319,6 +24506,7 @@
                 <w:szCs w:val="22"/>
               </w:rPr>
             </w:pPr>
+            <w:proofErr w:type="spellStart"/>
             <w:r>
               <w:rPr>
                 <w:rFonts w:asciiTheme="majorHAnsi" w:hAnsiTheme="majorHAnsi" w:cstheme="majorHAnsi"/>
@@ -24327,6 +24515,7 @@
               </w:rPr>
               <w:t>detalle_informe_informe_servicio_id</w:t>
             </w:r>
+            <w:proofErr w:type="spellEnd"/>
           </w:p>
         </w:tc>
         <w:tc>
@@ -24499,6 +24688,7 @@
                 <w:szCs w:val="22"/>
               </w:rPr>
             </w:pPr>
+            <w:proofErr w:type="spellStart"/>
             <w:r>
               <w:rPr>
                 <w:rFonts w:asciiTheme="majorHAnsi" w:hAnsiTheme="majorHAnsi" w:cstheme="majorHAnsi"/>
@@ -24507,6 +24697,7 @@
               </w:rPr>
               <w:t>detalle_informe_equipo_id</w:t>
             </w:r>
+            <w:proofErr w:type="spellEnd"/>
           </w:p>
         </w:tc>
         <w:tc>
@@ -24943,6 +25134,7 @@
                 <w:szCs w:val="22"/>
               </w:rPr>
             </w:pPr>
+            <w:proofErr w:type="spellStart"/>
             <w:r>
               <w:rPr>
                 <w:rFonts w:asciiTheme="majorHAnsi" w:hAnsiTheme="majorHAnsi" w:cstheme="majorHAnsi"/>
@@ -24951,6 +25143,7 @@
               </w:rPr>
               <w:t>trabajo_id</w:t>
             </w:r>
+            <w:proofErr w:type="spellEnd"/>
           </w:p>
         </w:tc>
         <w:tc>
@@ -25123,6 +25316,7 @@
                 <w:szCs w:val="22"/>
               </w:rPr>
             </w:pPr>
+            <w:proofErr w:type="spellStart"/>
             <w:r>
               <w:rPr>
                 <w:rFonts w:asciiTheme="majorHAnsi" w:hAnsiTheme="majorHAnsi" w:cstheme="majorHAnsi"/>
@@ -25131,6 +25325,7 @@
               </w:rPr>
               <w:t>herramienta_id</w:t>
             </w:r>
+            <w:proofErr w:type="spellEnd"/>
           </w:p>
         </w:tc>
         <w:tc>
@@ -25348,8 +25543,8 @@
           <w:rFonts w:asciiTheme="majorHAnsi" w:hAnsiTheme="majorHAnsi" w:cstheme="majorHAnsi"/>
         </w:rPr>
       </w:pPr>
-      <w:bookmarkStart w:id="57" w:name="__RefHeading___Toc1889_3376561710"/>
-      <w:bookmarkEnd w:id="57"/>
+      <w:bookmarkStart w:id="58" w:name="__RefHeading___Toc1889_3376561710"/>
+      <w:bookmarkEnd w:id="58"/>
       <w:r>
         <w:rPr>
           <w:rFonts w:asciiTheme="majorHAnsi" w:hAnsiTheme="majorHAnsi" w:cstheme="majorHAnsi"/>
@@ -25388,7 +25583,21 @@
         <w:rPr>
           <w:rFonts w:asciiTheme="majorHAnsi" w:hAnsiTheme="majorHAnsi" w:cstheme="majorHAnsi"/>
         </w:rPr>
-        <w:t>-- Schema arquitectura</w:t>
+        <w:t xml:space="preserve">-- </w:t>
+      </w:r>
+      <w:proofErr w:type="spellStart"/>
+      <w:r>
+        <w:rPr>
+          <w:rFonts w:asciiTheme="majorHAnsi" w:hAnsiTheme="majorHAnsi" w:cstheme="majorHAnsi"/>
+        </w:rPr>
+        <w:t>Schema</w:t>
+      </w:r>
+      <w:proofErr w:type="spellEnd"/>
+      <w:r>
+        <w:rPr>
+          <w:rFonts w:asciiTheme="majorHAnsi" w:hAnsiTheme="majorHAnsi" w:cstheme="majorHAnsi"/>
+        </w:rPr>
+        <w:t xml:space="preserve"> arquitectura</w:t>
       </w:r>
     </w:p>
     <w:p>
@@ -25414,21 +25623,37 @@
         <w:rPr>
           <w:rFonts w:asciiTheme="majorHAnsi" w:hAnsiTheme="majorHAnsi" w:cstheme="majorHAnsi"/>
         </w:rPr>
-        <w:t>CREATE SCHEMA IF NOT EXISTS `arquitectura` DEFAULT CHARACTER SET utf8 ;</w:t>
-      </w:r>
-    </w:p>
-    <w:p>
-      <w:pPr>
-        <w:rPr>
-          <w:rFonts w:asciiTheme="majorHAnsi" w:hAnsiTheme="majorHAnsi" w:cstheme="majorHAnsi"/>
-        </w:rPr>
-      </w:pPr>
-      <w:r>
-        <w:rPr>
-          <w:rFonts w:asciiTheme="majorHAnsi" w:hAnsiTheme="majorHAnsi" w:cstheme="majorHAnsi"/>
-        </w:rPr>
-        <w:t>USE `arquitectura` ;</w:t>
-      </w:r>
+        <w:t>CREATE SCHEMA IF NOT EXISTS `arquitectura` DEFAULT CHARACTER SET utf</w:t>
+      </w:r>
+      <w:proofErr w:type="gramStart"/>
+      <w:r>
+        <w:rPr>
+          <w:rFonts w:asciiTheme="majorHAnsi" w:hAnsiTheme="majorHAnsi" w:cstheme="majorHAnsi"/>
+        </w:rPr>
+        <w:t>8 ;</w:t>
+      </w:r>
+      <w:proofErr w:type="gramEnd"/>
+    </w:p>
+    <w:p>
+      <w:pPr>
+        <w:rPr>
+          <w:rFonts w:asciiTheme="majorHAnsi" w:hAnsiTheme="majorHAnsi" w:cstheme="majorHAnsi"/>
+        </w:rPr>
+      </w:pPr>
+      <w:r>
+        <w:rPr>
+          <w:rFonts w:asciiTheme="majorHAnsi" w:hAnsiTheme="majorHAnsi" w:cstheme="majorHAnsi"/>
+        </w:rPr>
+        <w:t>USE `arquitectura</w:t>
+      </w:r>
+      <w:proofErr w:type="gramStart"/>
+      <w:r>
+        <w:rPr>
+          <w:rFonts w:asciiTheme="majorHAnsi" w:hAnsiTheme="majorHAnsi" w:cstheme="majorHAnsi"/>
+        </w:rPr>
+        <w:t>` ;</w:t>
+      </w:r>
+      <w:proofErr w:type="gramEnd"/>
     </w:p>
     <w:p>
       <w:pPr>
@@ -25460,7 +25685,49 @@
         <w:rPr>
           <w:rFonts w:asciiTheme="majorHAnsi" w:hAnsiTheme="majorHAnsi" w:cstheme="majorHAnsi"/>
         </w:rPr>
-        <w:t>-- Table `arquitectura`.`cliente`</w:t>
+        <w:t xml:space="preserve">-- </w:t>
+      </w:r>
+      <w:proofErr w:type="spellStart"/>
+      <w:r>
+        <w:rPr>
+          <w:rFonts w:asciiTheme="majorHAnsi" w:hAnsiTheme="majorHAnsi" w:cstheme="majorHAnsi"/>
+        </w:rPr>
+        <w:t>Table</w:t>
+      </w:r>
+      <w:proofErr w:type="spellEnd"/>
+      <w:r>
+        <w:rPr>
+          <w:rFonts w:asciiTheme="majorHAnsi" w:hAnsiTheme="majorHAnsi" w:cstheme="majorHAnsi"/>
+        </w:rPr>
+        <w:t xml:space="preserve"> `</w:t>
+      </w:r>
+      <w:proofErr w:type="spellStart"/>
+      <w:r>
+        <w:rPr>
+          <w:rFonts w:asciiTheme="majorHAnsi" w:hAnsiTheme="majorHAnsi" w:cstheme="majorHAnsi"/>
+        </w:rPr>
+        <w:t>arquitectura</w:t>
+      </w:r>
+      <w:proofErr w:type="gramStart"/>
+      <w:r>
+        <w:rPr>
+          <w:rFonts w:asciiTheme="majorHAnsi" w:hAnsiTheme="majorHAnsi" w:cstheme="majorHAnsi"/>
+        </w:rPr>
+        <w:t>`.`</w:t>
+      </w:r>
+      <w:proofErr w:type="gramEnd"/>
+      <w:r>
+        <w:rPr>
+          <w:rFonts w:asciiTheme="majorHAnsi" w:hAnsiTheme="majorHAnsi" w:cstheme="majorHAnsi"/>
+        </w:rPr>
+        <w:t>cliente</w:t>
+      </w:r>
+      <w:proofErr w:type="spellEnd"/>
+      <w:r>
+        <w:rPr>
+          <w:rFonts w:asciiTheme="majorHAnsi" w:hAnsiTheme="majorHAnsi" w:cstheme="majorHAnsi"/>
+        </w:rPr>
+        <w:t>`</w:t>
       </w:r>
     </w:p>
     <w:p>
@@ -25486,7 +25753,35 @@
         <w:rPr>
           <w:rFonts w:asciiTheme="majorHAnsi" w:hAnsiTheme="majorHAnsi" w:cstheme="majorHAnsi"/>
         </w:rPr>
-        <w:t>CREATE TABLE IF NOT EXISTS `arquitectura`.`cliente` (</w:t>
+        <w:t>CREATE TABLE IF NOT EXISTS `</w:t>
+      </w:r>
+      <w:proofErr w:type="spellStart"/>
+      <w:r>
+        <w:rPr>
+          <w:rFonts w:asciiTheme="majorHAnsi" w:hAnsiTheme="majorHAnsi" w:cstheme="majorHAnsi"/>
+        </w:rPr>
+        <w:t>arquitectura</w:t>
+      </w:r>
+      <w:proofErr w:type="gramStart"/>
+      <w:r>
+        <w:rPr>
+          <w:rFonts w:asciiTheme="majorHAnsi" w:hAnsiTheme="majorHAnsi" w:cstheme="majorHAnsi"/>
+        </w:rPr>
+        <w:t>`.`</w:t>
+      </w:r>
+      <w:proofErr w:type="gramEnd"/>
+      <w:r>
+        <w:rPr>
+          <w:rFonts w:asciiTheme="majorHAnsi" w:hAnsiTheme="majorHAnsi" w:cstheme="majorHAnsi"/>
+        </w:rPr>
+        <w:t>cliente</w:t>
+      </w:r>
+      <w:proofErr w:type="spellEnd"/>
+      <w:r>
+        <w:rPr>
+          <w:rFonts w:asciiTheme="majorHAnsi" w:hAnsiTheme="majorHAnsi" w:cstheme="majorHAnsi"/>
+        </w:rPr>
+        <w:t>` (</w:t>
       </w:r>
     </w:p>
     <w:p>
@@ -25512,46 +25807,144 @@
         <w:rPr>
           <w:rFonts w:asciiTheme="majorHAnsi" w:hAnsiTheme="majorHAnsi" w:cstheme="majorHAnsi"/>
         </w:rPr>
-        <w:t xml:space="preserve">  `nit` VARCHAR(20) NOT NULL,</w:t>
-      </w:r>
-    </w:p>
-    <w:p>
-      <w:pPr>
-        <w:rPr>
-          <w:rFonts w:asciiTheme="majorHAnsi" w:hAnsiTheme="majorHAnsi" w:cstheme="majorHAnsi"/>
-        </w:rPr>
-      </w:pPr>
-      <w:r>
-        <w:rPr>
-          <w:rFonts w:asciiTheme="majorHAnsi" w:hAnsiTheme="majorHAnsi" w:cstheme="majorHAnsi"/>
-        </w:rPr>
-        <w:t xml:space="preserve">  `nombre` VARCHAR(45) NOT NULL,</w:t>
-      </w:r>
-    </w:p>
-    <w:p>
-      <w:pPr>
-        <w:rPr>
-          <w:rFonts w:asciiTheme="majorHAnsi" w:hAnsiTheme="majorHAnsi" w:cstheme="majorHAnsi"/>
-        </w:rPr>
-      </w:pPr>
-      <w:r>
-        <w:rPr>
-          <w:rFonts w:asciiTheme="majorHAnsi" w:hAnsiTheme="majorHAnsi" w:cstheme="majorHAnsi"/>
-        </w:rPr>
-        <w:t xml:space="preserve">  `direccion` VARCHAR(100) NOT NULL,</w:t>
-      </w:r>
-    </w:p>
-    <w:p>
-      <w:pPr>
-        <w:rPr>
-          <w:rFonts w:asciiTheme="majorHAnsi" w:hAnsiTheme="majorHAnsi" w:cstheme="majorHAnsi"/>
-        </w:rPr>
-      </w:pPr>
-      <w:r>
-        <w:rPr>
-          <w:rFonts w:asciiTheme="majorHAnsi" w:hAnsiTheme="majorHAnsi" w:cstheme="majorHAnsi"/>
-        </w:rPr>
-        <w:t xml:space="preserve">  `telefono` VARCHAR(10) NOT NULL,</w:t>
+        <w:t xml:space="preserve">  `</w:t>
+      </w:r>
+      <w:proofErr w:type="spellStart"/>
+      <w:r>
+        <w:rPr>
+          <w:rFonts w:asciiTheme="majorHAnsi" w:hAnsiTheme="majorHAnsi" w:cstheme="majorHAnsi"/>
+        </w:rPr>
+        <w:t>nit</w:t>
+      </w:r>
+      <w:proofErr w:type="spellEnd"/>
+      <w:r>
+        <w:rPr>
+          <w:rFonts w:asciiTheme="majorHAnsi" w:hAnsiTheme="majorHAnsi" w:cstheme="majorHAnsi"/>
+        </w:rPr>
+        <w:t xml:space="preserve">` </w:t>
+      </w:r>
+      <w:proofErr w:type="gramStart"/>
+      <w:r>
+        <w:rPr>
+          <w:rFonts w:asciiTheme="majorHAnsi" w:hAnsiTheme="majorHAnsi" w:cstheme="majorHAnsi"/>
+        </w:rPr>
+        <w:t>VARCHAR(</w:t>
+      </w:r>
+      <w:proofErr w:type="gramEnd"/>
+      <w:r>
+        <w:rPr>
+          <w:rFonts w:asciiTheme="majorHAnsi" w:hAnsiTheme="majorHAnsi" w:cstheme="majorHAnsi"/>
+        </w:rPr>
+        <w:t>20) NOT NULL,</w:t>
+      </w:r>
+    </w:p>
+    <w:p>
+      <w:pPr>
+        <w:rPr>
+          <w:rFonts w:asciiTheme="majorHAnsi" w:hAnsiTheme="majorHAnsi" w:cstheme="majorHAnsi"/>
+        </w:rPr>
+      </w:pPr>
+      <w:r>
+        <w:rPr>
+          <w:rFonts w:asciiTheme="majorHAnsi" w:hAnsiTheme="majorHAnsi" w:cstheme="majorHAnsi"/>
+        </w:rPr>
+        <w:t xml:space="preserve">  `nombre` </w:t>
+      </w:r>
+      <w:proofErr w:type="gramStart"/>
+      <w:r>
+        <w:rPr>
+          <w:rFonts w:asciiTheme="majorHAnsi" w:hAnsiTheme="majorHAnsi" w:cstheme="majorHAnsi"/>
+        </w:rPr>
+        <w:t>VARCHAR(</w:t>
+      </w:r>
+      <w:proofErr w:type="gramEnd"/>
+      <w:r>
+        <w:rPr>
+          <w:rFonts w:asciiTheme="majorHAnsi" w:hAnsiTheme="majorHAnsi" w:cstheme="majorHAnsi"/>
+        </w:rPr>
+        <w:t>45) NOT NULL,</w:t>
+      </w:r>
+    </w:p>
+    <w:p>
+      <w:pPr>
+        <w:rPr>
+          <w:rFonts w:asciiTheme="majorHAnsi" w:hAnsiTheme="majorHAnsi" w:cstheme="majorHAnsi"/>
+        </w:rPr>
+      </w:pPr>
+      <w:r>
+        <w:rPr>
+          <w:rFonts w:asciiTheme="majorHAnsi" w:hAnsiTheme="majorHAnsi" w:cstheme="majorHAnsi"/>
+        </w:rPr>
+        <w:t xml:space="preserve">  `</w:t>
+      </w:r>
+      <w:proofErr w:type="spellStart"/>
+      <w:r>
+        <w:rPr>
+          <w:rFonts w:asciiTheme="majorHAnsi" w:hAnsiTheme="majorHAnsi" w:cstheme="majorHAnsi"/>
+        </w:rPr>
+        <w:t>direccion</w:t>
+      </w:r>
+      <w:proofErr w:type="spellEnd"/>
+      <w:r>
+        <w:rPr>
+          <w:rFonts w:asciiTheme="majorHAnsi" w:hAnsiTheme="majorHAnsi" w:cstheme="majorHAnsi"/>
+        </w:rPr>
+        <w:t xml:space="preserve">` </w:t>
+      </w:r>
+      <w:proofErr w:type="gramStart"/>
+      <w:r>
+        <w:rPr>
+          <w:rFonts w:asciiTheme="majorHAnsi" w:hAnsiTheme="majorHAnsi" w:cstheme="majorHAnsi"/>
+        </w:rPr>
+        <w:t>VARCHAR(</w:t>
+      </w:r>
+      <w:proofErr w:type="gramEnd"/>
+      <w:r>
+        <w:rPr>
+          <w:rFonts w:asciiTheme="majorHAnsi" w:hAnsiTheme="majorHAnsi" w:cstheme="majorHAnsi"/>
+        </w:rPr>
+        <w:t>100) NOT NULL,</w:t>
+      </w:r>
+    </w:p>
+    <w:p>
+      <w:pPr>
+        <w:rPr>
+          <w:rFonts w:asciiTheme="majorHAnsi" w:hAnsiTheme="majorHAnsi" w:cstheme="majorHAnsi"/>
+        </w:rPr>
+      </w:pPr>
+      <w:r>
+        <w:rPr>
+          <w:rFonts w:asciiTheme="majorHAnsi" w:hAnsiTheme="majorHAnsi" w:cstheme="majorHAnsi"/>
+        </w:rPr>
+        <w:t xml:space="preserve">  `</w:t>
+      </w:r>
+      <w:proofErr w:type="spellStart"/>
+      <w:r>
+        <w:rPr>
+          <w:rFonts w:asciiTheme="majorHAnsi" w:hAnsiTheme="majorHAnsi" w:cstheme="majorHAnsi"/>
+        </w:rPr>
+        <w:t>telefono</w:t>
+      </w:r>
+      <w:proofErr w:type="spellEnd"/>
+      <w:r>
+        <w:rPr>
+          <w:rFonts w:asciiTheme="majorHAnsi" w:hAnsiTheme="majorHAnsi" w:cstheme="majorHAnsi"/>
+        </w:rPr>
+        <w:t xml:space="preserve">` </w:t>
+      </w:r>
+      <w:proofErr w:type="gramStart"/>
+      <w:r>
+        <w:rPr>
+          <w:rFonts w:asciiTheme="majorHAnsi" w:hAnsiTheme="majorHAnsi" w:cstheme="majorHAnsi"/>
+        </w:rPr>
+        <w:t>VARCHAR(</w:t>
+      </w:r>
+      <w:proofErr w:type="gramEnd"/>
+      <w:r>
+        <w:rPr>
+          <w:rFonts w:asciiTheme="majorHAnsi" w:hAnsiTheme="majorHAnsi" w:cstheme="majorHAnsi"/>
+        </w:rPr>
+        <w:t>10) NOT NULL,</w:t>
       </w:r>
     </w:p>
     <w:p>
@@ -25603,7 +25996,43 @@
         <w:rPr>
           <w:rFonts w:asciiTheme="majorHAnsi" w:hAnsiTheme="majorHAnsi" w:cstheme="majorHAnsi"/>
         </w:rPr>
-        <w:t>-- Table `arquitectura`.`tecnico`</w:t>
+        <w:t xml:space="preserve">-- </w:t>
+      </w:r>
+      <w:proofErr w:type="spellStart"/>
+      <w:r>
+        <w:rPr>
+          <w:rFonts w:asciiTheme="majorHAnsi" w:hAnsiTheme="majorHAnsi" w:cstheme="majorHAnsi"/>
+        </w:rPr>
+        <w:t>Table</w:t>
+      </w:r>
+      <w:proofErr w:type="spellEnd"/>
+      <w:r>
+        <w:rPr>
+          <w:rFonts w:asciiTheme="majorHAnsi" w:hAnsiTheme="majorHAnsi" w:cstheme="majorHAnsi"/>
+        </w:rPr>
+        <w:t xml:space="preserve"> `arquitectura</w:t>
+      </w:r>
+      <w:proofErr w:type="gramStart"/>
+      <w:r>
+        <w:rPr>
+          <w:rFonts w:asciiTheme="majorHAnsi" w:hAnsiTheme="majorHAnsi" w:cstheme="majorHAnsi"/>
+        </w:rPr>
+        <w:t>`.`</w:t>
+      </w:r>
+      <w:proofErr w:type="spellStart"/>
+      <w:proofErr w:type="gramEnd"/>
+      <w:r>
+        <w:rPr>
+          <w:rFonts w:asciiTheme="majorHAnsi" w:hAnsiTheme="majorHAnsi" w:cstheme="majorHAnsi"/>
+        </w:rPr>
+        <w:t>tecnico</w:t>
+      </w:r>
+      <w:proofErr w:type="spellEnd"/>
+      <w:r>
+        <w:rPr>
+          <w:rFonts w:asciiTheme="majorHAnsi" w:hAnsiTheme="majorHAnsi" w:cstheme="majorHAnsi"/>
+        </w:rPr>
+        <w:t>`</w:t>
       </w:r>
     </w:p>
     <w:p>
@@ -25629,7 +26058,29 @@
         <w:rPr>
           <w:rFonts w:asciiTheme="majorHAnsi" w:hAnsiTheme="majorHAnsi" w:cstheme="majorHAnsi"/>
         </w:rPr>
-        <w:t>CREATE TABLE IF NOT EXISTS `arquitectura`.`tecnico` (</w:t>
+        <w:t>CREATE TABLE IF NOT EXISTS `arquitectura</w:t>
+      </w:r>
+      <w:proofErr w:type="gramStart"/>
+      <w:r>
+        <w:rPr>
+          <w:rFonts w:asciiTheme="majorHAnsi" w:hAnsiTheme="majorHAnsi" w:cstheme="majorHAnsi"/>
+        </w:rPr>
+        <w:t>`.`</w:t>
+      </w:r>
+      <w:proofErr w:type="spellStart"/>
+      <w:proofErr w:type="gramEnd"/>
+      <w:r>
+        <w:rPr>
+          <w:rFonts w:asciiTheme="majorHAnsi" w:hAnsiTheme="majorHAnsi" w:cstheme="majorHAnsi"/>
+        </w:rPr>
+        <w:t>tecnico</w:t>
+      </w:r>
+      <w:proofErr w:type="spellEnd"/>
+      <w:r>
+        <w:rPr>
+          <w:rFonts w:asciiTheme="majorHAnsi" w:hAnsiTheme="majorHAnsi" w:cstheme="majorHAnsi"/>
+        </w:rPr>
+        <w:t>` (</w:t>
       </w:r>
     </w:p>
     <w:p>
@@ -25655,59 +26106,143 @@
         <w:rPr>
           <w:rFonts w:asciiTheme="majorHAnsi" w:hAnsiTheme="majorHAnsi" w:cstheme="majorHAnsi"/>
         </w:rPr>
-        <w:t xml:space="preserve">  `ci` VARCHAR(15) NOT NULL,</w:t>
-      </w:r>
-    </w:p>
-    <w:p>
-      <w:pPr>
-        <w:rPr>
-          <w:rFonts w:asciiTheme="majorHAnsi" w:hAnsiTheme="majorHAnsi" w:cstheme="majorHAnsi"/>
-        </w:rPr>
-      </w:pPr>
-      <w:r>
-        <w:rPr>
-          <w:rFonts w:asciiTheme="majorHAnsi" w:hAnsiTheme="majorHAnsi" w:cstheme="majorHAnsi"/>
-        </w:rPr>
-        <w:t xml:space="preserve">  `nombre` VARCHAR(45) NOT NULL,</w:t>
-      </w:r>
-    </w:p>
-    <w:p>
-      <w:pPr>
-        <w:rPr>
-          <w:rFonts w:asciiTheme="majorHAnsi" w:hAnsiTheme="majorHAnsi" w:cstheme="majorHAnsi"/>
-        </w:rPr>
-      </w:pPr>
-      <w:r>
-        <w:rPr>
-          <w:rFonts w:asciiTheme="majorHAnsi" w:hAnsiTheme="majorHAnsi" w:cstheme="majorHAnsi"/>
-        </w:rPr>
-        <w:t xml:space="preserve">  `apellido` VARCHAR(45) NOT NULL,</w:t>
-      </w:r>
-    </w:p>
-    <w:p>
-      <w:pPr>
-        <w:rPr>
-          <w:rFonts w:asciiTheme="majorHAnsi" w:hAnsiTheme="majorHAnsi" w:cstheme="majorHAnsi"/>
-        </w:rPr>
-      </w:pPr>
-      <w:r>
-        <w:rPr>
-          <w:rFonts w:asciiTheme="majorHAnsi" w:hAnsiTheme="majorHAnsi" w:cstheme="majorHAnsi"/>
-        </w:rPr>
-        <w:t xml:space="preserve">  `especialidad` VARCHAR(45) NOT NULL,</w:t>
-      </w:r>
-    </w:p>
-    <w:p>
-      <w:pPr>
-        <w:rPr>
-          <w:rFonts w:asciiTheme="majorHAnsi" w:hAnsiTheme="majorHAnsi" w:cstheme="majorHAnsi"/>
-        </w:rPr>
-      </w:pPr>
-      <w:r>
-        <w:rPr>
-          <w:rFonts w:asciiTheme="majorHAnsi" w:hAnsiTheme="majorHAnsi" w:cstheme="majorHAnsi"/>
-        </w:rPr>
-        <w:t xml:space="preserve">  `direccion` VARCHAR(100) NOT NULL,</w:t>
+        <w:t xml:space="preserve">  `ci` </w:t>
+      </w:r>
+      <w:proofErr w:type="gramStart"/>
+      <w:r>
+        <w:rPr>
+          <w:rFonts w:asciiTheme="majorHAnsi" w:hAnsiTheme="majorHAnsi" w:cstheme="majorHAnsi"/>
+        </w:rPr>
+        <w:t>VARCHAR(</w:t>
+      </w:r>
+      <w:proofErr w:type="gramEnd"/>
+      <w:r>
+        <w:rPr>
+          <w:rFonts w:asciiTheme="majorHAnsi" w:hAnsiTheme="majorHAnsi" w:cstheme="majorHAnsi"/>
+        </w:rPr>
+        <w:t>15) NOT NULL,</w:t>
+      </w:r>
+    </w:p>
+    <w:p>
+      <w:pPr>
+        <w:rPr>
+          <w:rFonts w:asciiTheme="majorHAnsi" w:hAnsiTheme="majorHAnsi" w:cstheme="majorHAnsi"/>
+        </w:rPr>
+      </w:pPr>
+      <w:r>
+        <w:rPr>
+          <w:rFonts w:asciiTheme="majorHAnsi" w:hAnsiTheme="majorHAnsi" w:cstheme="majorHAnsi"/>
+        </w:rPr>
+        <w:t xml:space="preserve">  `nombre` </w:t>
+      </w:r>
+      <w:proofErr w:type="gramStart"/>
+      <w:r>
+        <w:rPr>
+          <w:rFonts w:asciiTheme="majorHAnsi" w:hAnsiTheme="majorHAnsi" w:cstheme="majorHAnsi"/>
+        </w:rPr>
+        <w:t>VARCHAR(</w:t>
+      </w:r>
+      <w:proofErr w:type="gramEnd"/>
+      <w:r>
+        <w:rPr>
+          <w:rFonts w:asciiTheme="majorHAnsi" w:hAnsiTheme="majorHAnsi" w:cstheme="majorHAnsi"/>
+        </w:rPr>
+        <w:t>45) NOT NULL,</w:t>
+      </w:r>
+    </w:p>
+    <w:p>
+      <w:pPr>
+        <w:rPr>
+          <w:rFonts w:asciiTheme="majorHAnsi" w:hAnsiTheme="majorHAnsi" w:cstheme="majorHAnsi"/>
+        </w:rPr>
+      </w:pPr>
+      <w:r>
+        <w:rPr>
+          <w:rFonts w:asciiTheme="majorHAnsi" w:hAnsiTheme="majorHAnsi" w:cstheme="majorHAnsi"/>
+        </w:rPr>
+        <w:t xml:space="preserve">  `apellido` </w:t>
+      </w:r>
+      <w:proofErr w:type="gramStart"/>
+      <w:r>
+        <w:rPr>
+          <w:rFonts w:asciiTheme="majorHAnsi" w:hAnsiTheme="majorHAnsi" w:cstheme="majorHAnsi"/>
+        </w:rPr>
+        <w:t>VARCHAR(</w:t>
+      </w:r>
+      <w:proofErr w:type="gramEnd"/>
+      <w:r>
+        <w:rPr>
+          <w:rFonts w:asciiTheme="majorHAnsi" w:hAnsiTheme="majorHAnsi" w:cstheme="majorHAnsi"/>
+        </w:rPr>
+        <w:t>45) NOT NULL,</w:t>
+      </w:r>
+    </w:p>
+    <w:p>
+      <w:pPr>
+        <w:rPr>
+          <w:rFonts w:asciiTheme="majorHAnsi" w:hAnsiTheme="majorHAnsi" w:cstheme="majorHAnsi"/>
+        </w:rPr>
+      </w:pPr>
+      <w:r>
+        <w:rPr>
+          <w:rFonts w:asciiTheme="majorHAnsi" w:hAnsiTheme="majorHAnsi" w:cstheme="majorHAnsi"/>
+        </w:rPr>
+        <w:t xml:space="preserve">  `especialidad` </w:t>
+      </w:r>
+      <w:proofErr w:type="gramStart"/>
+      <w:r>
+        <w:rPr>
+          <w:rFonts w:asciiTheme="majorHAnsi" w:hAnsiTheme="majorHAnsi" w:cstheme="majorHAnsi"/>
+        </w:rPr>
+        <w:t>VARCHAR(</w:t>
+      </w:r>
+      <w:proofErr w:type="gramEnd"/>
+      <w:r>
+        <w:rPr>
+          <w:rFonts w:asciiTheme="majorHAnsi" w:hAnsiTheme="majorHAnsi" w:cstheme="majorHAnsi"/>
+        </w:rPr>
+        <w:t>45) NOT NULL,</w:t>
+      </w:r>
+    </w:p>
+    <w:p>
+      <w:pPr>
+        <w:rPr>
+          <w:rFonts w:asciiTheme="majorHAnsi" w:hAnsiTheme="majorHAnsi" w:cstheme="majorHAnsi"/>
+        </w:rPr>
+      </w:pPr>
+      <w:r>
+        <w:rPr>
+          <w:rFonts w:asciiTheme="majorHAnsi" w:hAnsiTheme="majorHAnsi" w:cstheme="majorHAnsi"/>
+        </w:rPr>
+        <w:t xml:space="preserve">  `</w:t>
+      </w:r>
+      <w:proofErr w:type="spellStart"/>
+      <w:r>
+        <w:rPr>
+          <w:rFonts w:asciiTheme="majorHAnsi" w:hAnsiTheme="majorHAnsi" w:cstheme="majorHAnsi"/>
+        </w:rPr>
+        <w:t>direccion</w:t>
+      </w:r>
+      <w:proofErr w:type="spellEnd"/>
+      <w:r>
+        <w:rPr>
+          <w:rFonts w:asciiTheme="majorHAnsi" w:hAnsiTheme="majorHAnsi" w:cstheme="majorHAnsi"/>
+        </w:rPr>
+        <w:t xml:space="preserve">` </w:t>
+      </w:r>
+      <w:proofErr w:type="gramStart"/>
+      <w:r>
+        <w:rPr>
+          <w:rFonts w:asciiTheme="majorHAnsi" w:hAnsiTheme="majorHAnsi" w:cstheme="majorHAnsi"/>
+        </w:rPr>
+        <w:t>VARCHAR(</w:t>
+      </w:r>
+      <w:proofErr w:type="gramEnd"/>
+      <w:r>
+        <w:rPr>
+          <w:rFonts w:asciiTheme="majorHAnsi" w:hAnsiTheme="majorHAnsi" w:cstheme="majorHAnsi"/>
+        </w:rPr>
+        <w:t>100) NOT NULL,</w:t>
       </w:r>
     </w:p>
     <w:p>
@@ -25721,7 +26256,35 @@
           <w:rFonts w:asciiTheme="majorHAnsi" w:hAnsiTheme="majorHAnsi" w:cstheme="majorHAnsi"/>
         </w:rPr>
         <w:lastRenderedPageBreak/>
-        <w:t xml:space="preserve">  `telefono` VARCHAR(10) NOT NULL,</w:t>
+        <w:t xml:space="preserve">  `</w:t>
+      </w:r>
+      <w:proofErr w:type="spellStart"/>
+      <w:r>
+        <w:rPr>
+          <w:rFonts w:asciiTheme="majorHAnsi" w:hAnsiTheme="majorHAnsi" w:cstheme="majorHAnsi"/>
+        </w:rPr>
+        <w:t>telefono</w:t>
+      </w:r>
+      <w:proofErr w:type="spellEnd"/>
+      <w:r>
+        <w:rPr>
+          <w:rFonts w:asciiTheme="majorHAnsi" w:hAnsiTheme="majorHAnsi" w:cstheme="majorHAnsi"/>
+        </w:rPr>
+        <w:t xml:space="preserve">` </w:t>
+      </w:r>
+      <w:proofErr w:type="gramStart"/>
+      <w:r>
+        <w:rPr>
+          <w:rFonts w:asciiTheme="majorHAnsi" w:hAnsiTheme="majorHAnsi" w:cstheme="majorHAnsi"/>
+        </w:rPr>
+        <w:t>VARCHAR(</w:t>
+      </w:r>
+      <w:proofErr w:type="gramEnd"/>
+      <w:r>
+        <w:rPr>
+          <w:rFonts w:asciiTheme="majorHAnsi" w:hAnsiTheme="majorHAnsi" w:cstheme="majorHAnsi"/>
+        </w:rPr>
+        <w:t>10) NOT NULL,</w:t>
       </w:r>
     </w:p>
     <w:p>
@@ -25773,7 +26336,49 @@
         <w:rPr>
           <w:rFonts w:asciiTheme="majorHAnsi" w:hAnsiTheme="majorHAnsi" w:cstheme="majorHAnsi"/>
         </w:rPr>
-        <w:t>-- Table `arquitectura`.`tipo`</w:t>
+        <w:t xml:space="preserve">-- </w:t>
+      </w:r>
+      <w:proofErr w:type="spellStart"/>
+      <w:r>
+        <w:rPr>
+          <w:rFonts w:asciiTheme="majorHAnsi" w:hAnsiTheme="majorHAnsi" w:cstheme="majorHAnsi"/>
+        </w:rPr>
+        <w:t>Table</w:t>
+      </w:r>
+      <w:proofErr w:type="spellEnd"/>
+      <w:r>
+        <w:rPr>
+          <w:rFonts w:asciiTheme="majorHAnsi" w:hAnsiTheme="majorHAnsi" w:cstheme="majorHAnsi"/>
+        </w:rPr>
+        <w:t xml:space="preserve"> `</w:t>
+      </w:r>
+      <w:proofErr w:type="spellStart"/>
+      <w:r>
+        <w:rPr>
+          <w:rFonts w:asciiTheme="majorHAnsi" w:hAnsiTheme="majorHAnsi" w:cstheme="majorHAnsi"/>
+        </w:rPr>
+        <w:t>arquitectura</w:t>
+      </w:r>
+      <w:proofErr w:type="gramStart"/>
+      <w:r>
+        <w:rPr>
+          <w:rFonts w:asciiTheme="majorHAnsi" w:hAnsiTheme="majorHAnsi" w:cstheme="majorHAnsi"/>
+        </w:rPr>
+        <w:t>`.`</w:t>
+      </w:r>
+      <w:proofErr w:type="gramEnd"/>
+      <w:r>
+        <w:rPr>
+          <w:rFonts w:asciiTheme="majorHAnsi" w:hAnsiTheme="majorHAnsi" w:cstheme="majorHAnsi"/>
+        </w:rPr>
+        <w:t>tipo</w:t>
+      </w:r>
+      <w:proofErr w:type="spellEnd"/>
+      <w:r>
+        <w:rPr>
+          <w:rFonts w:asciiTheme="majorHAnsi" w:hAnsiTheme="majorHAnsi" w:cstheme="majorHAnsi"/>
+        </w:rPr>
+        <w:t>`</w:t>
       </w:r>
     </w:p>
     <w:p>
@@ -25799,7 +26404,35 @@
         <w:rPr>
           <w:rFonts w:asciiTheme="majorHAnsi" w:hAnsiTheme="majorHAnsi" w:cstheme="majorHAnsi"/>
         </w:rPr>
-        <w:t>CREATE TABLE IF NOT EXISTS `arquitectura`.`tipo` (</w:t>
+        <w:t>CREATE TABLE IF NOT EXISTS `</w:t>
+      </w:r>
+      <w:proofErr w:type="spellStart"/>
+      <w:r>
+        <w:rPr>
+          <w:rFonts w:asciiTheme="majorHAnsi" w:hAnsiTheme="majorHAnsi" w:cstheme="majorHAnsi"/>
+        </w:rPr>
+        <w:t>arquitectura</w:t>
+      </w:r>
+      <w:proofErr w:type="gramStart"/>
+      <w:r>
+        <w:rPr>
+          <w:rFonts w:asciiTheme="majorHAnsi" w:hAnsiTheme="majorHAnsi" w:cstheme="majorHAnsi"/>
+        </w:rPr>
+        <w:t>`.`</w:t>
+      </w:r>
+      <w:proofErr w:type="gramEnd"/>
+      <w:r>
+        <w:rPr>
+          <w:rFonts w:asciiTheme="majorHAnsi" w:hAnsiTheme="majorHAnsi" w:cstheme="majorHAnsi"/>
+        </w:rPr>
+        <w:t>tipo</w:t>
+      </w:r>
+      <w:proofErr w:type="spellEnd"/>
+      <w:r>
+        <w:rPr>
+          <w:rFonts w:asciiTheme="majorHAnsi" w:hAnsiTheme="majorHAnsi" w:cstheme="majorHAnsi"/>
+        </w:rPr>
+        <w:t>` (</w:t>
       </w:r>
     </w:p>
     <w:p>
@@ -25825,7 +26458,21 @@
         <w:rPr>
           <w:rFonts w:asciiTheme="majorHAnsi" w:hAnsiTheme="majorHAnsi" w:cstheme="majorHAnsi"/>
         </w:rPr>
-        <w:t xml:space="preserve">  `nombre` VARCHAR(45) NOT NULL,</w:t>
+        <w:t xml:space="preserve">  `nombre` </w:t>
+      </w:r>
+      <w:proofErr w:type="gramStart"/>
+      <w:r>
+        <w:rPr>
+          <w:rFonts w:asciiTheme="majorHAnsi" w:hAnsiTheme="majorHAnsi" w:cstheme="majorHAnsi"/>
+        </w:rPr>
+        <w:t>VARCHAR(</w:t>
+      </w:r>
+      <w:proofErr w:type="gramEnd"/>
+      <w:r>
+        <w:rPr>
+          <w:rFonts w:asciiTheme="majorHAnsi" w:hAnsiTheme="majorHAnsi" w:cstheme="majorHAnsi"/>
+        </w:rPr>
+        <w:t>45) NOT NULL,</w:t>
       </w:r>
     </w:p>
     <w:p>
@@ -25877,7 +26524,49 @@
         <w:rPr>
           <w:rFonts w:asciiTheme="majorHAnsi" w:hAnsiTheme="majorHAnsi" w:cstheme="majorHAnsi"/>
         </w:rPr>
-        <w:t>-- Table `arquitectura`.`herramienta`</w:t>
+        <w:t xml:space="preserve">-- </w:t>
+      </w:r>
+      <w:proofErr w:type="spellStart"/>
+      <w:r>
+        <w:rPr>
+          <w:rFonts w:asciiTheme="majorHAnsi" w:hAnsiTheme="majorHAnsi" w:cstheme="majorHAnsi"/>
+        </w:rPr>
+        <w:t>Table</w:t>
+      </w:r>
+      <w:proofErr w:type="spellEnd"/>
+      <w:r>
+        <w:rPr>
+          <w:rFonts w:asciiTheme="majorHAnsi" w:hAnsiTheme="majorHAnsi" w:cstheme="majorHAnsi"/>
+        </w:rPr>
+        <w:t xml:space="preserve"> `</w:t>
+      </w:r>
+      <w:proofErr w:type="spellStart"/>
+      <w:r>
+        <w:rPr>
+          <w:rFonts w:asciiTheme="majorHAnsi" w:hAnsiTheme="majorHAnsi" w:cstheme="majorHAnsi"/>
+        </w:rPr>
+        <w:t>arquitectura</w:t>
+      </w:r>
+      <w:proofErr w:type="gramStart"/>
+      <w:r>
+        <w:rPr>
+          <w:rFonts w:asciiTheme="majorHAnsi" w:hAnsiTheme="majorHAnsi" w:cstheme="majorHAnsi"/>
+        </w:rPr>
+        <w:t>`.`</w:t>
+      </w:r>
+      <w:proofErr w:type="gramEnd"/>
+      <w:r>
+        <w:rPr>
+          <w:rFonts w:asciiTheme="majorHAnsi" w:hAnsiTheme="majorHAnsi" w:cstheme="majorHAnsi"/>
+        </w:rPr>
+        <w:t>herramienta</w:t>
+      </w:r>
+      <w:proofErr w:type="spellEnd"/>
+      <w:r>
+        <w:rPr>
+          <w:rFonts w:asciiTheme="majorHAnsi" w:hAnsiTheme="majorHAnsi" w:cstheme="majorHAnsi"/>
+        </w:rPr>
+        <w:t>`</w:t>
       </w:r>
     </w:p>
     <w:p>
@@ -25903,7 +26592,35 @@
         <w:rPr>
           <w:rFonts w:asciiTheme="majorHAnsi" w:hAnsiTheme="majorHAnsi" w:cstheme="majorHAnsi"/>
         </w:rPr>
-        <w:t>CREATE TABLE IF NOT EXISTS `arquitectura`.`herramienta` (</w:t>
+        <w:t>CREATE TABLE IF NOT EXISTS `</w:t>
+      </w:r>
+      <w:proofErr w:type="spellStart"/>
+      <w:r>
+        <w:rPr>
+          <w:rFonts w:asciiTheme="majorHAnsi" w:hAnsiTheme="majorHAnsi" w:cstheme="majorHAnsi"/>
+        </w:rPr>
+        <w:t>arquitectura</w:t>
+      </w:r>
+      <w:proofErr w:type="gramStart"/>
+      <w:r>
+        <w:rPr>
+          <w:rFonts w:asciiTheme="majorHAnsi" w:hAnsiTheme="majorHAnsi" w:cstheme="majorHAnsi"/>
+        </w:rPr>
+        <w:t>`.`</w:t>
+      </w:r>
+      <w:proofErr w:type="gramEnd"/>
+      <w:r>
+        <w:rPr>
+          <w:rFonts w:asciiTheme="majorHAnsi" w:hAnsiTheme="majorHAnsi" w:cstheme="majorHAnsi"/>
+        </w:rPr>
+        <w:t>herramienta</w:t>
+      </w:r>
+      <w:proofErr w:type="spellEnd"/>
+      <w:r>
+        <w:rPr>
+          <w:rFonts w:asciiTheme="majorHAnsi" w:hAnsiTheme="majorHAnsi" w:cstheme="majorHAnsi"/>
+        </w:rPr>
+        <w:t>` (</w:t>
       </w:r>
     </w:p>
     <w:p>
@@ -25929,20 +26646,62 @@
         <w:rPr>
           <w:rFonts w:asciiTheme="majorHAnsi" w:hAnsiTheme="majorHAnsi" w:cstheme="majorHAnsi"/>
         </w:rPr>
-        <w:t xml:space="preserve">  `descripcion` VARCHAR(45) NOT NULL,</w:t>
-      </w:r>
-    </w:p>
-    <w:p>
-      <w:pPr>
-        <w:rPr>
-          <w:rFonts w:asciiTheme="majorHAnsi" w:hAnsiTheme="majorHAnsi" w:cstheme="majorHAnsi"/>
-        </w:rPr>
-      </w:pPr>
-      <w:r>
-        <w:rPr>
-          <w:rFonts w:asciiTheme="majorHAnsi" w:hAnsiTheme="majorHAnsi" w:cstheme="majorHAnsi"/>
-        </w:rPr>
-        <w:t xml:space="preserve">  `marca` VARCHAR(45) NOT NULL,</w:t>
+        <w:t xml:space="preserve">  `</w:t>
+      </w:r>
+      <w:proofErr w:type="spellStart"/>
+      <w:r>
+        <w:rPr>
+          <w:rFonts w:asciiTheme="majorHAnsi" w:hAnsiTheme="majorHAnsi" w:cstheme="majorHAnsi"/>
+        </w:rPr>
+        <w:t>descripcion</w:t>
+      </w:r>
+      <w:proofErr w:type="spellEnd"/>
+      <w:r>
+        <w:rPr>
+          <w:rFonts w:asciiTheme="majorHAnsi" w:hAnsiTheme="majorHAnsi" w:cstheme="majorHAnsi"/>
+        </w:rPr>
+        <w:t xml:space="preserve">` </w:t>
+      </w:r>
+      <w:proofErr w:type="gramStart"/>
+      <w:r>
+        <w:rPr>
+          <w:rFonts w:asciiTheme="majorHAnsi" w:hAnsiTheme="majorHAnsi" w:cstheme="majorHAnsi"/>
+        </w:rPr>
+        <w:t>VARCHAR(</w:t>
+      </w:r>
+      <w:proofErr w:type="gramEnd"/>
+      <w:r>
+        <w:rPr>
+          <w:rFonts w:asciiTheme="majorHAnsi" w:hAnsiTheme="majorHAnsi" w:cstheme="majorHAnsi"/>
+        </w:rPr>
+        <w:t>45) NOT NULL,</w:t>
+      </w:r>
+    </w:p>
+    <w:p>
+      <w:pPr>
+        <w:rPr>
+          <w:rFonts w:asciiTheme="majorHAnsi" w:hAnsiTheme="majorHAnsi" w:cstheme="majorHAnsi"/>
+        </w:rPr>
+      </w:pPr>
+      <w:r>
+        <w:rPr>
+          <w:rFonts w:asciiTheme="majorHAnsi" w:hAnsiTheme="majorHAnsi" w:cstheme="majorHAnsi"/>
+        </w:rPr>
+        <w:t xml:space="preserve">  `marca` </w:t>
+      </w:r>
+      <w:proofErr w:type="gramStart"/>
+      <w:r>
+        <w:rPr>
+          <w:rFonts w:asciiTheme="majorHAnsi" w:hAnsiTheme="majorHAnsi" w:cstheme="majorHAnsi"/>
+        </w:rPr>
+        <w:t>VARCHAR(</w:t>
+      </w:r>
+      <w:proofErr w:type="gramEnd"/>
+      <w:r>
+        <w:rPr>
+          <w:rFonts w:asciiTheme="majorHAnsi" w:hAnsiTheme="majorHAnsi" w:cstheme="majorHAnsi"/>
+        </w:rPr>
+        <w:t>45) NOT NULL,</w:t>
       </w:r>
     </w:p>
     <w:p>
@@ -25994,7 +26753,49 @@
         <w:rPr>
           <w:rFonts w:asciiTheme="majorHAnsi" w:hAnsiTheme="majorHAnsi" w:cstheme="majorHAnsi"/>
         </w:rPr>
-        <w:t>-- Table `arquitectura`.`equipo`</w:t>
+        <w:t xml:space="preserve">-- </w:t>
+      </w:r>
+      <w:proofErr w:type="spellStart"/>
+      <w:r>
+        <w:rPr>
+          <w:rFonts w:asciiTheme="majorHAnsi" w:hAnsiTheme="majorHAnsi" w:cstheme="majorHAnsi"/>
+        </w:rPr>
+        <w:t>Table</w:t>
+      </w:r>
+      <w:proofErr w:type="spellEnd"/>
+      <w:r>
+        <w:rPr>
+          <w:rFonts w:asciiTheme="majorHAnsi" w:hAnsiTheme="majorHAnsi" w:cstheme="majorHAnsi"/>
+        </w:rPr>
+        <w:t xml:space="preserve"> `</w:t>
+      </w:r>
+      <w:proofErr w:type="spellStart"/>
+      <w:r>
+        <w:rPr>
+          <w:rFonts w:asciiTheme="majorHAnsi" w:hAnsiTheme="majorHAnsi" w:cstheme="majorHAnsi"/>
+        </w:rPr>
+        <w:t>arquitectura</w:t>
+      </w:r>
+      <w:proofErr w:type="gramStart"/>
+      <w:r>
+        <w:rPr>
+          <w:rFonts w:asciiTheme="majorHAnsi" w:hAnsiTheme="majorHAnsi" w:cstheme="majorHAnsi"/>
+        </w:rPr>
+        <w:t>`.`</w:t>
+      </w:r>
+      <w:proofErr w:type="gramEnd"/>
+      <w:r>
+        <w:rPr>
+          <w:rFonts w:asciiTheme="majorHAnsi" w:hAnsiTheme="majorHAnsi" w:cstheme="majorHAnsi"/>
+        </w:rPr>
+        <w:t>equipo</w:t>
+      </w:r>
+      <w:proofErr w:type="spellEnd"/>
+      <w:r>
+        <w:rPr>
+          <w:rFonts w:asciiTheme="majorHAnsi" w:hAnsiTheme="majorHAnsi" w:cstheme="majorHAnsi"/>
+        </w:rPr>
+        <w:t>`</w:t>
       </w:r>
     </w:p>
     <w:p>
@@ -26020,7 +26821,35 @@
         <w:rPr>
           <w:rFonts w:asciiTheme="majorHAnsi" w:hAnsiTheme="majorHAnsi" w:cstheme="majorHAnsi"/>
         </w:rPr>
-        <w:t>CREATE TABLE IF NOT EXISTS `arquitectura`.`equipo` (</w:t>
+        <w:t>CREATE TABLE IF NOT EXISTS `</w:t>
+      </w:r>
+      <w:proofErr w:type="spellStart"/>
+      <w:r>
+        <w:rPr>
+          <w:rFonts w:asciiTheme="majorHAnsi" w:hAnsiTheme="majorHAnsi" w:cstheme="majorHAnsi"/>
+        </w:rPr>
+        <w:t>arquitectura</w:t>
+      </w:r>
+      <w:proofErr w:type="gramStart"/>
+      <w:r>
+        <w:rPr>
+          <w:rFonts w:asciiTheme="majorHAnsi" w:hAnsiTheme="majorHAnsi" w:cstheme="majorHAnsi"/>
+        </w:rPr>
+        <w:t>`.`</w:t>
+      </w:r>
+      <w:proofErr w:type="gramEnd"/>
+      <w:r>
+        <w:rPr>
+          <w:rFonts w:asciiTheme="majorHAnsi" w:hAnsiTheme="majorHAnsi" w:cstheme="majorHAnsi"/>
+        </w:rPr>
+        <w:t>equipo</w:t>
+      </w:r>
+      <w:proofErr w:type="spellEnd"/>
+      <w:r>
+        <w:rPr>
+          <w:rFonts w:asciiTheme="majorHAnsi" w:hAnsiTheme="majorHAnsi" w:cstheme="majorHAnsi"/>
+        </w:rPr>
+        <w:t>` (</w:t>
       </w:r>
     </w:p>
     <w:p>
@@ -26046,46 +26875,116 @@
         <w:rPr>
           <w:rFonts w:asciiTheme="majorHAnsi" w:hAnsiTheme="majorHAnsi" w:cstheme="majorHAnsi"/>
         </w:rPr>
-        <w:t xml:space="preserve">  `modelo` VARCHAR(20) NOT NULL,</w:t>
-      </w:r>
-    </w:p>
-    <w:p>
-      <w:pPr>
-        <w:rPr>
-          <w:rFonts w:asciiTheme="majorHAnsi" w:hAnsiTheme="majorHAnsi" w:cstheme="majorHAnsi"/>
-        </w:rPr>
-      </w:pPr>
-      <w:r>
-        <w:rPr>
-          <w:rFonts w:asciiTheme="majorHAnsi" w:hAnsiTheme="majorHAnsi" w:cstheme="majorHAnsi"/>
-        </w:rPr>
-        <w:t xml:space="preserve">  `nro_serie` VARCHAR(20) NOT NULL,</w:t>
-      </w:r>
-    </w:p>
-    <w:p>
-      <w:pPr>
-        <w:rPr>
-          <w:rFonts w:asciiTheme="majorHAnsi" w:hAnsiTheme="majorHAnsi" w:cstheme="majorHAnsi"/>
-        </w:rPr>
-      </w:pPr>
-      <w:r>
-        <w:rPr>
-          <w:rFonts w:asciiTheme="majorHAnsi" w:hAnsiTheme="majorHAnsi" w:cstheme="majorHAnsi"/>
-        </w:rPr>
-        <w:t xml:space="preserve">  `marca` VARCHAR(20) NOT NULL,</w:t>
-      </w:r>
-    </w:p>
-    <w:p>
-      <w:pPr>
-        <w:rPr>
-          <w:rFonts w:asciiTheme="majorHAnsi" w:hAnsiTheme="majorHAnsi" w:cstheme="majorHAnsi"/>
-        </w:rPr>
-      </w:pPr>
-      <w:r>
-        <w:rPr>
-          <w:rFonts w:asciiTheme="majorHAnsi" w:hAnsiTheme="majorHAnsi" w:cstheme="majorHAnsi"/>
-        </w:rPr>
-        <w:t xml:space="preserve">  `tipo_id` INT NOT NULL,</w:t>
+        <w:t xml:space="preserve">  `modelo` </w:t>
+      </w:r>
+      <w:proofErr w:type="gramStart"/>
+      <w:r>
+        <w:rPr>
+          <w:rFonts w:asciiTheme="majorHAnsi" w:hAnsiTheme="majorHAnsi" w:cstheme="majorHAnsi"/>
+        </w:rPr>
+        <w:t>VARCHAR(</w:t>
+      </w:r>
+      <w:proofErr w:type="gramEnd"/>
+      <w:r>
+        <w:rPr>
+          <w:rFonts w:asciiTheme="majorHAnsi" w:hAnsiTheme="majorHAnsi" w:cstheme="majorHAnsi"/>
+        </w:rPr>
+        <w:t>20) NOT NULL,</w:t>
+      </w:r>
+    </w:p>
+    <w:p>
+      <w:pPr>
+        <w:rPr>
+          <w:rFonts w:asciiTheme="majorHAnsi" w:hAnsiTheme="majorHAnsi" w:cstheme="majorHAnsi"/>
+        </w:rPr>
+      </w:pPr>
+      <w:r>
+        <w:rPr>
+          <w:rFonts w:asciiTheme="majorHAnsi" w:hAnsiTheme="majorHAnsi" w:cstheme="majorHAnsi"/>
+        </w:rPr>
+        <w:t xml:space="preserve">  `</w:t>
+      </w:r>
+      <w:proofErr w:type="spellStart"/>
+      <w:r>
+        <w:rPr>
+          <w:rFonts w:asciiTheme="majorHAnsi" w:hAnsiTheme="majorHAnsi" w:cstheme="majorHAnsi"/>
+        </w:rPr>
+        <w:t>nro_serie</w:t>
+      </w:r>
+      <w:proofErr w:type="spellEnd"/>
+      <w:r>
+        <w:rPr>
+          <w:rFonts w:asciiTheme="majorHAnsi" w:hAnsiTheme="majorHAnsi" w:cstheme="majorHAnsi"/>
+        </w:rPr>
+        <w:t xml:space="preserve">` </w:t>
+      </w:r>
+      <w:proofErr w:type="gramStart"/>
+      <w:r>
+        <w:rPr>
+          <w:rFonts w:asciiTheme="majorHAnsi" w:hAnsiTheme="majorHAnsi" w:cstheme="majorHAnsi"/>
+        </w:rPr>
+        <w:t>VARCHAR(</w:t>
+      </w:r>
+      <w:proofErr w:type="gramEnd"/>
+      <w:r>
+        <w:rPr>
+          <w:rFonts w:asciiTheme="majorHAnsi" w:hAnsiTheme="majorHAnsi" w:cstheme="majorHAnsi"/>
+        </w:rPr>
+        <w:t>20) NOT NULL,</w:t>
+      </w:r>
+    </w:p>
+    <w:p>
+      <w:pPr>
+        <w:rPr>
+          <w:rFonts w:asciiTheme="majorHAnsi" w:hAnsiTheme="majorHAnsi" w:cstheme="majorHAnsi"/>
+        </w:rPr>
+      </w:pPr>
+      <w:r>
+        <w:rPr>
+          <w:rFonts w:asciiTheme="majorHAnsi" w:hAnsiTheme="majorHAnsi" w:cstheme="majorHAnsi"/>
+        </w:rPr>
+        <w:t xml:space="preserve">  `marca` </w:t>
+      </w:r>
+      <w:proofErr w:type="gramStart"/>
+      <w:r>
+        <w:rPr>
+          <w:rFonts w:asciiTheme="majorHAnsi" w:hAnsiTheme="majorHAnsi" w:cstheme="majorHAnsi"/>
+        </w:rPr>
+        <w:t>VARCHAR(</w:t>
+      </w:r>
+      <w:proofErr w:type="gramEnd"/>
+      <w:r>
+        <w:rPr>
+          <w:rFonts w:asciiTheme="majorHAnsi" w:hAnsiTheme="majorHAnsi" w:cstheme="majorHAnsi"/>
+        </w:rPr>
+        <w:t>20) NOT NULL,</w:t>
+      </w:r>
+    </w:p>
+    <w:p>
+      <w:pPr>
+        <w:rPr>
+          <w:rFonts w:asciiTheme="majorHAnsi" w:hAnsiTheme="majorHAnsi" w:cstheme="majorHAnsi"/>
+        </w:rPr>
+      </w:pPr>
+      <w:r>
+        <w:rPr>
+          <w:rFonts w:asciiTheme="majorHAnsi" w:hAnsiTheme="majorHAnsi" w:cstheme="majorHAnsi"/>
+        </w:rPr>
+        <w:t xml:space="preserve">  `</w:t>
+      </w:r>
+      <w:proofErr w:type="spellStart"/>
+      <w:r>
+        <w:rPr>
+          <w:rFonts w:asciiTheme="majorHAnsi" w:hAnsiTheme="majorHAnsi" w:cstheme="majorHAnsi"/>
+        </w:rPr>
+        <w:t>tipo_id</w:t>
+      </w:r>
+      <w:proofErr w:type="spellEnd"/>
+      <w:r>
+        <w:rPr>
+          <w:rFonts w:asciiTheme="majorHAnsi" w:hAnsiTheme="majorHAnsi" w:cstheme="majorHAnsi"/>
+        </w:rPr>
+        <w:t>` INT NOT NULL,</w:t>
       </w:r>
     </w:p>
     <w:p>
@@ -26112,46 +27011,138 @@
         <w:rPr>
           <w:rFonts w:asciiTheme="majorHAnsi" w:hAnsiTheme="majorHAnsi" w:cstheme="majorHAnsi"/>
         </w:rPr>
-        <w:t xml:space="preserve">  INDEX `fk_equipo_tipo_idx` (`tipo_id` ASC) ,</w:t>
-      </w:r>
-    </w:p>
-    <w:p>
-      <w:pPr>
-        <w:rPr>
-          <w:rFonts w:asciiTheme="majorHAnsi" w:hAnsiTheme="majorHAnsi" w:cstheme="majorHAnsi"/>
-        </w:rPr>
-      </w:pPr>
-      <w:r>
-        <w:rPr>
-          <w:rFonts w:asciiTheme="majorHAnsi" w:hAnsiTheme="majorHAnsi" w:cstheme="majorHAnsi"/>
-        </w:rPr>
-        <w:t xml:space="preserve">  CONSTRAINT `fk_equipo_tipo`</w:t>
-      </w:r>
-    </w:p>
-    <w:p>
-      <w:pPr>
-        <w:rPr>
-          <w:rFonts w:asciiTheme="majorHAnsi" w:hAnsiTheme="majorHAnsi" w:cstheme="majorHAnsi"/>
-        </w:rPr>
-      </w:pPr>
-      <w:r>
-        <w:rPr>
-          <w:rFonts w:asciiTheme="majorHAnsi" w:hAnsiTheme="majorHAnsi" w:cstheme="majorHAnsi"/>
-        </w:rPr>
-        <w:t xml:space="preserve">    FOREIGN KEY (`tipo_id`)</w:t>
-      </w:r>
-    </w:p>
-    <w:p>
-      <w:pPr>
-        <w:rPr>
-          <w:rFonts w:asciiTheme="majorHAnsi" w:hAnsiTheme="majorHAnsi" w:cstheme="majorHAnsi"/>
-        </w:rPr>
-      </w:pPr>
-      <w:r>
-        <w:rPr>
-          <w:rFonts w:asciiTheme="majorHAnsi" w:hAnsiTheme="majorHAnsi" w:cstheme="majorHAnsi"/>
-        </w:rPr>
-        <w:t xml:space="preserve">    REFERENCES `arquitectura`.`tipo` (`id`)</w:t>
+        <w:t xml:space="preserve">  INDEX `</w:t>
+      </w:r>
+      <w:proofErr w:type="spellStart"/>
+      <w:r>
+        <w:rPr>
+          <w:rFonts w:asciiTheme="majorHAnsi" w:hAnsiTheme="majorHAnsi" w:cstheme="majorHAnsi"/>
+        </w:rPr>
+        <w:t>fk_equipo_tipo_idx</w:t>
+      </w:r>
+      <w:proofErr w:type="spellEnd"/>
+      <w:r>
+        <w:rPr>
+          <w:rFonts w:asciiTheme="majorHAnsi" w:hAnsiTheme="majorHAnsi" w:cstheme="majorHAnsi"/>
+        </w:rPr>
+        <w:t>` (`</w:t>
+      </w:r>
+      <w:proofErr w:type="spellStart"/>
+      <w:r>
+        <w:rPr>
+          <w:rFonts w:asciiTheme="majorHAnsi" w:hAnsiTheme="majorHAnsi" w:cstheme="majorHAnsi"/>
+        </w:rPr>
+        <w:t>tipo_id</w:t>
+      </w:r>
+      <w:proofErr w:type="spellEnd"/>
+      <w:r>
+        <w:rPr>
+          <w:rFonts w:asciiTheme="majorHAnsi" w:hAnsiTheme="majorHAnsi" w:cstheme="majorHAnsi"/>
+        </w:rPr>
+        <w:t>` ASC</w:t>
+      </w:r>
+      <w:proofErr w:type="gramStart"/>
+      <w:r>
+        <w:rPr>
+          <w:rFonts w:asciiTheme="majorHAnsi" w:hAnsiTheme="majorHAnsi" w:cstheme="majorHAnsi"/>
+        </w:rPr>
+        <w:t>) ,</w:t>
+      </w:r>
+      <w:proofErr w:type="gramEnd"/>
+    </w:p>
+    <w:p>
+      <w:pPr>
+        <w:rPr>
+          <w:rFonts w:asciiTheme="majorHAnsi" w:hAnsiTheme="majorHAnsi" w:cstheme="majorHAnsi"/>
+        </w:rPr>
+      </w:pPr>
+      <w:r>
+        <w:rPr>
+          <w:rFonts w:asciiTheme="majorHAnsi" w:hAnsiTheme="majorHAnsi" w:cstheme="majorHAnsi"/>
+        </w:rPr>
+        <w:t xml:space="preserve">  CONSTRAINT `</w:t>
+      </w:r>
+      <w:proofErr w:type="spellStart"/>
+      <w:r>
+        <w:rPr>
+          <w:rFonts w:asciiTheme="majorHAnsi" w:hAnsiTheme="majorHAnsi" w:cstheme="majorHAnsi"/>
+        </w:rPr>
+        <w:t>fk_equipo_tipo</w:t>
+      </w:r>
+      <w:proofErr w:type="spellEnd"/>
+      <w:r>
+        <w:rPr>
+          <w:rFonts w:asciiTheme="majorHAnsi" w:hAnsiTheme="majorHAnsi" w:cstheme="majorHAnsi"/>
+        </w:rPr>
+        <w:t>`</w:t>
+      </w:r>
+    </w:p>
+    <w:p>
+      <w:pPr>
+        <w:rPr>
+          <w:rFonts w:asciiTheme="majorHAnsi" w:hAnsiTheme="majorHAnsi" w:cstheme="majorHAnsi"/>
+        </w:rPr>
+      </w:pPr>
+      <w:r>
+        <w:rPr>
+          <w:rFonts w:asciiTheme="majorHAnsi" w:hAnsiTheme="majorHAnsi" w:cstheme="majorHAnsi"/>
+        </w:rPr>
+        <w:t xml:space="preserve">    FOREIGN KEY (`</w:t>
+      </w:r>
+      <w:proofErr w:type="spellStart"/>
+      <w:r>
+        <w:rPr>
+          <w:rFonts w:asciiTheme="majorHAnsi" w:hAnsiTheme="majorHAnsi" w:cstheme="majorHAnsi"/>
+        </w:rPr>
+        <w:t>tipo_id</w:t>
+      </w:r>
+      <w:proofErr w:type="spellEnd"/>
+      <w:r>
+        <w:rPr>
+          <w:rFonts w:asciiTheme="majorHAnsi" w:hAnsiTheme="majorHAnsi" w:cstheme="majorHAnsi"/>
+        </w:rPr>
+        <w:t>`)</w:t>
+      </w:r>
+    </w:p>
+    <w:p>
+      <w:pPr>
+        <w:rPr>
+          <w:rFonts w:asciiTheme="majorHAnsi" w:hAnsiTheme="majorHAnsi" w:cstheme="majorHAnsi"/>
+        </w:rPr>
+      </w:pPr>
+      <w:r>
+        <w:rPr>
+          <w:rFonts w:asciiTheme="majorHAnsi" w:hAnsiTheme="majorHAnsi" w:cstheme="majorHAnsi"/>
+        </w:rPr>
+        <w:t xml:space="preserve">    REFERENCES `</w:t>
+      </w:r>
+      <w:proofErr w:type="spellStart"/>
+      <w:r>
+        <w:rPr>
+          <w:rFonts w:asciiTheme="majorHAnsi" w:hAnsiTheme="majorHAnsi" w:cstheme="majorHAnsi"/>
+        </w:rPr>
+        <w:t>arquitectura</w:t>
+      </w:r>
+      <w:proofErr w:type="gramStart"/>
+      <w:r>
+        <w:rPr>
+          <w:rFonts w:asciiTheme="majorHAnsi" w:hAnsiTheme="majorHAnsi" w:cstheme="majorHAnsi"/>
+        </w:rPr>
+        <w:t>`.`</w:t>
+      </w:r>
+      <w:proofErr w:type="gramEnd"/>
+      <w:r>
+        <w:rPr>
+          <w:rFonts w:asciiTheme="majorHAnsi" w:hAnsiTheme="majorHAnsi" w:cstheme="majorHAnsi"/>
+        </w:rPr>
+        <w:t>tipo</w:t>
+      </w:r>
+      <w:proofErr w:type="spellEnd"/>
+      <w:r>
+        <w:rPr>
+          <w:rFonts w:asciiTheme="majorHAnsi" w:hAnsiTheme="majorHAnsi" w:cstheme="majorHAnsi"/>
+        </w:rPr>
+        <w:t>` (`id`)</w:t>
       </w:r>
     </w:p>
     <w:p>
@@ -26216,7 +27207,43 @@
         <w:rPr>
           <w:rFonts w:asciiTheme="majorHAnsi" w:hAnsiTheme="majorHAnsi" w:cstheme="majorHAnsi"/>
         </w:rPr>
-        <w:t>-- Table `arquitectura`.`informe_servicio`</w:t>
+        <w:t xml:space="preserve">-- </w:t>
+      </w:r>
+      <w:proofErr w:type="spellStart"/>
+      <w:r>
+        <w:rPr>
+          <w:rFonts w:asciiTheme="majorHAnsi" w:hAnsiTheme="majorHAnsi" w:cstheme="majorHAnsi"/>
+        </w:rPr>
+        <w:t>Table</w:t>
+      </w:r>
+      <w:proofErr w:type="spellEnd"/>
+      <w:r>
+        <w:rPr>
+          <w:rFonts w:asciiTheme="majorHAnsi" w:hAnsiTheme="majorHAnsi" w:cstheme="majorHAnsi"/>
+        </w:rPr>
+        <w:t xml:space="preserve"> `arquitectura</w:t>
+      </w:r>
+      <w:proofErr w:type="gramStart"/>
+      <w:r>
+        <w:rPr>
+          <w:rFonts w:asciiTheme="majorHAnsi" w:hAnsiTheme="majorHAnsi" w:cstheme="majorHAnsi"/>
+        </w:rPr>
+        <w:t>`.`</w:t>
+      </w:r>
+      <w:proofErr w:type="spellStart"/>
+      <w:proofErr w:type="gramEnd"/>
+      <w:r>
+        <w:rPr>
+          <w:rFonts w:asciiTheme="majorHAnsi" w:hAnsiTheme="majorHAnsi" w:cstheme="majorHAnsi"/>
+        </w:rPr>
+        <w:t>informe_servicio</w:t>
+      </w:r>
+      <w:proofErr w:type="spellEnd"/>
+      <w:r>
+        <w:rPr>
+          <w:rFonts w:asciiTheme="majorHAnsi" w:hAnsiTheme="majorHAnsi" w:cstheme="majorHAnsi"/>
+        </w:rPr>
+        <w:t>`</w:t>
       </w:r>
     </w:p>
     <w:p>
@@ -26242,7 +27269,29 @@
         <w:rPr>
           <w:rFonts w:asciiTheme="majorHAnsi" w:hAnsiTheme="majorHAnsi" w:cstheme="majorHAnsi"/>
         </w:rPr>
-        <w:t>CREATE TABLE IF NOT EXISTS `arquitectura`.`informe_servicio` (</w:t>
+        <w:t>CREATE TABLE IF NOT EXISTS `arquitectura</w:t>
+      </w:r>
+      <w:proofErr w:type="gramStart"/>
+      <w:r>
+        <w:rPr>
+          <w:rFonts w:asciiTheme="majorHAnsi" w:hAnsiTheme="majorHAnsi" w:cstheme="majorHAnsi"/>
+        </w:rPr>
+        <w:t>`.`</w:t>
+      </w:r>
+      <w:proofErr w:type="spellStart"/>
+      <w:proofErr w:type="gramEnd"/>
+      <w:r>
+        <w:rPr>
+          <w:rFonts w:asciiTheme="majorHAnsi" w:hAnsiTheme="majorHAnsi" w:cstheme="majorHAnsi"/>
+        </w:rPr>
+        <w:t>informe_servicio</w:t>
+      </w:r>
+      <w:proofErr w:type="spellEnd"/>
+      <w:r>
+        <w:rPr>
+          <w:rFonts w:asciiTheme="majorHAnsi" w:hAnsiTheme="majorHAnsi" w:cstheme="majorHAnsi"/>
+        </w:rPr>
+        <w:t>` (</w:t>
       </w:r>
     </w:p>
     <w:p>
@@ -26268,59 +27317,157 @@
         <w:rPr>
           <w:rFonts w:asciiTheme="majorHAnsi" w:hAnsiTheme="majorHAnsi" w:cstheme="majorHAnsi"/>
         </w:rPr>
-        <w:t xml:space="preserve">  `fecha_recepcion` VARCHAR(20) NOT NULL,</w:t>
-      </w:r>
-    </w:p>
-    <w:p>
-      <w:pPr>
-        <w:rPr>
-          <w:rFonts w:asciiTheme="majorHAnsi" w:hAnsiTheme="majorHAnsi" w:cstheme="majorHAnsi"/>
-        </w:rPr>
-      </w:pPr>
-      <w:r>
-        <w:rPr>
-          <w:rFonts w:asciiTheme="majorHAnsi" w:hAnsiTheme="majorHAnsi" w:cstheme="majorHAnsi"/>
-        </w:rPr>
-        <w:t xml:space="preserve">  `fecha_finalizacion` VARCHAR(20) NOT NULL,</w:t>
-      </w:r>
-    </w:p>
-    <w:p>
-      <w:pPr>
-        <w:rPr>
-          <w:rFonts w:asciiTheme="majorHAnsi" w:hAnsiTheme="majorHAnsi" w:cstheme="majorHAnsi"/>
-        </w:rPr>
-      </w:pPr>
-      <w:r>
-        <w:rPr>
-          <w:rFonts w:asciiTheme="majorHAnsi" w:hAnsiTheme="majorHAnsi" w:cstheme="majorHAnsi"/>
-        </w:rPr>
-        <w:t xml:space="preserve">  `costo_total` FLOAT NOT NULL,</w:t>
-      </w:r>
-    </w:p>
-    <w:p>
-      <w:pPr>
-        <w:rPr>
-          <w:rFonts w:asciiTheme="majorHAnsi" w:hAnsiTheme="majorHAnsi" w:cstheme="majorHAnsi"/>
-        </w:rPr>
-      </w:pPr>
-      <w:r>
-        <w:rPr>
-          <w:rFonts w:asciiTheme="majorHAnsi" w:hAnsiTheme="majorHAnsi" w:cstheme="majorHAnsi"/>
-        </w:rPr>
-        <w:t xml:space="preserve">  `estado` VARCHAR(20) NOT NULL,</w:t>
-      </w:r>
-    </w:p>
-    <w:p>
-      <w:pPr>
-        <w:rPr>
-          <w:rFonts w:asciiTheme="majorHAnsi" w:hAnsiTheme="majorHAnsi" w:cstheme="majorHAnsi"/>
-        </w:rPr>
-      </w:pPr>
-      <w:r>
-        <w:rPr>
-          <w:rFonts w:asciiTheme="majorHAnsi" w:hAnsiTheme="majorHAnsi" w:cstheme="majorHAnsi"/>
-        </w:rPr>
-        <w:t xml:space="preserve">  `cliente_id` INT NOT NULL,</w:t>
+        <w:t xml:space="preserve">  `</w:t>
+      </w:r>
+      <w:proofErr w:type="spellStart"/>
+      <w:r>
+        <w:rPr>
+          <w:rFonts w:asciiTheme="majorHAnsi" w:hAnsiTheme="majorHAnsi" w:cstheme="majorHAnsi"/>
+        </w:rPr>
+        <w:t>fecha_recepcion</w:t>
+      </w:r>
+      <w:proofErr w:type="spellEnd"/>
+      <w:r>
+        <w:rPr>
+          <w:rFonts w:asciiTheme="majorHAnsi" w:hAnsiTheme="majorHAnsi" w:cstheme="majorHAnsi"/>
+        </w:rPr>
+        <w:t xml:space="preserve">` </w:t>
+      </w:r>
+      <w:proofErr w:type="gramStart"/>
+      <w:r>
+        <w:rPr>
+          <w:rFonts w:asciiTheme="majorHAnsi" w:hAnsiTheme="majorHAnsi" w:cstheme="majorHAnsi"/>
+        </w:rPr>
+        <w:t>VARCHAR(</w:t>
+      </w:r>
+      <w:proofErr w:type="gramEnd"/>
+      <w:r>
+        <w:rPr>
+          <w:rFonts w:asciiTheme="majorHAnsi" w:hAnsiTheme="majorHAnsi" w:cstheme="majorHAnsi"/>
+        </w:rPr>
+        <w:t>20) NOT NULL,</w:t>
+      </w:r>
+    </w:p>
+    <w:p>
+      <w:pPr>
+        <w:rPr>
+          <w:rFonts w:asciiTheme="majorHAnsi" w:hAnsiTheme="majorHAnsi" w:cstheme="majorHAnsi"/>
+        </w:rPr>
+      </w:pPr>
+      <w:r>
+        <w:rPr>
+          <w:rFonts w:asciiTheme="majorHAnsi" w:hAnsiTheme="majorHAnsi" w:cstheme="majorHAnsi"/>
+        </w:rPr>
+        <w:t xml:space="preserve">  `</w:t>
+      </w:r>
+      <w:proofErr w:type="spellStart"/>
+      <w:r>
+        <w:rPr>
+          <w:rFonts w:asciiTheme="majorHAnsi" w:hAnsiTheme="majorHAnsi" w:cstheme="majorHAnsi"/>
+        </w:rPr>
+        <w:t>fecha_finalizacion</w:t>
+      </w:r>
+      <w:proofErr w:type="spellEnd"/>
+      <w:r>
+        <w:rPr>
+          <w:rFonts w:asciiTheme="majorHAnsi" w:hAnsiTheme="majorHAnsi" w:cstheme="majorHAnsi"/>
+        </w:rPr>
+        <w:t xml:space="preserve">` </w:t>
+      </w:r>
+      <w:proofErr w:type="gramStart"/>
+      <w:r>
+        <w:rPr>
+          <w:rFonts w:asciiTheme="majorHAnsi" w:hAnsiTheme="majorHAnsi" w:cstheme="majorHAnsi"/>
+        </w:rPr>
+        <w:t>VARCHAR(</w:t>
+      </w:r>
+      <w:proofErr w:type="gramEnd"/>
+      <w:r>
+        <w:rPr>
+          <w:rFonts w:asciiTheme="majorHAnsi" w:hAnsiTheme="majorHAnsi" w:cstheme="majorHAnsi"/>
+        </w:rPr>
+        <w:t>20) NOT NULL,</w:t>
+      </w:r>
+    </w:p>
+    <w:p>
+      <w:pPr>
+        <w:rPr>
+          <w:rFonts w:asciiTheme="majorHAnsi" w:hAnsiTheme="majorHAnsi" w:cstheme="majorHAnsi"/>
+        </w:rPr>
+      </w:pPr>
+      <w:r>
+        <w:rPr>
+          <w:rFonts w:asciiTheme="majorHAnsi" w:hAnsiTheme="majorHAnsi" w:cstheme="majorHAnsi"/>
+        </w:rPr>
+        <w:t xml:space="preserve">  `</w:t>
+      </w:r>
+      <w:proofErr w:type="spellStart"/>
+      <w:r>
+        <w:rPr>
+          <w:rFonts w:asciiTheme="majorHAnsi" w:hAnsiTheme="majorHAnsi" w:cstheme="majorHAnsi"/>
+        </w:rPr>
+        <w:t>costo_total</w:t>
+      </w:r>
+      <w:proofErr w:type="spellEnd"/>
+      <w:r>
+        <w:rPr>
+          <w:rFonts w:asciiTheme="majorHAnsi" w:hAnsiTheme="majorHAnsi" w:cstheme="majorHAnsi"/>
+        </w:rPr>
+        <w:t>` FLOAT NOT NULL,</w:t>
+      </w:r>
+    </w:p>
+    <w:p>
+      <w:pPr>
+        <w:rPr>
+          <w:rFonts w:asciiTheme="majorHAnsi" w:hAnsiTheme="majorHAnsi" w:cstheme="majorHAnsi"/>
+        </w:rPr>
+      </w:pPr>
+      <w:r>
+        <w:rPr>
+          <w:rFonts w:asciiTheme="majorHAnsi" w:hAnsiTheme="majorHAnsi" w:cstheme="majorHAnsi"/>
+        </w:rPr>
+        <w:t xml:space="preserve">  `estado` </w:t>
+      </w:r>
+      <w:proofErr w:type="gramStart"/>
+      <w:r>
+        <w:rPr>
+          <w:rFonts w:asciiTheme="majorHAnsi" w:hAnsiTheme="majorHAnsi" w:cstheme="majorHAnsi"/>
+        </w:rPr>
+        <w:t>VARCHAR(</w:t>
+      </w:r>
+      <w:proofErr w:type="gramEnd"/>
+      <w:r>
+        <w:rPr>
+          <w:rFonts w:asciiTheme="majorHAnsi" w:hAnsiTheme="majorHAnsi" w:cstheme="majorHAnsi"/>
+        </w:rPr>
+        <w:t>20) NOT NULL,</w:t>
+      </w:r>
+    </w:p>
+    <w:p>
+      <w:pPr>
+        <w:rPr>
+          <w:rFonts w:asciiTheme="majorHAnsi" w:hAnsiTheme="majorHAnsi" w:cstheme="majorHAnsi"/>
+        </w:rPr>
+      </w:pPr>
+      <w:r>
+        <w:rPr>
+          <w:rFonts w:asciiTheme="majorHAnsi" w:hAnsiTheme="majorHAnsi" w:cstheme="majorHAnsi"/>
+        </w:rPr>
+        <w:t xml:space="preserve">  `</w:t>
+      </w:r>
+      <w:proofErr w:type="spellStart"/>
+      <w:r>
+        <w:rPr>
+          <w:rFonts w:asciiTheme="majorHAnsi" w:hAnsiTheme="majorHAnsi" w:cstheme="majorHAnsi"/>
+        </w:rPr>
+        <w:t>cliente_id</w:t>
+      </w:r>
+      <w:proofErr w:type="spellEnd"/>
+      <w:r>
+        <w:rPr>
+          <w:rFonts w:asciiTheme="majorHAnsi" w:hAnsiTheme="majorHAnsi" w:cstheme="majorHAnsi"/>
+        </w:rPr>
+        <w:t>` INT NOT NULL,</w:t>
       </w:r>
     </w:p>
     <w:p>
@@ -26346,8 +27493,30 @@
         <w:rPr>
           <w:rFonts w:asciiTheme="majorHAnsi" w:hAnsiTheme="majorHAnsi" w:cstheme="majorHAnsi"/>
         </w:rPr>
-        <w:t xml:space="preserve">  INDEX `fk_informe_servicio_cliente1_idx` (`cliente_id` ASC) ,</w:t>
-      </w:r>
+        <w:t xml:space="preserve">  INDEX `fk_informe_servicio_cliente1_idx` (`</w:t>
+      </w:r>
+      <w:proofErr w:type="spellStart"/>
+      <w:r>
+        <w:rPr>
+          <w:rFonts w:asciiTheme="majorHAnsi" w:hAnsiTheme="majorHAnsi" w:cstheme="majorHAnsi"/>
+        </w:rPr>
+        <w:t>cliente_id</w:t>
+      </w:r>
+      <w:proofErr w:type="spellEnd"/>
+      <w:r>
+        <w:rPr>
+          <w:rFonts w:asciiTheme="majorHAnsi" w:hAnsiTheme="majorHAnsi" w:cstheme="majorHAnsi"/>
+        </w:rPr>
+        <w:t>` ASC</w:t>
+      </w:r>
+      <w:proofErr w:type="gramStart"/>
+      <w:r>
+        <w:rPr>
+          <w:rFonts w:asciiTheme="majorHAnsi" w:hAnsiTheme="majorHAnsi" w:cstheme="majorHAnsi"/>
+        </w:rPr>
+        <w:t>) ,</w:t>
+      </w:r>
+      <w:proofErr w:type="gramEnd"/>
     </w:p>
     <w:p>
       <w:pPr>
@@ -26372,20 +27541,62 @@
         <w:rPr>
           <w:rFonts w:asciiTheme="majorHAnsi" w:hAnsiTheme="majorHAnsi" w:cstheme="majorHAnsi"/>
         </w:rPr>
-        <w:t xml:space="preserve">    FOREIGN KEY (`cliente_id`)</w:t>
-      </w:r>
-    </w:p>
-    <w:p>
-      <w:pPr>
-        <w:rPr>
-          <w:rFonts w:asciiTheme="majorHAnsi" w:hAnsiTheme="majorHAnsi" w:cstheme="majorHAnsi"/>
-        </w:rPr>
-      </w:pPr>
-      <w:r>
-        <w:rPr>
-          <w:rFonts w:asciiTheme="majorHAnsi" w:hAnsiTheme="majorHAnsi" w:cstheme="majorHAnsi"/>
-        </w:rPr>
-        <w:t xml:space="preserve">    REFERENCES `arquitectura`.`cliente` (`id`)</w:t>
+        <w:t xml:space="preserve">    FOREIGN KEY (`</w:t>
+      </w:r>
+      <w:proofErr w:type="spellStart"/>
+      <w:r>
+        <w:rPr>
+          <w:rFonts w:asciiTheme="majorHAnsi" w:hAnsiTheme="majorHAnsi" w:cstheme="majorHAnsi"/>
+        </w:rPr>
+        <w:t>cliente_id</w:t>
+      </w:r>
+      <w:proofErr w:type="spellEnd"/>
+      <w:r>
+        <w:rPr>
+          <w:rFonts w:asciiTheme="majorHAnsi" w:hAnsiTheme="majorHAnsi" w:cstheme="majorHAnsi"/>
+        </w:rPr>
+        <w:t>`)</w:t>
+      </w:r>
+    </w:p>
+    <w:p>
+      <w:pPr>
+        <w:rPr>
+          <w:rFonts w:asciiTheme="majorHAnsi" w:hAnsiTheme="majorHAnsi" w:cstheme="majorHAnsi"/>
+        </w:rPr>
+      </w:pPr>
+      <w:r>
+        <w:rPr>
+          <w:rFonts w:asciiTheme="majorHAnsi" w:hAnsiTheme="majorHAnsi" w:cstheme="majorHAnsi"/>
+        </w:rPr>
+        <w:t xml:space="preserve">    REFERENCES `</w:t>
+      </w:r>
+      <w:proofErr w:type="spellStart"/>
+      <w:r>
+        <w:rPr>
+          <w:rFonts w:asciiTheme="majorHAnsi" w:hAnsiTheme="majorHAnsi" w:cstheme="majorHAnsi"/>
+        </w:rPr>
+        <w:t>arquitectura</w:t>
+      </w:r>
+      <w:proofErr w:type="gramStart"/>
+      <w:r>
+        <w:rPr>
+          <w:rFonts w:asciiTheme="majorHAnsi" w:hAnsiTheme="majorHAnsi" w:cstheme="majorHAnsi"/>
+        </w:rPr>
+        <w:t>`.`</w:t>
+      </w:r>
+      <w:proofErr w:type="gramEnd"/>
+      <w:r>
+        <w:rPr>
+          <w:rFonts w:asciiTheme="majorHAnsi" w:hAnsiTheme="majorHAnsi" w:cstheme="majorHAnsi"/>
+        </w:rPr>
+        <w:t>cliente</w:t>
+      </w:r>
+      <w:proofErr w:type="spellEnd"/>
+      <w:r>
+        <w:rPr>
+          <w:rFonts w:asciiTheme="majorHAnsi" w:hAnsiTheme="majorHAnsi" w:cstheme="majorHAnsi"/>
+        </w:rPr>
+        <w:t>` (`id`)</w:t>
       </w:r>
     </w:p>
     <w:p>
@@ -26444,7 +27655,43 @@
         <w:rPr>
           <w:rFonts w:asciiTheme="majorHAnsi" w:hAnsiTheme="majorHAnsi" w:cstheme="majorHAnsi"/>
         </w:rPr>
-        <w:t>-- Table `arquitectura`.`detalle_informe`</w:t>
+        <w:t xml:space="preserve">-- </w:t>
+      </w:r>
+      <w:proofErr w:type="spellStart"/>
+      <w:r>
+        <w:rPr>
+          <w:rFonts w:asciiTheme="majorHAnsi" w:hAnsiTheme="majorHAnsi" w:cstheme="majorHAnsi"/>
+        </w:rPr>
+        <w:t>Table</w:t>
+      </w:r>
+      <w:proofErr w:type="spellEnd"/>
+      <w:r>
+        <w:rPr>
+          <w:rFonts w:asciiTheme="majorHAnsi" w:hAnsiTheme="majorHAnsi" w:cstheme="majorHAnsi"/>
+        </w:rPr>
+        <w:t xml:space="preserve"> `arquitectura</w:t>
+      </w:r>
+      <w:proofErr w:type="gramStart"/>
+      <w:r>
+        <w:rPr>
+          <w:rFonts w:asciiTheme="majorHAnsi" w:hAnsiTheme="majorHAnsi" w:cstheme="majorHAnsi"/>
+        </w:rPr>
+        <w:t>`.`</w:t>
+      </w:r>
+      <w:proofErr w:type="spellStart"/>
+      <w:proofErr w:type="gramEnd"/>
+      <w:r>
+        <w:rPr>
+          <w:rFonts w:asciiTheme="majorHAnsi" w:hAnsiTheme="majorHAnsi" w:cstheme="majorHAnsi"/>
+        </w:rPr>
+        <w:t>detalle_informe</w:t>
+      </w:r>
+      <w:proofErr w:type="spellEnd"/>
+      <w:r>
+        <w:rPr>
+          <w:rFonts w:asciiTheme="majorHAnsi" w:hAnsiTheme="majorHAnsi" w:cstheme="majorHAnsi"/>
+        </w:rPr>
+        <w:t>`</w:t>
       </w:r>
     </w:p>
     <w:p>
@@ -26471,33 +27718,83 @@
           <w:rFonts w:asciiTheme="majorHAnsi" w:hAnsiTheme="majorHAnsi" w:cstheme="majorHAnsi"/>
         </w:rPr>
         <w:lastRenderedPageBreak/>
-        <w:t>CREATE TABLE IF NOT EXISTS `arquitectura`.`detalle_informe` (</w:t>
-      </w:r>
-    </w:p>
-    <w:p>
-      <w:pPr>
-        <w:rPr>
-          <w:rFonts w:asciiTheme="majorHAnsi" w:hAnsiTheme="majorHAnsi" w:cstheme="majorHAnsi"/>
-        </w:rPr>
-      </w:pPr>
-      <w:r>
-        <w:rPr>
-          <w:rFonts w:asciiTheme="majorHAnsi" w:hAnsiTheme="majorHAnsi" w:cstheme="majorHAnsi"/>
-        </w:rPr>
-        <w:t xml:space="preserve">  `informe_servicio_id` INT NOT NULL,</w:t>
-      </w:r>
-    </w:p>
-    <w:p>
-      <w:pPr>
-        <w:rPr>
-          <w:rFonts w:asciiTheme="majorHAnsi" w:hAnsiTheme="majorHAnsi" w:cstheme="majorHAnsi"/>
-        </w:rPr>
-      </w:pPr>
-      <w:r>
-        <w:rPr>
-          <w:rFonts w:asciiTheme="majorHAnsi" w:hAnsiTheme="majorHAnsi" w:cstheme="majorHAnsi"/>
-        </w:rPr>
-        <w:t xml:space="preserve">  `equipo_id` INT NOT NULL,</w:t>
+        <w:t>CREATE TABLE IF NOT EXISTS `arquitectura</w:t>
+      </w:r>
+      <w:proofErr w:type="gramStart"/>
+      <w:r>
+        <w:rPr>
+          <w:rFonts w:asciiTheme="majorHAnsi" w:hAnsiTheme="majorHAnsi" w:cstheme="majorHAnsi"/>
+        </w:rPr>
+        <w:t>`.`</w:t>
+      </w:r>
+      <w:proofErr w:type="spellStart"/>
+      <w:proofErr w:type="gramEnd"/>
+      <w:r>
+        <w:rPr>
+          <w:rFonts w:asciiTheme="majorHAnsi" w:hAnsiTheme="majorHAnsi" w:cstheme="majorHAnsi"/>
+        </w:rPr>
+        <w:t>detalle_informe</w:t>
+      </w:r>
+      <w:proofErr w:type="spellEnd"/>
+      <w:r>
+        <w:rPr>
+          <w:rFonts w:asciiTheme="majorHAnsi" w:hAnsiTheme="majorHAnsi" w:cstheme="majorHAnsi"/>
+        </w:rPr>
+        <w:t>` (</w:t>
+      </w:r>
+    </w:p>
+    <w:p>
+      <w:pPr>
+        <w:rPr>
+          <w:rFonts w:asciiTheme="majorHAnsi" w:hAnsiTheme="majorHAnsi" w:cstheme="majorHAnsi"/>
+        </w:rPr>
+      </w:pPr>
+      <w:r>
+        <w:rPr>
+          <w:rFonts w:asciiTheme="majorHAnsi" w:hAnsiTheme="majorHAnsi" w:cstheme="majorHAnsi"/>
+        </w:rPr>
+        <w:t xml:space="preserve">  `</w:t>
+      </w:r>
+      <w:proofErr w:type="spellStart"/>
+      <w:r>
+        <w:rPr>
+          <w:rFonts w:asciiTheme="majorHAnsi" w:hAnsiTheme="majorHAnsi" w:cstheme="majorHAnsi"/>
+        </w:rPr>
+        <w:t>informe_servicio_id</w:t>
+      </w:r>
+      <w:proofErr w:type="spellEnd"/>
+      <w:r>
+        <w:rPr>
+          <w:rFonts w:asciiTheme="majorHAnsi" w:hAnsiTheme="majorHAnsi" w:cstheme="majorHAnsi"/>
+        </w:rPr>
+        <w:t>` INT NOT NULL,</w:t>
+      </w:r>
+    </w:p>
+    <w:p>
+      <w:pPr>
+        <w:rPr>
+          <w:rFonts w:asciiTheme="majorHAnsi" w:hAnsiTheme="majorHAnsi" w:cstheme="majorHAnsi"/>
+        </w:rPr>
+      </w:pPr>
+      <w:r>
+        <w:rPr>
+          <w:rFonts w:asciiTheme="majorHAnsi" w:hAnsiTheme="majorHAnsi" w:cstheme="majorHAnsi"/>
+        </w:rPr>
+        <w:t xml:space="preserve">  `</w:t>
+      </w:r>
+      <w:proofErr w:type="spellStart"/>
+      <w:r>
+        <w:rPr>
+          <w:rFonts w:asciiTheme="majorHAnsi" w:hAnsiTheme="majorHAnsi" w:cstheme="majorHAnsi"/>
+        </w:rPr>
+        <w:t>equipo_id</w:t>
+      </w:r>
+      <w:proofErr w:type="spellEnd"/>
+      <w:r>
+        <w:rPr>
+          <w:rFonts w:asciiTheme="majorHAnsi" w:hAnsiTheme="majorHAnsi" w:cstheme="majorHAnsi"/>
+        </w:rPr>
+        <w:t>` INT NOT NULL,</w:t>
       </w:r>
     </w:p>
     <w:p>
@@ -26523,34 +27820,112 @@
         <w:rPr>
           <w:rFonts w:asciiTheme="majorHAnsi" w:hAnsiTheme="majorHAnsi" w:cstheme="majorHAnsi"/>
         </w:rPr>
-        <w:t xml:space="preserve">  `observacion` VARCHAR(100) NOT NULL,</w:t>
-      </w:r>
-    </w:p>
-    <w:p>
-      <w:pPr>
-        <w:rPr>
-          <w:rFonts w:asciiTheme="majorHAnsi" w:hAnsiTheme="majorHAnsi" w:cstheme="majorHAnsi"/>
-        </w:rPr>
-      </w:pPr>
-      <w:r>
-        <w:rPr>
-          <w:rFonts w:asciiTheme="majorHAnsi" w:hAnsiTheme="majorHAnsi" w:cstheme="majorHAnsi"/>
-        </w:rPr>
-        <w:t xml:space="preserve">  PRIMARY KEY (`informe_servicio_id`, `equipo_id`),</w:t>
-      </w:r>
-    </w:p>
-    <w:p>
-      <w:pPr>
-        <w:rPr>
-          <w:rFonts w:asciiTheme="majorHAnsi" w:hAnsiTheme="majorHAnsi" w:cstheme="majorHAnsi"/>
-        </w:rPr>
-      </w:pPr>
-      <w:r>
-        <w:rPr>
-          <w:rFonts w:asciiTheme="majorHAnsi" w:hAnsiTheme="majorHAnsi" w:cstheme="majorHAnsi"/>
-        </w:rPr>
-        <w:t xml:space="preserve">  INDEX `fk_detalle_informe_equipo1_idx` (`equipo_id` ASC) ,</w:t>
-      </w:r>
+        <w:t xml:space="preserve">  `</w:t>
+      </w:r>
+      <w:proofErr w:type="spellStart"/>
+      <w:r>
+        <w:rPr>
+          <w:rFonts w:asciiTheme="majorHAnsi" w:hAnsiTheme="majorHAnsi" w:cstheme="majorHAnsi"/>
+        </w:rPr>
+        <w:t>observacion</w:t>
+      </w:r>
+      <w:proofErr w:type="spellEnd"/>
+      <w:r>
+        <w:rPr>
+          <w:rFonts w:asciiTheme="majorHAnsi" w:hAnsiTheme="majorHAnsi" w:cstheme="majorHAnsi"/>
+        </w:rPr>
+        <w:t xml:space="preserve">` </w:t>
+      </w:r>
+      <w:proofErr w:type="gramStart"/>
+      <w:r>
+        <w:rPr>
+          <w:rFonts w:asciiTheme="majorHAnsi" w:hAnsiTheme="majorHAnsi" w:cstheme="majorHAnsi"/>
+        </w:rPr>
+        <w:t>VARCHAR(</w:t>
+      </w:r>
+      <w:proofErr w:type="gramEnd"/>
+      <w:r>
+        <w:rPr>
+          <w:rFonts w:asciiTheme="majorHAnsi" w:hAnsiTheme="majorHAnsi" w:cstheme="majorHAnsi"/>
+        </w:rPr>
+        <w:t>100) NOT NULL,</w:t>
+      </w:r>
+    </w:p>
+    <w:p>
+      <w:pPr>
+        <w:rPr>
+          <w:rFonts w:asciiTheme="majorHAnsi" w:hAnsiTheme="majorHAnsi" w:cstheme="majorHAnsi"/>
+        </w:rPr>
+      </w:pPr>
+      <w:r>
+        <w:rPr>
+          <w:rFonts w:asciiTheme="majorHAnsi" w:hAnsiTheme="majorHAnsi" w:cstheme="majorHAnsi"/>
+        </w:rPr>
+        <w:t xml:space="preserve">  PRIMARY KEY (`</w:t>
+      </w:r>
+      <w:proofErr w:type="spellStart"/>
+      <w:r>
+        <w:rPr>
+          <w:rFonts w:asciiTheme="majorHAnsi" w:hAnsiTheme="majorHAnsi" w:cstheme="majorHAnsi"/>
+        </w:rPr>
+        <w:t>informe_servicio_id</w:t>
+      </w:r>
+      <w:proofErr w:type="spellEnd"/>
+      <w:r>
+        <w:rPr>
+          <w:rFonts w:asciiTheme="majorHAnsi" w:hAnsiTheme="majorHAnsi" w:cstheme="majorHAnsi"/>
+        </w:rPr>
+        <w:t>`, `</w:t>
+      </w:r>
+      <w:proofErr w:type="spellStart"/>
+      <w:r>
+        <w:rPr>
+          <w:rFonts w:asciiTheme="majorHAnsi" w:hAnsiTheme="majorHAnsi" w:cstheme="majorHAnsi"/>
+        </w:rPr>
+        <w:t>equipo_id</w:t>
+      </w:r>
+      <w:proofErr w:type="spellEnd"/>
+      <w:r>
+        <w:rPr>
+          <w:rFonts w:asciiTheme="majorHAnsi" w:hAnsiTheme="majorHAnsi" w:cstheme="majorHAnsi"/>
+        </w:rPr>
+        <w:t>`),</w:t>
+      </w:r>
+    </w:p>
+    <w:p>
+      <w:pPr>
+        <w:rPr>
+          <w:rFonts w:asciiTheme="majorHAnsi" w:hAnsiTheme="majorHAnsi" w:cstheme="majorHAnsi"/>
+        </w:rPr>
+      </w:pPr>
+      <w:r>
+        <w:rPr>
+          <w:rFonts w:asciiTheme="majorHAnsi" w:hAnsiTheme="majorHAnsi" w:cstheme="majorHAnsi"/>
+        </w:rPr>
+        <w:t xml:space="preserve">  INDEX `fk_detalle_informe_equipo1_idx` (`</w:t>
+      </w:r>
+      <w:proofErr w:type="spellStart"/>
+      <w:r>
+        <w:rPr>
+          <w:rFonts w:asciiTheme="majorHAnsi" w:hAnsiTheme="majorHAnsi" w:cstheme="majorHAnsi"/>
+        </w:rPr>
+        <w:t>equipo_id</w:t>
+      </w:r>
+      <w:proofErr w:type="spellEnd"/>
+      <w:r>
+        <w:rPr>
+          <w:rFonts w:asciiTheme="majorHAnsi" w:hAnsiTheme="majorHAnsi" w:cstheme="majorHAnsi"/>
+        </w:rPr>
+        <w:t>` ASC</w:t>
+      </w:r>
+      <w:proofErr w:type="gramStart"/>
+      <w:r>
+        <w:rPr>
+          <w:rFonts w:asciiTheme="majorHAnsi" w:hAnsiTheme="majorHAnsi" w:cstheme="majorHAnsi"/>
+        </w:rPr>
+        <w:t>) ,</w:t>
+      </w:r>
+      <w:proofErr w:type="gramEnd"/>
     </w:p>
     <w:p>
       <w:pPr>
@@ -26575,20 +27950,56 @@
         <w:rPr>
           <w:rFonts w:asciiTheme="majorHAnsi" w:hAnsiTheme="majorHAnsi" w:cstheme="majorHAnsi"/>
         </w:rPr>
-        <w:t xml:space="preserve">    FOREIGN KEY (`informe_servicio_id`)</w:t>
-      </w:r>
-    </w:p>
-    <w:p>
-      <w:pPr>
-        <w:rPr>
-          <w:rFonts w:asciiTheme="majorHAnsi" w:hAnsiTheme="majorHAnsi" w:cstheme="majorHAnsi"/>
-        </w:rPr>
-      </w:pPr>
-      <w:r>
-        <w:rPr>
-          <w:rFonts w:asciiTheme="majorHAnsi" w:hAnsiTheme="majorHAnsi" w:cstheme="majorHAnsi"/>
-        </w:rPr>
-        <w:t xml:space="preserve">    REFERENCES `arquitectura`.`informe_servicio` (`id`)</w:t>
+        <w:t xml:space="preserve">    FOREIGN KEY (`</w:t>
+      </w:r>
+      <w:proofErr w:type="spellStart"/>
+      <w:r>
+        <w:rPr>
+          <w:rFonts w:asciiTheme="majorHAnsi" w:hAnsiTheme="majorHAnsi" w:cstheme="majorHAnsi"/>
+        </w:rPr>
+        <w:t>informe_servicio_id</w:t>
+      </w:r>
+      <w:proofErr w:type="spellEnd"/>
+      <w:r>
+        <w:rPr>
+          <w:rFonts w:asciiTheme="majorHAnsi" w:hAnsiTheme="majorHAnsi" w:cstheme="majorHAnsi"/>
+        </w:rPr>
+        <w:t>`)</w:t>
+      </w:r>
+    </w:p>
+    <w:p>
+      <w:pPr>
+        <w:rPr>
+          <w:rFonts w:asciiTheme="majorHAnsi" w:hAnsiTheme="majorHAnsi" w:cstheme="majorHAnsi"/>
+        </w:rPr>
+      </w:pPr>
+      <w:r>
+        <w:rPr>
+          <w:rFonts w:asciiTheme="majorHAnsi" w:hAnsiTheme="majorHAnsi" w:cstheme="majorHAnsi"/>
+        </w:rPr>
+        <w:t xml:space="preserve">    REFERENCES `arquitectura</w:t>
+      </w:r>
+      <w:proofErr w:type="gramStart"/>
+      <w:r>
+        <w:rPr>
+          <w:rFonts w:asciiTheme="majorHAnsi" w:hAnsiTheme="majorHAnsi" w:cstheme="majorHAnsi"/>
+        </w:rPr>
+        <w:t>`.`</w:t>
+      </w:r>
+      <w:proofErr w:type="spellStart"/>
+      <w:proofErr w:type="gramEnd"/>
+      <w:r>
+        <w:rPr>
+          <w:rFonts w:asciiTheme="majorHAnsi" w:hAnsiTheme="majorHAnsi" w:cstheme="majorHAnsi"/>
+        </w:rPr>
+        <w:t>informe_servicio</w:t>
+      </w:r>
+      <w:proofErr w:type="spellEnd"/>
+      <w:r>
+        <w:rPr>
+          <w:rFonts w:asciiTheme="majorHAnsi" w:hAnsiTheme="majorHAnsi" w:cstheme="majorHAnsi"/>
+        </w:rPr>
+        <w:t>` (`id`)</w:t>
       </w:r>
     </w:p>
     <w:p>
@@ -26640,20 +28051,62 @@
         <w:rPr>
           <w:rFonts w:asciiTheme="majorHAnsi" w:hAnsiTheme="majorHAnsi" w:cstheme="majorHAnsi"/>
         </w:rPr>
-        <w:t xml:space="preserve">    FOREIGN KEY (`equipo_id`)</w:t>
-      </w:r>
-    </w:p>
-    <w:p>
-      <w:pPr>
-        <w:rPr>
-          <w:rFonts w:asciiTheme="majorHAnsi" w:hAnsiTheme="majorHAnsi" w:cstheme="majorHAnsi"/>
-        </w:rPr>
-      </w:pPr>
-      <w:r>
-        <w:rPr>
-          <w:rFonts w:asciiTheme="majorHAnsi" w:hAnsiTheme="majorHAnsi" w:cstheme="majorHAnsi"/>
-        </w:rPr>
-        <w:t xml:space="preserve">    REFERENCES `arquitectura`.`equipo` (`id`)</w:t>
+        <w:t xml:space="preserve">    FOREIGN KEY (`</w:t>
+      </w:r>
+      <w:proofErr w:type="spellStart"/>
+      <w:r>
+        <w:rPr>
+          <w:rFonts w:asciiTheme="majorHAnsi" w:hAnsiTheme="majorHAnsi" w:cstheme="majorHAnsi"/>
+        </w:rPr>
+        <w:t>equipo_id</w:t>
+      </w:r>
+      <w:proofErr w:type="spellEnd"/>
+      <w:r>
+        <w:rPr>
+          <w:rFonts w:asciiTheme="majorHAnsi" w:hAnsiTheme="majorHAnsi" w:cstheme="majorHAnsi"/>
+        </w:rPr>
+        <w:t>`)</w:t>
+      </w:r>
+    </w:p>
+    <w:p>
+      <w:pPr>
+        <w:rPr>
+          <w:rFonts w:asciiTheme="majorHAnsi" w:hAnsiTheme="majorHAnsi" w:cstheme="majorHAnsi"/>
+        </w:rPr>
+      </w:pPr>
+      <w:r>
+        <w:rPr>
+          <w:rFonts w:asciiTheme="majorHAnsi" w:hAnsiTheme="majorHAnsi" w:cstheme="majorHAnsi"/>
+        </w:rPr>
+        <w:t xml:space="preserve">    REFERENCES `</w:t>
+      </w:r>
+      <w:proofErr w:type="spellStart"/>
+      <w:r>
+        <w:rPr>
+          <w:rFonts w:asciiTheme="majorHAnsi" w:hAnsiTheme="majorHAnsi" w:cstheme="majorHAnsi"/>
+        </w:rPr>
+        <w:t>arquitectura</w:t>
+      </w:r>
+      <w:proofErr w:type="gramStart"/>
+      <w:r>
+        <w:rPr>
+          <w:rFonts w:asciiTheme="majorHAnsi" w:hAnsiTheme="majorHAnsi" w:cstheme="majorHAnsi"/>
+        </w:rPr>
+        <w:t>`.`</w:t>
+      </w:r>
+      <w:proofErr w:type="gramEnd"/>
+      <w:r>
+        <w:rPr>
+          <w:rFonts w:asciiTheme="majorHAnsi" w:hAnsiTheme="majorHAnsi" w:cstheme="majorHAnsi"/>
+        </w:rPr>
+        <w:t>equipo</w:t>
+      </w:r>
+      <w:proofErr w:type="spellEnd"/>
+      <w:r>
+        <w:rPr>
+          <w:rFonts w:asciiTheme="majorHAnsi" w:hAnsiTheme="majorHAnsi" w:cstheme="majorHAnsi"/>
+        </w:rPr>
+        <w:t>` (`id`)</w:t>
       </w:r>
     </w:p>
     <w:p>
@@ -26718,7 +28171,49 @@
         <w:rPr>
           <w:rFonts w:asciiTheme="majorHAnsi" w:hAnsiTheme="majorHAnsi" w:cstheme="majorHAnsi"/>
         </w:rPr>
-        <w:t>-- Table `arquitectura`.`trabajo`</w:t>
+        <w:t xml:space="preserve">-- </w:t>
+      </w:r>
+      <w:proofErr w:type="spellStart"/>
+      <w:r>
+        <w:rPr>
+          <w:rFonts w:asciiTheme="majorHAnsi" w:hAnsiTheme="majorHAnsi" w:cstheme="majorHAnsi"/>
+        </w:rPr>
+        <w:t>Table</w:t>
+      </w:r>
+      <w:proofErr w:type="spellEnd"/>
+      <w:r>
+        <w:rPr>
+          <w:rFonts w:asciiTheme="majorHAnsi" w:hAnsiTheme="majorHAnsi" w:cstheme="majorHAnsi"/>
+        </w:rPr>
+        <w:t xml:space="preserve"> `</w:t>
+      </w:r>
+      <w:proofErr w:type="spellStart"/>
+      <w:r>
+        <w:rPr>
+          <w:rFonts w:asciiTheme="majorHAnsi" w:hAnsiTheme="majorHAnsi" w:cstheme="majorHAnsi"/>
+        </w:rPr>
+        <w:t>arquitectura</w:t>
+      </w:r>
+      <w:proofErr w:type="gramStart"/>
+      <w:r>
+        <w:rPr>
+          <w:rFonts w:asciiTheme="majorHAnsi" w:hAnsiTheme="majorHAnsi" w:cstheme="majorHAnsi"/>
+        </w:rPr>
+        <w:t>`.`</w:t>
+      </w:r>
+      <w:proofErr w:type="gramEnd"/>
+      <w:r>
+        <w:rPr>
+          <w:rFonts w:asciiTheme="majorHAnsi" w:hAnsiTheme="majorHAnsi" w:cstheme="majorHAnsi"/>
+        </w:rPr>
+        <w:t>trabajo</w:t>
+      </w:r>
+      <w:proofErr w:type="spellEnd"/>
+      <w:r>
+        <w:rPr>
+          <w:rFonts w:asciiTheme="majorHAnsi" w:hAnsiTheme="majorHAnsi" w:cstheme="majorHAnsi"/>
+        </w:rPr>
+        <w:t>`</w:t>
       </w:r>
     </w:p>
     <w:p>
@@ -26744,7 +28239,35 @@
         <w:rPr>
           <w:rFonts w:asciiTheme="majorHAnsi" w:hAnsiTheme="majorHAnsi" w:cstheme="majorHAnsi"/>
         </w:rPr>
-        <w:t>CREATE TABLE IF NOT EXISTS `arquitectura`.`trabajo` (</w:t>
+        <w:t>CREATE TABLE IF NOT EXISTS `</w:t>
+      </w:r>
+      <w:proofErr w:type="spellStart"/>
+      <w:r>
+        <w:rPr>
+          <w:rFonts w:asciiTheme="majorHAnsi" w:hAnsiTheme="majorHAnsi" w:cstheme="majorHAnsi"/>
+        </w:rPr>
+        <w:t>arquitectura</w:t>
+      </w:r>
+      <w:proofErr w:type="gramStart"/>
+      <w:r>
+        <w:rPr>
+          <w:rFonts w:asciiTheme="majorHAnsi" w:hAnsiTheme="majorHAnsi" w:cstheme="majorHAnsi"/>
+        </w:rPr>
+        <w:t>`.`</w:t>
+      </w:r>
+      <w:proofErr w:type="gramEnd"/>
+      <w:r>
+        <w:rPr>
+          <w:rFonts w:asciiTheme="majorHAnsi" w:hAnsiTheme="majorHAnsi" w:cstheme="majorHAnsi"/>
+        </w:rPr>
+        <w:t>trabajo</w:t>
+      </w:r>
+      <w:proofErr w:type="spellEnd"/>
+      <w:r>
+        <w:rPr>
+          <w:rFonts w:asciiTheme="majorHAnsi" w:hAnsiTheme="majorHAnsi" w:cstheme="majorHAnsi"/>
+        </w:rPr>
+        <w:t>` (</w:t>
       </w:r>
     </w:p>
     <w:p>
@@ -26770,20 +28293,76 @@
         <w:rPr>
           <w:rFonts w:asciiTheme="majorHAnsi" w:hAnsiTheme="majorHAnsi" w:cstheme="majorHAnsi"/>
         </w:rPr>
-        <w:t xml:space="preserve">  `fecha_inicio` VARCHAR(20) NOT NULL,</w:t>
-      </w:r>
-    </w:p>
-    <w:p>
-      <w:pPr>
-        <w:rPr>
-          <w:rFonts w:asciiTheme="majorHAnsi" w:hAnsiTheme="majorHAnsi" w:cstheme="majorHAnsi"/>
-        </w:rPr>
-      </w:pPr>
-      <w:r>
-        <w:rPr>
-          <w:rFonts w:asciiTheme="majorHAnsi" w:hAnsiTheme="majorHAnsi" w:cstheme="majorHAnsi"/>
-        </w:rPr>
-        <w:t xml:space="preserve">  `fecha_fin` VARCHAR(20) NOT NULL,</w:t>
+        <w:t xml:space="preserve">  `</w:t>
+      </w:r>
+      <w:proofErr w:type="spellStart"/>
+      <w:r>
+        <w:rPr>
+          <w:rFonts w:asciiTheme="majorHAnsi" w:hAnsiTheme="majorHAnsi" w:cstheme="majorHAnsi"/>
+        </w:rPr>
+        <w:t>fecha_inicio</w:t>
+      </w:r>
+      <w:proofErr w:type="spellEnd"/>
+      <w:r>
+        <w:rPr>
+          <w:rFonts w:asciiTheme="majorHAnsi" w:hAnsiTheme="majorHAnsi" w:cstheme="majorHAnsi"/>
+        </w:rPr>
+        <w:t xml:space="preserve">` </w:t>
+      </w:r>
+      <w:proofErr w:type="gramStart"/>
+      <w:r>
+        <w:rPr>
+          <w:rFonts w:asciiTheme="majorHAnsi" w:hAnsiTheme="majorHAnsi" w:cstheme="majorHAnsi"/>
+        </w:rPr>
+        <w:t>VARCHAR(</w:t>
+      </w:r>
+      <w:proofErr w:type="gramEnd"/>
+      <w:r>
+        <w:rPr>
+          <w:rFonts w:asciiTheme="majorHAnsi" w:hAnsiTheme="majorHAnsi" w:cstheme="majorHAnsi"/>
+        </w:rPr>
+        <w:t>20) NOT NULL,</w:t>
+      </w:r>
+    </w:p>
+    <w:p>
+      <w:pPr>
+        <w:rPr>
+          <w:rFonts w:asciiTheme="majorHAnsi" w:hAnsiTheme="majorHAnsi" w:cstheme="majorHAnsi"/>
+        </w:rPr>
+      </w:pPr>
+      <w:r>
+        <w:rPr>
+          <w:rFonts w:asciiTheme="majorHAnsi" w:hAnsiTheme="majorHAnsi" w:cstheme="majorHAnsi"/>
+        </w:rPr>
+        <w:t xml:space="preserve">  `</w:t>
+      </w:r>
+      <w:proofErr w:type="spellStart"/>
+      <w:r>
+        <w:rPr>
+          <w:rFonts w:asciiTheme="majorHAnsi" w:hAnsiTheme="majorHAnsi" w:cstheme="majorHAnsi"/>
+        </w:rPr>
+        <w:t>fecha_fin</w:t>
+      </w:r>
+      <w:proofErr w:type="spellEnd"/>
+      <w:r>
+        <w:rPr>
+          <w:rFonts w:asciiTheme="majorHAnsi" w:hAnsiTheme="majorHAnsi" w:cstheme="majorHAnsi"/>
+        </w:rPr>
+        <w:t xml:space="preserve">` </w:t>
+      </w:r>
+      <w:proofErr w:type="gramStart"/>
+      <w:r>
+        <w:rPr>
+          <w:rFonts w:asciiTheme="majorHAnsi" w:hAnsiTheme="majorHAnsi" w:cstheme="majorHAnsi"/>
+        </w:rPr>
+        <w:t>VARCHAR(</w:t>
+      </w:r>
+      <w:proofErr w:type="gramEnd"/>
+      <w:r>
+        <w:rPr>
+          <w:rFonts w:asciiTheme="majorHAnsi" w:hAnsiTheme="majorHAnsi" w:cstheme="majorHAnsi"/>
+        </w:rPr>
+        <w:t>20) NOT NULL,</w:t>
       </w:r>
     </w:p>
     <w:p>
@@ -26809,33 +28388,89 @@
         <w:rPr>
           <w:rFonts w:asciiTheme="majorHAnsi" w:hAnsiTheme="majorHAnsi" w:cstheme="majorHAnsi"/>
         </w:rPr>
-        <w:t xml:space="preserve">  `descripcion` VARCHAR(100) NOT NULL,</w:t>
-      </w:r>
-    </w:p>
-    <w:p>
-      <w:pPr>
-        <w:rPr>
-          <w:rFonts w:asciiTheme="majorHAnsi" w:hAnsiTheme="majorHAnsi" w:cstheme="majorHAnsi"/>
-        </w:rPr>
-      </w:pPr>
-      <w:r>
-        <w:rPr>
-          <w:rFonts w:asciiTheme="majorHAnsi" w:hAnsiTheme="majorHAnsi" w:cstheme="majorHAnsi"/>
-        </w:rPr>
-        <w:t xml:space="preserve">  `tecnico_id` INT NOT NULL,</w:t>
-      </w:r>
-    </w:p>
-    <w:p>
-      <w:pPr>
-        <w:rPr>
-          <w:rFonts w:asciiTheme="majorHAnsi" w:hAnsiTheme="majorHAnsi" w:cstheme="majorHAnsi"/>
-        </w:rPr>
-      </w:pPr>
-      <w:r>
-        <w:rPr>
-          <w:rFonts w:asciiTheme="majorHAnsi" w:hAnsiTheme="majorHAnsi" w:cstheme="majorHAnsi"/>
-        </w:rPr>
-        <w:t xml:space="preserve">  `detalle_informe_informe_servicio_id` INT NOT NULL,</w:t>
+        <w:t xml:space="preserve">  `</w:t>
+      </w:r>
+      <w:proofErr w:type="spellStart"/>
+      <w:r>
+        <w:rPr>
+          <w:rFonts w:asciiTheme="majorHAnsi" w:hAnsiTheme="majorHAnsi" w:cstheme="majorHAnsi"/>
+        </w:rPr>
+        <w:t>descripcion</w:t>
+      </w:r>
+      <w:proofErr w:type="spellEnd"/>
+      <w:r>
+        <w:rPr>
+          <w:rFonts w:asciiTheme="majorHAnsi" w:hAnsiTheme="majorHAnsi" w:cstheme="majorHAnsi"/>
+        </w:rPr>
+        <w:t xml:space="preserve">` </w:t>
+      </w:r>
+      <w:proofErr w:type="gramStart"/>
+      <w:r>
+        <w:rPr>
+          <w:rFonts w:asciiTheme="majorHAnsi" w:hAnsiTheme="majorHAnsi" w:cstheme="majorHAnsi"/>
+        </w:rPr>
+        <w:t>VARCHAR(</w:t>
+      </w:r>
+      <w:proofErr w:type="gramEnd"/>
+      <w:r>
+        <w:rPr>
+          <w:rFonts w:asciiTheme="majorHAnsi" w:hAnsiTheme="majorHAnsi" w:cstheme="majorHAnsi"/>
+        </w:rPr>
+        <w:t>100) NOT NULL,</w:t>
+      </w:r>
+    </w:p>
+    <w:p>
+      <w:pPr>
+        <w:rPr>
+          <w:rFonts w:asciiTheme="majorHAnsi" w:hAnsiTheme="majorHAnsi" w:cstheme="majorHAnsi"/>
+        </w:rPr>
+      </w:pPr>
+      <w:r>
+        <w:rPr>
+          <w:rFonts w:asciiTheme="majorHAnsi" w:hAnsiTheme="majorHAnsi" w:cstheme="majorHAnsi"/>
+        </w:rPr>
+        <w:t xml:space="preserve">  `</w:t>
+      </w:r>
+      <w:proofErr w:type="spellStart"/>
+      <w:r>
+        <w:rPr>
+          <w:rFonts w:asciiTheme="majorHAnsi" w:hAnsiTheme="majorHAnsi" w:cstheme="majorHAnsi"/>
+        </w:rPr>
+        <w:t>tecnico_id</w:t>
+      </w:r>
+      <w:proofErr w:type="spellEnd"/>
+      <w:r>
+        <w:rPr>
+          <w:rFonts w:asciiTheme="majorHAnsi" w:hAnsiTheme="majorHAnsi" w:cstheme="majorHAnsi"/>
+        </w:rPr>
+        <w:t>` INT NOT NULL,</w:t>
+      </w:r>
+    </w:p>
+    <w:p>
+      <w:pPr>
+        <w:rPr>
+          <w:rFonts w:asciiTheme="majorHAnsi" w:hAnsiTheme="majorHAnsi" w:cstheme="majorHAnsi"/>
+        </w:rPr>
+      </w:pPr>
+      <w:r>
+        <w:rPr>
+          <w:rFonts w:asciiTheme="majorHAnsi" w:hAnsiTheme="majorHAnsi" w:cstheme="majorHAnsi"/>
+        </w:rPr>
+        <w:t xml:space="preserve">  `</w:t>
+      </w:r>
+      <w:proofErr w:type="spellStart"/>
+      <w:r>
+        <w:rPr>
+          <w:rFonts w:asciiTheme="majorHAnsi" w:hAnsiTheme="majorHAnsi" w:cstheme="majorHAnsi"/>
+        </w:rPr>
+        <w:t>detalle_informe_informe_servicio_id</w:t>
+      </w:r>
+      <w:proofErr w:type="spellEnd"/>
+      <w:r>
+        <w:rPr>
+          <w:rFonts w:asciiTheme="majorHAnsi" w:hAnsiTheme="majorHAnsi" w:cstheme="majorHAnsi"/>
+        </w:rPr>
+        <w:t>` INT NOT NULL,</w:t>
       </w:r>
     </w:p>
     <w:p>
@@ -26849,7 +28484,21 @@
           <w:rFonts w:asciiTheme="majorHAnsi" w:hAnsiTheme="majorHAnsi" w:cstheme="majorHAnsi"/>
         </w:rPr>
         <w:lastRenderedPageBreak/>
-        <w:t xml:space="preserve">  `detalle_informe_equipo_id` INT NOT NULL,</w:t>
+        <w:t xml:space="preserve">  `</w:t>
+      </w:r>
+      <w:proofErr w:type="spellStart"/>
+      <w:r>
+        <w:rPr>
+          <w:rFonts w:asciiTheme="majorHAnsi" w:hAnsiTheme="majorHAnsi" w:cstheme="majorHAnsi"/>
+        </w:rPr>
+        <w:t>detalle_informe_equipo_id</w:t>
+      </w:r>
+      <w:proofErr w:type="spellEnd"/>
+      <w:r>
+        <w:rPr>
+          <w:rFonts w:asciiTheme="majorHAnsi" w:hAnsiTheme="majorHAnsi" w:cstheme="majorHAnsi"/>
+        </w:rPr>
+        <w:t>` INT NOT NULL,</w:t>
       </w:r>
     </w:p>
     <w:p>
@@ -26875,21 +28524,79 @@
         <w:rPr>
           <w:rFonts w:asciiTheme="majorHAnsi" w:hAnsiTheme="majorHAnsi" w:cstheme="majorHAnsi"/>
         </w:rPr>
-        <w:t xml:space="preserve">  INDEX `fk_trabajo_tecnico1_idx` (`tecnico_id` ASC) ,</w:t>
-      </w:r>
-    </w:p>
-    <w:p>
-      <w:pPr>
-        <w:rPr>
-          <w:rFonts w:asciiTheme="majorHAnsi" w:hAnsiTheme="majorHAnsi" w:cstheme="majorHAnsi"/>
-        </w:rPr>
-      </w:pPr>
-      <w:r>
-        <w:rPr>
-          <w:rFonts w:asciiTheme="majorHAnsi" w:hAnsiTheme="majorHAnsi" w:cstheme="majorHAnsi"/>
-        </w:rPr>
-        <w:t xml:space="preserve">  INDEX `fk_trabajo_detalle_informe1_idx` (`detalle_informe_informe_servicio_id` ASC, `detalle_informe_equipo_id` ASC) ,</w:t>
-      </w:r>
+        <w:t xml:space="preserve">  INDEX `fk_trabajo_tecnico1_idx` (`</w:t>
+      </w:r>
+      <w:proofErr w:type="spellStart"/>
+      <w:r>
+        <w:rPr>
+          <w:rFonts w:asciiTheme="majorHAnsi" w:hAnsiTheme="majorHAnsi" w:cstheme="majorHAnsi"/>
+        </w:rPr>
+        <w:t>tecnico_id</w:t>
+      </w:r>
+      <w:proofErr w:type="spellEnd"/>
+      <w:r>
+        <w:rPr>
+          <w:rFonts w:asciiTheme="majorHAnsi" w:hAnsiTheme="majorHAnsi" w:cstheme="majorHAnsi"/>
+        </w:rPr>
+        <w:t>` ASC</w:t>
+      </w:r>
+      <w:proofErr w:type="gramStart"/>
+      <w:r>
+        <w:rPr>
+          <w:rFonts w:asciiTheme="majorHAnsi" w:hAnsiTheme="majorHAnsi" w:cstheme="majorHAnsi"/>
+        </w:rPr>
+        <w:t>) ,</w:t>
+      </w:r>
+      <w:proofErr w:type="gramEnd"/>
+    </w:p>
+    <w:p>
+      <w:pPr>
+        <w:rPr>
+          <w:rFonts w:asciiTheme="majorHAnsi" w:hAnsiTheme="majorHAnsi" w:cstheme="majorHAnsi"/>
+        </w:rPr>
+      </w:pPr>
+      <w:r>
+        <w:rPr>
+          <w:rFonts w:asciiTheme="majorHAnsi" w:hAnsiTheme="majorHAnsi" w:cstheme="majorHAnsi"/>
+        </w:rPr>
+        <w:t xml:space="preserve">  INDEX `fk_trabajo_detalle_informe1_idx` (`</w:t>
+      </w:r>
+      <w:proofErr w:type="spellStart"/>
+      <w:r>
+        <w:rPr>
+          <w:rFonts w:asciiTheme="majorHAnsi" w:hAnsiTheme="majorHAnsi" w:cstheme="majorHAnsi"/>
+        </w:rPr>
+        <w:t>detalle_informe_informe_servicio_id</w:t>
+      </w:r>
+      <w:proofErr w:type="spellEnd"/>
+      <w:r>
+        <w:rPr>
+          <w:rFonts w:asciiTheme="majorHAnsi" w:hAnsiTheme="majorHAnsi" w:cstheme="majorHAnsi"/>
+        </w:rPr>
+        <w:t>` ASC, `</w:t>
+      </w:r>
+      <w:proofErr w:type="spellStart"/>
+      <w:r>
+        <w:rPr>
+          <w:rFonts w:asciiTheme="majorHAnsi" w:hAnsiTheme="majorHAnsi" w:cstheme="majorHAnsi"/>
+        </w:rPr>
+        <w:t>detalle_informe_equipo_id</w:t>
+      </w:r>
+      <w:proofErr w:type="spellEnd"/>
+      <w:r>
+        <w:rPr>
+          <w:rFonts w:asciiTheme="majorHAnsi" w:hAnsiTheme="majorHAnsi" w:cstheme="majorHAnsi"/>
+        </w:rPr>
+        <w:t>` ASC</w:t>
+      </w:r>
+      <w:proofErr w:type="gramStart"/>
+      <w:r>
+        <w:rPr>
+          <w:rFonts w:asciiTheme="majorHAnsi" w:hAnsiTheme="majorHAnsi" w:cstheme="majorHAnsi"/>
+        </w:rPr>
+        <w:t>) ,</w:t>
+      </w:r>
+      <w:proofErr w:type="gramEnd"/>
     </w:p>
     <w:p>
       <w:pPr>
@@ -26914,20 +28621,56 @@
         <w:rPr>
           <w:rFonts w:asciiTheme="majorHAnsi" w:hAnsiTheme="majorHAnsi" w:cstheme="majorHAnsi"/>
         </w:rPr>
-        <w:t xml:space="preserve">    FOREIGN KEY (`tecnico_id`)</w:t>
-      </w:r>
-    </w:p>
-    <w:p>
-      <w:pPr>
-        <w:rPr>
-          <w:rFonts w:asciiTheme="majorHAnsi" w:hAnsiTheme="majorHAnsi" w:cstheme="majorHAnsi"/>
-        </w:rPr>
-      </w:pPr>
-      <w:r>
-        <w:rPr>
-          <w:rFonts w:asciiTheme="majorHAnsi" w:hAnsiTheme="majorHAnsi" w:cstheme="majorHAnsi"/>
-        </w:rPr>
-        <w:t xml:space="preserve">    REFERENCES `arquitectura`.`tecnico` (`id`)</w:t>
+        <w:t xml:space="preserve">    FOREIGN KEY (`</w:t>
+      </w:r>
+      <w:proofErr w:type="spellStart"/>
+      <w:r>
+        <w:rPr>
+          <w:rFonts w:asciiTheme="majorHAnsi" w:hAnsiTheme="majorHAnsi" w:cstheme="majorHAnsi"/>
+        </w:rPr>
+        <w:t>tecnico_id</w:t>
+      </w:r>
+      <w:proofErr w:type="spellEnd"/>
+      <w:r>
+        <w:rPr>
+          <w:rFonts w:asciiTheme="majorHAnsi" w:hAnsiTheme="majorHAnsi" w:cstheme="majorHAnsi"/>
+        </w:rPr>
+        <w:t>`)</w:t>
+      </w:r>
+    </w:p>
+    <w:p>
+      <w:pPr>
+        <w:rPr>
+          <w:rFonts w:asciiTheme="majorHAnsi" w:hAnsiTheme="majorHAnsi" w:cstheme="majorHAnsi"/>
+        </w:rPr>
+      </w:pPr>
+      <w:r>
+        <w:rPr>
+          <w:rFonts w:asciiTheme="majorHAnsi" w:hAnsiTheme="majorHAnsi" w:cstheme="majorHAnsi"/>
+        </w:rPr>
+        <w:t xml:space="preserve">    REFERENCES `arquitectura</w:t>
+      </w:r>
+      <w:proofErr w:type="gramStart"/>
+      <w:r>
+        <w:rPr>
+          <w:rFonts w:asciiTheme="majorHAnsi" w:hAnsiTheme="majorHAnsi" w:cstheme="majorHAnsi"/>
+        </w:rPr>
+        <w:t>`.`</w:t>
+      </w:r>
+      <w:proofErr w:type="spellStart"/>
+      <w:proofErr w:type="gramEnd"/>
+      <w:r>
+        <w:rPr>
+          <w:rFonts w:asciiTheme="majorHAnsi" w:hAnsiTheme="majorHAnsi" w:cstheme="majorHAnsi"/>
+        </w:rPr>
+        <w:t>tecnico</w:t>
+      </w:r>
+      <w:proofErr w:type="spellEnd"/>
+      <w:r>
+        <w:rPr>
+          <w:rFonts w:asciiTheme="majorHAnsi" w:hAnsiTheme="majorHAnsi" w:cstheme="majorHAnsi"/>
+        </w:rPr>
+        <w:t>` (`id`)</w:t>
       </w:r>
     </w:p>
     <w:p>
@@ -26979,20 +28722,106 @@
         <w:rPr>
           <w:rFonts w:asciiTheme="majorHAnsi" w:hAnsiTheme="majorHAnsi" w:cstheme="majorHAnsi"/>
         </w:rPr>
-        <w:t xml:space="preserve">    FOREIGN KEY (`detalle_informe_informe_servicio_id` , `detalle_informe_equipo_id`)</w:t>
-      </w:r>
-    </w:p>
-    <w:p>
-      <w:pPr>
-        <w:rPr>
-          <w:rFonts w:asciiTheme="majorHAnsi" w:hAnsiTheme="majorHAnsi" w:cstheme="majorHAnsi"/>
-        </w:rPr>
-      </w:pPr>
-      <w:r>
-        <w:rPr>
-          <w:rFonts w:asciiTheme="majorHAnsi" w:hAnsiTheme="majorHAnsi" w:cstheme="majorHAnsi"/>
-        </w:rPr>
-        <w:t xml:space="preserve">    REFERENCES `arquitectura`.`detalle_informe` (`informe_servicio_id` , `equipo_id`)</w:t>
+        <w:t xml:space="preserve">    FOREIGN KEY (`</w:t>
+      </w:r>
+      <w:proofErr w:type="spellStart"/>
+      <w:r>
+        <w:rPr>
+          <w:rFonts w:asciiTheme="majorHAnsi" w:hAnsiTheme="majorHAnsi" w:cstheme="majorHAnsi"/>
+        </w:rPr>
+        <w:t>detalle_informe_informe_servicio_id</w:t>
+      </w:r>
+      <w:proofErr w:type="spellEnd"/>
+      <w:proofErr w:type="gramStart"/>
+      <w:r>
+        <w:rPr>
+          <w:rFonts w:asciiTheme="majorHAnsi" w:hAnsiTheme="majorHAnsi" w:cstheme="majorHAnsi"/>
+        </w:rPr>
+        <w:t>` ,</w:t>
+      </w:r>
+      <w:proofErr w:type="gramEnd"/>
+      <w:r>
+        <w:rPr>
+          <w:rFonts w:asciiTheme="majorHAnsi" w:hAnsiTheme="majorHAnsi" w:cstheme="majorHAnsi"/>
+        </w:rPr>
+        <w:t xml:space="preserve"> `</w:t>
+      </w:r>
+      <w:proofErr w:type="spellStart"/>
+      <w:r>
+        <w:rPr>
+          <w:rFonts w:asciiTheme="majorHAnsi" w:hAnsiTheme="majorHAnsi" w:cstheme="majorHAnsi"/>
+        </w:rPr>
+        <w:t>detalle_informe_equipo_id</w:t>
+      </w:r>
+      <w:proofErr w:type="spellEnd"/>
+      <w:r>
+        <w:rPr>
+          <w:rFonts w:asciiTheme="majorHAnsi" w:hAnsiTheme="majorHAnsi" w:cstheme="majorHAnsi"/>
+        </w:rPr>
+        <w:t>`)</w:t>
+      </w:r>
+    </w:p>
+    <w:p>
+      <w:pPr>
+        <w:rPr>
+          <w:rFonts w:asciiTheme="majorHAnsi" w:hAnsiTheme="majorHAnsi" w:cstheme="majorHAnsi"/>
+        </w:rPr>
+      </w:pPr>
+      <w:r>
+        <w:rPr>
+          <w:rFonts w:asciiTheme="majorHAnsi" w:hAnsiTheme="majorHAnsi" w:cstheme="majorHAnsi"/>
+        </w:rPr>
+        <w:t xml:space="preserve">    REFERENCES `arquitectura</w:t>
+      </w:r>
+      <w:proofErr w:type="gramStart"/>
+      <w:r>
+        <w:rPr>
+          <w:rFonts w:asciiTheme="majorHAnsi" w:hAnsiTheme="majorHAnsi" w:cstheme="majorHAnsi"/>
+        </w:rPr>
+        <w:t>`.`</w:t>
+      </w:r>
+      <w:proofErr w:type="spellStart"/>
+      <w:proofErr w:type="gramEnd"/>
+      <w:r>
+        <w:rPr>
+          <w:rFonts w:asciiTheme="majorHAnsi" w:hAnsiTheme="majorHAnsi" w:cstheme="majorHAnsi"/>
+        </w:rPr>
+        <w:t>detalle_informe</w:t>
+      </w:r>
+      <w:proofErr w:type="spellEnd"/>
+      <w:r>
+        <w:rPr>
+          <w:rFonts w:asciiTheme="majorHAnsi" w:hAnsiTheme="majorHAnsi" w:cstheme="majorHAnsi"/>
+        </w:rPr>
+        <w:t>` (`</w:t>
+      </w:r>
+      <w:proofErr w:type="spellStart"/>
+      <w:r>
+        <w:rPr>
+          <w:rFonts w:asciiTheme="majorHAnsi" w:hAnsiTheme="majorHAnsi" w:cstheme="majorHAnsi"/>
+        </w:rPr>
+        <w:t>informe_servicio_id</w:t>
+      </w:r>
+      <w:proofErr w:type="spellEnd"/>
+      <w:r>
+        <w:rPr>
+          <w:rFonts w:asciiTheme="majorHAnsi" w:hAnsiTheme="majorHAnsi" w:cstheme="majorHAnsi"/>
+        </w:rPr>
+        <w:t>` , `</w:t>
+      </w:r>
+      <w:proofErr w:type="spellStart"/>
+      <w:r>
+        <w:rPr>
+          <w:rFonts w:asciiTheme="majorHAnsi" w:hAnsiTheme="majorHAnsi" w:cstheme="majorHAnsi"/>
+        </w:rPr>
+        <w:t>equipo_id</w:t>
+      </w:r>
+      <w:proofErr w:type="spellEnd"/>
+      <w:r>
+        <w:rPr>
+          <w:rFonts w:asciiTheme="majorHAnsi" w:hAnsiTheme="majorHAnsi" w:cstheme="majorHAnsi"/>
+        </w:rPr>
+        <w:t>`)</w:t>
       </w:r>
     </w:p>
     <w:p>
@@ -27051,7 +28880,43 @@
         <w:rPr>
           <w:rFonts w:asciiTheme="majorHAnsi" w:hAnsiTheme="majorHAnsi" w:cstheme="majorHAnsi"/>
         </w:rPr>
-        <w:t>-- Table `arquitectura`.`detalle_trabajo`</w:t>
+        <w:t xml:space="preserve">-- </w:t>
+      </w:r>
+      <w:proofErr w:type="spellStart"/>
+      <w:r>
+        <w:rPr>
+          <w:rFonts w:asciiTheme="majorHAnsi" w:hAnsiTheme="majorHAnsi" w:cstheme="majorHAnsi"/>
+        </w:rPr>
+        <w:t>Table</w:t>
+      </w:r>
+      <w:proofErr w:type="spellEnd"/>
+      <w:r>
+        <w:rPr>
+          <w:rFonts w:asciiTheme="majorHAnsi" w:hAnsiTheme="majorHAnsi" w:cstheme="majorHAnsi"/>
+        </w:rPr>
+        <w:t xml:space="preserve"> `arquitectura</w:t>
+      </w:r>
+      <w:proofErr w:type="gramStart"/>
+      <w:r>
+        <w:rPr>
+          <w:rFonts w:asciiTheme="majorHAnsi" w:hAnsiTheme="majorHAnsi" w:cstheme="majorHAnsi"/>
+        </w:rPr>
+        <w:t>`.`</w:t>
+      </w:r>
+      <w:proofErr w:type="spellStart"/>
+      <w:proofErr w:type="gramEnd"/>
+      <w:r>
+        <w:rPr>
+          <w:rFonts w:asciiTheme="majorHAnsi" w:hAnsiTheme="majorHAnsi" w:cstheme="majorHAnsi"/>
+        </w:rPr>
+        <w:t>detalle_trabajo</w:t>
+      </w:r>
+      <w:proofErr w:type="spellEnd"/>
+      <w:r>
+        <w:rPr>
+          <w:rFonts w:asciiTheme="majorHAnsi" w:hAnsiTheme="majorHAnsi" w:cstheme="majorHAnsi"/>
+        </w:rPr>
+        <w:t>`</w:t>
       </w:r>
     </w:p>
     <w:p>
@@ -27077,60 +28942,160 @@
         <w:rPr>
           <w:rFonts w:asciiTheme="majorHAnsi" w:hAnsiTheme="majorHAnsi" w:cstheme="majorHAnsi"/>
         </w:rPr>
-        <w:t>CREATE TABLE IF NOT EXISTS `arquitectura`.`detalle_trabajo` (</w:t>
-      </w:r>
-    </w:p>
-    <w:p>
-      <w:pPr>
-        <w:rPr>
-          <w:rFonts w:asciiTheme="majorHAnsi" w:hAnsiTheme="majorHAnsi" w:cstheme="majorHAnsi"/>
-        </w:rPr>
-      </w:pPr>
-      <w:r>
-        <w:rPr>
-          <w:rFonts w:asciiTheme="majorHAnsi" w:hAnsiTheme="majorHAnsi" w:cstheme="majorHAnsi"/>
-        </w:rPr>
-        <w:t xml:space="preserve">  `trabajo_id` INT NOT NULL,</w:t>
-      </w:r>
-    </w:p>
-    <w:p>
-      <w:pPr>
-        <w:rPr>
-          <w:rFonts w:asciiTheme="majorHAnsi" w:hAnsiTheme="majorHAnsi" w:cstheme="majorHAnsi"/>
-        </w:rPr>
-      </w:pPr>
-      <w:r>
-        <w:rPr>
-          <w:rFonts w:asciiTheme="majorHAnsi" w:hAnsiTheme="majorHAnsi" w:cstheme="majorHAnsi"/>
-        </w:rPr>
-        <w:t xml:space="preserve">  `herramienta_id` INT NOT NULL,</w:t>
-      </w:r>
-    </w:p>
-    <w:p>
-      <w:pPr>
-        <w:rPr>
-          <w:rFonts w:asciiTheme="majorHAnsi" w:hAnsiTheme="majorHAnsi" w:cstheme="majorHAnsi"/>
-        </w:rPr>
-      </w:pPr>
-      <w:r>
-        <w:rPr>
-          <w:rFonts w:asciiTheme="majorHAnsi" w:hAnsiTheme="majorHAnsi" w:cstheme="majorHAnsi"/>
-        </w:rPr>
-        <w:t xml:space="preserve">  PRIMARY KEY (`trabajo_id`, `herramienta_id`),</w:t>
-      </w:r>
-    </w:p>
-    <w:p>
-      <w:pPr>
-        <w:rPr>
-          <w:rFonts w:asciiTheme="majorHAnsi" w:hAnsiTheme="majorHAnsi" w:cstheme="majorHAnsi"/>
-        </w:rPr>
-      </w:pPr>
-      <w:r>
-        <w:rPr>
-          <w:rFonts w:asciiTheme="majorHAnsi" w:hAnsiTheme="majorHAnsi" w:cstheme="majorHAnsi"/>
-        </w:rPr>
-        <w:t xml:space="preserve">  INDEX `fk_detalle_trabajo_herramienta1_idx` (`herramienta_id` ASC) ,</w:t>
-      </w:r>
+        <w:t>CREATE TABLE IF NOT EXISTS `arquitectura</w:t>
+      </w:r>
+      <w:proofErr w:type="gramStart"/>
+      <w:r>
+        <w:rPr>
+          <w:rFonts w:asciiTheme="majorHAnsi" w:hAnsiTheme="majorHAnsi" w:cstheme="majorHAnsi"/>
+        </w:rPr>
+        <w:t>`.`</w:t>
+      </w:r>
+      <w:proofErr w:type="spellStart"/>
+      <w:proofErr w:type="gramEnd"/>
+      <w:r>
+        <w:rPr>
+          <w:rFonts w:asciiTheme="majorHAnsi" w:hAnsiTheme="majorHAnsi" w:cstheme="majorHAnsi"/>
+        </w:rPr>
+        <w:t>detalle_trabajo</w:t>
+      </w:r>
+      <w:proofErr w:type="spellEnd"/>
+      <w:r>
+        <w:rPr>
+          <w:rFonts w:asciiTheme="majorHAnsi" w:hAnsiTheme="majorHAnsi" w:cstheme="majorHAnsi"/>
+        </w:rPr>
+        <w:t>` (</w:t>
+      </w:r>
+    </w:p>
+    <w:p>
+      <w:pPr>
+        <w:rPr>
+          <w:rFonts w:asciiTheme="majorHAnsi" w:hAnsiTheme="majorHAnsi" w:cstheme="majorHAnsi"/>
+        </w:rPr>
+      </w:pPr>
+      <w:r>
+        <w:rPr>
+          <w:rFonts w:asciiTheme="majorHAnsi" w:hAnsiTheme="majorHAnsi" w:cstheme="majorHAnsi"/>
+        </w:rPr>
+        <w:t xml:space="preserve">  `</w:t>
+      </w:r>
+      <w:proofErr w:type="spellStart"/>
+      <w:r>
+        <w:rPr>
+          <w:rFonts w:asciiTheme="majorHAnsi" w:hAnsiTheme="majorHAnsi" w:cstheme="majorHAnsi"/>
+        </w:rPr>
+        <w:t>trabajo_id</w:t>
+      </w:r>
+      <w:proofErr w:type="spellEnd"/>
+      <w:r>
+        <w:rPr>
+          <w:rFonts w:asciiTheme="majorHAnsi" w:hAnsiTheme="majorHAnsi" w:cstheme="majorHAnsi"/>
+        </w:rPr>
+        <w:t>` INT NOT NULL,</w:t>
+      </w:r>
+    </w:p>
+    <w:p>
+      <w:pPr>
+        <w:rPr>
+          <w:rFonts w:asciiTheme="majorHAnsi" w:hAnsiTheme="majorHAnsi" w:cstheme="majorHAnsi"/>
+        </w:rPr>
+      </w:pPr>
+      <w:r>
+        <w:rPr>
+          <w:rFonts w:asciiTheme="majorHAnsi" w:hAnsiTheme="majorHAnsi" w:cstheme="majorHAnsi"/>
+        </w:rPr>
+        <w:t xml:space="preserve">  `</w:t>
+      </w:r>
+      <w:proofErr w:type="spellStart"/>
+      <w:r>
+        <w:rPr>
+          <w:rFonts w:asciiTheme="majorHAnsi" w:hAnsiTheme="majorHAnsi" w:cstheme="majorHAnsi"/>
+        </w:rPr>
+        <w:t>herramienta_id</w:t>
+      </w:r>
+      <w:proofErr w:type="spellEnd"/>
+      <w:r>
+        <w:rPr>
+          <w:rFonts w:asciiTheme="majorHAnsi" w:hAnsiTheme="majorHAnsi" w:cstheme="majorHAnsi"/>
+        </w:rPr>
+        <w:t>` INT NOT NULL,</w:t>
+      </w:r>
+    </w:p>
+    <w:p>
+      <w:pPr>
+        <w:rPr>
+          <w:rFonts w:asciiTheme="majorHAnsi" w:hAnsiTheme="majorHAnsi" w:cstheme="majorHAnsi"/>
+        </w:rPr>
+      </w:pPr>
+      <w:r>
+        <w:rPr>
+          <w:rFonts w:asciiTheme="majorHAnsi" w:hAnsiTheme="majorHAnsi" w:cstheme="majorHAnsi"/>
+        </w:rPr>
+        <w:t xml:space="preserve">  PRIMARY KEY (`</w:t>
+      </w:r>
+      <w:proofErr w:type="spellStart"/>
+      <w:r>
+        <w:rPr>
+          <w:rFonts w:asciiTheme="majorHAnsi" w:hAnsiTheme="majorHAnsi" w:cstheme="majorHAnsi"/>
+        </w:rPr>
+        <w:t>trabajo_id</w:t>
+      </w:r>
+      <w:proofErr w:type="spellEnd"/>
+      <w:r>
+        <w:rPr>
+          <w:rFonts w:asciiTheme="majorHAnsi" w:hAnsiTheme="majorHAnsi" w:cstheme="majorHAnsi"/>
+        </w:rPr>
+        <w:t>`, `</w:t>
+      </w:r>
+      <w:proofErr w:type="spellStart"/>
+      <w:r>
+        <w:rPr>
+          <w:rFonts w:asciiTheme="majorHAnsi" w:hAnsiTheme="majorHAnsi" w:cstheme="majorHAnsi"/>
+        </w:rPr>
+        <w:t>herramienta_id</w:t>
+      </w:r>
+      <w:proofErr w:type="spellEnd"/>
+      <w:r>
+        <w:rPr>
+          <w:rFonts w:asciiTheme="majorHAnsi" w:hAnsiTheme="majorHAnsi" w:cstheme="majorHAnsi"/>
+        </w:rPr>
+        <w:t>`),</w:t>
+      </w:r>
+    </w:p>
+    <w:p>
+      <w:pPr>
+        <w:rPr>
+          <w:rFonts w:asciiTheme="majorHAnsi" w:hAnsiTheme="majorHAnsi" w:cstheme="majorHAnsi"/>
+        </w:rPr>
+      </w:pPr>
+      <w:r>
+        <w:rPr>
+          <w:rFonts w:asciiTheme="majorHAnsi" w:hAnsiTheme="majorHAnsi" w:cstheme="majorHAnsi"/>
+        </w:rPr>
+        <w:t xml:space="preserve">  INDEX `fk_detalle_trabajo_herramienta1_idx` (`</w:t>
+      </w:r>
+      <w:proofErr w:type="spellStart"/>
+      <w:r>
+        <w:rPr>
+          <w:rFonts w:asciiTheme="majorHAnsi" w:hAnsiTheme="majorHAnsi" w:cstheme="majorHAnsi"/>
+        </w:rPr>
+        <w:t>herramienta_id</w:t>
+      </w:r>
+      <w:proofErr w:type="spellEnd"/>
+      <w:r>
+        <w:rPr>
+          <w:rFonts w:asciiTheme="majorHAnsi" w:hAnsiTheme="majorHAnsi" w:cstheme="majorHAnsi"/>
+        </w:rPr>
+        <w:t>` ASC</w:t>
+      </w:r>
+      <w:proofErr w:type="gramStart"/>
+      <w:r>
+        <w:rPr>
+          <w:rFonts w:asciiTheme="majorHAnsi" w:hAnsiTheme="majorHAnsi" w:cstheme="majorHAnsi"/>
+        </w:rPr>
+        <w:t>) ,</w:t>
+      </w:r>
+      <w:proofErr w:type="gramEnd"/>
     </w:p>
     <w:p>
       <w:pPr>
@@ -27155,20 +29120,62 @@
         <w:rPr>
           <w:rFonts w:asciiTheme="majorHAnsi" w:hAnsiTheme="majorHAnsi" w:cstheme="majorHAnsi"/>
         </w:rPr>
-        <w:t xml:space="preserve">    FOREIGN KEY (`trabajo_id`)</w:t>
-      </w:r>
-    </w:p>
-    <w:p>
-      <w:pPr>
-        <w:rPr>
-          <w:rFonts w:asciiTheme="majorHAnsi" w:hAnsiTheme="majorHAnsi" w:cstheme="majorHAnsi"/>
-        </w:rPr>
-      </w:pPr>
-      <w:r>
-        <w:rPr>
-          <w:rFonts w:asciiTheme="majorHAnsi" w:hAnsiTheme="majorHAnsi" w:cstheme="majorHAnsi"/>
-        </w:rPr>
-        <w:t xml:space="preserve">    REFERENCES `arquitectura`.`trabajo` (`id`)</w:t>
+        <w:t xml:space="preserve">    FOREIGN KEY (`</w:t>
+      </w:r>
+      <w:proofErr w:type="spellStart"/>
+      <w:r>
+        <w:rPr>
+          <w:rFonts w:asciiTheme="majorHAnsi" w:hAnsiTheme="majorHAnsi" w:cstheme="majorHAnsi"/>
+        </w:rPr>
+        <w:t>trabajo_id</w:t>
+      </w:r>
+      <w:proofErr w:type="spellEnd"/>
+      <w:r>
+        <w:rPr>
+          <w:rFonts w:asciiTheme="majorHAnsi" w:hAnsiTheme="majorHAnsi" w:cstheme="majorHAnsi"/>
+        </w:rPr>
+        <w:t>`)</w:t>
+      </w:r>
+    </w:p>
+    <w:p>
+      <w:pPr>
+        <w:rPr>
+          <w:rFonts w:asciiTheme="majorHAnsi" w:hAnsiTheme="majorHAnsi" w:cstheme="majorHAnsi"/>
+        </w:rPr>
+      </w:pPr>
+      <w:r>
+        <w:rPr>
+          <w:rFonts w:asciiTheme="majorHAnsi" w:hAnsiTheme="majorHAnsi" w:cstheme="majorHAnsi"/>
+        </w:rPr>
+        <w:t xml:space="preserve">    REFERENCES `</w:t>
+      </w:r>
+      <w:proofErr w:type="spellStart"/>
+      <w:r>
+        <w:rPr>
+          <w:rFonts w:asciiTheme="majorHAnsi" w:hAnsiTheme="majorHAnsi" w:cstheme="majorHAnsi"/>
+        </w:rPr>
+        <w:t>arquitectura</w:t>
+      </w:r>
+      <w:proofErr w:type="gramStart"/>
+      <w:r>
+        <w:rPr>
+          <w:rFonts w:asciiTheme="majorHAnsi" w:hAnsiTheme="majorHAnsi" w:cstheme="majorHAnsi"/>
+        </w:rPr>
+        <w:t>`.`</w:t>
+      </w:r>
+      <w:proofErr w:type="gramEnd"/>
+      <w:r>
+        <w:rPr>
+          <w:rFonts w:asciiTheme="majorHAnsi" w:hAnsiTheme="majorHAnsi" w:cstheme="majorHAnsi"/>
+        </w:rPr>
+        <w:t>trabajo</w:t>
+      </w:r>
+      <w:proofErr w:type="spellEnd"/>
+      <w:r>
+        <w:rPr>
+          <w:rFonts w:asciiTheme="majorHAnsi" w:hAnsiTheme="majorHAnsi" w:cstheme="majorHAnsi"/>
+        </w:rPr>
+        <w:t>` (`id`)</w:t>
       </w:r>
     </w:p>
     <w:p>
@@ -27221,20 +29228,62 @@
         <w:rPr>
           <w:rFonts w:asciiTheme="majorHAnsi" w:hAnsiTheme="majorHAnsi" w:cstheme="majorHAnsi"/>
         </w:rPr>
-        <w:t xml:space="preserve">    FOREIGN KEY (`herramienta_id`)</w:t>
-      </w:r>
-    </w:p>
-    <w:p>
-      <w:pPr>
-        <w:rPr>
-          <w:rFonts w:asciiTheme="majorHAnsi" w:hAnsiTheme="majorHAnsi" w:cstheme="majorHAnsi"/>
-        </w:rPr>
-      </w:pPr>
-      <w:r>
-        <w:rPr>
-          <w:rFonts w:asciiTheme="majorHAnsi" w:hAnsiTheme="majorHAnsi" w:cstheme="majorHAnsi"/>
-        </w:rPr>
-        <w:t xml:space="preserve">    REFERENCES `arquitectura`.`herramienta` (`id`)</w:t>
+        <w:t xml:space="preserve">    FOREIGN KEY (`</w:t>
+      </w:r>
+      <w:proofErr w:type="spellStart"/>
+      <w:r>
+        <w:rPr>
+          <w:rFonts w:asciiTheme="majorHAnsi" w:hAnsiTheme="majorHAnsi" w:cstheme="majorHAnsi"/>
+        </w:rPr>
+        <w:t>herramienta_id</w:t>
+      </w:r>
+      <w:proofErr w:type="spellEnd"/>
+      <w:r>
+        <w:rPr>
+          <w:rFonts w:asciiTheme="majorHAnsi" w:hAnsiTheme="majorHAnsi" w:cstheme="majorHAnsi"/>
+        </w:rPr>
+        <w:t>`)</w:t>
+      </w:r>
+    </w:p>
+    <w:p>
+      <w:pPr>
+        <w:rPr>
+          <w:rFonts w:asciiTheme="majorHAnsi" w:hAnsiTheme="majorHAnsi" w:cstheme="majorHAnsi"/>
+        </w:rPr>
+      </w:pPr>
+      <w:r>
+        <w:rPr>
+          <w:rFonts w:asciiTheme="majorHAnsi" w:hAnsiTheme="majorHAnsi" w:cstheme="majorHAnsi"/>
+        </w:rPr>
+        <w:t xml:space="preserve">    REFERENCES `</w:t>
+      </w:r>
+      <w:proofErr w:type="spellStart"/>
+      <w:r>
+        <w:rPr>
+          <w:rFonts w:asciiTheme="majorHAnsi" w:hAnsiTheme="majorHAnsi" w:cstheme="majorHAnsi"/>
+        </w:rPr>
+        <w:t>arquitectura</w:t>
+      </w:r>
+      <w:proofErr w:type="gramStart"/>
+      <w:r>
+        <w:rPr>
+          <w:rFonts w:asciiTheme="majorHAnsi" w:hAnsiTheme="majorHAnsi" w:cstheme="majorHAnsi"/>
+        </w:rPr>
+        <w:t>`.`</w:t>
+      </w:r>
+      <w:proofErr w:type="gramEnd"/>
+      <w:r>
+        <w:rPr>
+          <w:rFonts w:asciiTheme="majorHAnsi" w:hAnsiTheme="majorHAnsi" w:cstheme="majorHAnsi"/>
+        </w:rPr>
+        <w:t>herramienta</w:t>
+      </w:r>
+      <w:proofErr w:type="spellEnd"/>
+      <w:r>
+        <w:rPr>
+          <w:rFonts w:asciiTheme="majorHAnsi" w:hAnsiTheme="majorHAnsi" w:cstheme="majorHAnsi"/>
+        </w:rPr>
+        <w:t>` (`id`)</w:t>
       </w:r>
     </w:p>
     <w:p>
@@ -27725,7 +29774,35 @@
         <w:rPr>
           <w:rFonts w:asciiTheme="majorHAnsi" w:hAnsiTheme="majorHAnsi" w:cstheme="majorHAnsi"/>
         </w:rPr>
-        <w:t>DROP procedure IF EXISTS `proc_actualizar_detalle_informe`;</w:t>
+        <w:t xml:space="preserve">DROP </w:t>
+      </w:r>
+      <w:proofErr w:type="spellStart"/>
+      <w:r>
+        <w:rPr>
+          <w:rFonts w:asciiTheme="majorHAnsi" w:hAnsiTheme="majorHAnsi" w:cstheme="majorHAnsi"/>
+        </w:rPr>
+        <w:t>procedure</w:t>
+      </w:r>
+      <w:proofErr w:type="spellEnd"/>
+      <w:r>
+        <w:rPr>
+          <w:rFonts w:asciiTheme="majorHAnsi" w:hAnsiTheme="majorHAnsi" w:cstheme="majorHAnsi"/>
+        </w:rPr>
+        <w:t xml:space="preserve"> IF EXISTS `</w:t>
+      </w:r>
+      <w:proofErr w:type="spellStart"/>
+      <w:r>
+        <w:rPr>
+          <w:rFonts w:asciiTheme="majorHAnsi" w:hAnsiTheme="majorHAnsi" w:cstheme="majorHAnsi"/>
+        </w:rPr>
+        <w:t>proc_actualizar_detalle_informe</w:t>
+      </w:r>
+      <w:proofErr w:type="spellEnd"/>
+      <w:r>
+        <w:rPr>
+          <w:rFonts w:asciiTheme="majorHAnsi" w:hAnsiTheme="majorHAnsi" w:cstheme="majorHAnsi"/>
+        </w:rPr>
+        <w:t>`;</w:t>
       </w:r>
     </w:p>
     <w:p>
@@ -27771,7 +29848,77 @@
         <w:rPr>
           <w:rFonts w:asciiTheme="majorHAnsi" w:hAnsiTheme="majorHAnsi" w:cstheme="majorHAnsi"/>
         </w:rPr>
-        <w:t xml:space="preserve">CREATE PROCEDURE proc_actualizar_detalle_informe (IN i_id int, in e_id int) </w:t>
+        <w:t xml:space="preserve">CREATE PROCEDURE </w:t>
+      </w:r>
+      <w:proofErr w:type="spellStart"/>
+      <w:r>
+        <w:rPr>
+          <w:rFonts w:asciiTheme="majorHAnsi" w:hAnsiTheme="majorHAnsi" w:cstheme="majorHAnsi"/>
+        </w:rPr>
+        <w:t>proc_actualizar_detalle_informe</w:t>
+      </w:r>
+      <w:proofErr w:type="spellEnd"/>
+      <w:r>
+        <w:rPr>
+          <w:rFonts w:asciiTheme="majorHAnsi" w:hAnsiTheme="majorHAnsi" w:cstheme="majorHAnsi"/>
+        </w:rPr>
+        <w:t xml:space="preserve"> (IN </w:t>
+      </w:r>
+      <w:proofErr w:type="spellStart"/>
+      <w:r>
+        <w:rPr>
+          <w:rFonts w:asciiTheme="majorHAnsi" w:hAnsiTheme="majorHAnsi" w:cstheme="majorHAnsi"/>
+        </w:rPr>
+        <w:t>i_id</w:t>
+      </w:r>
+      <w:proofErr w:type="spellEnd"/>
+      <w:r>
+        <w:rPr>
+          <w:rFonts w:asciiTheme="majorHAnsi" w:hAnsiTheme="majorHAnsi" w:cstheme="majorHAnsi"/>
+        </w:rPr>
+        <w:t xml:space="preserve"> </w:t>
+      </w:r>
+      <w:proofErr w:type="spellStart"/>
+      <w:r>
+        <w:rPr>
+          <w:rFonts w:asciiTheme="majorHAnsi" w:hAnsiTheme="majorHAnsi" w:cstheme="majorHAnsi"/>
+        </w:rPr>
+        <w:t>int</w:t>
+      </w:r>
+      <w:proofErr w:type="spellEnd"/>
+      <w:r>
+        <w:rPr>
+          <w:rFonts w:asciiTheme="majorHAnsi" w:hAnsiTheme="majorHAnsi" w:cstheme="majorHAnsi"/>
+        </w:rPr>
+        <w:t xml:space="preserve">, in </w:t>
+      </w:r>
+      <w:proofErr w:type="spellStart"/>
+      <w:r>
+        <w:rPr>
+          <w:rFonts w:asciiTheme="majorHAnsi" w:hAnsiTheme="majorHAnsi" w:cstheme="majorHAnsi"/>
+        </w:rPr>
+        <w:t>e_id</w:t>
+      </w:r>
+      <w:proofErr w:type="spellEnd"/>
+      <w:r>
+        <w:rPr>
+          <w:rFonts w:asciiTheme="majorHAnsi" w:hAnsiTheme="majorHAnsi" w:cstheme="majorHAnsi"/>
+        </w:rPr>
+        <w:t xml:space="preserve"> </w:t>
+      </w:r>
+      <w:proofErr w:type="spellStart"/>
+      <w:r>
+        <w:rPr>
+          <w:rFonts w:asciiTheme="majorHAnsi" w:hAnsiTheme="majorHAnsi" w:cstheme="majorHAnsi"/>
+        </w:rPr>
+        <w:t>int</w:t>
+      </w:r>
+      <w:proofErr w:type="spellEnd"/>
+      <w:r>
+        <w:rPr>
+          <w:rFonts w:asciiTheme="majorHAnsi" w:hAnsiTheme="majorHAnsi" w:cstheme="majorHAnsi"/>
+        </w:rPr>
+        <w:t xml:space="preserve">) </w:t>
       </w:r>
     </w:p>
     <w:p>
@@ -27810,20 +29957,62 @@
         <w:rPr>
           <w:rFonts w:asciiTheme="majorHAnsi" w:hAnsiTheme="majorHAnsi" w:cstheme="majorHAnsi"/>
         </w:rPr>
-        <w:t xml:space="preserve">  declare resultado float default 0;</w:t>
-      </w:r>
-    </w:p>
-    <w:p>
-      <w:pPr>
-        <w:rPr>
-          <w:rFonts w:asciiTheme="majorHAnsi" w:hAnsiTheme="majorHAnsi" w:cstheme="majorHAnsi"/>
-        </w:rPr>
-      </w:pPr>
-      <w:r>
-        <w:rPr>
-          <w:rFonts w:asciiTheme="majorHAnsi" w:hAnsiTheme="majorHAnsi" w:cstheme="majorHAnsi"/>
-        </w:rPr>
-        <w:t xml:space="preserve">  declare v_costo float default 0;</w:t>
+        <w:t xml:space="preserve">  declare resultado </w:t>
+      </w:r>
+      <w:proofErr w:type="spellStart"/>
+      <w:r>
+        <w:rPr>
+          <w:rFonts w:asciiTheme="majorHAnsi" w:hAnsiTheme="majorHAnsi" w:cstheme="majorHAnsi"/>
+        </w:rPr>
+        <w:t>float</w:t>
+      </w:r>
+      <w:proofErr w:type="spellEnd"/>
+      <w:r>
+        <w:rPr>
+          <w:rFonts w:asciiTheme="majorHAnsi" w:hAnsiTheme="majorHAnsi" w:cstheme="majorHAnsi"/>
+        </w:rPr>
+        <w:t xml:space="preserve"> default 0;</w:t>
+      </w:r>
+    </w:p>
+    <w:p>
+      <w:pPr>
+        <w:rPr>
+          <w:rFonts w:asciiTheme="majorHAnsi" w:hAnsiTheme="majorHAnsi" w:cstheme="majorHAnsi"/>
+        </w:rPr>
+      </w:pPr>
+      <w:r>
+        <w:rPr>
+          <w:rFonts w:asciiTheme="majorHAnsi" w:hAnsiTheme="majorHAnsi" w:cstheme="majorHAnsi"/>
+        </w:rPr>
+        <w:t xml:space="preserve">  declare </w:t>
+      </w:r>
+      <w:proofErr w:type="spellStart"/>
+      <w:r>
+        <w:rPr>
+          <w:rFonts w:asciiTheme="majorHAnsi" w:hAnsiTheme="majorHAnsi" w:cstheme="majorHAnsi"/>
+        </w:rPr>
+        <w:t>v_costo</w:t>
+      </w:r>
+      <w:proofErr w:type="spellEnd"/>
+      <w:r>
+        <w:rPr>
+          <w:rFonts w:asciiTheme="majorHAnsi" w:hAnsiTheme="majorHAnsi" w:cstheme="majorHAnsi"/>
+        </w:rPr>
+        <w:t xml:space="preserve"> </w:t>
+      </w:r>
+      <w:proofErr w:type="spellStart"/>
+      <w:r>
+        <w:rPr>
+          <w:rFonts w:asciiTheme="majorHAnsi" w:hAnsiTheme="majorHAnsi" w:cstheme="majorHAnsi"/>
+        </w:rPr>
+        <w:t>float</w:t>
+      </w:r>
+      <w:proofErr w:type="spellEnd"/>
+      <w:r>
+        <w:rPr>
+          <w:rFonts w:asciiTheme="majorHAnsi" w:hAnsiTheme="majorHAnsi" w:cstheme="majorHAnsi"/>
+        </w:rPr>
+        <w:t xml:space="preserve"> default 0;</w:t>
       </w:r>
     </w:p>
     <w:p>
@@ -27896,20 +30085,90 @@
         <w:rPr>
           <w:rFonts w:asciiTheme="majorHAnsi" w:hAnsiTheme="majorHAnsi" w:cstheme="majorHAnsi"/>
         </w:rPr>
-        <w:t xml:space="preserve">  DECLARE trabajos_cursor CURSOR FOR </w:t>
-      </w:r>
-    </w:p>
-    <w:p>
-      <w:pPr>
-        <w:rPr>
-          <w:rFonts w:asciiTheme="majorHAnsi" w:hAnsiTheme="majorHAnsi" w:cstheme="majorHAnsi"/>
-        </w:rPr>
-      </w:pPr>
-      <w:r>
-        <w:rPr>
-          <w:rFonts w:asciiTheme="majorHAnsi" w:hAnsiTheme="majorHAnsi" w:cstheme="majorHAnsi"/>
-        </w:rPr>
-        <w:t xml:space="preserve">    SELECT costo FROM trabajo WHERE detalle_informe_informe_servicio_id=i_id and detalle_informe_equipo_id=e_id;</w:t>
+        <w:t xml:space="preserve">  DECLARE </w:t>
+      </w:r>
+      <w:proofErr w:type="spellStart"/>
+      <w:r>
+        <w:rPr>
+          <w:rFonts w:asciiTheme="majorHAnsi" w:hAnsiTheme="majorHAnsi" w:cstheme="majorHAnsi"/>
+        </w:rPr>
+        <w:t>trabajos_cursor</w:t>
+      </w:r>
+      <w:proofErr w:type="spellEnd"/>
+      <w:r>
+        <w:rPr>
+          <w:rFonts w:asciiTheme="majorHAnsi" w:hAnsiTheme="majorHAnsi" w:cstheme="majorHAnsi"/>
+        </w:rPr>
+        <w:t xml:space="preserve"> CURSOR FOR </w:t>
+      </w:r>
+    </w:p>
+    <w:p>
+      <w:pPr>
+        <w:rPr>
+          <w:rFonts w:asciiTheme="majorHAnsi" w:hAnsiTheme="majorHAnsi" w:cstheme="majorHAnsi"/>
+        </w:rPr>
+      </w:pPr>
+      <w:r>
+        <w:rPr>
+          <w:rFonts w:asciiTheme="majorHAnsi" w:hAnsiTheme="majorHAnsi" w:cstheme="majorHAnsi"/>
+        </w:rPr>
+        <w:t xml:space="preserve">    SELECT costo FROM trabajo WHERE </w:t>
+      </w:r>
+      <w:proofErr w:type="spellStart"/>
+      <w:r>
+        <w:rPr>
+          <w:rFonts w:asciiTheme="majorHAnsi" w:hAnsiTheme="majorHAnsi" w:cstheme="majorHAnsi"/>
+        </w:rPr>
+        <w:t>detalle_informe_informe_servicio_id</w:t>
+      </w:r>
+      <w:proofErr w:type="spellEnd"/>
+      <w:r>
+        <w:rPr>
+          <w:rFonts w:asciiTheme="majorHAnsi" w:hAnsiTheme="majorHAnsi" w:cstheme="majorHAnsi"/>
+        </w:rPr>
+        <w:t>=</w:t>
+      </w:r>
+      <w:proofErr w:type="spellStart"/>
+      <w:r>
+        <w:rPr>
+          <w:rFonts w:asciiTheme="majorHAnsi" w:hAnsiTheme="majorHAnsi" w:cstheme="majorHAnsi"/>
+        </w:rPr>
+        <w:t>i_id</w:t>
+      </w:r>
+      <w:proofErr w:type="spellEnd"/>
+      <w:r>
+        <w:rPr>
+          <w:rFonts w:asciiTheme="majorHAnsi" w:hAnsiTheme="majorHAnsi" w:cstheme="majorHAnsi"/>
+        </w:rPr>
+        <w:t xml:space="preserve"> and </w:t>
+      </w:r>
+      <w:proofErr w:type="spellStart"/>
+      <w:r>
+        <w:rPr>
+          <w:rFonts w:asciiTheme="majorHAnsi" w:hAnsiTheme="majorHAnsi" w:cstheme="majorHAnsi"/>
+        </w:rPr>
+        <w:t>detalle_informe_equipo_id</w:t>
+      </w:r>
+      <w:proofErr w:type="spellEnd"/>
+      <w:r>
+        <w:rPr>
+          <w:rFonts w:asciiTheme="majorHAnsi" w:hAnsiTheme="majorHAnsi" w:cstheme="majorHAnsi"/>
+        </w:rPr>
+        <w:t>=</w:t>
+      </w:r>
+      <w:proofErr w:type="spellStart"/>
+      <w:r>
+        <w:rPr>
+          <w:rFonts w:asciiTheme="majorHAnsi" w:hAnsiTheme="majorHAnsi" w:cstheme="majorHAnsi"/>
+        </w:rPr>
+        <w:t>e_id</w:t>
+      </w:r>
+      <w:proofErr w:type="spellEnd"/>
+      <w:r>
+        <w:rPr>
+          <w:rFonts w:asciiTheme="majorHAnsi" w:hAnsiTheme="majorHAnsi" w:cstheme="majorHAnsi"/>
+        </w:rPr>
+        <w:t>;</w:t>
       </w:r>
     </w:p>
     <w:p>
@@ -27962,33 +30221,89 @@
         <w:rPr>
           <w:rFonts w:asciiTheme="majorHAnsi" w:hAnsiTheme="majorHAnsi" w:cstheme="majorHAnsi"/>
         </w:rPr>
-        <w:t xml:space="preserve">  OPEN trabajos_cursor;</w:t>
-      </w:r>
-    </w:p>
-    <w:p>
-      <w:pPr>
-        <w:rPr>
-          <w:rFonts w:asciiTheme="majorHAnsi" w:hAnsiTheme="majorHAnsi" w:cstheme="majorHAnsi"/>
-        </w:rPr>
-      </w:pPr>
-      <w:r>
-        <w:rPr>
-          <w:rFonts w:asciiTheme="majorHAnsi" w:hAnsiTheme="majorHAnsi" w:cstheme="majorHAnsi"/>
-        </w:rPr>
-        <w:t xml:space="preserve">  get_trabajos: LOOP</w:t>
-      </w:r>
-    </w:p>
-    <w:p>
-      <w:pPr>
-        <w:rPr>
-          <w:rFonts w:asciiTheme="majorHAnsi" w:hAnsiTheme="majorHAnsi" w:cstheme="majorHAnsi"/>
-        </w:rPr>
-      </w:pPr>
-      <w:r>
-        <w:rPr>
-          <w:rFonts w:asciiTheme="majorHAnsi" w:hAnsiTheme="majorHAnsi" w:cstheme="majorHAnsi"/>
-        </w:rPr>
-        <w:t xml:space="preserve">    FETCH trabajos_cursor INTO v_costo;</w:t>
+        <w:t xml:space="preserve">  OPEN </w:t>
+      </w:r>
+      <w:proofErr w:type="spellStart"/>
+      <w:r>
+        <w:rPr>
+          <w:rFonts w:asciiTheme="majorHAnsi" w:hAnsiTheme="majorHAnsi" w:cstheme="majorHAnsi"/>
+        </w:rPr>
+        <w:t>trabajos_cursor</w:t>
+      </w:r>
+      <w:proofErr w:type="spellEnd"/>
+      <w:r>
+        <w:rPr>
+          <w:rFonts w:asciiTheme="majorHAnsi" w:hAnsiTheme="majorHAnsi" w:cstheme="majorHAnsi"/>
+        </w:rPr>
+        <w:t>;</w:t>
+      </w:r>
+    </w:p>
+    <w:p>
+      <w:pPr>
+        <w:rPr>
+          <w:rFonts w:asciiTheme="majorHAnsi" w:hAnsiTheme="majorHAnsi" w:cstheme="majorHAnsi"/>
+        </w:rPr>
+      </w:pPr>
+      <w:r>
+        <w:rPr>
+          <w:rFonts w:asciiTheme="majorHAnsi" w:hAnsiTheme="majorHAnsi" w:cstheme="majorHAnsi"/>
+        </w:rPr>
+        <w:t xml:space="preserve">  </w:t>
+      </w:r>
+      <w:proofErr w:type="spellStart"/>
+      <w:r>
+        <w:rPr>
+          <w:rFonts w:asciiTheme="majorHAnsi" w:hAnsiTheme="majorHAnsi" w:cstheme="majorHAnsi"/>
+        </w:rPr>
+        <w:t>get_trabajos</w:t>
+      </w:r>
+      <w:proofErr w:type="spellEnd"/>
+      <w:r>
+        <w:rPr>
+          <w:rFonts w:asciiTheme="majorHAnsi" w:hAnsiTheme="majorHAnsi" w:cstheme="majorHAnsi"/>
+        </w:rPr>
+        <w:t>: LOOP</w:t>
+      </w:r>
+    </w:p>
+    <w:p>
+      <w:pPr>
+        <w:rPr>
+          <w:rFonts w:asciiTheme="majorHAnsi" w:hAnsiTheme="majorHAnsi" w:cstheme="majorHAnsi"/>
+        </w:rPr>
+      </w:pPr>
+      <w:r>
+        <w:rPr>
+          <w:rFonts w:asciiTheme="majorHAnsi" w:hAnsiTheme="majorHAnsi" w:cstheme="majorHAnsi"/>
+        </w:rPr>
+        <w:t xml:space="preserve">    FETCH </w:t>
+      </w:r>
+      <w:proofErr w:type="spellStart"/>
+      <w:r>
+        <w:rPr>
+          <w:rFonts w:asciiTheme="majorHAnsi" w:hAnsiTheme="majorHAnsi" w:cstheme="majorHAnsi"/>
+        </w:rPr>
+        <w:t>trabajos_cursor</w:t>
+      </w:r>
+      <w:proofErr w:type="spellEnd"/>
+      <w:r>
+        <w:rPr>
+          <w:rFonts w:asciiTheme="majorHAnsi" w:hAnsiTheme="majorHAnsi" w:cstheme="majorHAnsi"/>
+        </w:rPr>
+        <w:t xml:space="preserve"> INTO </w:t>
+      </w:r>
+      <w:proofErr w:type="spellStart"/>
+      <w:r>
+        <w:rPr>
+          <w:rFonts w:asciiTheme="majorHAnsi" w:hAnsiTheme="majorHAnsi" w:cstheme="majorHAnsi"/>
+        </w:rPr>
+        <w:t>v_costo</w:t>
+      </w:r>
+      <w:proofErr w:type="spellEnd"/>
+      <w:r>
+        <w:rPr>
+          <w:rFonts w:asciiTheme="majorHAnsi" w:hAnsiTheme="majorHAnsi" w:cstheme="majorHAnsi"/>
+        </w:rPr>
+        <w:t>;</w:t>
       </w:r>
     </w:p>
     <w:p>
@@ -28014,7 +30329,21 @@
         <w:rPr>
           <w:rFonts w:asciiTheme="majorHAnsi" w:hAnsiTheme="majorHAnsi" w:cstheme="majorHAnsi"/>
         </w:rPr>
-        <w:t xml:space="preserve">       LEAVE get_trabajos;</w:t>
+        <w:t xml:space="preserve">       LEAVE </w:t>
+      </w:r>
+      <w:proofErr w:type="spellStart"/>
+      <w:r>
+        <w:rPr>
+          <w:rFonts w:asciiTheme="majorHAnsi" w:hAnsiTheme="majorHAnsi" w:cstheme="majorHAnsi"/>
+        </w:rPr>
+        <w:t>get_trabajos</w:t>
+      </w:r>
+      <w:proofErr w:type="spellEnd"/>
+      <w:r>
+        <w:rPr>
+          <w:rFonts w:asciiTheme="majorHAnsi" w:hAnsiTheme="majorHAnsi" w:cstheme="majorHAnsi"/>
+        </w:rPr>
+        <w:t>;</w:t>
       </w:r>
     </w:p>
     <w:p>
@@ -28040,7 +30369,21 @@
         <w:rPr>
           <w:rFonts w:asciiTheme="majorHAnsi" w:hAnsiTheme="majorHAnsi" w:cstheme="majorHAnsi"/>
         </w:rPr>
-        <w:t xml:space="preserve">    set resultado = resultado + v_costo;</w:t>
+        <w:t xml:space="preserve">    set resultado = resultado + </w:t>
+      </w:r>
+      <w:proofErr w:type="spellStart"/>
+      <w:r>
+        <w:rPr>
+          <w:rFonts w:asciiTheme="majorHAnsi" w:hAnsiTheme="majorHAnsi" w:cstheme="majorHAnsi"/>
+        </w:rPr>
+        <w:t>v_costo</w:t>
+      </w:r>
+      <w:proofErr w:type="spellEnd"/>
+      <w:r>
+        <w:rPr>
+          <w:rFonts w:asciiTheme="majorHAnsi" w:hAnsiTheme="majorHAnsi" w:cstheme="majorHAnsi"/>
+        </w:rPr>
+        <w:t>;</w:t>
       </w:r>
     </w:p>
     <w:p>
@@ -28073,27 +30416,55 @@
         <w:rPr>
           <w:rFonts w:asciiTheme="majorHAnsi" w:hAnsiTheme="majorHAnsi" w:cstheme="majorHAnsi"/>
         </w:rPr>
-        <w:t xml:space="preserve">  END LOOP get_trabajos;</w:t>
-      </w:r>
-    </w:p>
-    <w:p>
-      <w:pPr>
-        <w:rPr>
-          <w:rFonts w:asciiTheme="majorHAnsi" w:hAnsiTheme="majorHAnsi" w:cstheme="majorHAnsi"/>
-        </w:rPr>
-      </w:pPr>
-    </w:p>
-    <w:p>
-      <w:pPr>
-        <w:rPr>
-          <w:rFonts w:asciiTheme="majorHAnsi" w:hAnsiTheme="majorHAnsi" w:cstheme="majorHAnsi"/>
-        </w:rPr>
-      </w:pPr>
-      <w:r>
-        <w:rPr>
-          <w:rFonts w:asciiTheme="majorHAnsi" w:hAnsiTheme="majorHAnsi" w:cstheme="majorHAnsi"/>
-        </w:rPr>
-        <w:t xml:space="preserve">  UPDATE detalle_informe </w:t>
+        <w:t xml:space="preserve">  END LOOP </w:t>
+      </w:r>
+      <w:proofErr w:type="spellStart"/>
+      <w:r>
+        <w:rPr>
+          <w:rFonts w:asciiTheme="majorHAnsi" w:hAnsiTheme="majorHAnsi" w:cstheme="majorHAnsi"/>
+        </w:rPr>
+        <w:t>get_trabajos</w:t>
+      </w:r>
+      <w:proofErr w:type="spellEnd"/>
+      <w:r>
+        <w:rPr>
+          <w:rFonts w:asciiTheme="majorHAnsi" w:hAnsiTheme="majorHAnsi" w:cstheme="majorHAnsi"/>
+        </w:rPr>
+        <w:t>;</w:t>
+      </w:r>
+    </w:p>
+    <w:p>
+      <w:pPr>
+        <w:rPr>
+          <w:rFonts w:asciiTheme="majorHAnsi" w:hAnsiTheme="majorHAnsi" w:cstheme="majorHAnsi"/>
+        </w:rPr>
+      </w:pPr>
+    </w:p>
+    <w:p>
+      <w:pPr>
+        <w:rPr>
+          <w:rFonts w:asciiTheme="majorHAnsi" w:hAnsiTheme="majorHAnsi" w:cstheme="majorHAnsi"/>
+        </w:rPr>
+      </w:pPr>
+      <w:r>
+        <w:rPr>
+          <w:rFonts w:asciiTheme="majorHAnsi" w:hAnsiTheme="majorHAnsi" w:cstheme="majorHAnsi"/>
+        </w:rPr>
+        <w:t xml:space="preserve">  UPDATE </w:t>
+      </w:r>
+      <w:proofErr w:type="spellStart"/>
+      <w:r>
+        <w:rPr>
+          <w:rFonts w:asciiTheme="majorHAnsi" w:hAnsiTheme="majorHAnsi" w:cstheme="majorHAnsi"/>
+        </w:rPr>
+        <w:t>detalle_informe</w:t>
+      </w:r>
+      <w:proofErr w:type="spellEnd"/>
+      <w:r>
+        <w:rPr>
+          <w:rFonts w:asciiTheme="majorHAnsi" w:hAnsiTheme="majorHAnsi" w:cstheme="majorHAnsi"/>
+        </w:rPr>
+        <w:t xml:space="preserve"> </w:t>
       </w:r>
     </w:p>
     <w:p>
@@ -28145,27 +30516,97 @@
         <w:rPr>
           <w:rFonts w:asciiTheme="majorHAnsi" w:hAnsiTheme="majorHAnsi" w:cstheme="majorHAnsi"/>
         </w:rPr>
-        <w:t xml:space="preserve">    informe_servicio_id = i_id AND equipo_id = e_id;</w:t>
-      </w:r>
-    </w:p>
-    <w:p>
-      <w:pPr>
-        <w:rPr>
-          <w:rFonts w:asciiTheme="majorHAnsi" w:hAnsiTheme="majorHAnsi" w:cstheme="majorHAnsi"/>
-        </w:rPr>
-      </w:pPr>
-    </w:p>
-    <w:p>
-      <w:pPr>
-        <w:rPr>
-          <w:rFonts w:asciiTheme="majorHAnsi" w:hAnsiTheme="majorHAnsi" w:cstheme="majorHAnsi"/>
-        </w:rPr>
-      </w:pPr>
-      <w:r>
-        <w:rPr>
-          <w:rFonts w:asciiTheme="majorHAnsi" w:hAnsiTheme="majorHAnsi" w:cstheme="majorHAnsi"/>
-        </w:rPr>
-        <w:t xml:space="preserve">  CLOSE trabajos_cursor;</w:t>
+        <w:t xml:space="preserve">    </w:t>
+      </w:r>
+      <w:proofErr w:type="spellStart"/>
+      <w:r>
+        <w:rPr>
+          <w:rFonts w:asciiTheme="majorHAnsi" w:hAnsiTheme="majorHAnsi" w:cstheme="majorHAnsi"/>
+        </w:rPr>
+        <w:t>informe_servicio_id</w:t>
+      </w:r>
+      <w:proofErr w:type="spellEnd"/>
+      <w:r>
+        <w:rPr>
+          <w:rFonts w:asciiTheme="majorHAnsi" w:hAnsiTheme="majorHAnsi" w:cstheme="majorHAnsi"/>
+        </w:rPr>
+        <w:t xml:space="preserve"> = </w:t>
+      </w:r>
+      <w:proofErr w:type="spellStart"/>
+      <w:r>
+        <w:rPr>
+          <w:rFonts w:asciiTheme="majorHAnsi" w:hAnsiTheme="majorHAnsi" w:cstheme="majorHAnsi"/>
+        </w:rPr>
+        <w:t>i_id</w:t>
+      </w:r>
+      <w:proofErr w:type="spellEnd"/>
+      <w:r>
+        <w:rPr>
+          <w:rFonts w:asciiTheme="majorHAnsi" w:hAnsiTheme="majorHAnsi" w:cstheme="majorHAnsi"/>
+        </w:rPr>
+        <w:t xml:space="preserve"> AND </w:t>
+      </w:r>
+      <w:proofErr w:type="spellStart"/>
+      <w:r>
+        <w:rPr>
+          <w:rFonts w:asciiTheme="majorHAnsi" w:hAnsiTheme="majorHAnsi" w:cstheme="majorHAnsi"/>
+        </w:rPr>
+        <w:t>equipo_id</w:t>
+      </w:r>
+      <w:proofErr w:type="spellEnd"/>
+      <w:r>
+        <w:rPr>
+          <w:rFonts w:asciiTheme="majorHAnsi" w:hAnsiTheme="majorHAnsi" w:cstheme="majorHAnsi"/>
+        </w:rPr>
+        <w:t xml:space="preserve"> = </w:t>
+      </w:r>
+      <w:proofErr w:type="spellStart"/>
+      <w:r>
+        <w:rPr>
+          <w:rFonts w:asciiTheme="majorHAnsi" w:hAnsiTheme="majorHAnsi" w:cstheme="majorHAnsi"/>
+        </w:rPr>
+        <w:t>e_id</w:t>
+      </w:r>
+      <w:proofErr w:type="spellEnd"/>
+      <w:r>
+        <w:rPr>
+          <w:rFonts w:asciiTheme="majorHAnsi" w:hAnsiTheme="majorHAnsi" w:cstheme="majorHAnsi"/>
+        </w:rPr>
+        <w:t>;</w:t>
+      </w:r>
+    </w:p>
+    <w:p>
+      <w:pPr>
+        <w:rPr>
+          <w:rFonts w:asciiTheme="majorHAnsi" w:hAnsiTheme="majorHAnsi" w:cstheme="majorHAnsi"/>
+        </w:rPr>
+      </w:pPr>
+    </w:p>
+    <w:p>
+      <w:pPr>
+        <w:rPr>
+          <w:rFonts w:asciiTheme="majorHAnsi" w:hAnsiTheme="majorHAnsi" w:cstheme="majorHAnsi"/>
+        </w:rPr>
+      </w:pPr>
+      <w:r>
+        <w:rPr>
+          <w:rFonts w:asciiTheme="majorHAnsi" w:hAnsiTheme="majorHAnsi" w:cstheme="majorHAnsi"/>
+        </w:rPr>
+        <w:t xml:space="preserve">  CLOSE </w:t>
+      </w:r>
+      <w:proofErr w:type="spellStart"/>
+      <w:r>
+        <w:rPr>
+          <w:rFonts w:asciiTheme="majorHAnsi" w:hAnsiTheme="majorHAnsi" w:cstheme="majorHAnsi"/>
+        </w:rPr>
+        <w:t>trabajos_cursor</w:t>
+      </w:r>
+      <w:proofErr w:type="spellEnd"/>
+      <w:r>
+        <w:rPr>
+          <w:rFonts w:asciiTheme="majorHAnsi" w:hAnsiTheme="majorHAnsi" w:cstheme="majorHAnsi"/>
+        </w:rPr>
+        <w:t>;</w:t>
       </w:r>
     </w:p>
     <w:p>
@@ -28194,38 +30635,68 @@
           <w:rFonts w:asciiTheme="majorHAnsi" w:hAnsiTheme="majorHAnsi" w:cstheme="majorHAnsi"/>
         </w:rPr>
       </w:pPr>
+      <w:proofErr w:type="gramStart"/>
       <w:r>
         <w:rPr>
           <w:rFonts w:asciiTheme="majorHAnsi" w:hAnsiTheme="majorHAnsi" w:cstheme="majorHAnsi"/>
         </w:rPr>
         <w:t>DELIMITER ;</w:t>
       </w:r>
-    </w:p>
-    <w:p>
-      <w:pPr>
-        <w:rPr>
-          <w:rFonts w:asciiTheme="majorHAnsi" w:hAnsiTheme="majorHAnsi" w:cstheme="majorHAnsi"/>
-        </w:rPr>
-      </w:pPr>
-    </w:p>
-    <w:p>
-      <w:pPr>
-        <w:rPr>
-          <w:rFonts w:asciiTheme="majorHAnsi" w:hAnsiTheme="majorHAnsi" w:cstheme="majorHAnsi"/>
-        </w:rPr>
-      </w:pPr>
-    </w:p>
-    <w:p>
-      <w:pPr>
-        <w:rPr>
-          <w:rFonts w:asciiTheme="majorHAnsi" w:hAnsiTheme="majorHAnsi" w:cstheme="majorHAnsi"/>
-        </w:rPr>
-      </w:pPr>
-      <w:r>
-        <w:rPr>
-          <w:rFonts w:asciiTheme="majorHAnsi" w:hAnsiTheme="majorHAnsi" w:cstheme="majorHAnsi"/>
-        </w:rPr>
-        <w:t>DROP procedure IF EXISTS `proc_actualizar_informe`;</w:t>
+      <w:proofErr w:type="gramEnd"/>
+    </w:p>
+    <w:p>
+      <w:pPr>
+        <w:rPr>
+          <w:rFonts w:asciiTheme="majorHAnsi" w:hAnsiTheme="majorHAnsi" w:cstheme="majorHAnsi"/>
+        </w:rPr>
+      </w:pPr>
+    </w:p>
+    <w:p>
+      <w:pPr>
+        <w:rPr>
+          <w:rFonts w:asciiTheme="majorHAnsi" w:hAnsiTheme="majorHAnsi" w:cstheme="majorHAnsi"/>
+        </w:rPr>
+      </w:pPr>
+    </w:p>
+    <w:p>
+      <w:pPr>
+        <w:rPr>
+          <w:rFonts w:asciiTheme="majorHAnsi" w:hAnsiTheme="majorHAnsi" w:cstheme="majorHAnsi"/>
+        </w:rPr>
+      </w:pPr>
+      <w:r>
+        <w:rPr>
+          <w:rFonts w:asciiTheme="majorHAnsi" w:hAnsiTheme="majorHAnsi" w:cstheme="majorHAnsi"/>
+        </w:rPr>
+        <w:t xml:space="preserve">DROP </w:t>
+      </w:r>
+      <w:proofErr w:type="spellStart"/>
+      <w:r>
+        <w:rPr>
+          <w:rFonts w:asciiTheme="majorHAnsi" w:hAnsiTheme="majorHAnsi" w:cstheme="majorHAnsi"/>
+        </w:rPr>
+        <w:t>procedure</w:t>
+      </w:r>
+      <w:proofErr w:type="spellEnd"/>
+      <w:r>
+        <w:rPr>
+          <w:rFonts w:asciiTheme="majorHAnsi" w:hAnsiTheme="majorHAnsi" w:cstheme="majorHAnsi"/>
+        </w:rPr>
+        <w:t xml:space="preserve"> IF EXISTS `</w:t>
+      </w:r>
+      <w:proofErr w:type="spellStart"/>
+      <w:r>
+        <w:rPr>
+          <w:rFonts w:asciiTheme="majorHAnsi" w:hAnsiTheme="majorHAnsi" w:cstheme="majorHAnsi"/>
+        </w:rPr>
+        <w:t>proc_actualizar_informe</w:t>
+      </w:r>
+      <w:proofErr w:type="spellEnd"/>
+      <w:r>
+        <w:rPr>
+          <w:rFonts w:asciiTheme="majorHAnsi" w:hAnsiTheme="majorHAnsi" w:cstheme="majorHAnsi"/>
+        </w:rPr>
+        <w:t>`;</w:t>
       </w:r>
     </w:p>
     <w:p>
@@ -28271,7 +30742,49 @@
         <w:rPr>
           <w:rFonts w:asciiTheme="majorHAnsi" w:hAnsiTheme="majorHAnsi" w:cstheme="majorHAnsi"/>
         </w:rPr>
-        <w:t xml:space="preserve">CREATE PROCEDURE proc_actualizar_informe (IN i_id int) </w:t>
+        <w:t xml:space="preserve">CREATE PROCEDURE </w:t>
+      </w:r>
+      <w:proofErr w:type="spellStart"/>
+      <w:r>
+        <w:rPr>
+          <w:rFonts w:asciiTheme="majorHAnsi" w:hAnsiTheme="majorHAnsi" w:cstheme="majorHAnsi"/>
+        </w:rPr>
+        <w:t>proc_actualizar_informe</w:t>
+      </w:r>
+      <w:proofErr w:type="spellEnd"/>
+      <w:r>
+        <w:rPr>
+          <w:rFonts w:asciiTheme="majorHAnsi" w:hAnsiTheme="majorHAnsi" w:cstheme="majorHAnsi"/>
+        </w:rPr>
+        <w:t xml:space="preserve"> (IN </w:t>
+      </w:r>
+      <w:proofErr w:type="spellStart"/>
+      <w:r>
+        <w:rPr>
+          <w:rFonts w:asciiTheme="majorHAnsi" w:hAnsiTheme="majorHAnsi" w:cstheme="majorHAnsi"/>
+        </w:rPr>
+        <w:t>i_id</w:t>
+      </w:r>
+      <w:proofErr w:type="spellEnd"/>
+      <w:r>
+        <w:rPr>
+          <w:rFonts w:asciiTheme="majorHAnsi" w:hAnsiTheme="majorHAnsi" w:cstheme="majorHAnsi"/>
+        </w:rPr>
+        <w:t xml:space="preserve"> </w:t>
+      </w:r>
+      <w:proofErr w:type="spellStart"/>
+      <w:r>
+        <w:rPr>
+          <w:rFonts w:asciiTheme="majorHAnsi" w:hAnsiTheme="majorHAnsi" w:cstheme="majorHAnsi"/>
+        </w:rPr>
+        <w:t>int</w:t>
+      </w:r>
+      <w:proofErr w:type="spellEnd"/>
+      <w:r>
+        <w:rPr>
+          <w:rFonts w:asciiTheme="majorHAnsi" w:hAnsiTheme="majorHAnsi" w:cstheme="majorHAnsi"/>
+        </w:rPr>
+        <w:t xml:space="preserve">) </w:t>
       </w:r>
     </w:p>
     <w:p>
@@ -28310,20 +30823,62 @@
         <w:rPr>
           <w:rFonts w:asciiTheme="majorHAnsi" w:hAnsiTheme="majorHAnsi" w:cstheme="majorHAnsi"/>
         </w:rPr>
-        <w:t xml:space="preserve">  declare resultado float default 0;</w:t>
-      </w:r>
-    </w:p>
-    <w:p>
-      <w:pPr>
-        <w:rPr>
-          <w:rFonts w:asciiTheme="majorHAnsi" w:hAnsiTheme="majorHAnsi" w:cstheme="majorHAnsi"/>
-        </w:rPr>
-      </w:pPr>
-      <w:r>
-        <w:rPr>
-          <w:rFonts w:asciiTheme="majorHAnsi" w:hAnsiTheme="majorHAnsi" w:cstheme="majorHAnsi"/>
-        </w:rPr>
-        <w:t xml:space="preserve">  declare v_costo float default 0;</w:t>
+        <w:t xml:space="preserve">  declare resultado </w:t>
+      </w:r>
+      <w:proofErr w:type="spellStart"/>
+      <w:r>
+        <w:rPr>
+          <w:rFonts w:asciiTheme="majorHAnsi" w:hAnsiTheme="majorHAnsi" w:cstheme="majorHAnsi"/>
+        </w:rPr>
+        <w:t>float</w:t>
+      </w:r>
+      <w:proofErr w:type="spellEnd"/>
+      <w:r>
+        <w:rPr>
+          <w:rFonts w:asciiTheme="majorHAnsi" w:hAnsiTheme="majorHAnsi" w:cstheme="majorHAnsi"/>
+        </w:rPr>
+        <w:t xml:space="preserve"> default 0;</w:t>
+      </w:r>
+    </w:p>
+    <w:p>
+      <w:pPr>
+        <w:rPr>
+          <w:rFonts w:asciiTheme="majorHAnsi" w:hAnsiTheme="majorHAnsi" w:cstheme="majorHAnsi"/>
+        </w:rPr>
+      </w:pPr>
+      <w:r>
+        <w:rPr>
+          <w:rFonts w:asciiTheme="majorHAnsi" w:hAnsiTheme="majorHAnsi" w:cstheme="majorHAnsi"/>
+        </w:rPr>
+        <w:t xml:space="preserve">  declare </w:t>
+      </w:r>
+      <w:proofErr w:type="spellStart"/>
+      <w:r>
+        <w:rPr>
+          <w:rFonts w:asciiTheme="majorHAnsi" w:hAnsiTheme="majorHAnsi" w:cstheme="majorHAnsi"/>
+        </w:rPr>
+        <w:t>v_costo</w:t>
+      </w:r>
+      <w:proofErr w:type="spellEnd"/>
+      <w:r>
+        <w:rPr>
+          <w:rFonts w:asciiTheme="majorHAnsi" w:hAnsiTheme="majorHAnsi" w:cstheme="majorHAnsi"/>
+        </w:rPr>
+        <w:t xml:space="preserve"> </w:t>
+      </w:r>
+      <w:proofErr w:type="spellStart"/>
+      <w:r>
+        <w:rPr>
+          <w:rFonts w:asciiTheme="majorHAnsi" w:hAnsiTheme="majorHAnsi" w:cstheme="majorHAnsi"/>
+        </w:rPr>
+        <w:t>float</w:t>
+      </w:r>
+      <w:proofErr w:type="spellEnd"/>
+      <w:r>
+        <w:rPr>
+          <w:rFonts w:asciiTheme="majorHAnsi" w:hAnsiTheme="majorHAnsi" w:cstheme="majorHAnsi"/>
+        </w:rPr>
+        <w:t xml:space="preserve"> default 0;</w:t>
       </w:r>
     </w:p>
     <w:p>
@@ -28395,20 +30950,76 @@
         <w:rPr>
           <w:rFonts w:asciiTheme="majorHAnsi" w:hAnsiTheme="majorHAnsi" w:cstheme="majorHAnsi"/>
         </w:rPr>
-        <w:t xml:space="preserve">  DECLARE detalles_cursor CURSOR FOR </w:t>
-      </w:r>
-    </w:p>
-    <w:p>
-      <w:pPr>
-        <w:rPr>
-          <w:rFonts w:asciiTheme="majorHAnsi" w:hAnsiTheme="majorHAnsi" w:cstheme="majorHAnsi"/>
-        </w:rPr>
-      </w:pPr>
-      <w:r>
-        <w:rPr>
-          <w:rFonts w:asciiTheme="majorHAnsi" w:hAnsiTheme="majorHAnsi" w:cstheme="majorHAnsi"/>
-        </w:rPr>
-        <w:t xml:space="preserve">    SELECT costo FROM detalle_informe WHERE informe_servicio_id=i_id;</w:t>
+        <w:t xml:space="preserve">  DECLARE </w:t>
+      </w:r>
+      <w:proofErr w:type="spellStart"/>
+      <w:r>
+        <w:rPr>
+          <w:rFonts w:asciiTheme="majorHAnsi" w:hAnsiTheme="majorHAnsi" w:cstheme="majorHAnsi"/>
+        </w:rPr>
+        <w:t>detalles_cursor</w:t>
+      </w:r>
+      <w:proofErr w:type="spellEnd"/>
+      <w:r>
+        <w:rPr>
+          <w:rFonts w:asciiTheme="majorHAnsi" w:hAnsiTheme="majorHAnsi" w:cstheme="majorHAnsi"/>
+        </w:rPr>
+        <w:t xml:space="preserve"> CURSOR FOR </w:t>
+      </w:r>
+    </w:p>
+    <w:p>
+      <w:pPr>
+        <w:rPr>
+          <w:rFonts w:asciiTheme="majorHAnsi" w:hAnsiTheme="majorHAnsi" w:cstheme="majorHAnsi"/>
+        </w:rPr>
+      </w:pPr>
+      <w:r>
+        <w:rPr>
+          <w:rFonts w:asciiTheme="majorHAnsi" w:hAnsiTheme="majorHAnsi" w:cstheme="majorHAnsi"/>
+        </w:rPr>
+        <w:t xml:space="preserve">    SELECT costo FROM </w:t>
+      </w:r>
+      <w:proofErr w:type="spellStart"/>
+      <w:r>
+        <w:rPr>
+          <w:rFonts w:asciiTheme="majorHAnsi" w:hAnsiTheme="majorHAnsi" w:cstheme="majorHAnsi"/>
+        </w:rPr>
+        <w:t>detalle_informe</w:t>
+      </w:r>
+      <w:proofErr w:type="spellEnd"/>
+      <w:r>
+        <w:rPr>
+          <w:rFonts w:asciiTheme="majorHAnsi" w:hAnsiTheme="majorHAnsi" w:cstheme="majorHAnsi"/>
+        </w:rPr>
+        <w:t xml:space="preserve"> WHERE </w:t>
+      </w:r>
+      <w:proofErr w:type="spellStart"/>
+      <w:r>
+        <w:rPr>
+          <w:rFonts w:asciiTheme="majorHAnsi" w:hAnsiTheme="majorHAnsi" w:cstheme="majorHAnsi"/>
+        </w:rPr>
+        <w:t>informe_servicio_id</w:t>
+      </w:r>
+      <w:proofErr w:type="spellEnd"/>
+      <w:r>
+        <w:rPr>
+          <w:rFonts w:asciiTheme="majorHAnsi" w:hAnsiTheme="majorHAnsi" w:cstheme="majorHAnsi"/>
+        </w:rPr>
+        <w:t>=</w:t>
+      </w:r>
+      <w:proofErr w:type="spellStart"/>
+      <w:r>
+        <w:rPr>
+          <w:rFonts w:asciiTheme="majorHAnsi" w:hAnsiTheme="majorHAnsi" w:cstheme="majorHAnsi"/>
+        </w:rPr>
+        <w:t>i_id</w:t>
+      </w:r>
+      <w:proofErr w:type="spellEnd"/>
+      <w:r>
+        <w:rPr>
+          <w:rFonts w:asciiTheme="majorHAnsi" w:hAnsiTheme="majorHAnsi" w:cstheme="majorHAnsi"/>
+        </w:rPr>
+        <w:t>;</w:t>
       </w:r>
     </w:p>
     <w:p>
@@ -28461,33 +31072,89 @@
         <w:rPr>
           <w:rFonts w:asciiTheme="majorHAnsi" w:hAnsiTheme="majorHAnsi" w:cstheme="majorHAnsi"/>
         </w:rPr>
-        <w:t xml:space="preserve">  OPEN detalles_cursor;</w:t>
-      </w:r>
-    </w:p>
-    <w:p>
-      <w:pPr>
-        <w:rPr>
-          <w:rFonts w:asciiTheme="majorHAnsi" w:hAnsiTheme="majorHAnsi" w:cstheme="majorHAnsi"/>
-        </w:rPr>
-      </w:pPr>
-      <w:r>
-        <w:rPr>
-          <w:rFonts w:asciiTheme="majorHAnsi" w:hAnsiTheme="majorHAnsi" w:cstheme="majorHAnsi"/>
-        </w:rPr>
-        <w:t xml:space="preserve">  get_detalles: LOOP</w:t>
-      </w:r>
-    </w:p>
-    <w:p>
-      <w:pPr>
-        <w:rPr>
-          <w:rFonts w:asciiTheme="majorHAnsi" w:hAnsiTheme="majorHAnsi" w:cstheme="majorHAnsi"/>
-        </w:rPr>
-      </w:pPr>
-      <w:r>
-        <w:rPr>
-          <w:rFonts w:asciiTheme="majorHAnsi" w:hAnsiTheme="majorHAnsi" w:cstheme="majorHAnsi"/>
-        </w:rPr>
-        <w:t xml:space="preserve">    FETCH detalles_cursor INTO v_costo;</w:t>
+        <w:t xml:space="preserve">  OPEN </w:t>
+      </w:r>
+      <w:proofErr w:type="spellStart"/>
+      <w:r>
+        <w:rPr>
+          <w:rFonts w:asciiTheme="majorHAnsi" w:hAnsiTheme="majorHAnsi" w:cstheme="majorHAnsi"/>
+        </w:rPr>
+        <w:t>detalles_cursor</w:t>
+      </w:r>
+      <w:proofErr w:type="spellEnd"/>
+      <w:r>
+        <w:rPr>
+          <w:rFonts w:asciiTheme="majorHAnsi" w:hAnsiTheme="majorHAnsi" w:cstheme="majorHAnsi"/>
+        </w:rPr>
+        <w:t>;</w:t>
+      </w:r>
+    </w:p>
+    <w:p>
+      <w:pPr>
+        <w:rPr>
+          <w:rFonts w:asciiTheme="majorHAnsi" w:hAnsiTheme="majorHAnsi" w:cstheme="majorHAnsi"/>
+        </w:rPr>
+      </w:pPr>
+      <w:r>
+        <w:rPr>
+          <w:rFonts w:asciiTheme="majorHAnsi" w:hAnsiTheme="majorHAnsi" w:cstheme="majorHAnsi"/>
+        </w:rPr>
+        <w:t xml:space="preserve">  </w:t>
+      </w:r>
+      <w:proofErr w:type="spellStart"/>
+      <w:r>
+        <w:rPr>
+          <w:rFonts w:asciiTheme="majorHAnsi" w:hAnsiTheme="majorHAnsi" w:cstheme="majorHAnsi"/>
+        </w:rPr>
+        <w:t>get_detalles</w:t>
+      </w:r>
+      <w:proofErr w:type="spellEnd"/>
+      <w:r>
+        <w:rPr>
+          <w:rFonts w:asciiTheme="majorHAnsi" w:hAnsiTheme="majorHAnsi" w:cstheme="majorHAnsi"/>
+        </w:rPr>
+        <w:t>: LOOP</w:t>
+      </w:r>
+    </w:p>
+    <w:p>
+      <w:pPr>
+        <w:rPr>
+          <w:rFonts w:asciiTheme="majorHAnsi" w:hAnsiTheme="majorHAnsi" w:cstheme="majorHAnsi"/>
+        </w:rPr>
+      </w:pPr>
+      <w:r>
+        <w:rPr>
+          <w:rFonts w:asciiTheme="majorHAnsi" w:hAnsiTheme="majorHAnsi" w:cstheme="majorHAnsi"/>
+        </w:rPr>
+        <w:t xml:space="preserve">    FETCH </w:t>
+      </w:r>
+      <w:proofErr w:type="spellStart"/>
+      <w:r>
+        <w:rPr>
+          <w:rFonts w:asciiTheme="majorHAnsi" w:hAnsiTheme="majorHAnsi" w:cstheme="majorHAnsi"/>
+        </w:rPr>
+        <w:t>detalles_cursor</w:t>
+      </w:r>
+      <w:proofErr w:type="spellEnd"/>
+      <w:r>
+        <w:rPr>
+          <w:rFonts w:asciiTheme="majorHAnsi" w:hAnsiTheme="majorHAnsi" w:cstheme="majorHAnsi"/>
+        </w:rPr>
+        <w:t xml:space="preserve"> INTO </w:t>
+      </w:r>
+      <w:proofErr w:type="spellStart"/>
+      <w:r>
+        <w:rPr>
+          <w:rFonts w:asciiTheme="majorHAnsi" w:hAnsiTheme="majorHAnsi" w:cstheme="majorHAnsi"/>
+        </w:rPr>
+        <w:t>v_costo</w:t>
+      </w:r>
+      <w:proofErr w:type="spellEnd"/>
+      <w:r>
+        <w:rPr>
+          <w:rFonts w:asciiTheme="majorHAnsi" w:hAnsiTheme="majorHAnsi" w:cstheme="majorHAnsi"/>
+        </w:rPr>
+        <w:t>;</w:t>
       </w:r>
     </w:p>
     <w:p>
@@ -28513,7 +31180,21 @@
         <w:rPr>
           <w:rFonts w:asciiTheme="majorHAnsi" w:hAnsiTheme="majorHAnsi" w:cstheme="majorHAnsi"/>
         </w:rPr>
-        <w:t xml:space="preserve">       LEAVE get_detalles;</w:t>
+        <w:t xml:space="preserve">       LEAVE </w:t>
+      </w:r>
+      <w:proofErr w:type="spellStart"/>
+      <w:r>
+        <w:rPr>
+          <w:rFonts w:asciiTheme="majorHAnsi" w:hAnsiTheme="majorHAnsi" w:cstheme="majorHAnsi"/>
+        </w:rPr>
+        <w:t>get_detalles</w:t>
+      </w:r>
+      <w:proofErr w:type="spellEnd"/>
+      <w:r>
+        <w:rPr>
+          <w:rFonts w:asciiTheme="majorHAnsi" w:hAnsiTheme="majorHAnsi" w:cstheme="majorHAnsi"/>
+        </w:rPr>
+        <w:t>;</w:t>
       </w:r>
     </w:p>
     <w:p>
@@ -28540,7 +31221,21 @@
         <w:rPr>
           <w:rFonts w:asciiTheme="majorHAnsi" w:hAnsiTheme="majorHAnsi" w:cstheme="majorHAnsi"/>
         </w:rPr>
-        <w:t xml:space="preserve">    set resultado = resultado + v_costo;</w:t>
+        <w:t xml:space="preserve">    set resultado = resultado + </w:t>
+      </w:r>
+      <w:proofErr w:type="spellStart"/>
+      <w:r>
+        <w:rPr>
+          <w:rFonts w:asciiTheme="majorHAnsi" w:hAnsiTheme="majorHAnsi" w:cstheme="majorHAnsi"/>
+        </w:rPr>
+        <w:t>v_costo</w:t>
+      </w:r>
+      <w:proofErr w:type="spellEnd"/>
+      <w:r>
+        <w:rPr>
+          <w:rFonts w:asciiTheme="majorHAnsi" w:hAnsiTheme="majorHAnsi" w:cstheme="majorHAnsi"/>
+        </w:rPr>
+        <w:t>;</w:t>
       </w:r>
     </w:p>
     <w:p>
@@ -28566,27 +31261,55 @@
         <w:rPr>
           <w:rFonts w:asciiTheme="majorHAnsi" w:hAnsiTheme="majorHAnsi" w:cstheme="majorHAnsi"/>
         </w:rPr>
-        <w:t xml:space="preserve">  END LOOP get_detalles;</w:t>
-      </w:r>
-    </w:p>
-    <w:p>
-      <w:pPr>
-        <w:rPr>
-          <w:rFonts w:asciiTheme="majorHAnsi" w:hAnsiTheme="majorHAnsi" w:cstheme="majorHAnsi"/>
-        </w:rPr>
-      </w:pPr>
-    </w:p>
-    <w:p>
-      <w:pPr>
-        <w:rPr>
-          <w:rFonts w:asciiTheme="majorHAnsi" w:hAnsiTheme="majorHAnsi" w:cstheme="majorHAnsi"/>
-        </w:rPr>
-      </w:pPr>
-      <w:r>
-        <w:rPr>
-          <w:rFonts w:asciiTheme="majorHAnsi" w:hAnsiTheme="majorHAnsi" w:cstheme="majorHAnsi"/>
-        </w:rPr>
-        <w:t xml:space="preserve">  UPDATE informe_servicio </w:t>
+        <w:t xml:space="preserve">  END LOOP </w:t>
+      </w:r>
+      <w:proofErr w:type="spellStart"/>
+      <w:r>
+        <w:rPr>
+          <w:rFonts w:asciiTheme="majorHAnsi" w:hAnsiTheme="majorHAnsi" w:cstheme="majorHAnsi"/>
+        </w:rPr>
+        <w:t>get_detalles</w:t>
+      </w:r>
+      <w:proofErr w:type="spellEnd"/>
+      <w:r>
+        <w:rPr>
+          <w:rFonts w:asciiTheme="majorHAnsi" w:hAnsiTheme="majorHAnsi" w:cstheme="majorHAnsi"/>
+        </w:rPr>
+        <w:t>;</w:t>
+      </w:r>
+    </w:p>
+    <w:p>
+      <w:pPr>
+        <w:rPr>
+          <w:rFonts w:asciiTheme="majorHAnsi" w:hAnsiTheme="majorHAnsi" w:cstheme="majorHAnsi"/>
+        </w:rPr>
+      </w:pPr>
+    </w:p>
+    <w:p>
+      <w:pPr>
+        <w:rPr>
+          <w:rFonts w:asciiTheme="majorHAnsi" w:hAnsiTheme="majorHAnsi" w:cstheme="majorHAnsi"/>
+        </w:rPr>
+      </w:pPr>
+      <w:r>
+        <w:rPr>
+          <w:rFonts w:asciiTheme="majorHAnsi" w:hAnsiTheme="majorHAnsi" w:cstheme="majorHAnsi"/>
+        </w:rPr>
+        <w:t xml:space="preserve">  UPDATE </w:t>
+      </w:r>
+      <w:proofErr w:type="spellStart"/>
+      <w:r>
+        <w:rPr>
+          <w:rFonts w:asciiTheme="majorHAnsi" w:hAnsiTheme="majorHAnsi" w:cstheme="majorHAnsi"/>
+        </w:rPr>
+        <w:t>informe_servicio</w:t>
+      </w:r>
+      <w:proofErr w:type="spellEnd"/>
+      <w:r>
+        <w:rPr>
+          <w:rFonts w:asciiTheme="majorHAnsi" w:hAnsiTheme="majorHAnsi" w:cstheme="majorHAnsi"/>
+        </w:rPr>
+        <w:t xml:space="preserve"> </w:t>
       </w:r>
     </w:p>
     <w:p>
@@ -28612,7 +31335,21 @@
         <w:rPr>
           <w:rFonts w:asciiTheme="majorHAnsi" w:hAnsiTheme="majorHAnsi" w:cstheme="majorHAnsi"/>
         </w:rPr>
-        <w:t xml:space="preserve">    costo_total = resultado</w:t>
+        <w:t xml:space="preserve">    </w:t>
+      </w:r>
+      <w:proofErr w:type="spellStart"/>
+      <w:r>
+        <w:rPr>
+          <w:rFonts w:asciiTheme="majorHAnsi" w:hAnsiTheme="majorHAnsi" w:cstheme="majorHAnsi"/>
+        </w:rPr>
+        <w:t>costo_total</w:t>
+      </w:r>
+      <w:proofErr w:type="spellEnd"/>
+      <w:r>
+        <w:rPr>
+          <w:rFonts w:asciiTheme="majorHAnsi" w:hAnsiTheme="majorHAnsi" w:cstheme="majorHAnsi"/>
+        </w:rPr>
+        <w:t xml:space="preserve"> = resultado</w:t>
       </w:r>
     </w:p>
     <w:p>
@@ -28638,27 +31375,55 @@
         <w:rPr>
           <w:rFonts w:asciiTheme="majorHAnsi" w:hAnsiTheme="majorHAnsi" w:cstheme="majorHAnsi"/>
         </w:rPr>
-        <w:t xml:space="preserve">    id = i_id;</w:t>
-      </w:r>
-    </w:p>
-    <w:p>
-      <w:pPr>
-        <w:rPr>
-          <w:rFonts w:asciiTheme="majorHAnsi" w:hAnsiTheme="majorHAnsi" w:cstheme="majorHAnsi"/>
-        </w:rPr>
-      </w:pPr>
-    </w:p>
-    <w:p>
-      <w:pPr>
-        <w:rPr>
-          <w:rFonts w:asciiTheme="majorHAnsi" w:hAnsiTheme="majorHAnsi" w:cstheme="majorHAnsi"/>
-        </w:rPr>
-      </w:pPr>
-      <w:r>
-        <w:rPr>
-          <w:rFonts w:asciiTheme="majorHAnsi" w:hAnsiTheme="majorHAnsi" w:cstheme="majorHAnsi"/>
-        </w:rPr>
-        <w:t xml:space="preserve">  CLOSE detalles_cursor;</w:t>
+        <w:t xml:space="preserve">    id = </w:t>
+      </w:r>
+      <w:proofErr w:type="spellStart"/>
+      <w:r>
+        <w:rPr>
+          <w:rFonts w:asciiTheme="majorHAnsi" w:hAnsiTheme="majorHAnsi" w:cstheme="majorHAnsi"/>
+        </w:rPr>
+        <w:t>i_id</w:t>
+      </w:r>
+      <w:proofErr w:type="spellEnd"/>
+      <w:r>
+        <w:rPr>
+          <w:rFonts w:asciiTheme="majorHAnsi" w:hAnsiTheme="majorHAnsi" w:cstheme="majorHAnsi"/>
+        </w:rPr>
+        <w:t>;</w:t>
+      </w:r>
+    </w:p>
+    <w:p>
+      <w:pPr>
+        <w:rPr>
+          <w:rFonts w:asciiTheme="majorHAnsi" w:hAnsiTheme="majorHAnsi" w:cstheme="majorHAnsi"/>
+        </w:rPr>
+      </w:pPr>
+    </w:p>
+    <w:p>
+      <w:pPr>
+        <w:rPr>
+          <w:rFonts w:asciiTheme="majorHAnsi" w:hAnsiTheme="majorHAnsi" w:cstheme="majorHAnsi"/>
+        </w:rPr>
+      </w:pPr>
+      <w:r>
+        <w:rPr>
+          <w:rFonts w:asciiTheme="majorHAnsi" w:hAnsiTheme="majorHAnsi" w:cstheme="majorHAnsi"/>
+        </w:rPr>
+        <w:t xml:space="preserve">  CLOSE </w:t>
+      </w:r>
+      <w:proofErr w:type="spellStart"/>
+      <w:r>
+        <w:rPr>
+          <w:rFonts w:asciiTheme="majorHAnsi" w:hAnsiTheme="majorHAnsi" w:cstheme="majorHAnsi"/>
+        </w:rPr>
+        <w:t>detalles_cursor</w:t>
+      </w:r>
+      <w:proofErr w:type="spellEnd"/>
+      <w:r>
+        <w:rPr>
+          <w:rFonts w:asciiTheme="majorHAnsi" w:hAnsiTheme="majorHAnsi" w:cstheme="majorHAnsi"/>
+        </w:rPr>
+        <w:t>;</w:t>
       </w:r>
     </w:p>
     <w:p>
@@ -28687,12 +31452,14 @@
           <w:rFonts w:asciiTheme="majorHAnsi" w:hAnsiTheme="majorHAnsi" w:cstheme="majorHAnsi"/>
         </w:rPr>
       </w:pPr>
+      <w:proofErr w:type="gramStart"/>
       <w:r>
         <w:rPr>
           <w:rFonts w:asciiTheme="majorHAnsi" w:hAnsiTheme="majorHAnsi" w:cstheme="majorHAnsi"/>
         </w:rPr>
         <w:t>DELIMITER ;</w:t>
       </w:r>
+      <w:proofErr w:type="gramEnd"/>
     </w:p>
     <w:p>
       <w:pPr>
@@ -28731,7 +31498,35 @@
         <w:rPr>
           <w:rFonts w:asciiTheme="majorHAnsi" w:hAnsiTheme="majorHAnsi" w:cstheme="majorHAnsi"/>
         </w:rPr>
-        <w:t>DROP trigger IF EXISTS `disp_actualizar_insert`;</w:t>
+        <w:t xml:space="preserve">DROP </w:t>
+      </w:r>
+      <w:proofErr w:type="spellStart"/>
+      <w:r>
+        <w:rPr>
+          <w:rFonts w:asciiTheme="majorHAnsi" w:hAnsiTheme="majorHAnsi" w:cstheme="majorHAnsi"/>
+        </w:rPr>
+        <w:t>trigger</w:t>
+      </w:r>
+      <w:proofErr w:type="spellEnd"/>
+      <w:r>
+        <w:rPr>
+          <w:rFonts w:asciiTheme="majorHAnsi" w:hAnsiTheme="majorHAnsi" w:cstheme="majorHAnsi"/>
+        </w:rPr>
+        <w:t xml:space="preserve"> IF EXISTS `</w:t>
+      </w:r>
+      <w:proofErr w:type="spellStart"/>
+      <w:r>
+        <w:rPr>
+          <w:rFonts w:asciiTheme="majorHAnsi" w:hAnsiTheme="majorHAnsi" w:cstheme="majorHAnsi"/>
+        </w:rPr>
+        <w:t>disp_actualizar_insert</w:t>
+      </w:r>
+      <w:proofErr w:type="spellEnd"/>
+      <w:r>
+        <w:rPr>
+          <w:rFonts w:asciiTheme="majorHAnsi" w:hAnsiTheme="majorHAnsi" w:cstheme="majorHAnsi"/>
+        </w:rPr>
+        <w:t>`;</w:t>
       </w:r>
     </w:p>
     <w:p>
@@ -28777,21 +31572,121 @@
         <w:rPr>
           <w:rFonts w:asciiTheme="majorHAnsi" w:hAnsiTheme="majorHAnsi" w:cstheme="majorHAnsi"/>
         </w:rPr>
-        <w:t>CREATE trigger disp_actualizar_insert after insert on trabajo</w:t>
-      </w:r>
-    </w:p>
-    <w:p>
-      <w:pPr>
-        <w:rPr>
-          <w:rFonts w:asciiTheme="majorHAnsi" w:hAnsiTheme="majorHAnsi" w:cstheme="majorHAnsi"/>
-        </w:rPr>
-      </w:pPr>
-      <w:r>
-        <w:rPr>
-          <w:rFonts w:asciiTheme="majorHAnsi" w:hAnsiTheme="majorHAnsi" w:cstheme="majorHAnsi"/>
-        </w:rPr>
-        <w:t>for each row</w:t>
-      </w:r>
+        <w:t xml:space="preserve">CREATE </w:t>
+      </w:r>
+      <w:proofErr w:type="spellStart"/>
+      <w:r>
+        <w:rPr>
+          <w:rFonts w:asciiTheme="majorHAnsi" w:hAnsiTheme="majorHAnsi" w:cstheme="majorHAnsi"/>
+        </w:rPr>
+        <w:t>trigger</w:t>
+      </w:r>
+      <w:proofErr w:type="spellEnd"/>
+      <w:r>
+        <w:rPr>
+          <w:rFonts w:asciiTheme="majorHAnsi" w:hAnsiTheme="majorHAnsi" w:cstheme="majorHAnsi"/>
+        </w:rPr>
+        <w:t xml:space="preserve"> </w:t>
+      </w:r>
+      <w:proofErr w:type="spellStart"/>
+      <w:r>
+        <w:rPr>
+          <w:rFonts w:asciiTheme="majorHAnsi" w:hAnsiTheme="majorHAnsi" w:cstheme="majorHAnsi"/>
+        </w:rPr>
+        <w:t>disp_actualizar_insert</w:t>
+      </w:r>
+      <w:proofErr w:type="spellEnd"/>
+      <w:r>
+        <w:rPr>
+          <w:rFonts w:asciiTheme="majorHAnsi" w:hAnsiTheme="majorHAnsi" w:cstheme="majorHAnsi"/>
+        </w:rPr>
+        <w:t xml:space="preserve"> </w:t>
+      </w:r>
+      <w:proofErr w:type="spellStart"/>
+      <w:r>
+        <w:rPr>
+          <w:rFonts w:asciiTheme="majorHAnsi" w:hAnsiTheme="majorHAnsi" w:cstheme="majorHAnsi"/>
+        </w:rPr>
+        <w:t>after</w:t>
+      </w:r>
+      <w:proofErr w:type="spellEnd"/>
+      <w:r>
+        <w:rPr>
+          <w:rFonts w:asciiTheme="majorHAnsi" w:hAnsiTheme="majorHAnsi" w:cstheme="majorHAnsi"/>
+        </w:rPr>
+        <w:t xml:space="preserve"> </w:t>
+      </w:r>
+      <w:proofErr w:type="spellStart"/>
+      <w:r>
+        <w:rPr>
+          <w:rFonts w:asciiTheme="majorHAnsi" w:hAnsiTheme="majorHAnsi" w:cstheme="majorHAnsi"/>
+        </w:rPr>
+        <w:t>insert</w:t>
+      </w:r>
+      <w:proofErr w:type="spellEnd"/>
+      <w:r>
+        <w:rPr>
+          <w:rFonts w:asciiTheme="majorHAnsi" w:hAnsiTheme="majorHAnsi" w:cstheme="majorHAnsi"/>
+        </w:rPr>
+        <w:t xml:space="preserve"> </w:t>
+      </w:r>
+      <w:proofErr w:type="spellStart"/>
+      <w:r>
+        <w:rPr>
+          <w:rFonts w:asciiTheme="majorHAnsi" w:hAnsiTheme="majorHAnsi" w:cstheme="majorHAnsi"/>
+        </w:rPr>
+        <w:t>on</w:t>
+      </w:r>
+      <w:proofErr w:type="spellEnd"/>
+      <w:r>
+        <w:rPr>
+          <w:rFonts w:asciiTheme="majorHAnsi" w:hAnsiTheme="majorHAnsi" w:cstheme="majorHAnsi"/>
+        </w:rPr>
+        <w:t xml:space="preserve"> trabajo</w:t>
+      </w:r>
+    </w:p>
+    <w:p>
+      <w:pPr>
+        <w:rPr>
+          <w:rFonts w:asciiTheme="majorHAnsi" w:hAnsiTheme="majorHAnsi" w:cstheme="majorHAnsi"/>
+        </w:rPr>
+      </w:pPr>
+      <w:proofErr w:type="spellStart"/>
+      <w:r>
+        <w:rPr>
+          <w:rFonts w:asciiTheme="majorHAnsi" w:hAnsiTheme="majorHAnsi" w:cstheme="majorHAnsi"/>
+        </w:rPr>
+        <w:t>for</w:t>
+      </w:r>
+      <w:proofErr w:type="spellEnd"/>
+      <w:r>
+        <w:rPr>
+          <w:rFonts w:asciiTheme="majorHAnsi" w:hAnsiTheme="majorHAnsi" w:cstheme="majorHAnsi"/>
+        </w:rPr>
+        <w:t xml:space="preserve"> </w:t>
+      </w:r>
+      <w:proofErr w:type="spellStart"/>
+      <w:r>
+        <w:rPr>
+          <w:rFonts w:asciiTheme="majorHAnsi" w:hAnsiTheme="majorHAnsi" w:cstheme="majorHAnsi"/>
+        </w:rPr>
+        <w:t>each</w:t>
+      </w:r>
+      <w:proofErr w:type="spellEnd"/>
+      <w:r>
+        <w:rPr>
+          <w:rFonts w:asciiTheme="majorHAnsi" w:hAnsiTheme="majorHAnsi" w:cstheme="majorHAnsi"/>
+        </w:rPr>
+        <w:t xml:space="preserve"> </w:t>
+      </w:r>
+      <w:proofErr w:type="spellStart"/>
+      <w:r>
+        <w:rPr>
+          <w:rFonts w:asciiTheme="majorHAnsi" w:hAnsiTheme="majorHAnsi" w:cstheme="majorHAnsi"/>
+        </w:rPr>
+        <w:t>row</w:t>
+      </w:r>
+      <w:proofErr w:type="spellEnd"/>
     </w:p>
     <w:p>
       <w:pPr>
@@ -28817,20 +31712,89 @@
           <w:rFonts w:asciiTheme="majorHAnsi" w:hAnsiTheme="majorHAnsi" w:cstheme="majorHAnsi"/>
         </w:rPr>
         <w:tab/>
-        <w:t>call proc_actualizar_detalle_informe(new.detalle_informe_informe_servicio_id, new.detalle_informe_equipo_id);</w:t>
-      </w:r>
-    </w:p>
-    <w:p>
-      <w:pPr>
-        <w:rPr>
-          <w:rFonts w:asciiTheme="majorHAnsi" w:hAnsiTheme="majorHAnsi" w:cstheme="majorHAnsi"/>
-        </w:rPr>
-      </w:pPr>
-      <w:r>
-        <w:rPr>
-          <w:rFonts w:asciiTheme="majorHAnsi" w:hAnsiTheme="majorHAnsi" w:cstheme="majorHAnsi"/>
-        </w:rPr>
-        <w:t xml:space="preserve">    call proc_actualizar_informe(new.detalle_informe_informe_servicio_id);</w:t>
+      </w:r>
+      <w:proofErr w:type="spellStart"/>
+      <w:r>
+        <w:rPr>
+          <w:rFonts w:asciiTheme="majorHAnsi" w:hAnsiTheme="majorHAnsi" w:cstheme="majorHAnsi"/>
+        </w:rPr>
+        <w:t>call</w:t>
+      </w:r>
+      <w:proofErr w:type="spellEnd"/>
+      <w:r>
+        <w:rPr>
+          <w:rFonts w:asciiTheme="majorHAnsi" w:hAnsiTheme="majorHAnsi" w:cstheme="majorHAnsi"/>
+        </w:rPr>
+        <w:t xml:space="preserve"> proc_actualizar_detalle_</w:t>
+      </w:r>
+      <w:proofErr w:type="gramStart"/>
+      <w:r>
+        <w:rPr>
+          <w:rFonts w:asciiTheme="majorHAnsi" w:hAnsiTheme="majorHAnsi" w:cstheme="majorHAnsi"/>
+        </w:rPr>
+        <w:t>informe(</w:t>
+      </w:r>
+      <w:proofErr w:type="gramEnd"/>
+      <w:r>
+        <w:rPr>
+          <w:rFonts w:asciiTheme="majorHAnsi" w:hAnsiTheme="majorHAnsi" w:cstheme="majorHAnsi"/>
+        </w:rPr>
+        <w:t xml:space="preserve">new.detalle_informe_informe_servicio_id, </w:t>
+      </w:r>
+      <w:proofErr w:type="spellStart"/>
+      <w:r>
+        <w:rPr>
+          <w:rFonts w:asciiTheme="majorHAnsi" w:hAnsiTheme="majorHAnsi" w:cstheme="majorHAnsi"/>
+        </w:rPr>
+        <w:t>new.detalle_informe_equipo_id</w:t>
+      </w:r>
+      <w:proofErr w:type="spellEnd"/>
+      <w:r>
+        <w:rPr>
+          <w:rFonts w:asciiTheme="majorHAnsi" w:hAnsiTheme="majorHAnsi" w:cstheme="majorHAnsi"/>
+        </w:rPr>
+        <w:t>);</w:t>
+      </w:r>
+    </w:p>
+    <w:p>
+      <w:pPr>
+        <w:rPr>
+          <w:rFonts w:asciiTheme="majorHAnsi" w:hAnsiTheme="majorHAnsi" w:cstheme="majorHAnsi"/>
+        </w:rPr>
+      </w:pPr>
+      <w:r>
+        <w:rPr>
+          <w:rFonts w:asciiTheme="majorHAnsi" w:hAnsiTheme="majorHAnsi" w:cstheme="majorHAnsi"/>
+        </w:rPr>
+        <w:t xml:space="preserve">    </w:t>
+      </w:r>
+      <w:proofErr w:type="spellStart"/>
+      <w:r>
+        <w:rPr>
+          <w:rFonts w:asciiTheme="majorHAnsi" w:hAnsiTheme="majorHAnsi" w:cstheme="majorHAnsi"/>
+        </w:rPr>
+        <w:t>call</w:t>
+      </w:r>
+      <w:proofErr w:type="spellEnd"/>
+      <w:r>
+        <w:rPr>
+          <w:rFonts w:asciiTheme="majorHAnsi" w:hAnsiTheme="majorHAnsi" w:cstheme="majorHAnsi"/>
+        </w:rPr>
+        <w:t xml:space="preserve"> proc_actualizar_informe(</w:t>
+      </w:r>
+      <w:proofErr w:type="gramStart"/>
+      <w:r>
+        <w:rPr>
+          <w:rFonts w:asciiTheme="majorHAnsi" w:hAnsiTheme="majorHAnsi" w:cstheme="majorHAnsi"/>
+        </w:rPr>
+        <w:t>new.detalle</w:t>
+      </w:r>
+      <w:proofErr w:type="gramEnd"/>
+      <w:r>
+        <w:rPr>
+          <w:rFonts w:asciiTheme="majorHAnsi" w:hAnsiTheme="majorHAnsi" w:cstheme="majorHAnsi"/>
+        </w:rPr>
+        <w:t>_informe_informe_servicio_id);</w:t>
       </w:r>
     </w:p>
     <w:p>
@@ -28859,31 +31823,61 @@
           <w:rFonts w:asciiTheme="majorHAnsi" w:hAnsiTheme="majorHAnsi" w:cstheme="majorHAnsi"/>
         </w:rPr>
       </w:pPr>
+      <w:proofErr w:type="gramStart"/>
       <w:r>
         <w:rPr>
           <w:rFonts w:asciiTheme="majorHAnsi" w:hAnsiTheme="majorHAnsi" w:cstheme="majorHAnsi"/>
         </w:rPr>
         <w:t>DELIMITER ;</w:t>
       </w:r>
-    </w:p>
-    <w:p>
-      <w:pPr>
-        <w:rPr>
-          <w:rFonts w:asciiTheme="majorHAnsi" w:hAnsiTheme="majorHAnsi" w:cstheme="majorHAnsi"/>
-        </w:rPr>
-      </w:pPr>
-    </w:p>
-    <w:p>
-      <w:pPr>
-        <w:rPr>
-          <w:rFonts w:asciiTheme="majorHAnsi" w:hAnsiTheme="majorHAnsi" w:cstheme="majorHAnsi"/>
-        </w:rPr>
-      </w:pPr>
-      <w:r>
-        <w:rPr>
-          <w:rFonts w:asciiTheme="majorHAnsi" w:hAnsiTheme="majorHAnsi" w:cstheme="majorHAnsi"/>
-        </w:rPr>
-        <w:t>DROP trigger IF EXISTS `disp_actualizar_update`;</w:t>
+      <w:proofErr w:type="gramEnd"/>
+    </w:p>
+    <w:p>
+      <w:pPr>
+        <w:rPr>
+          <w:rFonts w:asciiTheme="majorHAnsi" w:hAnsiTheme="majorHAnsi" w:cstheme="majorHAnsi"/>
+        </w:rPr>
+      </w:pPr>
+    </w:p>
+    <w:p>
+      <w:pPr>
+        <w:rPr>
+          <w:rFonts w:asciiTheme="majorHAnsi" w:hAnsiTheme="majorHAnsi" w:cstheme="majorHAnsi"/>
+        </w:rPr>
+      </w:pPr>
+      <w:r>
+        <w:rPr>
+          <w:rFonts w:asciiTheme="majorHAnsi" w:hAnsiTheme="majorHAnsi" w:cstheme="majorHAnsi"/>
+        </w:rPr>
+        <w:t xml:space="preserve">DROP </w:t>
+      </w:r>
+      <w:proofErr w:type="spellStart"/>
+      <w:r>
+        <w:rPr>
+          <w:rFonts w:asciiTheme="majorHAnsi" w:hAnsiTheme="majorHAnsi" w:cstheme="majorHAnsi"/>
+        </w:rPr>
+        <w:t>trigger</w:t>
+      </w:r>
+      <w:proofErr w:type="spellEnd"/>
+      <w:r>
+        <w:rPr>
+          <w:rFonts w:asciiTheme="majorHAnsi" w:hAnsiTheme="majorHAnsi" w:cstheme="majorHAnsi"/>
+        </w:rPr>
+        <w:t xml:space="preserve"> IF EXISTS `</w:t>
+      </w:r>
+      <w:proofErr w:type="spellStart"/>
+      <w:r>
+        <w:rPr>
+          <w:rFonts w:asciiTheme="majorHAnsi" w:hAnsiTheme="majorHAnsi" w:cstheme="majorHAnsi"/>
+        </w:rPr>
+        <w:t>disp_actualizar_update</w:t>
+      </w:r>
+      <w:proofErr w:type="spellEnd"/>
+      <w:r>
+        <w:rPr>
+          <w:rFonts w:asciiTheme="majorHAnsi" w:hAnsiTheme="majorHAnsi" w:cstheme="majorHAnsi"/>
+        </w:rPr>
+        <w:t>`;</w:t>
       </w:r>
     </w:p>
     <w:p>
@@ -28929,21 +31923,121 @@
         <w:rPr>
           <w:rFonts w:asciiTheme="majorHAnsi" w:hAnsiTheme="majorHAnsi" w:cstheme="majorHAnsi"/>
         </w:rPr>
-        <w:t>CREATE trigger disp_actualizar_update after update on trabajo</w:t>
-      </w:r>
-    </w:p>
-    <w:p>
-      <w:pPr>
-        <w:rPr>
-          <w:rFonts w:asciiTheme="majorHAnsi" w:hAnsiTheme="majorHAnsi" w:cstheme="majorHAnsi"/>
-        </w:rPr>
-      </w:pPr>
-      <w:r>
-        <w:rPr>
-          <w:rFonts w:asciiTheme="majorHAnsi" w:hAnsiTheme="majorHAnsi" w:cstheme="majorHAnsi"/>
-        </w:rPr>
-        <w:t>for each row</w:t>
-      </w:r>
+        <w:t xml:space="preserve">CREATE </w:t>
+      </w:r>
+      <w:proofErr w:type="spellStart"/>
+      <w:r>
+        <w:rPr>
+          <w:rFonts w:asciiTheme="majorHAnsi" w:hAnsiTheme="majorHAnsi" w:cstheme="majorHAnsi"/>
+        </w:rPr>
+        <w:t>trigger</w:t>
+      </w:r>
+      <w:proofErr w:type="spellEnd"/>
+      <w:r>
+        <w:rPr>
+          <w:rFonts w:asciiTheme="majorHAnsi" w:hAnsiTheme="majorHAnsi" w:cstheme="majorHAnsi"/>
+        </w:rPr>
+        <w:t xml:space="preserve"> </w:t>
+      </w:r>
+      <w:proofErr w:type="spellStart"/>
+      <w:r>
+        <w:rPr>
+          <w:rFonts w:asciiTheme="majorHAnsi" w:hAnsiTheme="majorHAnsi" w:cstheme="majorHAnsi"/>
+        </w:rPr>
+        <w:t>disp_actualizar_update</w:t>
+      </w:r>
+      <w:proofErr w:type="spellEnd"/>
+      <w:r>
+        <w:rPr>
+          <w:rFonts w:asciiTheme="majorHAnsi" w:hAnsiTheme="majorHAnsi" w:cstheme="majorHAnsi"/>
+        </w:rPr>
+        <w:t xml:space="preserve"> </w:t>
+      </w:r>
+      <w:proofErr w:type="spellStart"/>
+      <w:r>
+        <w:rPr>
+          <w:rFonts w:asciiTheme="majorHAnsi" w:hAnsiTheme="majorHAnsi" w:cstheme="majorHAnsi"/>
+        </w:rPr>
+        <w:t>after</w:t>
+      </w:r>
+      <w:proofErr w:type="spellEnd"/>
+      <w:r>
+        <w:rPr>
+          <w:rFonts w:asciiTheme="majorHAnsi" w:hAnsiTheme="majorHAnsi" w:cstheme="majorHAnsi"/>
+        </w:rPr>
+        <w:t xml:space="preserve"> </w:t>
+      </w:r>
+      <w:proofErr w:type="spellStart"/>
+      <w:r>
+        <w:rPr>
+          <w:rFonts w:asciiTheme="majorHAnsi" w:hAnsiTheme="majorHAnsi" w:cstheme="majorHAnsi"/>
+        </w:rPr>
+        <w:t>update</w:t>
+      </w:r>
+      <w:proofErr w:type="spellEnd"/>
+      <w:r>
+        <w:rPr>
+          <w:rFonts w:asciiTheme="majorHAnsi" w:hAnsiTheme="majorHAnsi" w:cstheme="majorHAnsi"/>
+        </w:rPr>
+        <w:t xml:space="preserve"> </w:t>
+      </w:r>
+      <w:proofErr w:type="spellStart"/>
+      <w:r>
+        <w:rPr>
+          <w:rFonts w:asciiTheme="majorHAnsi" w:hAnsiTheme="majorHAnsi" w:cstheme="majorHAnsi"/>
+        </w:rPr>
+        <w:t>on</w:t>
+      </w:r>
+      <w:proofErr w:type="spellEnd"/>
+      <w:r>
+        <w:rPr>
+          <w:rFonts w:asciiTheme="majorHAnsi" w:hAnsiTheme="majorHAnsi" w:cstheme="majorHAnsi"/>
+        </w:rPr>
+        <w:t xml:space="preserve"> trabajo</w:t>
+      </w:r>
+    </w:p>
+    <w:p>
+      <w:pPr>
+        <w:rPr>
+          <w:rFonts w:asciiTheme="majorHAnsi" w:hAnsiTheme="majorHAnsi" w:cstheme="majorHAnsi"/>
+        </w:rPr>
+      </w:pPr>
+      <w:proofErr w:type="spellStart"/>
+      <w:r>
+        <w:rPr>
+          <w:rFonts w:asciiTheme="majorHAnsi" w:hAnsiTheme="majorHAnsi" w:cstheme="majorHAnsi"/>
+        </w:rPr>
+        <w:t>for</w:t>
+      </w:r>
+      <w:proofErr w:type="spellEnd"/>
+      <w:r>
+        <w:rPr>
+          <w:rFonts w:asciiTheme="majorHAnsi" w:hAnsiTheme="majorHAnsi" w:cstheme="majorHAnsi"/>
+        </w:rPr>
+        <w:t xml:space="preserve"> </w:t>
+      </w:r>
+      <w:proofErr w:type="spellStart"/>
+      <w:r>
+        <w:rPr>
+          <w:rFonts w:asciiTheme="majorHAnsi" w:hAnsiTheme="majorHAnsi" w:cstheme="majorHAnsi"/>
+        </w:rPr>
+        <w:t>each</w:t>
+      </w:r>
+      <w:proofErr w:type="spellEnd"/>
+      <w:r>
+        <w:rPr>
+          <w:rFonts w:asciiTheme="majorHAnsi" w:hAnsiTheme="majorHAnsi" w:cstheme="majorHAnsi"/>
+        </w:rPr>
+        <w:t xml:space="preserve"> </w:t>
+      </w:r>
+      <w:proofErr w:type="spellStart"/>
+      <w:r>
+        <w:rPr>
+          <w:rFonts w:asciiTheme="majorHAnsi" w:hAnsiTheme="majorHAnsi" w:cstheme="majorHAnsi"/>
+        </w:rPr>
+        <w:t>row</w:t>
+      </w:r>
+      <w:proofErr w:type="spellEnd"/>
     </w:p>
     <w:p>
       <w:pPr>
@@ -28969,20 +32063,89 @@
           <w:rFonts w:asciiTheme="majorHAnsi" w:hAnsiTheme="majorHAnsi" w:cstheme="majorHAnsi"/>
         </w:rPr>
         <w:tab/>
-        <w:t>call proc_actualizar_detalle_informe(old.detalle_informe_informe_servicio_id, old.detalle_informe_equipo_id);</w:t>
-      </w:r>
-    </w:p>
-    <w:p>
-      <w:pPr>
-        <w:rPr>
-          <w:rFonts w:asciiTheme="majorHAnsi" w:hAnsiTheme="majorHAnsi" w:cstheme="majorHAnsi"/>
-        </w:rPr>
-      </w:pPr>
-      <w:r>
-        <w:rPr>
-          <w:rFonts w:asciiTheme="majorHAnsi" w:hAnsiTheme="majorHAnsi" w:cstheme="majorHAnsi"/>
-        </w:rPr>
-        <w:t xml:space="preserve">    call proc_actualizar_informe(old.detalle_informe_informe_servicio_id);</w:t>
+      </w:r>
+      <w:proofErr w:type="spellStart"/>
+      <w:r>
+        <w:rPr>
+          <w:rFonts w:asciiTheme="majorHAnsi" w:hAnsiTheme="majorHAnsi" w:cstheme="majorHAnsi"/>
+        </w:rPr>
+        <w:t>call</w:t>
+      </w:r>
+      <w:proofErr w:type="spellEnd"/>
+      <w:r>
+        <w:rPr>
+          <w:rFonts w:asciiTheme="majorHAnsi" w:hAnsiTheme="majorHAnsi" w:cstheme="majorHAnsi"/>
+        </w:rPr>
+        <w:t xml:space="preserve"> proc_actualizar_detalle_</w:t>
+      </w:r>
+      <w:proofErr w:type="gramStart"/>
+      <w:r>
+        <w:rPr>
+          <w:rFonts w:asciiTheme="majorHAnsi" w:hAnsiTheme="majorHAnsi" w:cstheme="majorHAnsi"/>
+        </w:rPr>
+        <w:t>informe(</w:t>
+      </w:r>
+      <w:proofErr w:type="gramEnd"/>
+      <w:r>
+        <w:rPr>
+          <w:rFonts w:asciiTheme="majorHAnsi" w:hAnsiTheme="majorHAnsi" w:cstheme="majorHAnsi"/>
+        </w:rPr>
+        <w:t xml:space="preserve">old.detalle_informe_informe_servicio_id, </w:t>
+      </w:r>
+      <w:proofErr w:type="spellStart"/>
+      <w:r>
+        <w:rPr>
+          <w:rFonts w:asciiTheme="majorHAnsi" w:hAnsiTheme="majorHAnsi" w:cstheme="majorHAnsi"/>
+        </w:rPr>
+        <w:t>old.detalle_informe_equipo_id</w:t>
+      </w:r>
+      <w:proofErr w:type="spellEnd"/>
+      <w:r>
+        <w:rPr>
+          <w:rFonts w:asciiTheme="majorHAnsi" w:hAnsiTheme="majorHAnsi" w:cstheme="majorHAnsi"/>
+        </w:rPr>
+        <w:t>);</w:t>
+      </w:r>
+    </w:p>
+    <w:p>
+      <w:pPr>
+        <w:rPr>
+          <w:rFonts w:asciiTheme="majorHAnsi" w:hAnsiTheme="majorHAnsi" w:cstheme="majorHAnsi"/>
+        </w:rPr>
+      </w:pPr>
+      <w:r>
+        <w:rPr>
+          <w:rFonts w:asciiTheme="majorHAnsi" w:hAnsiTheme="majorHAnsi" w:cstheme="majorHAnsi"/>
+        </w:rPr>
+        <w:t xml:space="preserve">    </w:t>
+      </w:r>
+      <w:proofErr w:type="spellStart"/>
+      <w:r>
+        <w:rPr>
+          <w:rFonts w:asciiTheme="majorHAnsi" w:hAnsiTheme="majorHAnsi" w:cstheme="majorHAnsi"/>
+        </w:rPr>
+        <w:t>call</w:t>
+      </w:r>
+      <w:proofErr w:type="spellEnd"/>
+      <w:r>
+        <w:rPr>
+          <w:rFonts w:asciiTheme="majorHAnsi" w:hAnsiTheme="majorHAnsi" w:cstheme="majorHAnsi"/>
+        </w:rPr>
+        <w:t xml:space="preserve"> proc_actualizar_informe(</w:t>
+      </w:r>
+      <w:proofErr w:type="gramStart"/>
+      <w:r>
+        <w:rPr>
+          <w:rFonts w:asciiTheme="majorHAnsi" w:hAnsiTheme="majorHAnsi" w:cstheme="majorHAnsi"/>
+        </w:rPr>
+        <w:t>old.detalle</w:t>
+      </w:r>
+      <w:proofErr w:type="gramEnd"/>
+      <w:r>
+        <w:rPr>
+          <w:rFonts w:asciiTheme="majorHAnsi" w:hAnsiTheme="majorHAnsi" w:cstheme="majorHAnsi"/>
+        </w:rPr>
+        <w:t>_informe_informe_servicio_id);</w:t>
       </w:r>
     </w:p>
     <w:p>
@@ -29011,31 +32174,61 @@
           <w:rFonts w:asciiTheme="majorHAnsi" w:hAnsiTheme="majorHAnsi" w:cstheme="majorHAnsi"/>
         </w:rPr>
       </w:pPr>
+      <w:proofErr w:type="gramStart"/>
       <w:r>
         <w:rPr>
           <w:rFonts w:asciiTheme="majorHAnsi" w:hAnsiTheme="majorHAnsi" w:cstheme="majorHAnsi"/>
         </w:rPr>
         <w:t>DELIMITER ;</w:t>
       </w:r>
-    </w:p>
-    <w:p>
-      <w:pPr>
-        <w:rPr>
-          <w:rFonts w:asciiTheme="majorHAnsi" w:hAnsiTheme="majorHAnsi" w:cstheme="majorHAnsi"/>
-        </w:rPr>
-      </w:pPr>
-    </w:p>
-    <w:p>
-      <w:pPr>
-        <w:rPr>
-          <w:rFonts w:asciiTheme="majorHAnsi" w:hAnsiTheme="majorHAnsi" w:cstheme="majorHAnsi"/>
-        </w:rPr>
-      </w:pPr>
-      <w:r>
-        <w:rPr>
-          <w:rFonts w:asciiTheme="majorHAnsi" w:hAnsiTheme="majorHAnsi" w:cstheme="majorHAnsi"/>
-        </w:rPr>
-        <w:t>DROP trigger IF EXISTS `disp_actualizar_delete`;</w:t>
+      <w:proofErr w:type="gramEnd"/>
+    </w:p>
+    <w:p>
+      <w:pPr>
+        <w:rPr>
+          <w:rFonts w:asciiTheme="majorHAnsi" w:hAnsiTheme="majorHAnsi" w:cstheme="majorHAnsi"/>
+        </w:rPr>
+      </w:pPr>
+    </w:p>
+    <w:p>
+      <w:pPr>
+        <w:rPr>
+          <w:rFonts w:asciiTheme="majorHAnsi" w:hAnsiTheme="majorHAnsi" w:cstheme="majorHAnsi"/>
+        </w:rPr>
+      </w:pPr>
+      <w:r>
+        <w:rPr>
+          <w:rFonts w:asciiTheme="majorHAnsi" w:hAnsiTheme="majorHAnsi" w:cstheme="majorHAnsi"/>
+        </w:rPr>
+        <w:t xml:space="preserve">DROP </w:t>
+      </w:r>
+      <w:proofErr w:type="spellStart"/>
+      <w:r>
+        <w:rPr>
+          <w:rFonts w:asciiTheme="majorHAnsi" w:hAnsiTheme="majorHAnsi" w:cstheme="majorHAnsi"/>
+        </w:rPr>
+        <w:t>trigger</w:t>
+      </w:r>
+      <w:proofErr w:type="spellEnd"/>
+      <w:r>
+        <w:rPr>
+          <w:rFonts w:asciiTheme="majorHAnsi" w:hAnsiTheme="majorHAnsi" w:cstheme="majorHAnsi"/>
+        </w:rPr>
+        <w:t xml:space="preserve"> IF EXISTS `</w:t>
+      </w:r>
+      <w:proofErr w:type="spellStart"/>
+      <w:r>
+        <w:rPr>
+          <w:rFonts w:asciiTheme="majorHAnsi" w:hAnsiTheme="majorHAnsi" w:cstheme="majorHAnsi"/>
+        </w:rPr>
+        <w:t>disp_actualizar_delete</w:t>
+      </w:r>
+      <w:proofErr w:type="spellEnd"/>
+      <w:r>
+        <w:rPr>
+          <w:rFonts w:asciiTheme="majorHAnsi" w:hAnsiTheme="majorHAnsi" w:cstheme="majorHAnsi"/>
+        </w:rPr>
+        <w:t>`;</w:t>
       </w:r>
     </w:p>
     <w:p>
@@ -29081,21 +32274,121 @@
         <w:rPr>
           <w:rFonts w:asciiTheme="majorHAnsi" w:hAnsiTheme="majorHAnsi" w:cstheme="majorHAnsi"/>
         </w:rPr>
-        <w:t>CREATE trigger disp_actualizar_delete after delete on trabajo</w:t>
-      </w:r>
-    </w:p>
-    <w:p>
-      <w:pPr>
-        <w:rPr>
-          <w:rFonts w:asciiTheme="majorHAnsi" w:hAnsiTheme="majorHAnsi" w:cstheme="majorHAnsi"/>
-        </w:rPr>
-      </w:pPr>
-      <w:r>
-        <w:rPr>
-          <w:rFonts w:asciiTheme="majorHAnsi" w:hAnsiTheme="majorHAnsi" w:cstheme="majorHAnsi"/>
-        </w:rPr>
-        <w:t>for each row</w:t>
-      </w:r>
+        <w:t xml:space="preserve">CREATE </w:t>
+      </w:r>
+      <w:proofErr w:type="spellStart"/>
+      <w:r>
+        <w:rPr>
+          <w:rFonts w:asciiTheme="majorHAnsi" w:hAnsiTheme="majorHAnsi" w:cstheme="majorHAnsi"/>
+        </w:rPr>
+        <w:t>trigger</w:t>
+      </w:r>
+      <w:proofErr w:type="spellEnd"/>
+      <w:r>
+        <w:rPr>
+          <w:rFonts w:asciiTheme="majorHAnsi" w:hAnsiTheme="majorHAnsi" w:cstheme="majorHAnsi"/>
+        </w:rPr>
+        <w:t xml:space="preserve"> </w:t>
+      </w:r>
+      <w:proofErr w:type="spellStart"/>
+      <w:r>
+        <w:rPr>
+          <w:rFonts w:asciiTheme="majorHAnsi" w:hAnsiTheme="majorHAnsi" w:cstheme="majorHAnsi"/>
+        </w:rPr>
+        <w:t>disp_actualizar_delete</w:t>
+      </w:r>
+      <w:proofErr w:type="spellEnd"/>
+      <w:r>
+        <w:rPr>
+          <w:rFonts w:asciiTheme="majorHAnsi" w:hAnsiTheme="majorHAnsi" w:cstheme="majorHAnsi"/>
+        </w:rPr>
+        <w:t xml:space="preserve"> </w:t>
+      </w:r>
+      <w:proofErr w:type="spellStart"/>
+      <w:r>
+        <w:rPr>
+          <w:rFonts w:asciiTheme="majorHAnsi" w:hAnsiTheme="majorHAnsi" w:cstheme="majorHAnsi"/>
+        </w:rPr>
+        <w:t>after</w:t>
+      </w:r>
+      <w:proofErr w:type="spellEnd"/>
+      <w:r>
+        <w:rPr>
+          <w:rFonts w:asciiTheme="majorHAnsi" w:hAnsiTheme="majorHAnsi" w:cstheme="majorHAnsi"/>
+        </w:rPr>
+        <w:t xml:space="preserve"> </w:t>
+      </w:r>
+      <w:proofErr w:type="spellStart"/>
+      <w:r>
+        <w:rPr>
+          <w:rFonts w:asciiTheme="majorHAnsi" w:hAnsiTheme="majorHAnsi" w:cstheme="majorHAnsi"/>
+        </w:rPr>
+        <w:t>delete</w:t>
+      </w:r>
+      <w:proofErr w:type="spellEnd"/>
+      <w:r>
+        <w:rPr>
+          <w:rFonts w:asciiTheme="majorHAnsi" w:hAnsiTheme="majorHAnsi" w:cstheme="majorHAnsi"/>
+        </w:rPr>
+        <w:t xml:space="preserve"> </w:t>
+      </w:r>
+      <w:proofErr w:type="spellStart"/>
+      <w:r>
+        <w:rPr>
+          <w:rFonts w:asciiTheme="majorHAnsi" w:hAnsiTheme="majorHAnsi" w:cstheme="majorHAnsi"/>
+        </w:rPr>
+        <w:t>on</w:t>
+      </w:r>
+      <w:proofErr w:type="spellEnd"/>
+      <w:r>
+        <w:rPr>
+          <w:rFonts w:asciiTheme="majorHAnsi" w:hAnsiTheme="majorHAnsi" w:cstheme="majorHAnsi"/>
+        </w:rPr>
+        <w:t xml:space="preserve"> trabajo</w:t>
+      </w:r>
+    </w:p>
+    <w:p>
+      <w:pPr>
+        <w:rPr>
+          <w:rFonts w:asciiTheme="majorHAnsi" w:hAnsiTheme="majorHAnsi" w:cstheme="majorHAnsi"/>
+        </w:rPr>
+      </w:pPr>
+      <w:proofErr w:type="spellStart"/>
+      <w:r>
+        <w:rPr>
+          <w:rFonts w:asciiTheme="majorHAnsi" w:hAnsiTheme="majorHAnsi" w:cstheme="majorHAnsi"/>
+        </w:rPr>
+        <w:t>for</w:t>
+      </w:r>
+      <w:proofErr w:type="spellEnd"/>
+      <w:r>
+        <w:rPr>
+          <w:rFonts w:asciiTheme="majorHAnsi" w:hAnsiTheme="majorHAnsi" w:cstheme="majorHAnsi"/>
+        </w:rPr>
+        <w:t xml:space="preserve"> </w:t>
+      </w:r>
+      <w:proofErr w:type="spellStart"/>
+      <w:r>
+        <w:rPr>
+          <w:rFonts w:asciiTheme="majorHAnsi" w:hAnsiTheme="majorHAnsi" w:cstheme="majorHAnsi"/>
+        </w:rPr>
+        <w:t>each</w:t>
+      </w:r>
+      <w:proofErr w:type="spellEnd"/>
+      <w:r>
+        <w:rPr>
+          <w:rFonts w:asciiTheme="majorHAnsi" w:hAnsiTheme="majorHAnsi" w:cstheme="majorHAnsi"/>
+        </w:rPr>
+        <w:t xml:space="preserve"> </w:t>
+      </w:r>
+      <w:proofErr w:type="spellStart"/>
+      <w:r>
+        <w:rPr>
+          <w:rFonts w:asciiTheme="majorHAnsi" w:hAnsiTheme="majorHAnsi" w:cstheme="majorHAnsi"/>
+        </w:rPr>
+        <w:t>row</w:t>
+      </w:r>
+      <w:proofErr w:type="spellEnd"/>
     </w:p>
     <w:p>
       <w:pPr>
@@ -29121,20 +32414,89 @@
           <w:rFonts w:asciiTheme="majorHAnsi" w:hAnsiTheme="majorHAnsi" w:cstheme="majorHAnsi"/>
         </w:rPr>
         <w:tab/>
-        <w:t>call proc_actualizar_detalle_informe(old.detalle_informe_informe_servicio_id,  old.detalle_informe_equipo_id);</w:t>
-      </w:r>
-    </w:p>
-    <w:p>
-      <w:pPr>
-        <w:rPr>
-          <w:rFonts w:asciiTheme="majorHAnsi" w:hAnsiTheme="majorHAnsi" w:cstheme="majorHAnsi"/>
-        </w:rPr>
-      </w:pPr>
-      <w:r>
-        <w:rPr>
-          <w:rFonts w:asciiTheme="majorHAnsi" w:hAnsiTheme="majorHAnsi" w:cstheme="majorHAnsi"/>
-        </w:rPr>
-        <w:t xml:space="preserve">    call proc_actualizar_informe(old.detalle_informe_informe_servicio_id);</w:t>
+      </w:r>
+      <w:proofErr w:type="spellStart"/>
+      <w:r>
+        <w:rPr>
+          <w:rFonts w:asciiTheme="majorHAnsi" w:hAnsiTheme="majorHAnsi" w:cstheme="majorHAnsi"/>
+        </w:rPr>
+        <w:t>call</w:t>
+      </w:r>
+      <w:proofErr w:type="spellEnd"/>
+      <w:r>
+        <w:rPr>
+          <w:rFonts w:asciiTheme="majorHAnsi" w:hAnsiTheme="majorHAnsi" w:cstheme="majorHAnsi"/>
+        </w:rPr>
+        <w:t xml:space="preserve"> proc_actualizar_detalle_</w:t>
+      </w:r>
+      <w:proofErr w:type="gramStart"/>
+      <w:r>
+        <w:rPr>
+          <w:rFonts w:asciiTheme="majorHAnsi" w:hAnsiTheme="majorHAnsi" w:cstheme="majorHAnsi"/>
+        </w:rPr>
+        <w:t>informe(</w:t>
+      </w:r>
+      <w:proofErr w:type="gramEnd"/>
+      <w:r>
+        <w:rPr>
+          <w:rFonts w:asciiTheme="majorHAnsi" w:hAnsiTheme="majorHAnsi" w:cstheme="majorHAnsi"/>
+        </w:rPr>
+        <w:t xml:space="preserve">old.detalle_informe_informe_servicio_id,  </w:t>
+      </w:r>
+      <w:proofErr w:type="spellStart"/>
+      <w:r>
+        <w:rPr>
+          <w:rFonts w:asciiTheme="majorHAnsi" w:hAnsiTheme="majorHAnsi" w:cstheme="majorHAnsi"/>
+        </w:rPr>
+        <w:t>old.detalle_informe_equipo_id</w:t>
+      </w:r>
+      <w:proofErr w:type="spellEnd"/>
+      <w:r>
+        <w:rPr>
+          <w:rFonts w:asciiTheme="majorHAnsi" w:hAnsiTheme="majorHAnsi" w:cstheme="majorHAnsi"/>
+        </w:rPr>
+        <w:t>);</w:t>
+      </w:r>
+    </w:p>
+    <w:p>
+      <w:pPr>
+        <w:rPr>
+          <w:rFonts w:asciiTheme="majorHAnsi" w:hAnsiTheme="majorHAnsi" w:cstheme="majorHAnsi"/>
+        </w:rPr>
+      </w:pPr>
+      <w:r>
+        <w:rPr>
+          <w:rFonts w:asciiTheme="majorHAnsi" w:hAnsiTheme="majorHAnsi" w:cstheme="majorHAnsi"/>
+        </w:rPr>
+        <w:t xml:space="preserve">    </w:t>
+      </w:r>
+      <w:proofErr w:type="spellStart"/>
+      <w:r>
+        <w:rPr>
+          <w:rFonts w:asciiTheme="majorHAnsi" w:hAnsiTheme="majorHAnsi" w:cstheme="majorHAnsi"/>
+        </w:rPr>
+        <w:t>call</w:t>
+      </w:r>
+      <w:proofErr w:type="spellEnd"/>
+      <w:r>
+        <w:rPr>
+          <w:rFonts w:asciiTheme="majorHAnsi" w:hAnsiTheme="majorHAnsi" w:cstheme="majorHAnsi"/>
+        </w:rPr>
+        <w:t xml:space="preserve"> proc_actualizar_informe(</w:t>
+      </w:r>
+      <w:proofErr w:type="gramStart"/>
+      <w:r>
+        <w:rPr>
+          <w:rFonts w:asciiTheme="majorHAnsi" w:hAnsiTheme="majorHAnsi" w:cstheme="majorHAnsi"/>
+        </w:rPr>
+        <w:t>old.detalle</w:t>
+      </w:r>
+      <w:proofErr w:type="gramEnd"/>
+      <w:r>
+        <w:rPr>
+          <w:rFonts w:asciiTheme="majorHAnsi" w:hAnsiTheme="majorHAnsi" w:cstheme="majorHAnsi"/>
+        </w:rPr>
+        <w:t>_informe_informe_servicio_id);</w:t>
       </w:r>
     </w:p>
     <w:p>
@@ -29163,12 +32525,14 @@
           <w:rFonts w:asciiTheme="majorHAnsi" w:hAnsiTheme="majorHAnsi" w:cstheme="majorHAnsi"/>
         </w:rPr>
       </w:pPr>
+      <w:proofErr w:type="gramStart"/>
       <w:r>
         <w:rPr>
           <w:rFonts w:asciiTheme="majorHAnsi" w:hAnsiTheme="majorHAnsi" w:cstheme="majorHAnsi"/>
         </w:rPr>
         <w:t>DELIMITER ;</w:t>
       </w:r>
+      <w:proofErr w:type="gramEnd"/>
     </w:p>
     <w:p>
       <w:pPr>
@@ -29181,9 +32545,9 @@
           <w:rFonts w:asciiTheme="majorHAnsi" w:hAnsiTheme="majorHAnsi" w:cstheme="majorHAnsi"/>
         </w:rPr>
       </w:pPr>
-      <w:bookmarkStart w:id="58" w:name="__RefHeading___Toc969_3214699253"/>
-      <w:bookmarkStart w:id="59" w:name="_Toc6885055"/>
-      <w:bookmarkEnd w:id="58"/>
+      <w:bookmarkStart w:id="59" w:name="__RefHeading___Toc969_3214699253"/>
+      <w:bookmarkStart w:id="60" w:name="_Toc6885055"/>
+      <w:bookmarkEnd w:id="59"/>
       <w:r>
         <w:rPr>
           <w:rFonts w:asciiTheme="majorHAnsi" w:hAnsiTheme="majorHAnsi" w:cstheme="majorHAnsi"/>
@@ -29191,7 +32555,7 @@
         <w:lastRenderedPageBreak/>
         <w:t>4.3. Diseño de la interfaz</w:t>
       </w:r>
-      <w:bookmarkEnd w:id="59"/>
+      <w:bookmarkEnd w:id="60"/>
     </w:p>
     <w:p>
       <w:pPr>
@@ -29982,9 +33346,9 @@
           <w:rFonts w:asciiTheme="majorHAnsi" w:hAnsiTheme="majorHAnsi" w:cstheme="majorHAnsi"/>
         </w:rPr>
       </w:pPr>
-      <w:bookmarkStart w:id="60" w:name="__RefHeading___Toc971_3214699253"/>
-      <w:bookmarkStart w:id="61" w:name="_Toc6885056"/>
-      <w:bookmarkEnd w:id="60"/>
+      <w:bookmarkStart w:id="61" w:name="__RefHeading___Toc971_3214699253"/>
+      <w:bookmarkStart w:id="62" w:name="_Toc6885056"/>
+      <w:bookmarkEnd w:id="61"/>
       <w:r>
         <w:rPr>
           <w:rFonts w:asciiTheme="majorHAnsi" w:hAnsiTheme="majorHAnsi" w:cstheme="majorHAnsi"/>
@@ -29992,17 +33356,17 @@
         <w:lastRenderedPageBreak/>
         <w:t>4.4. Diseño procedimental</w:t>
       </w:r>
-      <w:bookmarkEnd w:id="61"/>
+      <w:bookmarkEnd w:id="62"/>
     </w:p>
     <w:p>
       <w:pPr>
         <w:pStyle w:val="Ttulo4"/>
       </w:pPr>
-      <w:bookmarkStart w:id="62" w:name="_Toc6885057"/>
+      <w:bookmarkStart w:id="63" w:name="_Toc6885057"/>
       <w:r>
         <w:t>4.4.1. Diagrama de clases dinámico y diagrama de secuencia</w:t>
       </w:r>
-      <w:bookmarkEnd w:id="62"/>
+      <w:bookmarkEnd w:id="63"/>
     </w:p>
     <w:p>
       <w:pPr>
@@ -30988,8 +34352,6 @@
           </wp:inline>
         </w:drawing>
       </w:r>
-      <w:bookmarkStart w:id="63" w:name="_GoBack"/>
-      <w:bookmarkEnd w:id="63"/>
     </w:p>
     <w:p>
       <w:pPr>
@@ -31482,6 +34844,7 @@
         <w:docPartUnique/>
       </w:docPartObj>
     </w:sdtPr>
+    <w:sdtEndPr/>
     <w:sdtContent>
       <w:p>
         <w:pPr>
@@ -31502,7 +34865,7 @@
             <w:noProof/>
             <w:lang w:val="es-ES"/>
           </w:rPr>
-          <w:t>61</w:t>
+          <w:t>20</w:t>
         </w:r>
         <w:r>
           <w:fldChar w:fldCharType="end"/>
@@ -36492,7 +39855,7 @@
 </file>
 
 <file path=customXml/itemProps1.xml><?xml version="1.0" encoding="utf-8"?>
-<ds:datastoreItem xmlns:ds="http://schemas.openxmlformats.org/officeDocument/2006/customXml" ds:itemID="{368C32D8-4B8F-4E31-B455-D4F833AACAF1}">
+<ds:datastoreItem xmlns:ds="http://schemas.openxmlformats.org/officeDocument/2006/customXml" ds:itemID="{6D3F95B5-77B2-44E0-93F2-E9291D79DC12}">
   <ds:schemaRefs>
     <ds:schemaRef ds:uri="http://schemas.openxmlformats.org/officeDocument/2006/bibliography"/>
   </ds:schemaRefs>
